--- a/documentation/Appmodule loads appcomponent.docx
+++ b/documentation/Appmodule loads appcomponent.docx
@@ -3,25 +3,65 @@
 <w:document xmlns:wpc="http://schemas.microsoft.com/office/word/2010/wordprocessingCanvas" xmlns:mc="http://schemas.openxmlformats.org/markup-compatibility/2006" xmlns:o="urn:schemas-microsoft-com:office:office" xmlns:r="http://schemas.openxmlformats.org/officeDocument/2006/relationships" xmlns:m="http://schemas.openxmlformats.org/officeDocument/2006/math" xmlns:v="urn:schemas-microsoft-com:vml" xmlns:wp14="http://schemas.microsoft.com/office/word/2010/wordprocessingDrawing" xmlns:wp="http://schemas.openxmlformats.org/drawingml/2006/wordprocessingDrawing" xmlns:w10="urn:schemas-microsoft-com:office:word" xmlns:w="http://schemas.openxmlformats.org/wordprocessingml/2006/main" xmlns:w14="http://schemas.microsoft.com/office/word/2010/wordml" xmlns:w15="http://schemas.microsoft.com/office/word/2012/wordml" xmlns:wpg="http://schemas.microsoft.com/office/word/2010/wordprocessingGroup" xmlns:wpi="http://schemas.microsoft.com/office/word/2010/wordprocessingInk" xmlns:wne="http://schemas.microsoft.com/office/word/2006/wordml" xmlns:wps="http://schemas.microsoft.com/office/word/2010/wordprocessingShape" mc:Ignorable="w14 w15 wp14">
   <w:body>
     <w:p>
-      <w:r>
-        <w:t>Appmodule loads appcomponent</w:t>
-      </w:r>
-    </w:p>
-    <w:p>
-      <w:r>
-        <w:t>Appcomonent has html template specified in index.html</w:t>
-      </w:r>
-    </w:p>
-    <w:p>
-      <w:r>
-        <w:t xml:space="preserve">Main.ts – bootstraps appmodule </w:t>
+      <w:proofErr w:type="spellStart"/>
+      <w:r>
+        <w:t>Appmodule</w:t>
+      </w:r>
+      <w:proofErr w:type="spellEnd"/>
+      <w:r>
+        <w:t xml:space="preserve"> loads </w:t>
+      </w:r>
+      <w:proofErr w:type="spellStart"/>
+      <w:r>
+        <w:t>appcomponent</w:t>
+      </w:r>
+      <w:proofErr w:type="spellEnd"/>
+    </w:p>
+    <w:p>
+      <w:proofErr w:type="spellStart"/>
+      <w:r>
+        <w:t>Appcomonent</w:t>
+      </w:r>
+      <w:proofErr w:type="spellEnd"/>
+      <w:r>
+        <w:t xml:space="preserve"> has html template specified in index.html</w:t>
+      </w:r>
+    </w:p>
+    <w:p>
+      <w:proofErr w:type="spellStart"/>
+      <w:r>
+        <w:t>Main.ts</w:t>
+      </w:r>
+      <w:proofErr w:type="spellEnd"/>
+      <w:r>
+        <w:t xml:space="preserve"> – bootstraps </w:t>
+      </w:r>
+      <w:proofErr w:type="spellStart"/>
+      <w:r>
+        <w:t>appmodule</w:t>
+      </w:r>
+      <w:proofErr w:type="spellEnd"/>
+      <w:r>
+        <w:t xml:space="preserve"> </w:t>
       </w:r>
     </w:p>
     <w:p/>
     <w:p>
-      <w:r>
-        <w:t>dotnet watch run  -- command to start the CLI from Command Promp</w:t>
-      </w:r>
+      <w:proofErr w:type="spellStart"/>
+      <w:proofErr w:type="gramStart"/>
+      <w:r>
+        <w:t>dotnet</w:t>
+      </w:r>
+      <w:proofErr w:type="spellEnd"/>
+      <w:proofErr w:type="gramEnd"/>
+      <w:r>
+        <w:t xml:space="preserve"> watch run  -- command to start the CLI from Command </w:t>
+      </w:r>
+      <w:proofErr w:type="spellStart"/>
+      <w:r>
+        <w:t>Promp</w:t>
+      </w:r>
+      <w:proofErr w:type="spellEnd"/>
     </w:p>
     <w:p/>
     <w:p/>
@@ -32,7 +72,15 @@
     </w:p>
     <w:p>
       <w:r>
-        <w:t>(Need to run the npm update after you make changes)</w:t>
+        <w:t xml:space="preserve">(Need to run the </w:t>
+      </w:r>
+      <w:proofErr w:type="spellStart"/>
+      <w:r>
+        <w:t>npm</w:t>
+      </w:r>
+      <w:proofErr w:type="spellEnd"/>
+      <w:r>
+        <w:t xml:space="preserve"> update after you make changes)</w:t>
       </w:r>
     </w:p>
     <w:p>
@@ -42,12 +90,14 @@
       <w:r>
         <w:t xml:space="preserve">You need to do some changes in </w:t>
       </w:r>
+      <w:proofErr w:type="spellStart"/>
       <w:r>
         <w:rPr>
           <w:rStyle w:val="HTMLCode"/>
         </w:rPr>
         <w:t>package.json</w:t>
       </w:r>
+      <w:proofErr w:type="spellEnd"/>
     </w:p>
     <w:p>
       <w:pPr>
@@ -60,12 +110,14 @@
       <w:r>
         <w:t xml:space="preserve">Go to </w:t>
       </w:r>
+      <w:proofErr w:type="spellStart"/>
       <w:r>
         <w:rPr>
           <w:rStyle w:val="HTMLCode"/>
         </w:rPr>
         <w:t>package.json</w:t>
       </w:r>
+      <w:proofErr w:type="spellEnd"/>
       <w:r>
         <w:t xml:space="preserve"> and modify </w:t>
       </w:r>
@@ -73,16 +125,44 @@
         <w:rPr>
           <w:rStyle w:val="HTMLCode"/>
         </w:rPr>
-        <w:t>"rxjs": "^6.0.0"</w:t>
-      </w:r>
-      <w:r>
-        <w:t xml:space="preserve"> to</w:t>
-      </w:r>
+        <w:t>"</w:t>
+      </w:r>
+      <w:proofErr w:type="spellStart"/>
       <w:r>
         <w:rPr>
           <w:rStyle w:val="HTMLCode"/>
         </w:rPr>
-        <w:t xml:space="preserve"> "rxjs": "6.0.0"</w:t>
+        <w:t>rxjs</w:t>
+      </w:r>
+      <w:proofErr w:type="spellEnd"/>
+      <w:r>
+        <w:rPr>
+          <w:rStyle w:val="HTMLCode"/>
+        </w:rPr>
+        <w:t>": "^6.0.0"</w:t>
+      </w:r>
+      <w:r>
+        <w:t xml:space="preserve"> to</w:t>
+      </w:r>
+      <w:r>
+        <w:rPr>
+          <w:rStyle w:val="HTMLCode"/>
+        </w:rPr>
+        <w:t xml:space="preserve"> "</w:t>
+      </w:r>
+      <w:proofErr w:type="spellStart"/>
+      <w:r>
+        <w:rPr>
+          <w:rStyle w:val="HTMLCode"/>
+        </w:rPr>
+        <w:t>rxjs</w:t>
+      </w:r>
+      <w:proofErr w:type="spellEnd"/>
+      <w:r>
+        <w:rPr>
+          <w:rStyle w:val="HTMLCode"/>
+        </w:rPr>
+        <w:t>": "6.0.0"</w:t>
       </w:r>
     </w:p>
     <w:p>
@@ -96,11 +176,19 @@
       <w:r>
         <w:t xml:space="preserve">Then run </w:t>
       </w:r>
+      <w:proofErr w:type="spellStart"/>
       <w:r>
         <w:rPr>
           <w:rStyle w:val="HTMLCode"/>
         </w:rPr>
-        <w:t>npm update</w:t>
+        <w:t>npm</w:t>
+      </w:r>
+      <w:proofErr w:type="spellEnd"/>
+      <w:r>
+        <w:rPr>
+          <w:rStyle w:val="HTMLCode"/>
+        </w:rPr>
+        <w:t xml:space="preserve"> update</w:t>
       </w:r>
       <w:r>
         <w:t xml:space="preserve"> in your project</w:t>
@@ -109,23 +197,99 @@
     <w:p/>
     <w:p>
       <w:r>
-        <w:t xml:space="preserve">Every Angular file must have at least one app.module file.  </w:t>
-      </w:r>
-    </w:p>
-    <w:p>
-      <w:r>
-        <w:t>This one is app.module.ts.  Inside it’s decorated with @NgModule</w:t>
-      </w:r>
+        <w:t xml:space="preserve">Every Angular file must have at least one </w:t>
+      </w:r>
+      <w:proofErr w:type="spellStart"/>
+      <w:r>
+        <w:t>app.module</w:t>
+      </w:r>
+      <w:proofErr w:type="spellEnd"/>
+      <w:r>
+        <w:t xml:space="preserve"> file.  </w:t>
+      </w:r>
+    </w:p>
+    <w:p>
+      <w:r>
+        <w:t xml:space="preserve">This one is </w:t>
+      </w:r>
+      <w:proofErr w:type="spellStart"/>
+      <w:r>
+        <w:t>app.module.ts</w:t>
+      </w:r>
+      <w:proofErr w:type="spellEnd"/>
+      <w:r>
+        <w:t>.  Inside it’s decorated with @</w:t>
+      </w:r>
+      <w:proofErr w:type="spellStart"/>
+      <w:r>
+        <w:t>NgModule</w:t>
+      </w:r>
+      <w:proofErr w:type="spellEnd"/>
     </w:p>
     <w:p/>
     <w:p>
-      <w:r>
-        <w:t>App.module is loaded by main.ts file, by way of platformBrowserDynamic().bootstrapModule(AppModule).catch(err =&gt; console.log(err));</w:t>
-      </w:r>
-    </w:p>
-    <w:p>
-      <w:r>
-        <w:t>Angular.json – webpak setup</w:t>
+      <w:proofErr w:type="spellStart"/>
+      <w:r>
+        <w:t>App.module</w:t>
+      </w:r>
+      <w:proofErr w:type="spellEnd"/>
+      <w:r>
+        <w:t xml:space="preserve"> is loaded by </w:t>
+      </w:r>
+      <w:proofErr w:type="spellStart"/>
+      <w:r>
+        <w:t>main.ts</w:t>
+      </w:r>
+      <w:proofErr w:type="spellEnd"/>
+      <w:r>
+        <w:t xml:space="preserve"> file, by way of </w:t>
+      </w:r>
+      <w:proofErr w:type="spellStart"/>
+      <w:proofErr w:type="gramStart"/>
+      <w:r>
+        <w:t>platformBrowserDynamic</w:t>
+      </w:r>
+      <w:proofErr w:type="spellEnd"/>
+      <w:r>
+        <w:t>(</w:t>
+      </w:r>
+      <w:proofErr w:type="gramEnd"/>
+      <w:r>
+        <w:t>).</w:t>
+      </w:r>
+      <w:proofErr w:type="spellStart"/>
+      <w:r>
+        <w:t>bootstrapModule</w:t>
+      </w:r>
+      <w:proofErr w:type="spellEnd"/>
+      <w:r>
+        <w:t>(</w:t>
+      </w:r>
+      <w:proofErr w:type="spellStart"/>
+      <w:r>
+        <w:t>AppModule</w:t>
+      </w:r>
+      <w:proofErr w:type="spellEnd"/>
+      <w:r>
+        <w:t>).catch(err =&gt; console.log(err));</w:t>
+      </w:r>
+    </w:p>
+    <w:p>
+      <w:proofErr w:type="spellStart"/>
+      <w:r>
+        <w:t>Angular.json</w:t>
+      </w:r>
+      <w:proofErr w:type="spellEnd"/>
+      <w:r>
+        <w:t xml:space="preserve"> – </w:t>
+      </w:r>
+      <w:proofErr w:type="spellStart"/>
+      <w:r>
+        <w:t>webpak</w:t>
+      </w:r>
+      <w:proofErr w:type="spellEnd"/>
+      <w:r>
+        <w:t xml:space="preserve"> setup</w:t>
       </w:r>
     </w:p>
     <w:p>
@@ -135,20 +299,45 @@
     </w:p>
     <w:p/>
     <w:p>
-      <w:r>
-        <w:t>ngOnInit – best place to get data – the constructor is too early</w:t>
+      <w:proofErr w:type="spellStart"/>
+      <w:proofErr w:type="gramStart"/>
+      <w:r>
+        <w:t>ngOnInit</w:t>
+      </w:r>
+      <w:proofErr w:type="spellEnd"/>
+      <w:proofErr w:type="gramEnd"/>
+      <w:r>
+        <w:t xml:space="preserve"> – best place to get data – the constructor is too early</w:t>
       </w:r>
     </w:p>
     <w:p/>
     <w:p>
       <w:r>
-        <w:t>CORS – security for api, who’s allowed to use it, by way of header</w:t>
+        <w:t xml:space="preserve">CORS – security for </w:t>
+      </w:r>
+      <w:proofErr w:type="spellStart"/>
+      <w:proofErr w:type="gramStart"/>
+      <w:r>
+        <w:t>api</w:t>
+      </w:r>
+      <w:proofErr w:type="spellEnd"/>
+      <w:proofErr w:type="gramEnd"/>
+      <w:r>
+        <w:t>, who’s allowed to use it, by way of header</w:t>
       </w:r>
     </w:p>
     <w:p/>
     <w:p>
       <w:r>
-        <w:t>*ngFor – Structural directive, always precede with *</w:t>
+        <w:t>*</w:t>
+      </w:r>
+      <w:proofErr w:type="spellStart"/>
+      <w:r>
+        <w:t>ngFor</w:t>
+      </w:r>
+      <w:proofErr w:type="spellEnd"/>
+      <w:r>
+        <w:t xml:space="preserve"> – Structural directive, always precede with *</w:t>
       </w:r>
     </w:p>
     <w:p>
@@ -166,18 +355,643 @@
       </w:r>
     </w:p>
     <w:p>
-      <w:r>
-        <w:t>npm install bootstrap font-awesome</w:t>
+      <w:proofErr w:type="spellStart"/>
+      <w:proofErr w:type="gramStart"/>
+      <w:r>
+        <w:t>npm</w:t>
+      </w:r>
+      <w:proofErr w:type="spellEnd"/>
+      <w:proofErr w:type="gramEnd"/>
+      <w:r>
+        <w:t xml:space="preserve"> install bootstrap font-awesome</w:t>
       </w:r>
     </w:p>
     <w:p/>
     <w:p>
-      <w:r>
-        <w:t>creating the app with ng new  ---  a git repository is automatically created for you</w:t>
-      </w:r>
+      <w:pPr>
+        <w:pBdr>
+          <w:bottom w:val="single" w:sz="6" w:space="1" w:color="auto"/>
+        </w:pBdr>
+      </w:pPr>
+      <w:proofErr w:type="gramStart"/>
+      <w:r>
+        <w:t>creating</w:t>
+      </w:r>
+      <w:proofErr w:type="gramEnd"/>
+      <w:r>
+        <w:t xml:space="preserve"> the app with ng new  ---  a </w:t>
+      </w:r>
+      <w:proofErr w:type="spellStart"/>
+      <w:r>
+        <w:t>git</w:t>
+      </w:r>
+      <w:proofErr w:type="spellEnd"/>
+      <w:r>
+        <w:t xml:space="preserve"> repository is automatically created for you</w:t>
+      </w:r>
+    </w:p>
+    <w:p>
+      <w:pPr>
+        <w:pBdr>
+          <w:bottom w:val="single" w:sz="6" w:space="1" w:color="auto"/>
+        </w:pBdr>
+      </w:pPr>
+    </w:p>
+    <w:p/>
+    <w:p>
+      <w:r>
+        <w:t>ADD USER TO DATABASE</w:t>
+      </w:r>
+    </w:p>
+    <w:p>
+      <w:pPr>
+        <w:ind w:firstLine="720"/>
+      </w:pPr>
+      <w:r>
+        <w:t>CREATE MIGRATION</w:t>
+      </w:r>
+    </w:p>
+    <w:p>
+      <w:pPr>
+        <w:ind w:firstLine="720"/>
+      </w:pPr>
+      <w:proofErr w:type="spellStart"/>
+      <w:proofErr w:type="gramStart"/>
+      <w:r>
+        <w:t>dotnet</w:t>
+      </w:r>
+      <w:proofErr w:type="spellEnd"/>
+      <w:proofErr w:type="gramEnd"/>
+      <w:r>
+        <w:t xml:space="preserve"> </w:t>
+      </w:r>
+      <w:proofErr w:type="spellStart"/>
+      <w:r>
+        <w:t>ef</w:t>
+      </w:r>
+      <w:proofErr w:type="spellEnd"/>
+      <w:r>
+        <w:t xml:space="preserve"> migrations add </w:t>
+      </w:r>
+      <w:proofErr w:type="spellStart"/>
+      <w:r>
+        <w:t>AddedUserEntity</w:t>
+      </w:r>
+      <w:proofErr w:type="spellEnd"/>
+    </w:p>
+    <w:p/>
+    <w:p>
+      <w:r>
+        <w:tab/>
+        <w:t>UPDATE MIGRATION</w:t>
+      </w:r>
+    </w:p>
+    <w:p>
+      <w:pPr>
+        <w:pBdr>
+          <w:bottom w:val="single" w:sz="6" w:space="1" w:color="auto"/>
+        </w:pBdr>
+      </w:pPr>
+      <w:r>
+        <w:tab/>
+      </w:r>
+      <w:proofErr w:type="spellStart"/>
+      <w:r>
+        <w:t>Dotnet</w:t>
+      </w:r>
+      <w:proofErr w:type="spellEnd"/>
+      <w:r>
+        <w:t xml:space="preserve"> </w:t>
+      </w:r>
+      <w:proofErr w:type="spellStart"/>
+      <w:r>
+        <w:t>ef</w:t>
+      </w:r>
+      <w:proofErr w:type="spellEnd"/>
+      <w:r>
+        <w:t xml:space="preserve"> database update</w:t>
+      </w:r>
+    </w:p>
+    <w:p/>
+    <w:p>
+      <w:r>
+        <w:t>Why we should use the repository pattern</w:t>
+      </w:r>
+    </w:p>
+    <w:p>
+      <w:pPr>
+        <w:pStyle w:val="ListParagraph"/>
+        <w:numPr>
+          <w:ilvl w:val="0"/>
+          <w:numId w:val="2"/>
+        </w:numPr>
+      </w:pPr>
+      <w:r>
+        <w:t>Minimizes duplicate query logic</w:t>
+      </w:r>
+    </w:p>
+    <w:p>
+      <w:pPr>
+        <w:pStyle w:val="ListParagraph"/>
+        <w:numPr>
+          <w:ilvl w:val="0"/>
+          <w:numId w:val="2"/>
+        </w:numPr>
+      </w:pPr>
+      <w:r>
+        <w:t>Decouples application from persistence framework</w:t>
+      </w:r>
+    </w:p>
+    <w:p>
+      <w:pPr>
+        <w:pStyle w:val="ListParagraph"/>
+        <w:numPr>
+          <w:ilvl w:val="0"/>
+          <w:numId w:val="2"/>
+        </w:numPr>
+      </w:pPr>
+      <w:r>
+        <w:t>All DB queries in the same place</w:t>
+      </w:r>
+    </w:p>
+    <w:p>
+      <w:pPr>
+        <w:pStyle w:val="ListParagraph"/>
+        <w:numPr>
+          <w:ilvl w:val="0"/>
+          <w:numId w:val="2"/>
+        </w:numPr>
+      </w:pPr>
+      <w:r>
+        <w:t>Promotes testability</w:t>
+      </w:r>
+    </w:p>
+    <w:p>
+      <w:r>
+        <w:t>------------------------------------------------------------------------------------------------------------------------------------------------------------------------------</w:t>
+      </w:r>
+    </w:p>
+    <w:p>
+      <w:r>
+        <w:t xml:space="preserve">In the </w:t>
+      </w:r>
+      <w:proofErr w:type="spellStart"/>
+      <w:r>
+        <w:t>Startup.cs</w:t>
+      </w:r>
+      <w:proofErr w:type="spellEnd"/>
+      <w:r>
+        <w:t xml:space="preserve"> file we tell the application about the </w:t>
+      </w:r>
+      <w:proofErr w:type="spellStart"/>
+      <w:r>
+        <w:t>IAuthRepository</w:t>
+      </w:r>
+      <w:proofErr w:type="spellEnd"/>
+      <w:r>
+        <w:t xml:space="preserve"> and </w:t>
+      </w:r>
+      <w:proofErr w:type="spellStart"/>
+      <w:r>
+        <w:t>AuthRepository</w:t>
+      </w:r>
+      <w:proofErr w:type="spellEnd"/>
+      <w:r>
+        <w:t xml:space="preserve"> classes.</w:t>
+      </w:r>
+    </w:p>
+    <w:p>
+      <w:proofErr w:type="spellStart"/>
+      <w:r>
+        <w:t>services.AddScoped</w:t>
+      </w:r>
+      <w:proofErr w:type="spellEnd"/>
+      <w:r>
+        <w:t xml:space="preserve"> – service created once per </w:t>
+      </w:r>
+      <w:proofErr w:type="gramStart"/>
+      <w:r>
+        <w:t>request  (</w:t>
+      </w:r>
+      <w:proofErr w:type="gramEnd"/>
+      <w:r>
+        <w:t>this one used)</w:t>
+      </w:r>
+    </w:p>
+    <w:p>
+      <w:proofErr w:type="spellStart"/>
+      <w:r>
+        <w:t>services.AddTransient</w:t>
+      </w:r>
+      <w:proofErr w:type="spellEnd"/>
+      <w:r>
+        <w:t xml:space="preserve"> – service created each time</w:t>
+      </w:r>
+    </w:p>
+    <w:p>
+      <w:proofErr w:type="spellStart"/>
+      <w:r>
+        <w:t>services.AddSingleton</w:t>
+      </w:r>
+      <w:proofErr w:type="spellEnd"/>
+      <w:r>
+        <w:t xml:space="preserve"> – service created once.</w:t>
+      </w:r>
+    </w:p>
+    <w:p>
+      <w:pPr>
+        <w:pBdr>
+          <w:bottom w:val="single" w:sz="6" w:space="1" w:color="auto"/>
+        </w:pBdr>
+      </w:pPr>
+    </w:p>
+    <w:p>
+      <w:r>
+        <w:t>Inheriting from</w:t>
+      </w:r>
+    </w:p>
+    <w:p>
+      <w:pPr>
+        <w:pBdr>
+          <w:bottom w:val="single" w:sz="6" w:space="1" w:color="auto"/>
+        </w:pBdr>
+      </w:pPr>
+      <w:proofErr w:type="spellStart"/>
+      <w:r>
+        <w:t>ControllerBase</w:t>
+      </w:r>
+      <w:proofErr w:type="spellEnd"/>
+      <w:r>
+        <w:t xml:space="preserve"> – without view support</w:t>
+      </w:r>
+    </w:p>
+    <w:p>
+      <w:r>
+        <w:lastRenderedPageBreak/>
+        <w:t>DTO – Data Transfer Object – an object that carries between processes</w:t>
+      </w:r>
+    </w:p>
+    <w:p/>
+    <w:p>
+      <w:pPr>
+        <w:pStyle w:val="NormalWeb"/>
+      </w:pPr>
+      <w:r>
+        <w:t>(</w:t>
+      </w:r>
+      <w:r>
+        <w:t>When you're working with a remote interface, such as Remote Facade (388), each call to it is expensive. As a result you need to reduce the number of calls, and that means that you need to transfer more data with each call. One way to do this is to use lots of parameters. However, this is often awkward to program - indeed, it's often impossible with languages such as Java that return only a single value.</w:t>
+      </w:r>
+    </w:p>
+    <w:p>
+      <w:pPr>
+        <w:pStyle w:val="NormalWeb"/>
+      </w:pPr>
+      <w:r>
+        <w:t xml:space="preserve">The solution is to create a Data Transfer Object that can hold all the data for the call. It needs to be </w:t>
+      </w:r>
+      <w:proofErr w:type="spellStart"/>
+      <w:r>
+        <w:t>serializable</w:t>
+      </w:r>
+      <w:proofErr w:type="spellEnd"/>
+      <w:r>
+        <w:t xml:space="preserve"> to go across the connection. Usually an assembler is used on the server side to transfer data between the DTO and any domain objects.</w:t>
+      </w:r>
+    </w:p>
+    <w:p>
+      <w:hyperlink r:id="rId5" w:history="1">
+        <w:r>
+          <w:rPr>
+            <w:rStyle w:val="Hyperlink"/>
+          </w:rPr>
+          <w:t>https://martinfowler.com/eaaCatalog/dataTransferObject.html</w:t>
+        </w:r>
+      </w:hyperlink>
+    </w:p>
+    <w:p>
+      <w:r>
+        <w:t>)</w:t>
+      </w:r>
+    </w:p>
+    <w:p>
+      <w:pPr>
+        <w:pBdr>
+          <w:bottom w:val="single" w:sz="6" w:space="1" w:color="auto"/>
+        </w:pBdr>
+      </w:pPr>
+    </w:p>
+    <w:p>
+      <w:r>
+        <w:t xml:space="preserve">Data Annotations </w:t>
+      </w:r>
+    </w:p>
+    <w:p>
+      <w:r>
+        <w:t>[</w:t>
+      </w:r>
+      <w:proofErr w:type="spellStart"/>
+      <w:r>
+        <w:t>ApiController</w:t>
+      </w:r>
+      <w:proofErr w:type="spellEnd"/>
+      <w:proofErr w:type="gramStart"/>
+      <w:r>
+        <w:t>]  allows</w:t>
+      </w:r>
+      <w:proofErr w:type="gramEnd"/>
+      <w:r>
+        <w:t xml:space="preserve"> </w:t>
+      </w:r>
+      <w:proofErr w:type="spellStart"/>
+      <w:r>
+        <w:t>asp.net.core.mvc</w:t>
+      </w:r>
+      <w:proofErr w:type="spellEnd"/>
+      <w:r>
+        <w:t xml:space="preserve"> to infer where the data is coming from in terms of parameters for a method</w:t>
+      </w:r>
+    </w:p>
+    <w:p>
+      <w:pPr>
+        <w:pBdr>
+          <w:bottom w:val="single" w:sz="6" w:space="1" w:color="auto"/>
+        </w:pBdr>
+      </w:pPr>
+      <w:r>
+        <w:t>Could use if (</w:t>
+      </w:r>
+      <w:proofErr w:type="gramStart"/>
+      <w:r>
+        <w:t>!</w:t>
+      </w:r>
+      <w:proofErr w:type="spellStart"/>
+      <w:r>
+        <w:t>ModelState.IsValid</w:t>
+      </w:r>
+      <w:proofErr w:type="spellEnd"/>
+      <w:proofErr w:type="gramEnd"/>
+      <w:r>
+        <w:t>) inside to validate the request</w:t>
+      </w:r>
+    </w:p>
+    <w:p>
+      <w:pPr>
+        <w:rPr>
+          <w:b/>
+        </w:rPr>
+      </w:pPr>
+      <w:r>
+        <w:rPr>
+          <w:b/>
+        </w:rPr>
+        <w:t>Section 3</w:t>
+      </w:r>
+    </w:p>
+    <w:p>
+      <w:r>
+        <w:t>Token Authentications</w:t>
+      </w:r>
+    </w:p>
+    <w:p>
+      <w:r>
+        <w:t xml:space="preserve">JWTs – </w:t>
+      </w:r>
+      <w:proofErr w:type="spellStart"/>
+      <w:r>
+        <w:t>Json</w:t>
+      </w:r>
+      <w:proofErr w:type="spellEnd"/>
+      <w:r>
+        <w:t xml:space="preserve"> Web Tokens</w:t>
+      </w:r>
+    </w:p>
+    <w:p>
+      <w:pPr>
+        <w:pStyle w:val="ListParagraph"/>
+        <w:numPr>
+          <w:ilvl w:val="0"/>
+          <w:numId w:val="3"/>
+        </w:numPr>
+      </w:pPr>
+      <w:r>
+        <w:t>Industry standard for tokens</w:t>
+      </w:r>
+    </w:p>
+    <w:p>
+      <w:pPr>
+        <w:pStyle w:val="ListParagraph"/>
+        <w:numPr>
+          <w:ilvl w:val="0"/>
+          <w:numId w:val="3"/>
+        </w:numPr>
+      </w:pPr>
+      <w:r>
+        <w:t>Self-contained and can contain:</w:t>
+      </w:r>
+    </w:p>
+    <w:p>
+      <w:pPr>
+        <w:pStyle w:val="ListParagraph"/>
+        <w:numPr>
+          <w:ilvl w:val="1"/>
+          <w:numId w:val="3"/>
+        </w:numPr>
+      </w:pPr>
+      <w:r>
+        <w:t>Credentials</w:t>
+      </w:r>
+    </w:p>
+    <w:p>
+      <w:pPr>
+        <w:pStyle w:val="ListParagraph"/>
+        <w:numPr>
+          <w:ilvl w:val="1"/>
+          <w:numId w:val="3"/>
+        </w:numPr>
+      </w:pPr>
+      <w:r>
+        <w:t>Claims</w:t>
+      </w:r>
+    </w:p>
+    <w:p>
+      <w:pPr>
+        <w:pStyle w:val="ListParagraph"/>
+        <w:numPr>
+          <w:ilvl w:val="1"/>
+          <w:numId w:val="3"/>
+        </w:numPr>
+      </w:pPr>
+      <w:r>
+        <w:t>Other Information</w:t>
+      </w:r>
+    </w:p>
+    <w:p>
+      <w:pPr>
+        <w:pStyle w:val="ListParagraph"/>
+        <w:numPr>
+          <w:ilvl w:val="0"/>
+          <w:numId w:val="3"/>
+        </w:numPr>
+      </w:pPr>
+      <w:r>
+        <w:rPr>
+          <w:noProof/>
+        </w:rPr>
+        <w:lastRenderedPageBreak/>
+        <w:drawing>
+          <wp:inline distT="0" distB="0" distL="0" distR="0" wp14:anchorId="11AFE78E" wp14:editId="17D9052F">
+            <wp:extent cx="8677275" cy="5553075"/>
+            <wp:effectExtent l="0" t="0" r="9525" b="9525"/>
+            <wp:docPr id="1" name="Picture 1"/>
+            <wp:cNvGraphicFramePr>
+              <a:graphicFrameLocks xmlns:a="http://schemas.openxmlformats.org/drawingml/2006/main" noChangeAspect="1"/>
+            </wp:cNvGraphicFramePr>
+            <a:graphic xmlns:a="http://schemas.openxmlformats.org/drawingml/2006/main">
+              <a:graphicData uri="http://schemas.openxmlformats.org/drawingml/2006/picture">
+                <pic:pic xmlns:pic="http://schemas.openxmlformats.org/drawingml/2006/picture">
+                  <pic:nvPicPr>
+                    <pic:cNvPr id="1" name=""/>
+                    <pic:cNvPicPr/>
+                  </pic:nvPicPr>
+                  <pic:blipFill>
+                    <a:blip r:embed="rId6"/>
+                    <a:stretch>
+                      <a:fillRect/>
+                    </a:stretch>
+                  </pic:blipFill>
+                  <pic:spPr>
+                    <a:xfrm>
+                      <a:off x="0" y="0"/>
+                      <a:ext cx="8677275" cy="5553075"/>
+                    </a:xfrm>
+                    <a:prstGeom prst="rect">
+                      <a:avLst/>
+                    </a:prstGeom>
+                  </pic:spPr>
+                </pic:pic>
+              </a:graphicData>
+            </a:graphic>
+          </wp:inline>
+        </w:drawing>
+      </w:r>
+    </w:p>
+    <w:p>
+      <w:pPr>
+        <w:pStyle w:val="ListParagraph"/>
+        <w:ind w:left="360"/>
+      </w:pPr>
+    </w:p>
+    <w:p/>
+    <w:p>
+      <w:proofErr w:type="spellStart"/>
+      <w:r>
+        <w:t>Nbf</w:t>
+      </w:r>
+      <w:proofErr w:type="spellEnd"/>
+      <w:r>
+        <w:t xml:space="preserve"> – not </w:t>
+      </w:r>
+      <w:proofErr w:type="spellStart"/>
+      <w:r>
+        <w:t>befor</w:t>
+      </w:r>
+      <w:proofErr w:type="spellEnd"/>
+    </w:p>
+    <w:p>
+      <w:proofErr w:type="spellStart"/>
+      <w:r>
+        <w:t>Exp</w:t>
+      </w:r>
+      <w:proofErr w:type="spellEnd"/>
+      <w:r>
+        <w:t xml:space="preserve"> - expiration</w:t>
+      </w:r>
+    </w:p>
+    <w:p>
+      <w:proofErr w:type="spellStart"/>
+      <w:r>
+        <w:t>Iat</w:t>
+      </w:r>
+      <w:proofErr w:type="spellEnd"/>
+      <w:r>
+        <w:t xml:space="preserve"> = issued at</w:t>
+      </w:r>
+    </w:p>
+    <w:p>
+      <w:r>
+        <w:t xml:space="preserve">Secret used to encode header and payload.  </w:t>
+      </w:r>
+    </w:p>
+    <w:p/>
+    <w:p>
+      <w:r>
+        <w:rPr>
+          <w:noProof/>
+        </w:rPr>
+        <w:drawing>
+          <wp:inline distT="0" distB="0" distL="0" distR="0" wp14:anchorId="397CEE06" wp14:editId="2191844C">
+            <wp:extent cx="9601200" cy="4691380"/>
+            <wp:effectExtent l="0" t="0" r="0" b="0"/>
+            <wp:docPr id="2" name="Picture 2"/>
+            <wp:cNvGraphicFramePr>
+              <a:graphicFrameLocks xmlns:a="http://schemas.openxmlformats.org/drawingml/2006/main" noChangeAspect="1"/>
+            </wp:cNvGraphicFramePr>
+            <a:graphic xmlns:a="http://schemas.openxmlformats.org/drawingml/2006/main">
+              <a:graphicData uri="http://schemas.openxmlformats.org/drawingml/2006/picture">
+                <pic:pic xmlns:pic="http://schemas.openxmlformats.org/drawingml/2006/picture">
+                  <pic:nvPicPr>
+                    <pic:cNvPr id="1" name=""/>
+                    <pic:cNvPicPr/>
+                  </pic:nvPicPr>
+                  <pic:blipFill>
+                    <a:blip r:embed="rId7"/>
+                    <a:stretch>
+                      <a:fillRect/>
+                    </a:stretch>
+                  </pic:blipFill>
+                  <pic:spPr>
+                    <a:xfrm>
+                      <a:off x="0" y="0"/>
+                      <a:ext cx="9601200" cy="4691380"/>
+                    </a:xfrm>
+                    <a:prstGeom prst="rect">
+                      <a:avLst/>
+                    </a:prstGeom>
+                  </pic:spPr>
+                </pic:pic>
+              </a:graphicData>
+            </a:graphic>
+          </wp:inline>
+        </w:drawing>
+      </w:r>
+    </w:p>
+    <w:p/>
+    <w:p>
+      <w:r>
+        <w:t xml:space="preserve">Site where you can </w:t>
+      </w:r>
+      <w:r>
+        <w:t>c</w:t>
+      </w:r>
+      <w:r>
+        <w:t>heck the token:</w:t>
+      </w:r>
+    </w:p>
+    <w:p>
+      <w:hyperlink r:id="rId8" w:history="1">
+        <w:r>
+          <w:rPr>
+            <w:rStyle w:val="Hyperlink"/>
+          </w:rPr>
+          <w:t>https://jwt.io/</w:t>
+        </w:r>
+      </w:hyperlink>
       <w:bookmarkStart w:id="0" w:name="_GoBack"/>
       <w:bookmarkEnd w:id="0"/>
     </w:p>
+    <w:p/>
+    <w:p/>
     <w:sectPr>
       <w:pgSz w:w="15840" w:h="12240" w:orient="landscape"/>
       <w:pgMar w:top="360" w:right="360" w:bottom="360" w:left="360" w:header="720" w:footer="720" w:gutter="0"/>
@@ -191,6 +1005,119 @@
 <file path=word/numbering.xml><?xml version="1.0" encoding="utf-8"?>
 <w:numbering xmlns:wpc="http://schemas.microsoft.com/office/word/2010/wordprocessingCanvas" xmlns:mc="http://schemas.openxmlformats.org/markup-compatibility/2006" xmlns:o="urn:schemas-microsoft-com:office:office" xmlns:r="http://schemas.openxmlformats.org/officeDocument/2006/relationships" xmlns:m="http://schemas.openxmlformats.org/officeDocument/2006/math" xmlns:v="urn:schemas-microsoft-com:vml" xmlns:wp14="http://schemas.microsoft.com/office/word/2010/wordprocessingDrawing" xmlns:wp="http://schemas.openxmlformats.org/drawingml/2006/wordprocessingDrawing" xmlns:w10="urn:schemas-microsoft-com:office:word" xmlns:w="http://schemas.openxmlformats.org/wordprocessingml/2006/main" xmlns:w14="http://schemas.microsoft.com/office/word/2010/wordml" xmlns:w15="http://schemas.microsoft.com/office/word/2012/wordml" xmlns:wpg="http://schemas.microsoft.com/office/word/2010/wordprocessingGroup" xmlns:wpi="http://schemas.microsoft.com/office/word/2010/wordprocessingInk" xmlns:wne="http://schemas.microsoft.com/office/word/2006/wordml" xmlns:wps="http://schemas.microsoft.com/office/word/2010/wordprocessingShape" mc:Ignorable="w14 w15 wp14">
   <w:abstractNum w:abstractNumId="0">
+    <w:nsid w:val="0BCB2D0A"/>
+    <w:multiLevelType w:val="hybridMultilevel"/>
+    <w:tmpl w:val="1746565A"/>
+    <w:lvl w:ilvl="0" w:tplc="04090001">
+      <w:start w:val="1"/>
+      <w:numFmt w:val="bullet"/>
+      <w:lvlText w:val=""/>
+      <w:lvlJc w:val="left"/>
+      <w:pPr>
+        <w:ind w:left="720" w:hanging="360"/>
+      </w:pPr>
+      <w:rPr>
+        <w:rFonts w:ascii="Symbol" w:hAnsi="Symbol" w:hint="default"/>
+      </w:rPr>
+    </w:lvl>
+    <w:lvl w:ilvl="1" w:tplc="04090003" w:tentative="1">
+      <w:start w:val="1"/>
+      <w:numFmt w:val="bullet"/>
+      <w:lvlText w:val="o"/>
+      <w:lvlJc w:val="left"/>
+      <w:pPr>
+        <w:ind w:left="1440" w:hanging="360"/>
+      </w:pPr>
+      <w:rPr>
+        <w:rFonts w:ascii="Courier New" w:hAnsi="Courier New" w:cs="Courier New" w:hint="default"/>
+      </w:rPr>
+    </w:lvl>
+    <w:lvl w:ilvl="2" w:tplc="04090005" w:tentative="1">
+      <w:start w:val="1"/>
+      <w:numFmt w:val="bullet"/>
+      <w:lvlText w:val=""/>
+      <w:lvlJc w:val="left"/>
+      <w:pPr>
+        <w:ind w:left="2160" w:hanging="360"/>
+      </w:pPr>
+      <w:rPr>
+        <w:rFonts w:ascii="Wingdings" w:hAnsi="Wingdings" w:hint="default"/>
+      </w:rPr>
+    </w:lvl>
+    <w:lvl w:ilvl="3" w:tplc="04090001" w:tentative="1">
+      <w:start w:val="1"/>
+      <w:numFmt w:val="bullet"/>
+      <w:lvlText w:val=""/>
+      <w:lvlJc w:val="left"/>
+      <w:pPr>
+        <w:ind w:left="2880" w:hanging="360"/>
+      </w:pPr>
+      <w:rPr>
+        <w:rFonts w:ascii="Symbol" w:hAnsi="Symbol" w:hint="default"/>
+      </w:rPr>
+    </w:lvl>
+    <w:lvl w:ilvl="4" w:tplc="04090003" w:tentative="1">
+      <w:start w:val="1"/>
+      <w:numFmt w:val="bullet"/>
+      <w:lvlText w:val="o"/>
+      <w:lvlJc w:val="left"/>
+      <w:pPr>
+        <w:ind w:left="3600" w:hanging="360"/>
+      </w:pPr>
+      <w:rPr>
+        <w:rFonts w:ascii="Courier New" w:hAnsi="Courier New" w:cs="Courier New" w:hint="default"/>
+      </w:rPr>
+    </w:lvl>
+    <w:lvl w:ilvl="5" w:tplc="04090005" w:tentative="1">
+      <w:start w:val="1"/>
+      <w:numFmt w:val="bullet"/>
+      <w:lvlText w:val=""/>
+      <w:lvlJc w:val="left"/>
+      <w:pPr>
+        <w:ind w:left="4320" w:hanging="360"/>
+      </w:pPr>
+      <w:rPr>
+        <w:rFonts w:ascii="Wingdings" w:hAnsi="Wingdings" w:hint="default"/>
+      </w:rPr>
+    </w:lvl>
+    <w:lvl w:ilvl="6" w:tplc="04090001" w:tentative="1">
+      <w:start w:val="1"/>
+      <w:numFmt w:val="bullet"/>
+      <w:lvlText w:val=""/>
+      <w:lvlJc w:val="left"/>
+      <w:pPr>
+        <w:ind w:left="5040" w:hanging="360"/>
+      </w:pPr>
+      <w:rPr>
+        <w:rFonts w:ascii="Symbol" w:hAnsi="Symbol" w:hint="default"/>
+      </w:rPr>
+    </w:lvl>
+    <w:lvl w:ilvl="7" w:tplc="04090003" w:tentative="1">
+      <w:start w:val="1"/>
+      <w:numFmt w:val="bullet"/>
+      <w:lvlText w:val="o"/>
+      <w:lvlJc w:val="left"/>
+      <w:pPr>
+        <w:ind w:left="5760" w:hanging="360"/>
+      </w:pPr>
+      <w:rPr>
+        <w:rFonts w:ascii="Courier New" w:hAnsi="Courier New" w:cs="Courier New" w:hint="default"/>
+      </w:rPr>
+    </w:lvl>
+    <w:lvl w:ilvl="8" w:tplc="04090005" w:tentative="1">
+      <w:start w:val="1"/>
+      <w:numFmt w:val="bullet"/>
+      <w:lvlText w:val=""/>
+      <w:lvlJc w:val="left"/>
+      <w:pPr>
+        <w:ind w:left="6480" w:hanging="360"/>
+      </w:pPr>
+      <w:rPr>
+        <w:rFonts w:ascii="Wingdings" w:hAnsi="Wingdings" w:hint="default"/>
+      </w:rPr>
+    </w:lvl>
+  </w:abstractNum>
+  <w:abstractNum w:abstractNumId="1">
     <w:nsid w:val="47122EFF"/>
     <w:multiLevelType w:val="multilevel"/>
     <w:tmpl w:val="769A8686"/>
@@ -303,8 +1230,127 @@
       </w:pPr>
     </w:lvl>
   </w:abstractNum>
+  <w:abstractNum w:abstractNumId="2">
+    <w:nsid w:val="54063305"/>
+    <w:multiLevelType w:val="hybridMultilevel"/>
+    <w:tmpl w:val="E7B0DC16"/>
+    <w:lvl w:ilvl="0" w:tplc="04090001">
+      <w:start w:val="1"/>
+      <w:numFmt w:val="bullet"/>
+      <w:lvlText w:val=""/>
+      <w:lvlJc w:val="left"/>
+      <w:pPr>
+        <w:ind w:left="360" w:hanging="360"/>
+      </w:pPr>
+      <w:rPr>
+        <w:rFonts w:ascii="Symbol" w:hAnsi="Symbol" w:hint="default"/>
+      </w:rPr>
+    </w:lvl>
+    <w:lvl w:ilvl="1" w:tplc="04090003">
+      <w:start w:val="1"/>
+      <w:numFmt w:val="bullet"/>
+      <w:lvlText w:val="o"/>
+      <w:lvlJc w:val="left"/>
+      <w:pPr>
+        <w:ind w:left="1080" w:hanging="360"/>
+      </w:pPr>
+      <w:rPr>
+        <w:rFonts w:ascii="Courier New" w:hAnsi="Courier New" w:cs="Courier New" w:hint="default"/>
+      </w:rPr>
+    </w:lvl>
+    <w:lvl w:ilvl="2" w:tplc="04090005" w:tentative="1">
+      <w:start w:val="1"/>
+      <w:numFmt w:val="bullet"/>
+      <w:lvlText w:val=""/>
+      <w:lvlJc w:val="left"/>
+      <w:pPr>
+        <w:ind w:left="1800" w:hanging="360"/>
+      </w:pPr>
+      <w:rPr>
+        <w:rFonts w:ascii="Wingdings" w:hAnsi="Wingdings" w:hint="default"/>
+      </w:rPr>
+    </w:lvl>
+    <w:lvl w:ilvl="3" w:tplc="04090001" w:tentative="1">
+      <w:start w:val="1"/>
+      <w:numFmt w:val="bullet"/>
+      <w:lvlText w:val=""/>
+      <w:lvlJc w:val="left"/>
+      <w:pPr>
+        <w:ind w:left="2520" w:hanging="360"/>
+      </w:pPr>
+      <w:rPr>
+        <w:rFonts w:ascii="Symbol" w:hAnsi="Symbol" w:hint="default"/>
+      </w:rPr>
+    </w:lvl>
+    <w:lvl w:ilvl="4" w:tplc="04090003" w:tentative="1">
+      <w:start w:val="1"/>
+      <w:numFmt w:val="bullet"/>
+      <w:lvlText w:val="o"/>
+      <w:lvlJc w:val="left"/>
+      <w:pPr>
+        <w:ind w:left="3240" w:hanging="360"/>
+      </w:pPr>
+      <w:rPr>
+        <w:rFonts w:ascii="Courier New" w:hAnsi="Courier New" w:cs="Courier New" w:hint="default"/>
+      </w:rPr>
+    </w:lvl>
+    <w:lvl w:ilvl="5" w:tplc="04090005" w:tentative="1">
+      <w:start w:val="1"/>
+      <w:numFmt w:val="bullet"/>
+      <w:lvlText w:val=""/>
+      <w:lvlJc w:val="left"/>
+      <w:pPr>
+        <w:ind w:left="3960" w:hanging="360"/>
+      </w:pPr>
+      <w:rPr>
+        <w:rFonts w:ascii="Wingdings" w:hAnsi="Wingdings" w:hint="default"/>
+      </w:rPr>
+    </w:lvl>
+    <w:lvl w:ilvl="6" w:tplc="04090001" w:tentative="1">
+      <w:start w:val="1"/>
+      <w:numFmt w:val="bullet"/>
+      <w:lvlText w:val=""/>
+      <w:lvlJc w:val="left"/>
+      <w:pPr>
+        <w:ind w:left="4680" w:hanging="360"/>
+      </w:pPr>
+      <w:rPr>
+        <w:rFonts w:ascii="Symbol" w:hAnsi="Symbol" w:hint="default"/>
+      </w:rPr>
+    </w:lvl>
+    <w:lvl w:ilvl="7" w:tplc="04090003" w:tentative="1">
+      <w:start w:val="1"/>
+      <w:numFmt w:val="bullet"/>
+      <w:lvlText w:val="o"/>
+      <w:lvlJc w:val="left"/>
+      <w:pPr>
+        <w:ind w:left="5400" w:hanging="360"/>
+      </w:pPr>
+      <w:rPr>
+        <w:rFonts w:ascii="Courier New" w:hAnsi="Courier New" w:cs="Courier New" w:hint="default"/>
+      </w:rPr>
+    </w:lvl>
+    <w:lvl w:ilvl="8" w:tplc="04090005" w:tentative="1">
+      <w:start w:val="1"/>
+      <w:numFmt w:val="bullet"/>
+      <w:lvlText w:val=""/>
+      <w:lvlJc w:val="left"/>
+      <w:pPr>
+        <w:ind w:left="6120" w:hanging="360"/>
+      </w:pPr>
+      <w:rPr>
+        <w:rFonts w:ascii="Wingdings" w:hAnsi="Wingdings" w:hint="default"/>
+      </w:rPr>
+    </w:lvl>
+  </w:abstractNum>
   <w:num w:numId="1">
+    <w:abstractNumId w:val="1"/>
+  </w:num>
+  <w:num w:numId="2">
     <w:abstractNumId w:val="0"/>
+  </w:num>
+  <w:num w:numId="3">
+    <w:abstractNumId w:val="2"/>
   </w:num>
 </w:numbering>
 </file>
@@ -759,6 +1805,28 @@
       <w:szCs w:val="20"/>
     </w:rPr>
   </w:style>
+  <w:style w:type="paragraph" w:styleId="ListParagraph">
+    <w:name w:val="List Paragraph"/>
+    <w:basedOn w:val="Normal"/>
+    <w:uiPriority w:val="34"/>
+    <w:qFormat/>
+    <w:rsid w:val="00FE37A2"/>
+    <w:pPr>
+      <w:ind w:left="720"/>
+      <w:contextualSpacing/>
+    </w:pPr>
+  </w:style>
+  <w:style w:type="character" w:styleId="Hyperlink">
+    <w:name w:val="Hyperlink"/>
+    <w:basedOn w:val="DefaultParagraphFont"/>
+    <w:uiPriority w:val="99"/>
+    <w:unhideWhenUsed/>
+    <w:rsid w:val="00261262"/>
+    <w:rPr>
+      <w:color w:val="0563C1" w:themeColor="hyperlink"/>
+      <w:u w:val="single"/>
+    </w:rPr>
+  </w:style>
 </w:styles>
 </file>
 

--- a/documentation/Appmodule loads appcomponent.docx
+++ b/documentation/Appmodule loads appcomponent.docx
@@ -3,65 +3,25 @@
 <w:document xmlns:wpc="http://schemas.microsoft.com/office/word/2010/wordprocessingCanvas" xmlns:mc="http://schemas.openxmlformats.org/markup-compatibility/2006" xmlns:o="urn:schemas-microsoft-com:office:office" xmlns:r="http://schemas.openxmlformats.org/officeDocument/2006/relationships" xmlns:m="http://schemas.openxmlformats.org/officeDocument/2006/math" xmlns:v="urn:schemas-microsoft-com:vml" xmlns:wp14="http://schemas.microsoft.com/office/word/2010/wordprocessingDrawing" xmlns:wp="http://schemas.openxmlformats.org/drawingml/2006/wordprocessingDrawing" xmlns:w10="urn:schemas-microsoft-com:office:word" xmlns:w="http://schemas.openxmlformats.org/wordprocessingml/2006/main" xmlns:w14="http://schemas.microsoft.com/office/word/2010/wordml" xmlns:w15="http://schemas.microsoft.com/office/word/2012/wordml" xmlns:wpg="http://schemas.microsoft.com/office/word/2010/wordprocessingGroup" xmlns:wpi="http://schemas.microsoft.com/office/word/2010/wordprocessingInk" xmlns:wne="http://schemas.microsoft.com/office/word/2006/wordml" xmlns:wps="http://schemas.microsoft.com/office/word/2010/wordprocessingShape" mc:Ignorable="w14 w15 wp14">
   <w:body>
     <w:p>
-      <w:proofErr w:type="spellStart"/>
-      <w:r>
-        <w:t>Appmodule</w:t>
-      </w:r>
-      <w:proofErr w:type="spellEnd"/>
-      <w:r>
-        <w:t xml:space="preserve"> loads </w:t>
-      </w:r>
-      <w:proofErr w:type="spellStart"/>
-      <w:r>
-        <w:t>appcomponent</w:t>
-      </w:r>
-      <w:proofErr w:type="spellEnd"/>
-    </w:p>
-    <w:p>
-      <w:proofErr w:type="spellStart"/>
-      <w:r>
-        <w:t>Appcomonent</w:t>
-      </w:r>
-      <w:proofErr w:type="spellEnd"/>
-      <w:r>
-        <w:t xml:space="preserve"> has html template specified in index.html</w:t>
-      </w:r>
-    </w:p>
-    <w:p>
-      <w:proofErr w:type="spellStart"/>
-      <w:r>
-        <w:t>Main.ts</w:t>
-      </w:r>
-      <w:proofErr w:type="spellEnd"/>
-      <w:r>
-        <w:t xml:space="preserve"> – bootstraps </w:t>
-      </w:r>
-      <w:proofErr w:type="spellStart"/>
-      <w:r>
-        <w:t>appmodule</w:t>
-      </w:r>
-      <w:proofErr w:type="spellEnd"/>
-      <w:r>
-        <w:t xml:space="preserve"> </w:t>
-      </w:r>
-    </w:p>
-    <w:p/>
-    <w:p>
-      <w:proofErr w:type="spellStart"/>
-      <w:proofErr w:type="gramStart"/>
-      <w:r>
-        <w:t>dotnet</w:t>
-      </w:r>
-      <w:proofErr w:type="spellEnd"/>
-      <w:proofErr w:type="gramEnd"/>
-      <w:r>
-        <w:t xml:space="preserve"> watch run  -- command to start the CLI from Command </w:t>
-      </w:r>
-      <w:proofErr w:type="spellStart"/>
-      <w:r>
-        <w:t>Promp</w:t>
-      </w:r>
-      <w:proofErr w:type="spellEnd"/>
+      <w:r>
+        <w:t>Appmodule loads appcomponent</w:t>
+      </w:r>
+    </w:p>
+    <w:p>
+      <w:r>
+        <w:t>Appcomonent has html template specified in index.html</w:t>
+      </w:r>
+    </w:p>
+    <w:p>
+      <w:r>
+        <w:t xml:space="preserve">Main.ts – bootstraps appmodule </w:t>
+      </w:r>
+    </w:p>
+    <w:p/>
+    <w:p>
+      <w:r>
+        <w:t>dotnet watch run  -- command to start the CLI from Command Promp</w:t>
+      </w:r>
     </w:p>
     <w:p/>
     <w:p/>
@@ -72,15 +32,7 @@
     </w:p>
     <w:p>
       <w:r>
-        <w:t xml:space="preserve">(Need to run the </w:t>
-      </w:r>
-      <w:proofErr w:type="spellStart"/>
-      <w:r>
-        <w:t>npm</w:t>
-      </w:r>
-      <w:proofErr w:type="spellEnd"/>
-      <w:r>
-        <w:t xml:space="preserve"> update after you make changes)</w:t>
+        <w:t>(Need to run the npm update after you make changes)</w:t>
       </w:r>
     </w:p>
     <w:p>
@@ -90,14 +42,12 @@
       <w:r>
         <w:t xml:space="preserve">You need to do some changes in </w:t>
       </w:r>
-      <w:proofErr w:type="spellStart"/>
       <w:r>
         <w:rPr>
           <w:rStyle w:val="HTMLCode"/>
         </w:rPr>
         <w:t>package.json</w:t>
       </w:r>
-      <w:proofErr w:type="spellEnd"/>
     </w:p>
     <w:p>
       <w:pPr>
@@ -110,14 +60,12 @@
       <w:r>
         <w:t xml:space="preserve">Go to </w:t>
       </w:r>
-      <w:proofErr w:type="spellStart"/>
       <w:r>
         <w:rPr>
           <w:rStyle w:val="HTMLCode"/>
         </w:rPr>
         <w:t>package.json</w:t>
       </w:r>
-      <w:proofErr w:type="spellEnd"/>
       <w:r>
         <w:t xml:space="preserve"> and modify </w:t>
       </w:r>
@@ -125,44 +73,16 @@
         <w:rPr>
           <w:rStyle w:val="HTMLCode"/>
         </w:rPr>
-        <w:t>"</w:t>
-      </w:r>
-      <w:proofErr w:type="spellStart"/>
+        <w:t>"rxjs": "^6.0.0"</w:t>
+      </w:r>
+      <w:r>
+        <w:t xml:space="preserve"> to</w:t>
+      </w:r>
       <w:r>
         <w:rPr>
           <w:rStyle w:val="HTMLCode"/>
         </w:rPr>
-        <w:t>rxjs</w:t>
-      </w:r>
-      <w:proofErr w:type="spellEnd"/>
-      <w:r>
-        <w:rPr>
-          <w:rStyle w:val="HTMLCode"/>
-        </w:rPr>
-        <w:t>": "^6.0.0"</w:t>
-      </w:r>
-      <w:r>
-        <w:t xml:space="preserve"> to</w:t>
-      </w:r>
-      <w:r>
-        <w:rPr>
-          <w:rStyle w:val="HTMLCode"/>
-        </w:rPr>
-        <w:t xml:space="preserve"> "</w:t>
-      </w:r>
-      <w:proofErr w:type="spellStart"/>
-      <w:r>
-        <w:rPr>
-          <w:rStyle w:val="HTMLCode"/>
-        </w:rPr>
-        <w:t>rxjs</w:t>
-      </w:r>
-      <w:proofErr w:type="spellEnd"/>
-      <w:r>
-        <w:rPr>
-          <w:rStyle w:val="HTMLCode"/>
-        </w:rPr>
-        <w:t>": "6.0.0"</w:t>
+        <w:t xml:space="preserve"> "rxjs": "6.0.0"</w:t>
       </w:r>
     </w:p>
     <w:p>
@@ -176,19 +96,11 @@
       <w:r>
         <w:t xml:space="preserve">Then run </w:t>
       </w:r>
-      <w:proofErr w:type="spellStart"/>
       <w:r>
         <w:rPr>
           <w:rStyle w:val="HTMLCode"/>
         </w:rPr>
-        <w:t>npm</w:t>
-      </w:r>
-      <w:proofErr w:type="spellEnd"/>
-      <w:r>
-        <w:rPr>
-          <w:rStyle w:val="HTMLCode"/>
-        </w:rPr>
-        <w:t xml:space="preserve"> update</w:t>
+        <w:t>npm update</w:t>
       </w:r>
       <w:r>
         <w:t xml:space="preserve"> in your project</w:t>
@@ -197,99 +109,23 @@
     <w:p/>
     <w:p>
       <w:r>
-        <w:t xml:space="preserve">Every Angular file must have at least one </w:t>
-      </w:r>
-      <w:proofErr w:type="spellStart"/>
-      <w:r>
-        <w:t>app.module</w:t>
-      </w:r>
-      <w:proofErr w:type="spellEnd"/>
-      <w:r>
-        <w:t xml:space="preserve"> file.  </w:t>
-      </w:r>
-    </w:p>
-    <w:p>
-      <w:r>
-        <w:t xml:space="preserve">This one is </w:t>
-      </w:r>
-      <w:proofErr w:type="spellStart"/>
-      <w:r>
-        <w:t>app.module.ts</w:t>
-      </w:r>
-      <w:proofErr w:type="spellEnd"/>
-      <w:r>
-        <w:t>.  Inside it’s decorated with @</w:t>
-      </w:r>
-      <w:proofErr w:type="spellStart"/>
-      <w:r>
-        <w:t>NgModule</w:t>
-      </w:r>
-      <w:proofErr w:type="spellEnd"/>
-    </w:p>
-    <w:p/>
-    <w:p>
-      <w:proofErr w:type="spellStart"/>
-      <w:r>
-        <w:t>App.module</w:t>
-      </w:r>
-      <w:proofErr w:type="spellEnd"/>
-      <w:r>
-        <w:t xml:space="preserve"> is loaded by </w:t>
-      </w:r>
-      <w:proofErr w:type="spellStart"/>
-      <w:r>
-        <w:t>main.ts</w:t>
-      </w:r>
-      <w:proofErr w:type="spellEnd"/>
-      <w:r>
-        <w:t xml:space="preserve"> file, by way of </w:t>
-      </w:r>
-      <w:proofErr w:type="spellStart"/>
-      <w:proofErr w:type="gramStart"/>
-      <w:r>
-        <w:t>platformBrowserDynamic</w:t>
-      </w:r>
-      <w:proofErr w:type="spellEnd"/>
-      <w:r>
-        <w:t>(</w:t>
-      </w:r>
-      <w:proofErr w:type="gramEnd"/>
-      <w:r>
-        <w:t>).</w:t>
-      </w:r>
-      <w:proofErr w:type="spellStart"/>
-      <w:r>
-        <w:t>bootstrapModule</w:t>
-      </w:r>
-      <w:proofErr w:type="spellEnd"/>
-      <w:r>
-        <w:t>(</w:t>
-      </w:r>
-      <w:proofErr w:type="spellStart"/>
-      <w:r>
-        <w:t>AppModule</w:t>
-      </w:r>
-      <w:proofErr w:type="spellEnd"/>
-      <w:r>
-        <w:t>).catch(err =&gt; console.log(err));</w:t>
-      </w:r>
-    </w:p>
-    <w:p>
-      <w:proofErr w:type="spellStart"/>
-      <w:r>
-        <w:t>Angular.json</w:t>
-      </w:r>
-      <w:proofErr w:type="spellEnd"/>
-      <w:r>
-        <w:t xml:space="preserve"> – </w:t>
-      </w:r>
-      <w:proofErr w:type="spellStart"/>
-      <w:r>
-        <w:t>webpak</w:t>
-      </w:r>
-      <w:proofErr w:type="spellEnd"/>
-      <w:r>
-        <w:t xml:space="preserve"> setup</w:t>
+        <w:t xml:space="preserve">Every Angular file must have at least one app.module file.  </w:t>
+      </w:r>
+    </w:p>
+    <w:p>
+      <w:r>
+        <w:t>This one is app.module.ts.  Inside it’s decorated with @NgModule</w:t>
+      </w:r>
+    </w:p>
+    <w:p/>
+    <w:p>
+      <w:r>
+        <w:t>App.module is loaded by main.ts file, by way of platformBrowserDynamic().bootstrapModule(AppModule).catch(err =&gt; console.log(err));</w:t>
+      </w:r>
+    </w:p>
+    <w:p>
+      <w:r>
+        <w:t>Angular.json – webpak setup</w:t>
       </w:r>
     </w:p>
     <w:p>
@@ -299,45 +135,20 @@
     </w:p>
     <w:p/>
     <w:p>
-      <w:proofErr w:type="spellStart"/>
-      <w:proofErr w:type="gramStart"/>
-      <w:r>
-        <w:t>ngOnInit</w:t>
-      </w:r>
-      <w:proofErr w:type="spellEnd"/>
-      <w:proofErr w:type="gramEnd"/>
-      <w:r>
-        <w:t xml:space="preserve"> – best place to get data – the constructor is too early</w:t>
-      </w:r>
-    </w:p>
-    <w:p/>
-    <w:p>
-      <w:r>
-        <w:t xml:space="preserve">CORS – security for </w:t>
-      </w:r>
-      <w:proofErr w:type="spellStart"/>
-      <w:proofErr w:type="gramStart"/>
-      <w:r>
-        <w:t>api</w:t>
-      </w:r>
-      <w:proofErr w:type="spellEnd"/>
-      <w:proofErr w:type="gramEnd"/>
-      <w:r>
-        <w:t>, who’s allowed to use it, by way of header</w:t>
-      </w:r>
-    </w:p>
-    <w:p/>
-    <w:p>
-      <w:r>
-        <w:t>*</w:t>
-      </w:r>
-      <w:proofErr w:type="spellStart"/>
-      <w:r>
-        <w:t>ngFor</w:t>
-      </w:r>
-      <w:proofErr w:type="spellEnd"/>
-      <w:r>
-        <w:t xml:space="preserve"> – Structural directive, always precede with *</w:t>
+      <w:r>
+        <w:t>ngOnInit – best place to get data – the constructor is too early</w:t>
+      </w:r>
+    </w:p>
+    <w:p/>
+    <w:p>
+      <w:r>
+        <w:t>CORS – security for api, who’s allowed to use it, by way of header</w:t>
+      </w:r>
+    </w:p>
+    <w:p/>
+    <w:p>
+      <w:r>
+        <w:t>*ngFor – Structural directive, always precede with *</w:t>
       </w:r>
     </w:p>
     <w:p>
@@ -355,15 +166,8 @@
       </w:r>
     </w:p>
     <w:p>
-      <w:proofErr w:type="spellStart"/>
-      <w:proofErr w:type="gramStart"/>
-      <w:r>
-        <w:t>npm</w:t>
-      </w:r>
-      <w:proofErr w:type="spellEnd"/>
-      <w:proofErr w:type="gramEnd"/>
-      <w:r>
-        <w:t xml:space="preserve"> install bootstrap font-awesome</w:t>
+      <w:r>
+        <w:t>npm install bootstrap font-awesome</w:t>
       </w:r>
     </w:p>
     <w:p/>
@@ -373,21 +177,8 @@
           <w:bottom w:val="single" w:sz="6" w:space="1" w:color="auto"/>
         </w:pBdr>
       </w:pPr>
-      <w:proofErr w:type="gramStart"/>
-      <w:r>
-        <w:t>creating</w:t>
-      </w:r>
-      <w:proofErr w:type="gramEnd"/>
-      <w:r>
-        <w:t xml:space="preserve"> the app with ng new  ---  a </w:t>
-      </w:r>
-      <w:proofErr w:type="spellStart"/>
-      <w:r>
-        <w:t>git</w:t>
-      </w:r>
-      <w:proofErr w:type="spellEnd"/>
-      <w:r>
-        <w:t xml:space="preserve"> repository is automatically created for you</w:t>
+      <w:r>
+        <w:t>creating the app with ng new  ---  a git repository is automatically created for you</w:t>
       </w:r>
     </w:p>
     <w:p>
@@ -415,29 +206,9 @@
       <w:pPr>
         <w:ind w:firstLine="720"/>
       </w:pPr>
-      <w:proofErr w:type="spellStart"/>
-      <w:proofErr w:type="gramStart"/>
-      <w:r>
-        <w:t>dotnet</w:t>
-      </w:r>
-      <w:proofErr w:type="spellEnd"/>
-      <w:proofErr w:type="gramEnd"/>
-      <w:r>
-        <w:t xml:space="preserve"> </w:t>
-      </w:r>
-      <w:proofErr w:type="spellStart"/>
-      <w:r>
-        <w:t>ef</w:t>
-      </w:r>
-      <w:proofErr w:type="spellEnd"/>
-      <w:r>
-        <w:t xml:space="preserve"> migrations add </w:t>
-      </w:r>
-      <w:proofErr w:type="spellStart"/>
-      <w:r>
-        <w:t>AddedUserEntity</w:t>
-      </w:r>
-      <w:proofErr w:type="spellEnd"/>
+      <w:r>
+        <w:t>dotnet ef migrations add AddedUserEntity</w:t>
+      </w:r>
     </w:p>
     <w:p/>
     <w:p>
@@ -454,22 +225,7 @@
       </w:pPr>
       <w:r>
         <w:tab/>
-      </w:r>
-      <w:proofErr w:type="spellStart"/>
-      <w:r>
-        <w:t>Dotnet</w:t>
-      </w:r>
-      <w:proofErr w:type="spellEnd"/>
-      <w:r>
-        <w:t xml:space="preserve"> </w:t>
-      </w:r>
-      <w:proofErr w:type="spellStart"/>
-      <w:r>
-        <w:t>ef</w:t>
-      </w:r>
-      <w:proofErr w:type="spellEnd"/>
-      <w:r>
-        <w:t xml:space="preserve"> database update</w:t>
+        <w:t>Dotnet ef database update</w:t>
       </w:r>
     </w:p>
     <w:p/>
@@ -533,69 +289,22 @@
     </w:p>
     <w:p>
       <w:r>
-        <w:t xml:space="preserve">In the </w:t>
-      </w:r>
-      <w:proofErr w:type="spellStart"/>
-      <w:r>
-        <w:t>Startup.cs</w:t>
-      </w:r>
-      <w:proofErr w:type="spellEnd"/>
-      <w:r>
-        <w:t xml:space="preserve"> file we tell the application about the </w:t>
-      </w:r>
-      <w:proofErr w:type="spellStart"/>
-      <w:r>
-        <w:t>IAuthRepository</w:t>
-      </w:r>
-      <w:proofErr w:type="spellEnd"/>
-      <w:r>
-        <w:t xml:space="preserve"> and </w:t>
-      </w:r>
-      <w:proofErr w:type="spellStart"/>
-      <w:r>
-        <w:t>AuthRepository</w:t>
-      </w:r>
-      <w:proofErr w:type="spellEnd"/>
-      <w:r>
-        <w:t xml:space="preserve"> classes.</w:t>
-      </w:r>
-    </w:p>
-    <w:p>
-      <w:proofErr w:type="spellStart"/>
-      <w:r>
-        <w:t>services.AddScoped</w:t>
-      </w:r>
-      <w:proofErr w:type="spellEnd"/>
-      <w:r>
-        <w:t xml:space="preserve"> – service created once per </w:t>
-      </w:r>
-      <w:proofErr w:type="gramStart"/>
-      <w:r>
-        <w:t>request  (</w:t>
-      </w:r>
-      <w:proofErr w:type="gramEnd"/>
-      <w:r>
-        <w:t>this one used)</w:t>
-      </w:r>
-    </w:p>
-    <w:p>
-      <w:proofErr w:type="spellStart"/>
-      <w:r>
-        <w:t>services.AddTransient</w:t>
-      </w:r>
-      <w:proofErr w:type="spellEnd"/>
-      <w:r>
-        <w:t xml:space="preserve"> – service created each time</w:t>
-      </w:r>
-    </w:p>
-    <w:p>
-      <w:proofErr w:type="spellStart"/>
-      <w:r>
-        <w:t>services.AddSingleton</w:t>
-      </w:r>
-      <w:proofErr w:type="spellEnd"/>
-      <w:r>
-        <w:t xml:space="preserve"> – service created once.</w:t>
+        <w:t>In the Startup.cs file we tell the application about the IAuthRepository and AuthRepository classes.</w:t>
+      </w:r>
+    </w:p>
+    <w:p>
+      <w:r>
+        <w:t>services.AddScoped – service created once per request  (this one used)</w:t>
+      </w:r>
+    </w:p>
+    <w:p>
+      <w:r>
+        <w:t>services.AddTransient – service created each time</w:t>
+      </w:r>
+    </w:p>
+    <w:p>
+      <w:r>
+        <w:t>services.AddSingleton – service created once.</w:t>
       </w:r>
     </w:p>
     <w:p>
@@ -616,13 +325,8 @@
           <w:bottom w:val="single" w:sz="6" w:space="1" w:color="auto"/>
         </w:pBdr>
       </w:pPr>
-      <w:proofErr w:type="spellStart"/>
-      <w:r>
-        <w:t>ControllerBase</w:t>
-      </w:r>
-      <w:proofErr w:type="spellEnd"/>
-      <w:r>
-        <w:t xml:space="preserve"> – without view support</w:t>
+      <w:r>
+        <w:t>ControllerBase – without view support</w:t>
       </w:r>
     </w:p>
     <w:p>
@@ -637,10 +341,7 @@
         <w:pStyle w:val="NormalWeb"/>
       </w:pPr>
       <w:r>
-        <w:t>(</w:t>
-      </w:r>
-      <w:r>
-        <w:t>When you're working with a remote interface, such as Remote Facade (388), each call to it is expensive. As a result you need to reduce the number of calls, and that means that you need to transfer more data with each call. One way to do this is to use lots of parameters. However, this is often awkward to program - indeed, it's often impossible with languages such as Java that return only a single value.</w:t>
+        <w:t>(When you're working with a remote interface, such as Remote Facade (388), each call to it is expensive. As a result you need to reduce the number of calls, and that means that you need to transfer more data with each call. One way to do this is to use lots of parameters. However, this is often awkward to program - indeed, it's often impossible with languages such as Java that return only a single value.</w:t>
       </w:r>
     </w:p>
     <w:p>
@@ -648,15 +349,7 @@
         <w:pStyle w:val="NormalWeb"/>
       </w:pPr>
       <w:r>
-        <w:t xml:space="preserve">The solution is to create a Data Transfer Object that can hold all the data for the call. It needs to be </w:t>
-      </w:r>
-      <w:proofErr w:type="spellStart"/>
-      <w:r>
-        <w:t>serializable</w:t>
-      </w:r>
-      <w:proofErr w:type="spellEnd"/>
-      <w:r>
-        <w:t xml:space="preserve"> to go across the connection. Usually an assembler is used on the server side to transfer data between the DTO and any domain objects.</w:t>
+        <w:t>The solution is to create a Data Transfer Object that can hold all the data for the call. It needs to be serializable to go across the connection. Usually an assembler is used on the server side to transfer data between the DTO and any domain objects.</w:t>
       </w:r>
     </w:p>
     <w:p>
@@ -688,28 +381,7 @@
     </w:p>
     <w:p>
       <w:r>
-        <w:t>[</w:t>
-      </w:r>
-      <w:proofErr w:type="spellStart"/>
-      <w:r>
-        <w:t>ApiController</w:t>
-      </w:r>
-      <w:proofErr w:type="spellEnd"/>
-      <w:proofErr w:type="gramStart"/>
-      <w:r>
-        <w:t>]  allows</w:t>
-      </w:r>
-      <w:proofErr w:type="gramEnd"/>
-      <w:r>
-        <w:t xml:space="preserve"> </w:t>
-      </w:r>
-      <w:proofErr w:type="spellStart"/>
-      <w:r>
-        <w:t>asp.net.core.mvc</w:t>
-      </w:r>
-      <w:proofErr w:type="spellEnd"/>
-      <w:r>
-        <w:t xml:space="preserve"> to infer where the data is coming from in terms of parameters for a method</w:t>
+        <w:t>[ApiController]  allows asp.net.core.mvc to infer where the data is coming from in terms of parameters for a method</w:t>
       </w:r>
     </w:p>
     <w:p>
@@ -719,20 +391,7 @@
         </w:pBdr>
       </w:pPr>
       <w:r>
-        <w:t>Could use if (</w:t>
-      </w:r>
-      <w:proofErr w:type="gramStart"/>
-      <w:r>
-        <w:t>!</w:t>
-      </w:r>
-      <w:proofErr w:type="spellStart"/>
-      <w:r>
-        <w:t>ModelState.IsValid</w:t>
-      </w:r>
-      <w:proofErr w:type="spellEnd"/>
-      <w:proofErr w:type="gramEnd"/>
-      <w:r>
-        <w:t>) inside to validate the request</w:t>
+        <w:t>Could use if (!ModelState.IsValid) inside to validate the request</w:t>
       </w:r>
     </w:p>
     <w:p>
@@ -755,15 +414,7 @@
     </w:p>
     <w:p>
       <w:r>
-        <w:t xml:space="preserve">JWTs – </w:t>
-      </w:r>
-      <w:proofErr w:type="spellStart"/>
-      <w:r>
-        <w:t>Json</w:t>
-      </w:r>
-      <w:proofErr w:type="spellEnd"/>
-      <w:r>
-        <w:t xml:space="preserve"> Web Tokens</w:t>
+        <w:t>JWTs – Json Web Tokens</w:t>
       </w:r>
     </w:p>
     <w:p>
@@ -884,38 +535,18 @@
     </w:p>
     <w:p/>
     <w:p>
-      <w:proofErr w:type="spellStart"/>
-      <w:r>
-        <w:t>Nbf</w:t>
-      </w:r>
-      <w:proofErr w:type="spellEnd"/>
-      <w:r>
-        <w:t xml:space="preserve"> – not </w:t>
-      </w:r>
-      <w:proofErr w:type="spellStart"/>
-      <w:r>
-        <w:t>befor</w:t>
-      </w:r>
-      <w:proofErr w:type="spellEnd"/>
-    </w:p>
-    <w:p>
-      <w:proofErr w:type="spellStart"/>
-      <w:r>
-        <w:t>Exp</w:t>
-      </w:r>
-      <w:proofErr w:type="spellEnd"/>
-      <w:r>
-        <w:t xml:space="preserve"> - expiration</w:t>
-      </w:r>
-    </w:p>
-    <w:p>
-      <w:proofErr w:type="spellStart"/>
-      <w:r>
-        <w:t>Iat</w:t>
-      </w:r>
-      <w:proofErr w:type="spellEnd"/>
-      <w:r>
-        <w:t xml:space="preserve"> = issued at</w:t>
+      <w:r>
+        <w:t>Nbf – not befor</w:t>
+      </w:r>
+    </w:p>
+    <w:p>
+      <w:r>
+        <w:t>Exp - expiration</w:t>
+      </w:r>
+    </w:p>
+    <w:p>
+      <w:r>
+        <w:t>Iat = issued at</w:t>
       </w:r>
     </w:p>
     <w:p>
@@ -987,6 +618,498 @@
           <w:t>https://jwt.io/</w:t>
         </w:r>
       </w:hyperlink>
+    </w:p>
+    <w:p/>
+    <w:p>
+      <w:r>
+        <w:t>Git –</w:t>
+      </w:r>
+    </w:p>
+    <w:p/>
+    <w:p>
+      <w:r>
+        <w:t xml:space="preserve">+ to stage changes, give name.  Check </w:t>
+      </w:r>
+      <w:r>
+        <w:rPr>
+          <w:rFonts w:ascii="Agency FB" w:hAnsi="Agency FB"/>
+        </w:rPr>
+        <w:t xml:space="preserve">√ </w:t>
+      </w:r>
+      <w:r>
+        <w:t>to commit chang</w:t>
+      </w:r>
+      <w:r>
+        <w:t xml:space="preserve">es, </w:t>
+      </w:r>
+    </w:p>
+    <w:p/>
+    <w:p/>
+    <w:p>
+      <w:r>
+        <w:t>Covered in section 3</w:t>
+      </w:r>
+    </w:p>
+    <w:p/>
+    <w:p>
+      <w:pPr>
+        <w:pBdr>
+          <w:bottom w:val="single" w:sz="6" w:space="1" w:color="auto"/>
+        </w:pBdr>
+      </w:pPr>
+      <w:r>
+        <w:rPr>
+          <w:noProof/>
+        </w:rPr>
+        <w:drawing>
+          <wp:inline distT="0" distB="0" distL="0" distR="0" wp14:anchorId="1DFB929C" wp14:editId="00120A29">
+            <wp:extent cx="7077075" cy="5200650"/>
+            <wp:effectExtent l="0" t="0" r="9525" b="0"/>
+            <wp:docPr id="3" name="Picture 3"/>
+            <wp:cNvGraphicFramePr>
+              <a:graphicFrameLocks xmlns:a="http://schemas.openxmlformats.org/drawingml/2006/main" noChangeAspect="1"/>
+            </wp:cNvGraphicFramePr>
+            <a:graphic xmlns:a="http://schemas.openxmlformats.org/drawingml/2006/main">
+              <a:graphicData uri="http://schemas.openxmlformats.org/drawingml/2006/picture">
+                <pic:pic xmlns:pic="http://schemas.openxmlformats.org/drawingml/2006/picture">
+                  <pic:nvPicPr>
+                    <pic:cNvPr id="1" name=""/>
+                    <pic:cNvPicPr/>
+                  </pic:nvPicPr>
+                  <pic:blipFill>
+                    <a:blip r:embed="rId9"/>
+                    <a:stretch>
+                      <a:fillRect/>
+                    </a:stretch>
+                  </pic:blipFill>
+                  <pic:spPr>
+                    <a:xfrm>
+                      <a:off x="0" y="0"/>
+                      <a:ext cx="7077075" cy="5200650"/>
+                    </a:xfrm>
+                    <a:prstGeom prst="rect">
+                      <a:avLst/>
+                    </a:prstGeom>
+                  </pic:spPr>
+                </pic:pic>
+              </a:graphicData>
+            </a:graphic>
+          </wp:inline>
+        </w:drawing>
+      </w:r>
+    </w:p>
+    <w:p/>
+    <w:p/>
+    <w:p/>
+    <w:p/>
+    <w:p>
+      <w:pPr>
+        <w:rPr>
+          <w:b/>
+          <w:sz w:val="24"/>
+          <w:szCs w:val="24"/>
+        </w:rPr>
+      </w:pPr>
+    </w:p>
+    <w:p>
+      <w:pPr>
+        <w:rPr>
+          <w:b/>
+          <w:sz w:val="24"/>
+          <w:szCs w:val="24"/>
+        </w:rPr>
+      </w:pPr>
+      <w:r>
+        <w:rPr>
+          <w:b/>
+          <w:sz w:val="24"/>
+          <w:szCs w:val="24"/>
+        </w:rPr>
+        <w:t>Client Login and Register</w:t>
+      </w:r>
+      <w:r>
+        <w:rPr>
+          <w:b/>
+          <w:sz w:val="24"/>
+          <w:szCs w:val="24"/>
+        </w:rPr>
+        <w:t xml:space="preserve"> – Section 4</w:t>
+      </w:r>
+    </w:p>
+    <w:p>
+      <w:pPr>
+        <w:rPr>
+          <w:b/>
+          <w:sz w:val="24"/>
+          <w:szCs w:val="24"/>
+        </w:rPr>
+      </w:pPr>
+    </w:p>
+    <w:p>
+      <w:r>
+        <w:rPr>
+          <w:noProof/>
+        </w:rPr>
+        <w:drawing>
+          <wp:inline distT="0" distB="0" distL="0" distR="0" wp14:anchorId="28D4C89D" wp14:editId="3A8F7FDE">
+            <wp:extent cx="7353300" cy="4572000"/>
+            <wp:effectExtent l="0" t="0" r="0" b="0"/>
+            <wp:docPr id="4" name="Picture 4"/>
+            <wp:cNvGraphicFramePr>
+              <a:graphicFrameLocks xmlns:a="http://schemas.openxmlformats.org/drawingml/2006/main" noChangeAspect="1"/>
+            </wp:cNvGraphicFramePr>
+            <a:graphic xmlns:a="http://schemas.openxmlformats.org/drawingml/2006/main">
+              <a:graphicData uri="http://schemas.openxmlformats.org/drawingml/2006/picture">
+                <pic:pic xmlns:pic="http://schemas.openxmlformats.org/drawingml/2006/picture">
+                  <pic:nvPicPr>
+                    <pic:cNvPr id="1" name=""/>
+                    <pic:cNvPicPr/>
+                  </pic:nvPicPr>
+                  <pic:blipFill>
+                    <a:blip r:embed="rId10"/>
+                    <a:stretch>
+                      <a:fillRect/>
+                    </a:stretch>
+                  </pic:blipFill>
+                  <pic:spPr>
+                    <a:xfrm>
+                      <a:off x="0" y="0"/>
+                      <a:ext cx="7353300" cy="4572000"/>
+                    </a:xfrm>
+                    <a:prstGeom prst="rect">
+                      <a:avLst/>
+                    </a:prstGeom>
+                  </pic:spPr>
+                </pic:pic>
+              </a:graphicData>
+            </a:graphic>
+          </wp:inline>
+        </w:drawing>
+      </w:r>
+    </w:p>
+    <w:p/>
+    <w:p>
+      <w:pPr>
+        <w:rPr>
+          <w:sz w:val="24"/>
+          <w:szCs w:val="24"/>
+        </w:rPr>
+      </w:pPr>
+    </w:p>
+    <w:p>
+      <w:pPr>
+        <w:rPr>
+          <w:sz w:val="24"/>
+          <w:szCs w:val="24"/>
+        </w:rPr>
+      </w:pPr>
+    </w:p>
+    <w:p>
+      <w:pPr>
+        <w:rPr>
+          <w:sz w:val="24"/>
+          <w:szCs w:val="24"/>
+        </w:rPr>
+      </w:pPr>
+    </w:p>
+    <w:p>
+      <w:pPr>
+        <w:rPr>
+          <w:sz w:val="24"/>
+          <w:szCs w:val="24"/>
+        </w:rPr>
+      </w:pPr>
+    </w:p>
+    <w:p>
+      <w:pPr>
+        <w:rPr>
+          <w:sz w:val="24"/>
+          <w:szCs w:val="24"/>
+        </w:rPr>
+      </w:pPr>
+    </w:p>
+    <w:p>
+      <w:pPr>
+        <w:rPr>
+          <w:sz w:val="24"/>
+          <w:szCs w:val="24"/>
+        </w:rPr>
+      </w:pPr>
+    </w:p>
+    <w:p>
+      <w:pPr>
+        <w:pStyle w:val="ListParagraph"/>
+        <w:numPr>
+          <w:ilvl w:val="0"/>
+          <w:numId w:val="4"/>
+        </w:numPr>
+        <w:rPr>
+          <w:sz w:val="24"/>
+          <w:szCs w:val="24"/>
+        </w:rPr>
+      </w:pPr>
+      <w:r>
+        <w:rPr>
+          <w:sz w:val="24"/>
+          <w:szCs w:val="24"/>
+        </w:rPr>
+        <w:t>HTML forms can be turned into Angular forms.</w:t>
+      </w:r>
+    </w:p>
+    <w:p>
+      <w:pPr>
+        <w:pStyle w:val="ListParagraph"/>
+        <w:numPr>
+          <w:ilvl w:val="1"/>
+          <w:numId w:val="4"/>
+        </w:numPr>
+        <w:rPr>
+          <w:sz w:val="24"/>
+          <w:szCs w:val="24"/>
+        </w:rPr>
+      </w:pPr>
+      <w:r>
+        <w:rPr>
+          <w:sz w:val="24"/>
+          <w:szCs w:val="24"/>
+        </w:rPr>
+        <w:t>Two types:</w:t>
+      </w:r>
+    </w:p>
+    <w:p>
+      <w:pPr>
+        <w:pStyle w:val="ListParagraph"/>
+        <w:numPr>
+          <w:ilvl w:val="2"/>
+          <w:numId w:val="4"/>
+        </w:numPr>
+        <w:rPr>
+          <w:sz w:val="24"/>
+          <w:szCs w:val="24"/>
+        </w:rPr>
+      </w:pPr>
+      <w:r>
+        <w:rPr>
+          <w:sz w:val="24"/>
+          <w:szCs w:val="24"/>
+        </w:rPr>
+        <w:t>Template</w:t>
+      </w:r>
+    </w:p>
+    <w:p>
+      <w:pPr>
+        <w:pStyle w:val="ListParagraph"/>
+        <w:numPr>
+          <w:ilvl w:val="2"/>
+          <w:numId w:val="4"/>
+        </w:numPr>
+      </w:pPr>
+      <w:r>
+        <w:rPr>
+          <w:sz w:val="24"/>
+          <w:szCs w:val="24"/>
+        </w:rPr>
+        <w:t>Reactive</w:t>
+      </w:r>
+    </w:p>
+    <w:p>
+      <w:r>
+        <w:t>Template reference variables, use the # sign then assign the ng directive</w:t>
+      </w:r>
+    </w:p>
+    <w:p>
+      <w:r>
+        <w:t>#loginForm = “ngForm”</w:t>
+      </w:r>
+    </w:p>
+    <w:p>
+      <w:r>
+        <w:t>Validation</w:t>
+      </w:r>
+      <w:r>
+        <w:t xml:space="preserve"> – these were demo’ed, you can see the values as the inputs are entered</w:t>
+      </w:r>
+    </w:p>
+    <w:p>
+      <w:r>
+        <w:t>&lt;pre&gt;</w:t>
+      </w:r>
+    </w:p>
+    <w:p>
+      <w:r>
+        <w:t>FormStates angular keeps track of</w:t>
+      </w:r>
+    </w:p>
+    <w:p>
+      <w:r>
+        <w:t>Form Valid: {{ loginForm.valid}}</w:t>
+      </w:r>
+    </w:p>
+    <w:p>
+      <w:r>
+        <w:t>Form Touched: {{ loginForm.touched}}</w:t>
+      </w:r>
+    </w:p>
+    <w:p>
+      <w:r>
+        <w:t>Form Dirty: {{ loginForm.dirty}}</w:t>
+      </w:r>
+    </w:p>
+    <w:p>
+      <w:r>
+        <w:t>Form Values: {{ loginForm.value | json}}</w:t>
+      </w:r>
+    </w:p>
+    <w:p>
+      <w:r>
+        <w:t>Username Valid: {{ username.valid}}</w:t>
+      </w:r>
+    </w:p>
+    <w:p>
+      <w:r>
+        <w:t>Username Touched: {{ username.touched}}</w:t>
+      </w:r>
+    </w:p>
+    <w:p>
+      <w:r>
+        <w:t>Username Dirty: {{ username.dirty}}</w:t>
+      </w:r>
+    </w:p>
+    <w:p>
+      <w:r>
+        <w:t>Username Value: {{ username.value}}</w:t>
+      </w:r>
+    </w:p>
+    <w:p>
+      <w:r>
+        <w:t>Password Valid: {{ password.valid}}</w:t>
+      </w:r>
+    </w:p>
+    <w:p>
+      <w:r>
+        <w:t>Password Touched: {{ password.touched}}</w:t>
+      </w:r>
+    </w:p>
+    <w:p>
+      <w:r>
+        <w:t>Password Dirty: {{ password.dirty}}</w:t>
+      </w:r>
+    </w:p>
+    <w:p>
+      <w:r>
+        <w:t>Password Value: {{ password.value}}</w:t>
+      </w:r>
+    </w:p>
+    <w:p>
+      <w:r>
+        <w:t>&lt;/pre&gt;</w:t>
+      </w:r>
+    </w:p>
+    <w:p/>
+    <w:p/>
+    <w:p/>
+    <w:p>
+      <w:r>
+        <w:lastRenderedPageBreak/>
+        <w:t>Components are injectable by default.</w:t>
+      </w:r>
+    </w:p>
+    <w:p>
+      <w:r>
+        <w:t xml:space="preserve">Service not component, so service needs </w:t>
+      </w:r>
+    </w:p>
+    <w:p>
+      <w:r>
+        <w:t>@Injectible({</w:t>
+      </w:r>
+    </w:p>
+    <w:p>
+      <w:r>
+        <w:tab/>
+        <w:t>providedIn: ‘</w:t>
+      </w:r>
+      <w:r>
+        <w:rPr>
+          <w:highlight w:val="yellow"/>
+        </w:rPr>
+        <w:t>root’</w:t>
+      </w:r>
+    </w:p>
+    <w:p>
+      <w:r>
+        <w:t>})</w:t>
+      </w:r>
+    </w:p>
+    <w:p/>
+    <w:p/>
+    <w:p>
+      <w:r>
+        <w:rPr>
+          <w:highlight w:val="yellow"/>
+        </w:rPr>
+        <w:t>Root is  app.module.ts</w:t>
+      </w:r>
+    </w:p>
+    <w:p>
+      <w:r>
+        <w:t>Add service to providers array</w:t>
+      </w:r>
+    </w:p>
+    <w:p/>
+    <w:p>
+      <w:pPr>
+        <w:rPr>
+          <w:color w:val="FFFFFF" w:themeColor="background1"/>
+        </w:rPr>
+      </w:pPr>
+      <w:r>
+        <w:rPr>
+          <w:color w:val="FFFFFF" w:themeColor="background1"/>
+          <w:highlight w:val="magenta"/>
+        </w:rPr>
+        <w:t>Must always subscribe to observables</w:t>
+      </w:r>
+    </w:p>
+    <w:p>
+      <w:pPr>
+        <w:rPr>
+          <w:color w:val="FFFFFF" w:themeColor="background1"/>
+        </w:rPr>
+      </w:pPr>
+    </w:p>
+    <w:p>
+      <w:r>
+        <w:t>!!token – if value in token return true</w:t>
+      </w:r>
+    </w:p>
+    <w:p>
+      <w:r>
+        <w:t>*ngIf – structural directive</w:t>
+      </w:r>
+      <w:r>
+        <w:t xml:space="preserve"> – directly change the dom (domain object model)</w:t>
+      </w:r>
+    </w:p>
+    <w:p/>
+    <w:p/>
+    <w:p>
+      <w:r>
+        <w:t>4 parts to Output in ts module</w:t>
+      </w:r>
+    </w:p>
+    <w:p>
+      <w:r>
+        <w:t>@Output cancelRegister = new EventEmitter();</w:t>
+      </w:r>
+    </w:p>
+    <w:p>
+      <w:r>
+        <w:tab/>
+        <w:t>(this will bring in import{ Component, OnInit, Input, EventEmitter, Output} from ‘@angular/core’;</w:t>
+      </w:r>
+    </w:p>
+    <w:p>
       <w:bookmarkStart w:id="0" w:name="_GoBack"/>
       <w:bookmarkEnd w:id="0"/>
     </w:p>
@@ -1343,6 +1466,119 @@
       </w:rPr>
     </w:lvl>
   </w:abstractNum>
+  <w:abstractNum w:abstractNumId="3">
+    <w:nsid w:val="73D61E84"/>
+    <w:multiLevelType w:val="hybridMultilevel"/>
+    <w:tmpl w:val="DEE21DCC"/>
+    <w:lvl w:ilvl="0" w:tplc="04090001">
+      <w:start w:val="1"/>
+      <w:numFmt w:val="bullet"/>
+      <w:lvlText w:val=""/>
+      <w:lvlJc w:val="left"/>
+      <w:pPr>
+        <w:ind w:left="720" w:hanging="360"/>
+      </w:pPr>
+      <w:rPr>
+        <w:rFonts w:ascii="Symbol" w:hAnsi="Symbol" w:hint="default"/>
+      </w:rPr>
+    </w:lvl>
+    <w:lvl w:ilvl="1" w:tplc="04090003">
+      <w:start w:val="1"/>
+      <w:numFmt w:val="bullet"/>
+      <w:lvlText w:val="o"/>
+      <w:lvlJc w:val="left"/>
+      <w:pPr>
+        <w:ind w:left="1440" w:hanging="360"/>
+      </w:pPr>
+      <w:rPr>
+        <w:rFonts w:ascii="Courier New" w:hAnsi="Courier New" w:cs="Courier New" w:hint="default"/>
+      </w:rPr>
+    </w:lvl>
+    <w:lvl w:ilvl="2" w:tplc="04090005">
+      <w:start w:val="1"/>
+      <w:numFmt w:val="bullet"/>
+      <w:lvlText w:val=""/>
+      <w:lvlJc w:val="left"/>
+      <w:pPr>
+        <w:ind w:left="2160" w:hanging="360"/>
+      </w:pPr>
+      <w:rPr>
+        <w:rFonts w:ascii="Wingdings" w:hAnsi="Wingdings" w:hint="default"/>
+      </w:rPr>
+    </w:lvl>
+    <w:lvl w:ilvl="3" w:tplc="04090001" w:tentative="1">
+      <w:start w:val="1"/>
+      <w:numFmt w:val="bullet"/>
+      <w:lvlText w:val=""/>
+      <w:lvlJc w:val="left"/>
+      <w:pPr>
+        <w:ind w:left="2880" w:hanging="360"/>
+      </w:pPr>
+      <w:rPr>
+        <w:rFonts w:ascii="Symbol" w:hAnsi="Symbol" w:hint="default"/>
+      </w:rPr>
+    </w:lvl>
+    <w:lvl w:ilvl="4" w:tplc="04090003" w:tentative="1">
+      <w:start w:val="1"/>
+      <w:numFmt w:val="bullet"/>
+      <w:lvlText w:val="o"/>
+      <w:lvlJc w:val="left"/>
+      <w:pPr>
+        <w:ind w:left="3600" w:hanging="360"/>
+      </w:pPr>
+      <w:rPr>
+        <w:rFonts w:ascii="Courier New" w:hAnsi="Courier New" w:cs="Courier New" w:hint="default"/>
+      </w:rPr>
+    </w:lvl>
+    <w:lvl w:ilvl="5" w:tplc="04090005" w:tentative="1">
+      <w:start w:val="1"/>
+      <w:numFmt w:val="bullet"/>
+      <w:lvlText w:val=""/>
+      <w:lvlJc w:val="left"/>
+      <w:pPr>
+        <w:ind w:left="4320" w:hanging="360"/>
+      </w:pPr>
+      <w:rPr>
+        <w:rFonts w:ascii="Wingdings" w:hAnsi="Wingdings" w:hint="default"/>
+      </w:rPr>
+    </w:lvl>
+    <w:lvl w:ilvl="6" w:tplc="04090001" w:tentative="1">
+      <w:start w:val="1"/>
+      <w:numFmt w:val="bullet"/>
+      <w:lvlText w:val=""/>
+      <w:lvlJc w:val="left"/>
+      <w:pPr>
+        <w:ind w:left="5040" w:hanging="360"/>
+      </w:pPr>
+      <w:rPr>
+        <w:rFonts w:ascii="Symbol" w:hAnsi="Symbol" w:hint="default"/>
+      </w:rPr>
+    </w:lvl>
+    <w:lvl w:ilvl="7" w:tplc="04090003" w:tentative="1">
+      <w:start w:val="1"/>
+      <w:numFmt w:val="bullet"/>
+      <w:lvlText w:val="o"/>
+      <w:lvlJc w:val="left"/>
+      <w:pPr>
+        <w:ind w:left="5760" w:hanging="360"/>
+      </w:pPr>
+      <w:rPr>
+        <w:rFonts w:ascii="Courier New" w:hAnsi="Courier New" w:cs="Courier New" w:hint="default"/>
+      </w:rPr>
+    </w:lvl>
+    <w:lvl w:ilvl="8" w:tplc="04090005" w:tentative="1">
+      <w:start w:val="1"/>
+      <w:numFmt w:val="bullet"/>
+      <w:lvlText w:val=""/>
+      <w:lvlJc w:val="left"/>
+      <w:pPr>
+        <w:ind w:left="6480" w:hanging="360"/>
+      </w:pPr>
+      <w:rPr>
+        <w:rFonts w:ascii="Wingdings" w:hAnsi="Wingdings" w:hint="default"/>
+      </w:rPr>
+    </w:lvl>
+  </w:abstractNum>
   <w:num w:numId="1">
     <w:abstractNumId w:val="1"/>
   </w:num>
@@ -1351,6 +1587,9 @@
   </w:num>
   <w:num w:numId="3">
     <w:abstractNumId w:val="2"/>
+  </w:num>
+  <w:num w:numId="4">
+    <w:abstractNumId w:val="3"/>
   </w:num>
 </w:numbering>
 </file>

--- a/documentation/Appmodule loads appcomponent.docx
+++ b/documentation/Appmodule loads appcomponent.docx
@@ -1110,8 +1110,142 @@
       </w:r>
     </w:p>
     <w:p>
+      <w:r>
+        <w:rPr>
+          <w:noProof/>
+        </w:rPr>
+        <w:lastRenderedPageBreak/>
+        <w:drawing>
+          <wp:inline distT="0" distB="0" distL="0" distR="0" wp14:anchorId="0A66B700" wp14:editId="5BE07B0A">
+            <wp:extent cx="7715250" cy="3352800"/>
+            <wp:effectExtent l="0" t="0" r="0" b="0"/>
+            <wp:docPr id="5" name="Picture 5"/>
+            <wp:cNvGraphicFramePr>
+              <a:graphicFrameLocks xmlns:a="http://schemas.openxmlformats.org/drawingml/2006/main" noChangeAspect="1"/>
+            </wp:cNvGraphicFramePr>
+            <a:graphic xmlns:a="http://schemas.openxmlformats.org/drawingml/2006/main">
+              <a:graphicData uri="http://schemas.openxmlformats.org/drawingml/2006/picture">
+                <pic:pic xmlns:pic="http://schemas.openxmlformats.org/drawingml/2006/picture">
+                  <pic:nvPicPr>
+                    <pic:cNvPr id="1" name=""/>
+                    <pic:cNvPicPr/>
+                  </pic:nvPicPr>
+                  <pic:blipFill>
+                    <a:blip r:embed="rId11"/>
+                    <a:stretch>
+                      <a:fillRect/>
+                    </a:stretch>
+                  </pic:blipFill>
+                  <pic:spPr>
+                    <a:xfrm>
+                      <a:off x="0" y="0"/>
+                      <a:ext cx="7715250" cy="3352800"/>
+                    </a:xfrm>
+                    <a:prstGeom prst="rect">
+                      <a:avLst/>
+                    </a:prstGeom>
+                  </pic:spPr>
+                </pic:pic>
+              </a:graphicData>
+            </a:graphic>
+          </wp:inline>
+        </w:drawing>
+      </w:r>
+    </w:p>
+    <w:p/>
+    <w:p/>
+    <w:p>
+      <w:pPr>
+        <w:rPr>
+          <w:sz w:val="24"/>
+          <w:szCs w:val="24"/>
+        </w:rPr>
+      </w:pPr>
+      <w:r>
+        <w:rPr>
+          <w:sz w:val="24"/>
+          <w:szCs w:val="24"/>
+        </w:rPr>
+        <w:t>Section 5 Error Handling</w:t>
+      </w:r>
+      <w:r>
+        <w:rPr>
+          <w:sz w:val="24"/>
+          <w:szCs w:val="24"/>
+        </w:rPr>
+        <w:t xml:space="preserve"> – Creating Global exception handler</w:t>
+      </w:r>
       <w:bookmarkStart w:id="0" w:name="_GoBack"/>
       <w:bookmarkEnd w:id="0"/>
+    </w:p>
+    <w:p>
+      <w:pPr>
+        <w:rPr>
+          <w:sz w:val="24"/>
+          <w:szCs w:val="24"/>
+        </w:rPr>
+      </w:pPr>
+      <w:r>
+        <w:rPr>
+          <w:sz w:val="24"/>
+          <w:szCs w:val="24"/>
+        </w:rPr>
+        <w:t>Properties\launchSettings.json –“environmentVariables”:{</w:t>
+      </w:r>
+    </w:p>
+    <w:p>
+      <w:pPr>
+        <w:rPr>
+          <w:sz w:val="24"/>
+          <w:szCs w:val="24"/>
+        </w:rPr>
+      </w:pPr>
+      <w:r>
+        <w:rPr>
+          <w:sz w:val="24"/>
+          <w:szCs w:val="24"/>
+        </w:rPr>
+        <w:tab/>
+        <w:t xml:space="preserve">“ASPNETCORE_ENVIRONMENT”: “Development”          (or “Production”                                             </w:t>
+      </w:r>
+    </w:p>
+    <w:p>
+      <w:pPr>
+        <w:rPr>
+          <w:sz w:val="24"/>
+          <w:szCs w:val="24"/>
+        </w:rPr>
+      </w:pPr>
+      <w:r>
+        <w:rPr>
+          <w:sz w:val="24"/>
+          <w:szCs w:val="24"/>
+        </w:rPr>
+        <w:t>}</w:t>
+      </w:r>
+    </w:p>
+    <w:p>
+      <w:pPr>
+        <w:rPr>
+          <w:sz w:val="24"/>
+          <w:szCs w:val="24"/>
+        </w:rPr>
+      </w:pPr>
+    </w:p>
+    <w:p>
+      <w:r>
+        <w:t xml:space="preserve">Placing </w:t>
+      </w:r>
+    </w:p>
+    <w:p>
+      <w:r>
+        <w:t>app.UseExceptionHandler();</w:t>
+      </w:r>
+    </w:p>
+    <w:p>
+      <w:r>
+        <w:t>without further configuration in the Configure section of startup.cs, would generate 500 Internal Server errors, but would be handled globally rather than being unhandled.</w:t>
+      </w:r>
     </w:p>
     <w:p/>
     <w:p/>

--- a/documentation/Appmodule loads appcomponent.docx
+++ b/documentation/Appmodule loads appcomponent.docx
@@ -1157,24 +1157,2342 @@
     <w:p>
       <w:pPr>
         <w:rPr>
-          <w:sz w:val="24"/>
-          <w:szCs w:val="24"/>
-        </w:rPr>
-      </w:pPr>
-      <w:r>
-        <w:rPr>
-          <w:sz w:val="24"/>
-          <w:szCs w:val="24"/>
+          <w:sz w:val="32"/>
+          <w:szCs w:val="32"/>
+        </w:rPr>
+      </w:pPr>
+      <w:r>
+        <w:rPr>
+          <w:sz w:val="32"/>
+          <w:szCs w:val="32"/>
         </w:rPr>
         <w:t>Section 5 Error Handling</w:t>
       </w:r>
       <w:r>
         <w:rPr>
-          <w:sz w:val="24"/>
-          <w:szCs w:val="24"/>
+          <w:sz w:val="32"/>
+          <w:szCs w:val="32"/>
         </w:rPr>
         <w:t xml:space="preserve"> – Creating Global exception handler</w:t>
       </w:r>
+    </w:p>
+    <w:p>
+      <w:pPr>
+        <w:rPr>
+          <w:sz w:val="24"/>
+          <w:szCs w:val="24"/>
+        </w:rPr>
+      </w:pPr>
+      <w:r>
+        <w:rPr>
+          <w:sz w:val="24"/>
+          <w:szCs w:val="24"/>
+        </w:rPr>
+        <w:t>Properties\launchSettings.json –“environmentVariables”:{</w:t>
+      </w:r>
+    </w:p>
+    <w:p>
+      <w:pPr>
+        <w:rPr>
+          <w:sz w:val="24"/>
+          <w:szCs w:val="24"/>
+        </w:rPr>
+      </w:pPr>
+      <w:r>
+        <w:rPr>
+          <w:sz w:val="24"/>
+          <w:szCs w:val="24"/>
+        </w:rPr>
+        <w:tab/>
+        <w:t xml:space="preserve">“ASPNETCORE_ENVIRONMENT”: “Development”          (or “Production”                                             </w:t>
+      </w:r>
+    </w:p>
+    <w:p>
+      <w:pPr>
+        <w:rPr>
+          <w:sz w:val="24"/>
+          <w:szCs w:val="24"/>
+        </w:rPr>
+      </w:pPr>
+      <w:r>
+        <w:rPr>
+          <w:sz w:val="24"/>
+          <w:szCs w:val="24"/>
+        </w:rPr>
+        <w:t>}</w:t>
+      </w:r>
+    </w:p>
+    <w:p>
+      <w:pPr>
+        <w:rPr>
+          <w:sz w:val="24"/>
+          <w:szCs w:val="24"/>
+        </w:rPr>
+      </w:pPr>
+    </w:p>
+    <w:p>
+      <w:r>
+        <w:t xml:space="preserve">Placing </w:t>
+      </w:r>
+    </w:p>
+    <w:p>
+      <w:r>
+        <w:t>app.UseExceptionHandler();</w:t>
+      </w:r>
+    </w:p>
+    <w:p>
+      <w:r>
+        <w:t>without further configuration in the Configure section of startup.cs, would generate 500 Internal Server errors, but would be handled globally rather than being unhandled.</w:t>
+      </w:r>
+    </w:p>
+    <w:p>
+      <w:pPr>
+        <w:rPr>
+          <w:b/>
+        </w:rPr>
+      </w:pPr>
+      <w:r>
+        <w:rPr>
+          <w:b/>
+        </w:rPr>
+        <w:t>Handling Errors in Angular</w:t>
+      </w:r>
+    </w:p>
+    <w:p/>
+    <w:p>
+      <w:r>
+        <w:rPr>
+          <w:noProof/>
+        </w:rPr>
+        <w:lastRenderedPageBreak/>
+        <w:drawing>
+          <wp:inline distT="0" distB="0" distL="0" distR="0" wp14:anchorId="491A78C7" wp14:editId="3E335B1A">
+            <wp:extent cx="7096125" cy="1609725"/>
+            <wp:effectExtent l="0" t="0" r="9525" b="9525"/>
+            <wp:docPr id="6" name="Picture 6"/>
+            <wp:cNvGraphicFramePr>
+              <a:graphicFrameLocks xmlns:a="http://schemas.openxmlformats.org/drawingml/2006/main" noChangeAspect="1"/>
+            </wp:cNvGraphicFramePr>
+            <a:graphic xmlns:a="http://schemas.openxmlformats.org/drawingml/2006/main">
+              <a:graphicData uri="http://schemas.openxmlformats.org/drawingml/2006/picture">
+                <pic:pic xmlns:pic="http://schemas.openxmlformats.org/drawingml/2006/picture">
+                  <pic:nvPicPr>
+                    <pic:cNvPr id="1" name=""/>
+                    <pic:cNvPicPr/>
+                  </pic:nvPicPr>
+                  <pic:blipFill>
+                    <a:blip r:embed="rId12"/>
+                    <a:stretch>
+                      <a:fillRect/>
+                    </a:stretch>
+                  </pic:blipFill>
+                  <pic:spPr>
+                    <a:xfrm>
+                      <a:off x="0" y="0"/>
+                      <a:ext cx="7096125" cy="1609725"/>
+                    </a:xfrm>
+                    <a:prstGeom prst="rect">
+                      <a:avLst/>
+                    </a:prstGeom>
+                  </pic:spPr>
+                </pic:pic>
+              </a:graphicData>
+            </a:graphic>
+          </wp:inline>
+        </w:drawing>
+      </w:r>
+    </w:p>
+    <w:p/>
+    <w:p>
+      <w:r>
+        <w:rPr>
+          <w:noProof/>
+        </w:rPr>
+        <w:drawing>
+          <wp:inline distT="0" distB="0" distL="0" distR="0" wp14:anchorId="3707D3B7" wp14:editId="009F9E47">
+            <wp:extent cx="5105400" cy="2752725"/>
+            <wp:effectExtent l="0" t="0" r="0" b="9525"/>
+            <wp:docPr id="7" name="Picture 7"/>
+            <wp:cNvGraphicFramePr>
+              <a:graphicFrameLocks xmlns:a="http://schemas.openxmlformats.org/drawingml/2006/main" noChangeAspect="1"/>
+            </wp:cNvGraphicFramePr>
+            <a:graphic xmlns:a="http://schemas.openxmlformats.org/drawingml/2006/main">
+              <a:graphicData uri="http://schemas.openxmlformats.org/drawingml/2006/picture">
+                <pic:pic xmlns:pic="http://schemas.openxmlformats.org/drawingml/2006/picture">
+                  <pic:nvPicPr>
+                    <pic:cNvPr id="1" name=""/>
+                    <pic:cNvPicPr/>
+                  </pic:nvPicPr>
+                  <pic:blipFill>
+                    <a:blip r:embed="rId13"/>
+                    <a:stretch>
+                      <a:fillRect/>
+                    </a:stretch>
+                  </pic:blipFill>
+                  <pic:spPr>
+                    <a:xfrm>
+                      <a:off x="0" y="0"/>
+                      <a:ext cx="5105400" cy="2752725"/>
+                    </a:xfrm>
+                    <a:prstGeom prst="rect">
+                      <a:avLst/>
+                    </a:prstGeom>
+                  </pic:spPr>
+                </pic:pic>
+              </a:graphicData>
+            </a:graphic>
+          </wp:inline>
+        </w:drawing>
+      </w:r>
+    </w:p>
+    <w:p>
+      <w:pPr>
+        <w:rPr>
+          <w:b/>
+          <w:sz w:val="32"/>
+          <w:szCs w:val="32"/>
+        </w:rPr>
+      </w:pPr>
+      <w:r>
+        <w:rPr>
+          <w:noProof/>
+        </w:rPr>
+        <w:drawing>
+          <wp:inline distT="0" distB="0" distL="0" distR="0" wp14:anchorId="3A4F08AA" wp14:editId="3CEEBA68">
+            <wp:extent cx="9344025" cy="1847850"/>
+            <wp:effectExtent l="0" t="0" r="9525" b="0"/>
+            <wp:docPr id="8" name="Picture 8"/>
+            <wp:cNvGraphicFramePr>
+              <a:graphicFrameLocks xmlns:a="http://schemas.openxmlformats.org/drawingml/2006/main" noChangeAspect="1"/>
+            </wp:cNvGraphicFramePr>
+            <a:graphic xmlns:a="http://schemas.openxmlformats.org/drawingml/2006/main">
+              <a:graphicData uri="http://schemas.openxmlformats.org/drawingml/2006/picture">
+                <pic:pic xmlns:pic="http://schemas.openxmlformats.org/drawingml/2006/picture">
+                  <pic:nvPicPr>
+                    <pic:cNvPr id="1" name=""/>
+                    <pic:cNvPicPr/>
+                  </pic:nvPicPr>
+                  <pic:blipFill>
+                    <a:blip r:embed="rId14"/>
+                    <a:stretch>
+                      <a:fillRect/>
+                    </a:stretch>
+                  </pic:blipFill>
+                  <pic:spPr>
+                    <a:xfrm>
+                      <a:off x="0" y="0"/>
+                      <a:ext cx="9344025" cy="1847850"/>
+                    </a:xfrm>
+                    <a:prstGeom prst="rect">
+                      <a:avLst/>
+                    </a:prstGeom>
+                  </pic:spPr>
+                </pic:pic>
+              </a:graphicData>
+            </a:graphic>
+          </wp:inline>
+        </w:drawing>
+      </w:r>
+    </w:p>
+    <w:p>
+      <w:pPr>
+        <w:rPr>
+          <w:b/>
+          <w:sz w:val="32"/>
+          <w:szCs w:val="32"/>
+        </w:rPr>
+      </w:pPr>
+    </w:p>
+    <w:p>
+      <w:pPr>
+        <w:rPr>
+          <w:b/>
+          <w:sz w:val="32"/>
+          <w:szCs w:val="32"/>
+        </w:rPr>
+      </w:pPr>
+      <w:r>
+        <w:rPr>
+          <w:noProof/>
+        </w:rPr>
+        <w:lastRenderedPageBreak/>
+        <w:drawing>
+          <wp:inline distT="0" distB="0" distL="0" distR="0" wp14:anchorId="23F59CE8" wp14:editId="21D21110">
+            <wp:extent cx="9601200" cy="1304925"/>
+            <wp:effectExtent l="0" t="0" r="0" b="9525"/>
+            <wp:docPr id="9" name="Picture 9"/>
+            <wp:cNvGraphicFramePr>
+              <a:graphicFrameLocks xmlns:a="http://schemas.openxmlformats.org/drawingml/2006/main" noChangeAspect="1"/>
+            </wp:cNvGraphicFramePr>
+            <a:graphic xmlns:a="http://schemas.openxmlformats.org/drawingml/2006/main">
+              <a:graphicData uri="http://schemas.openxmlformats.org/drawingml/2006/picture">
+                <pic:pic xmlns:pic="http://schemas.openxmlformats.org/drawingml/2006/picture">
+                  <pic:nvPicPr>
+                    <pic:cNvPr id="1" name=""/>
+                    <pic:cNvPicPr/>
+                  </pic:nvPicPr>
+                  <pic:blipFill>
+                    <a:blip r:embed="rId15"/>
+                    <a:stretch>
+                      <a:fillRect/>
+                    </a:stretch>
+                  </pic:blipFill>
+                  <pic:spPr>
+                    <a:xfrm>
+                      <a:off x="0" y="0"/>
+                      <a:ext cx="9601200" cy="1304925"/>
+                    </a:xfrm>
+                    <a:prstGeom prst="rect">
+                      <a:avLst/>
+                    </a:prstGeom>
+                  </pic:spPr>
+                </pic:pic>
+              </a:graphicData>
+            </a:graphic>
+          </wp:inline>
+        </w:drawing>
+      </w:r>
+    </w:p>
+    <w:p>
+      <w:pPr>
+        <w:rPr>
+          <w:b/>
+          <w:sz w:val="32"/>
+          <w:szCs w:val="32"/>
+        </w:rPr>
+      </w:pPr>
+    </w:p>
+    <w:p>
+      <w:pPr>
+        <w:rPr>
+          <w:b/>
+          <w:sz w:val="24"/>
+          <w:szCs w:val="24"/>
+        </w:rPr>
+      </w:pPr>
+      <w:r>
+        <w:rPr>
+          <w:noProof/>
+        </w:rPr>
+        <w:drawing>
+          <wp:inline distT="0" distB="0" distL="0" distR="0" wp14:anchorId="18C455A5" wp14:editId="3968E721">
+            <wp:extent cx="5829300" cy="3838575"/>
+            <wp:effectExtent l="0" t="0" r="0" b="9525"/>
+            <wp:docPr id="10" name="Picture 10"/>
+            <wp:cNvGraphicFramePr>
+              <a:graphicFrameLocks xmlns:a="http://schemas.openxmlformats.org/drawingml/2006/main" noChangeAspect="1"/>
+            </wp:cNvGraphicFramePr>
+            <a:graphic xmlns:a="http://schemas.openxmlformats.org/drawingml/2006/main">
+              <a:graphicData uri="http://schemas.openxmlformats.org/drawingml/2006/picture">
+                <pic:pic xmlns:pic="http://schemas.openxmlformats.org/drawingml/2006/picture">
+                  <pic:nvPicPr>
+                    <pic:cNvPr id="1" name=""/>
+                    <pic:cNvPicPr/>
+                  </pic:nvPicPr>
+                  <pic:blipFill>
+                    <a:blip r:embed="rId16"/>
+                    <a:stretch>
+                      <a:fillRect/>
+                    </a:stretch>
+                  </pic:blipFill>
+                  <pic:spPr>
+                    <a:xfrm>
+                      <a:off x="0" y="0"/>
+                      <a:ext cx="5829300" cy="3838575"/>
+                    </a:xfrm>
+                    <a:prstGeom prst="rect">
+                      <a:avLst/>
+                    </a:prstGeom>
+                  </pic:spPr>
+                </pic:pic>
+              </a:graphicData>
+            </a:graphic>
+          </wp:inline>
+        </w:drawing>
+      </w:r>
+    </w:p>
+    <w:p>
+      <w:pPr>
+        <w:rPr>
+          <w:b/>
+          <w:sz w:val="24"/>
+          <w:szCs w:val="24"/>
+        </w:rPr>
+      </w:pPr>
+    </w:p>
+    <w:p>
+      <w:pPr>
+        <w:rPr>
+          <w:b/>
+          <w:sz w:val="24"/>
+          <w:szCs w:val="24"/>
+        </w:rPr>
+      </w:pPr>
+      <w:r>
+        <w:rPr>
+          <w:b/>
+          <w:sz w:val="24"/>
+          <w:szCs w:val="24"/>
+        </w:rPr>
+        <w:t>AlertifyJS</w:t>
+      </w:r>
+    </w:p>
+    <w:p>
+      <w:pPr>
+        <w:rPr>
+          <w:sz w:val="24"/>
+          <w:szCs w:val="24"/>
+        </w:rPr>
+      </w:pPr>
+      <w:r>
+        <w:rPr>
+          <w:sz w:val="24"/>
+          <w:szCs w:val="24"/>
+        </w:rPr>
+        <w:t>Setup alertify as a s</w:t>
+      </w:r>
+      <w:r>
+        <w:rPr>
+          <w:sz w:val="24"/>
+          <w:szCs w:val="24"/>
+        </w:rPr>
+        <w:t>ervice.</w:t>
+      </w:r>
+    </w:p>
+    <w:p>
+      <w:pPr>
+        <w:rPr>
+          <w:sz w:val="24"/>
+          <w:szCs w:val="24"/>
+        </w:rPr>
+      </w:pPr>
+    </w:p>
+    <w:p>
+      <w:pPr>
+        <w:rPr>
+          <w:sz w:val="24"/>
+          <w:szCs w:val="24"/>
+        </w:rPr>
+      </w:pPr>
+      <w:r>
+        <w:rPr>
+          <w:sz w:val="24"/>
+          <w:szCs w:val="24"/>
+        </w:rPr>
+        <w:t>In DatingApp-Spa, in angular.json file – open “scripts”, add “node_modules/alertifyjs/build/alerrtify.min.js”</w:t>
+      </w:r>
+    </w:p>
+    <w:p>
+      <w:pPr>
+        <w:rPr>
+          <w:sz w:val="24"/>
+          <w:szCs w:val="24"/>
+        </w:rPr>
+      </w:pPr>
+      <w:r>
+        <w:rPr>
+          <w:sz w:val="24"/>
+          <w:szCs w:val="24"/>
+        </w:rPr>
+        <w:lastRenderedPageBreak/>
+        <w:t>In DatingApp-Spa in styles.css</w:t>
+      </w:r>
+    </w:p>
+    <w:p>
+      <w:pPr>
+        <w:rPr>
+          <w:sz w:val="24"/>
+          <w:szCs w:val="24"/>
+        </w:rPr>
+      </w:pPr>
+      <w:r>
+        <w:rPr>
+          <w:sz w:val="24"/>
+          <w:szCs w:val="24"/>
+        </w:rPr>
+        <w:t>Add two imports:</w:t>
+      </w:r>
+    </w:p>
+    <w:p>
+      <w:pPr>
+        <w:rPr>
+          <w:sz w:val="24"/>
+          <w:szCs w:val="24"/>
+        </w:rPr>
+      </w:pPr>
+      <w:r>
+        <w:rPr>
+          <w:sz w:val="24"/>
+          <w:szCs w:val="24"/>
+        </w:rPr>
+        <w:tab/>
+        <w:t>@import ‘../node_modules/alertify/build/css/alertify.min.css’’</w:t>
+      </w:r>
+    </w:p>
+    <w:p>
+      <w:pPr>
+        <w:rPr>
+          <w:sz w:val="24"/>
+          <w:szCs w:val="24"/>
+        </w:rPr>
+      </w:pPr>
+      <w:r>
+        <w:rPr>
+          <w:sz w:val="24"/>
+          <w:szCs w:val="24"/>
+        </w:rPr>
+        <w:tab/>
+        <w:t>@import ‘../node_modules/</w:t>
+      </w:r>
+      <w:r>
+        <w:rPr>
+          <w:sz w:val="24"/>
+          <w:szCs w:val="24"/>
+        </w:rPr>
+        <w:t>alertify/build/css/themes/bootstrap.min.js’;</w:t>
+      </w:r>
+    </w:p>
+    <w:p>
+      <w:pPr>
+        <w:rPr>
+          <w:sz w:val="24"/>
+          <w:szCs w:val="24"/>
+        </w:rPr>
+      </w:pPr>
+    </w:p>
+    <w:p>
+      <w:pPr>
+        <w:rPr>
+          <w:sz w:val="24"/>
+          <w:szCs w:val="24"/>
+        </w:rPr>
+      </w:pPr>
+      <w:r>
+        <w:rPr>
+          <w:sz w:val="24"/>
+          <w:szCs w:val="24"/>
+        </w:rPr>
+        <w:t>In in the _services folder, right click to generate a new service, name it ‘alertify’</w:t>
+      </w:r>
+    </w:p>
+    <w:p>
+      <w:pPr>
+        <w:rPr>
+          <w:sz w:val="24"/>
+          <w:szCs w:val="24"/>
+        </w:rPr>
+      </w:pPr>
+      <w:r>
+        <w:rPr>
+          <w:sz w:val="24"/>
+          <w:szCs w:val="24"/>
+        </w:rPr>
+        <w:t>In the alerrtify.service.ts file, we declare alertify</w:t>
+      </w:r>
+    </w:p>
+    <w:p>
+      <w:pPr>
+        <w:rPr>
+          <w:sz w:val="24"/>
+          <w:szCs w:val="24"/>
+        </w:rPr>
+      </w:pPr>
+      <w:r>
+        <w:rPr>
+          <w:sz w:val="24"/>
+          <w:szCs w:val="24"/>
+        </w:rPr>
+        <w:tab/>
+        <w:t>Declare let alertify: any;</w:t>
+      </w:r>
+    </w:p>
+    <w:p>
+      <w:pPr>
+        <w:rPr>
+          <w:sz w:val="24"/>
+          <w:szCs w:val="24"/>
+        </w:rPr>
+      </w:pPr>
+      <w:r>
+        <w:rPr>
+          <w:sz w:val="24"/>
+          <w:szCs w:val="24"/>
+        </w:rPr>
+        <w:t>Then under the constructor add the wrappers</w:t>
+      </w:r>
+    </w:p>
+    <w:p>
+      <w:pPr>
+        <w:shd w:val="clear" w:color="auto" w:fill="1E1E1E"/>
+        <w:spacing w:after="0" w:line="285" w:lineRule="atLeast"/>
+        <w:rPr>
+          <w:rFonts w:ascii="Consolas" w:eastAsia="Times New Roman" w:hAnsi="Consolas" w:cs="Times New Roman"/>
+          <w:color w:val="D4D4D4"/>
+          <w:sz w:val="21"/>
+          <w:szCs w:val="21"/>
+        </w:rPr>
+      </w:pPr>
+      <w:r>
+        <w:rPr>
+          <w:rFonts w:ascii="Consolas" w:eastAsia="Times New Roman" w:hAnsi="Consolas" w:cs="Times New Roman"/>
+          <w:color w:val="DCDCAA"/>
+          <w:sz w:val="21"/>
+          <w:szCs w:val="21"/>
+        </w:rPr>
+        <w:t>confirm</w:t>
+      </w:r>
+      <w:r>
+        <w:rPr>
+          <w:rFonts w:ascii="Consolas" w:eastAsia="Times New Roman" w:hAnsi="Consolas" w:cs="Times New Roman"/>
+          <w:color w:val="D4D4D4"/>
+          <w:sz w:val="21"/>
+          <w:szCs w:val="21"/>
+        </w:rPr>
+        <w:t>(</w:t>
+      </w:r>
+      <w:r>
+        <w:rPr>
+          <w:rFonts w:ascii="Consolas" w:eastAsia="Times New Roman" w:hAnsi="Consolas" w:cs="Times New Roman"/>
+          <w:color w:val="9CDCFE"/>
+          <w:sz w:val="21"/>
+          <w:szCs w:val="21"/>
+        </w:rPr>
+        <w:t>message</w:t>
+      </w:r>
+      <w:r>
+        <w:rPr>
+          <w:rFonts w:ascii="Consolas" w:eastAsia="Times New Roman" w:hAnsi="Consolas" w:cs="Times New Roman"/>
+          <w:color w:val="D4D4D4"/>
+          <w:sz w:val="21"/>
+          <w:szCs w:val="21"/>
+        </w:rPr>
+        <w:t xml:space="preserve">: </w:t>
+      </w:r>
+      <w:r>
+        <w:rPr>
+          <w:rFonts w:ascii="Consolas" w:eastAsia="Times New Roman" w:hAnsi="Consolas" w:cs="Times New Roman"/>
+          <w:color w:val="4EC9B0"/>
+          <w:sz w:val="21"/>
+          <w:szCs w:val="21"/>
+        </w:rPr>
+        <w:t>string</w:t>
+      </w:r>
+      <w:r>
+        <w:rPr>
+          <w:rFonts w:ascii="Consolas" w:eastAsia="Times New Roman" w:hAnsi="Consolas" w:cs="Times New Roman"/>
+          <w:color w:val="D4D4D4"/>
+          <w:sz w:val="21"/>
+          <w:szCs w:val="21"/>
+        </w:rPr>
+        <w:t xml:space="preserve">, </w:t>
+      </w:r>
+      <w:r>
+        <w:rPr>
+          <w:rFonts w:ascii="Consolas" w:eastAsia="Times New Roman" w:hAnsi="Consolas" w:cs="Times New Roman"/>
+          <w:color w:val="DCDCAA"/>
+          <w:sz w:val="21"/>
+          <w:szCs w:val="21"/>
+        </w:rPr>
+        <w:t>okCallback</w:t>
+      </w:r>
+      <w:r>
+        <w:rPr>
+          <w:rFonts w:ascii="Consolas" w:eastAsia="Times New Roman" w:hAnsi="Consolas" w:cs="Times New Roman"/>
+          <w:color w:val="D4D4D4"/>
+          <w:sz w:val="21"/>
+          <w:szCs w:val="21"/>
+        </w:rPr>
+        <w:t xml:space="preserve">: () </w:t>
+      </w:r>
+      <w:r>
+        <w:rPr>
+          <w:rFonts w:ascii="Consolas" w:eastAsia="Times New Roman" w:hAnsi="Consolas" w:cs="Times New Roman"/>
+          <w:color w:val="569CD6"/>
+          <w:sz w:val="21"/>
+          <w:szCs w:val="21"/>
+        </w:rPr>
+        <w:t>=&gt;</w:t>
+      </w:r>
+      <w:r>
+        <w:rPr>
+          <w:rFonts w:ascii="Consolas" w:eastAsia="Times New Roman" w:hAnsi="Consolas" w:cs="Times New Roman"/>
+          <w:color w:val="D4D4D4"/>
+          <w:sz w:val="21"/>
+          <w:szCs w:val="21"/>
+        </w:rPr>
+        <w:t xml:space="preserve"> </w:t>
+      </w:r>
+      <w:r>
+        <w:rPr>
+          <w:rFonts w:ascii="Consolas" w:eastAsia="Times New Roman" w:hAnsi="Consolas" w:cs="Times New Roman"/>
+          <w:color w:val="4EC9B0"/>
+          <w:sz w:val="21"/>
+          <w:szCs w:val="21"/>
+        </w:rPr>
+        <w:t>any</w:t>
+      </w:r>
+      <w:r>
+        <w:rPr>
+          <w:rFonts w:ascii="Consolas" w:eastAsia="Times New Roman" w:hAnsi="Consolas" w:cs="Times New Roman"/>
+          <w:color w:val="D4D4D4"/>
+          <w:sz w:val="21"/>
+          <w:szCs w:val="21"/>
+        </w:rPr>
+        <w:t>) {</w:t>
+      </w:r>
+    </w:p>
+    <w:p>
+      <w:pPr>
+        <w:shd w:val="clear" w:color="auto" w:fill="1E1E1E"/>
+        <w:spacing w:after="0" w:line="285" w:lineRule="atLeast"/>
+        <w:rPr>
+          <w:rFonts w:ascii="Consolas" w:eastAsia="Times New Roman" w:hAnsi="Consolas" w:cs="Times New Roman"/>
+          <w:color w:val="D4D4D4"/>
+          <w:sz w:val="21"/>
+          <w:szCs w:val="21"/>
+        </w:rPr>
+      </w:pPr>
+      <w:r>
+        <w:rPr>
+          <w:rFonts w:ascii="Consolas" w:eastAsia="Times New Roman" w:hAnsi="Consolas" w:cs="Times New Roman"/>
+          <w:color w:val="D4D4D4"/>
+          <w:sz w:val="21"/>
+          <w:szCs w:val="21"/>
+        </w:rPr>
+        <w:t xml:space="preserve">    </w:t>
+      </w:r>
+      <w:r>
+        <w:rPr>
+          <w:rFonts w:ascii="Consolas" w:eastAsia="Times New Roman" w:hAnsi="Consolas" w:cs="Times New Roman"/>
+          <w:color w:val="9CDCFE"/>
+          <w:sz w:val="21"/>
+          <w:szCs w:val="21"/>
+        </w:rPr>
+        <w:t>alertify</w:t>
+      </w:r>
+      <w:r>
+        <w:rPr>
+          <w:rFonts w:ascii="Consolas" w:eastAsia="Times New Roman" w:hAnsi="Consolas" w:cs="Times New Roman"/>
+          <w:color w:val="D4D4D4"/>
+          <w:sz w:val="21"/>
+          <w:szCs w:val="21"/>
+        </w:rPr>
+        <w:t>.</w:t>
+      </w:r>
+      <w:r>
+        <w:rPr>
+          <w:rFonts w:ascii="Consolas" w:eastAsia="Times New Roman" w:hAnsi="Consolas" w:cs="Times New Roman"/>
+          <w:color w:val="DCDCAA"/>
+          <w:sz w:val="21"/>
+          <w:szCs w:val="21"/>
+        </w:rPr>
+        <w:t>confirm</w:t>
+      </w:r>
+      <w:r>
+        <w:rPr>
+          <w:rFonts w:ascii="Consolas" w:eastAsia="Times New Roman" w:hAnsi="Consolas" w:cs="Times New Roman"/>
+          <w:color w:val="D4D4D4"/>
+          <w:sz w:val="21"/>
+          <w:szCs w:val="21"/>
+        </w:rPr>
+        <w:t>(</w:t>
+      </w:r>
+      <w:r>
+        <w:rPr>
+          <w:rFonts w:ascii="Consolas" w:eastAsia="Times New Roman" w:hAnsi="Consolas" w:cs="Times New Roman"/>
+          <w:color w:val="9CDCFE"/>
+          <w:sz w:val="21"/>
+          <w:szCs w:val="21"/>
+        </w:rPr>
+        <w:t>message</w:t>
+      </w:r>
+      <w:r>
+        <w:rPr>
+          <w:rFonts w:ascii="Consolas" w:eastAsia="Times New Roman" w:hAnsi="Consolas" w:cs="Times New Roman"/>
+          <w:color w:val="D4D4D4"/>
+          <w:sz w:val="21"/>
+          <w:szCs w:val="21"/>
+        </w:rPr>
+        <w:t xml:space="preserve">, </w:t>
+      </w:r>
+      <w:r>
+        <w:rPr>
+          <w:rFonts w:ascii="Consolas" w:eastAsia="Times New Roman" w:hAnsi="Consolas" w:cs="Times New Roman"/>
+          <w:color w:val="569CD6"/>
+          <w:sz w:val="21"/>
+          <w:szCs w:val="21"/>
+        </w:rPr>
+        <w:t>function</w:t>
+      </w:r>
+      <w:r>
+        <w:rPr>
+          <w:rFonts w:ascii="Consolas" w:eastAsia="Times New Roman" w:hAnsi="Consolas" w:cs="Times New Roman"/>
+          <w:color w:val="D4D4D4"/>
+          <w:sz w:val="21"/>
+          <w:szCs w:val="21"/>
+        </w:rPr>
+        <w:t>(</w:t>
+      </w:r>
+      <w:r>
+        <w:rPr>
+          <w:rFonts w:ascii="Consolas" w:eastAsia="Times New Roman" w:hAnsi="Consolas" w:cs="Times New Roman"/>
+          <w:color w:val="9CDCFE"/>
+          <w:sz w:val="21"/>
+          <w:szCs w:val="21"/>
+        </w:rPr>
+        <w:t>e</w:t>
+      </w:r>
+      <w:r>
+        <w:rPr>
+          <w:rFonts w:ascii="Consolas" w:eastAsia="Times New Roman" w:hAnsi="Consolas" w:cs="Times New Roman"/>
+          <w:color w:val="D4D4D4"/>
+          <w:sz w:val="21"/>
+          <w:szCs w:val="21"/>
+        </w:rPr>
+        <w:t>) {</w:t>
+      </w:r>
+    </w:p>
+    <w:p>
+      <w:pPr>
+        <w:shd w:val="clear" w:color="auto" w:fill="1E1E1E"/>
+        <w:spacing w:after="0" w:line="285" w:lineRule="atLeast"/>
+        <w:rPr>
+          <w:rFonts w:ascii="Consolas" w:eastAsia="Times New Roman" w:hAnsi="Consolas" w:cs="Times New Roman"/>
+          <w:color w:val="D4D4D4"/>
+          <w:sz w:val="21"/>
+          <w:szCs w:val="21"/>
+        </w:rPr>
+      </w:pPr>
+      <w:r>
+        <w:rPr>
+          <w:rFonts w:ascii="Consolas" w:eastAsia="Times New Roman" w:hAnsi="Consolas" w:cs="Times New Roman"/>
+          <w:color w:val="D4D4D4"/>
+          <w:sz w:val="21"/>
+          <w:szCs w:val="21"/>
+        </w:rPr>
+        <w:t xml:space="preserve">      </w:t>
+      </w:r>
+      <w:r>
+        <w:rPr>
+          <w:rFonts w:ascii="Consolas" w:eastAsia="Times New Roman" w:hAnsi="Consolas" w:cs="Times New Roman"/>
+          <w:color w:val="C586C0"/>
+          <w:sz w:val="21"/>
+          <w:szCs w:val="21"/>
+        </w:rPr>
+        <w:t>if</w:t>
+      </w:r>
+      <w:r>
+        <w:rPr>
+          <w:rFonts w:ascii="Consolas" w:eastAsia="Times New Roman" w:hAnsi="Consolas" w:cs="Times New Roman"/>
+          <w:color w:val="D4D4D4"/>
+          <w:sz w:val="21"/>
+          <w:szCs w:val="21"/>
+        </w:rPr>
+        <w:t xml:space="preserve"> (</w:t>
+      </w:r>
+      <w:r>
+        <w:rPr>
+          <w:rFonts w:ascii="Consolas" w:eastAsia="Times New Roman" w:hAnsi="Consolas" w:cs="Times New Roman"/>
+          <w:color w:val="9CDCFE"/>
+          <w:sz w:val="21"/>
+          <w:szCs w:val="21"/>
+        </w:rPr>
+        <w:t>e</w:t>
+      </w:r>
+      <w:r>
+        <w:rPr>
+          <w:rFonts w:ascii="Consolas" w:eastAsia="Times New Roman" w:hAnsi="Consolas" w:cs="Times New Roman"/>
+          <w:color w:val="D4D4D4"/>
+          <w:sz w:val="21"/>
+          <w:szCs w:val="21"/>
+        </w:rPr>
+        <w:t>)</w:t>
+      </w:r>
+    </w:p>
+    <w:p>
+      <w:pPr>
+        <w:shd w:val="clear" w:color="auto" w:fill="1E1E1E"/>
+        <w:spacing w:after="0" w:line="285" w:lineRule="atLeast"/>
+        <w:rPr>
+          <w:rFonts w:ascii="Consolas" w:eastAsia="Times New Roman" w:hAnsi="Consolas" w:cs="Times New Roman"/>
+          <w:color w:val="D4D4D4"/>
+          <w:sz w:val="21"/>
+          <w:szCs w:val="21"/>
+        </w:rPr>
+      </w:pPr>
+      <w:r>
+        <w:rPr>
+          <w:rFonts w:ascii="Consolas" w:eastAsia="Times New Roman" w:hAnsi="Consolas" w:cs="Times New Roman"/>
+          <w:color w:val="D4D4D4"/>
+          <w:sz w:val="21"/>
+          <w:szCs w:val="21"/>
+        </w:rPr>
+        <w:t xml:space="preserve">      {</w:t>
+      </w:r>
+    </w:p>
+    <w:p>
+      <w:pPr>
+        <w:shd w:val="clear" w:color="auto" w:fill="1E1E1E"/>
+        <w:spacing w:after="0" w:line="285" w:lineRule="atLeast"/>
+        <w:rPr>
+          <w:rFonts w:ascii="Consolas" w:eastAsia="Times New Roman" w:hAnsi="Consolas" w:cs="Times New Roman"/>
+          <w:color w:val="D4D4D4"/>
+          <w:sz w:val="21"/>
+          <w:szCs w:val="21"/>
+        </w:rPr>
+      </w:pPr>
+      <w:r>
+        <w:rPr>
+          <w:rFonts w:ascii="Consolas" w:eastAsia="Times New Roman" w:hAnsi="Consolas" w:cs="Times New Roman"/>
+          <w:color w:val="D4D4D4"/>
+          <w:sz w:val="21"/>
+          <w:szCs w:val="21"/>
+        </w:rPr>
+        <w:t xml:space="preserve">        </w:t>
+      </w:r>
+      <w:r>
+        <w:rPr>
+          <w:rFonts w:ascii="Consolas" w:eastAsia="Times New Roman" w:hAnsi="Consolas" w:cs="Times New Roman"/>
+          <w:color w:val="DCDCAA"/>
+          <w:sz w:val="21"/>
+          <w:szCs w:val="21"/>
+        </w:rPr>
+        <w:t>okCallback</w:t>
+      </w:r>
+      <w:r>
+        <w:rPr>
+          <w:rFonts w:ascii="Consolas" w:eastAsia="Times New Roman" w:hAnsi="Consolas" w:cs="Times New Roman"/>
+          <w:color w:val="D4D4D4"/>
+          <w:sz w:val="21"/>
+          <w:szCs w:val="21"/>
+        </w:rPr>
+        <w:t>();</w:t>
+      </w:r>
+    </w:p>
+    <w:p>
+      <w:pPr>
+        <w:shd w:val="clear" w:color="auto" w:fill="1E1E1E"/>
+        <w:spacing w:after="0" w:line="285" w:lineRule="atLeast"/>
+        <w:rPr>
+          <w:rFonts w:ascii="Consolas" w:eastAsia="Times New Roman" w:hAnsi="Consolas" w:cs="Times New Roman"/>
+          <w:color w:val="D4D4D4"/>
+          <w:sz w:val="21"/>
+          <w:szCs w:val="21"/>
+        </w:rPr>
+      </w:pPr>
+      <w:r>
+        <w:rPr>
+          <w:rFonts w:ascii="Consolas" w:eastAsia="Times New Roman" w:hAnsi="Consolas" w:cs="Times New Roman"/>
+          <w:color w:val="D4D4D4"/>
+          <w:sz w:val="21"/>
+          <w:szCs w:val="21"/>
+        </w:rPr>
+        <w:t xml:space="preserve">      } </w:t>
+      </w:r>
+      <w:r>
+        <w:rPr>
+          <w:rFonts w:ascii="Consolas" w:eastAsia="Times New Roman" w:hAnsi="Consolas" w:cs="Times New Roman"/>
+          <w:color w:val="C586C0"/>
+          <w:sz w:val="21"/>
+          <w:szCs w:val="21"/>
+        </w:rPr>
+        <w:t>else</w:t>
+      </w:r>
+      <w:r>
+        <w:rPr>
+          <w:rFonts w:ascii="Consolas" w:eastAsia="Times New Roman" w:hAnsi="Consolas" w:cs="Times New Roman"/>
+          <w:color w:val="D4D4D4"/>
+          <w:sz w:val="21"/>
+          <w:szCs w:val="21"/>
+        </w:rPr>
+        <w:t xml:space="preserve"> {}</w:t>
+      </w:r>
+    </w:p>
+    <w:p>
+      <w:pPr>
+        <w:shd w:val="clear" w:color="auto" w:fill="1E1E1E"/>
+        <w:spacing w:after="0" w:line="285" w:lineRule="atLeast"/>
+        <w:rPr>
+          <w:rFonts w:ascii="Consolas" w:eastAsia="Times New Roman" w:hAnsi="Consolas" w:cs="Times New Roman"/>
+          <w:color w:val="D4D4D4"/>
+          <w:sz w:val="21"/>
+          <w:szCs w:val="21"/>
+        </w:rPr>
+      </w:pPr>
+      <w:r>
+        <w:rPr>
+          <w:rFonts w:ascii="Consolas" w:eastAsia="Times New Roman" w:hAnsi="Consolas" w:cs="Times New Roman"/>
+          <w:color w:val="D4D4D4"/>
+          <w:sz w:val="21"/>
+          <w:szCs w:val="21"/>
+        </w:rPr>
+        <w:t xml:space="preserve">    });</w:t>
+      </w:r>
+    </w:p>
+    <w:p>
+      <w:pPr>
+        <w:shd w:val="clear" w:color="auto" w:fill="1E1E1E"/>
+        <w:spacing w:after="0" w:line="285" w:lineRule="atLeast"/>
+        <w:rPr>
+          <w:rFonts w:ascii="Consolas" w:eastAsia="Times New Roman" w:hAnsi="Consolas" w:cs="Times New Roman"/>
+          <w:color w:val="D4D4D4"/>
+          <w:sz w:val="21"/>
+          <w:szCs w:val="21"/>
+        </w:rPr>
+      </w:pPr>
+      <w:r>
+        <w:rPr>
+          <w:rFonts w:ascii="Consolas" w:eastAsia="Times New Roman" w:hAnsi="Consolas" w:cs="Times New Roman"/>
+          <w:color w:val="D4D4D4"/>
+          <w:sz w:val="21"/>
+          <w:szCs w:val="21"/>
+        </w:rPr>
+        <w:t xml:space="preserve">  }</w:t>
+      </w:r>
+    </w:p>
+    <w:p>
+      <w:pPr>
+        <w:shd w:val="clear" w:color="auto" w:fill="1E1E1E"/>
+        <w:spacing w:after="0" w:line="285" w:lineRule="atLeast"/>
+        <w:rPr>
+          <w:rFonts w:ascii="Consolas" w:eastAsia="Times New Roman" w:hAnsi="Consolas" w:cs="Times New Roman"/>
+          <w:color w:val="D4D4D4"/>
+          <w:sz w:val="21"/>
+          <w:szCs w:val="21"/>
+        </w:rPr>
+      </w:pPr>
+    </w:p>
+    <w:p>
+      <w:pPr>
+        <w:shd w:val="clear" w:color="auto" w:fill="1E1E1E"/>
+        <w:spacing w:after="0" w:line="285" w:lineRule="atLeast"/>
+        <w:rPr>
+          <w:rFonts w:ascii="Consolas" w:eastAsia="Times New Roman" w:hAnsi="Consolas" w:cs="Times New Roman"/>
+          <w:color w:val="D4D4D4"/>
+          <w:sz w:val="21"/>
+          <w:szCs w:val="21"/>
+        </w:rPr>
+      </w:pPr>
+      <w:r>
+        <w:rPr>
+          <w:rFonts w:ascii="Consolas" w:eastAsia="Times New Roman" w:hAnsi="Consolas" w:cs="Times New Roman"/>
+          <w:color w:val="D4D4D4"/>
+          <w:sz w:val="21"/>
+          <w:szCs w:val="21"/>
+        </w:rPr>
+        <w:t xml:space="preserve">  </w:t>
+      </w:r>
+      <w:r>
+        <w:rPr>
+          <w:rFonts w:ascii="Consolas" w:eastAsia="Times New Roman" w:hAnsi="Consolas" w:cs="Times New Roman"/>
+          <w:color w:val="DCDCAA"/>
+          <w:sz w:val="21"/>
+          <w:szCs w:val="21"/>
+        </w:rPr>
+        <w:t>success</w:t>
+      </w:r>
+      <w:r>
+        <w:rPr>
+          <w:rFonts w:ascii="Consolas" w:eastAsia="Times New Roman" w:hAnsi="Consolas" w:cs="Times New Roman"/>
+          <w:color w:val="D4D4D4"/>
+          <w:sz w:val="21"/>
+          <w:szCs w:val="21"/>
+        </w:rPr>
+        <w:t>(</w:t>
+      </w:r>
+      <w:r>
+        <w:rPr>
+          <w:rFonts w:ascii="Consolas" w:eastAsia="Times New Roman" w:hAnsi="Consolas" w:cs="Times New Roman"/>
+          <w:color w:val="9CDCFE"/>
+          <w:sz w:val="21"/>
+          <w:szCs w:val="21"/>
+        </w:rPr>
+        <w:t>message</w:t>
+      </w:r>
+      <w:r>
+        <w:rPr>
+          <w:rFonts w:ascii="Consolas" w:eastAsia="Times New Roman" w:hAnsi="Consolas" w:cs="Times New Roman"/>
+          <w:color w:val="D4D4D4"/>
+          <w:sz w:val="21"/>
+          <w:szCs w:val="21"/>
+        </w:rPr>
+        <w:t xml:space="preserve">: </w:t>
+      </w:r>
+      <w:r>
+        <w:rPr>
+          <w:rFonts w:ascii="Consolas" w:eastAsia="Times New Roman" w:hAnsi="Consolas" w:cs="Times New Roman"/>
+          <w:color w:val="4EC9B0"/>
+          <w:sz w:val="21"/>
+          <w:szCs w:val="21"/>
+        </w:rPr>
+        <w:t>string</w:t>
+      </w:r>
+      <w:r>
+        <w:rPr>
+          <w:rFonts w:ascii="Consolas" w:eastAsia="Times New Roman" w:hAnsi="Consolas" w:cs="Times New Roman"/>
+          <w:color w:val="D4D4D4"/>
+          <w:sz w:val="21"/>
+          <w:szCs w:val="21"/>
+        </w:rPr>
+        <w:t>) {</w:t>
+      </w:r>
+    </w:p>
+    <w:p>
+      <w:pPr>
+        <w:shd w:val="clear" w:color="auto" w:fill="1E1E1E"/>
+        <w:spacing w:after="0" w:line="285" w:lineRule="atLeast"/>
+        <w:rPr>
+          <w:rFonts w:ascii="Consolas" w:eastAsia="Times New Roman" w:hAnsi="Consolas" w:cs="Times New Roman"/>
+          <w:color w:val="D4D4D4"/>
+          <w:sz w:val="21"/>
+          <w:szCs w:val="21"/>
+        </w:rPr>
+      </w:pPr>
+      <w:r>
+        <w:rPr>
+          <w:rFonts w:ascii="Consolas" w:eastAsia="Times New Roman" w:hAnsi="Consolas" w:cs="Times New Roman"/>
+          <w:color w:val="D4D4D4"/>
+          <w:sz w:val="21"/>
+          <w:szCs w:val="21"/>
+        </w:rPr>
+        <w:t xml:space="preserve">    </w:t>
+      </w:r>
+      <w:r>
+        <w:rPr>
+          <w:rFonts w:ascii="Consolas" w:eastAsia="Times New Roman" w:hAnsi="Consolas" w:cs="Times New Roman"/>
+          <w:color w:val="9CDCFE"/>
+          <w:sz w:val="21"/>
+          <w:szCs w:val="21"/>
+        </w:rPr>
+        <w:t>alertify</w:t>
+      </w:r>
+      <w:r>
+        <w:rPr>
+          <w:rFonts w:ascii="Consolas" w:eastAsia="Times New Roman" w:hAnsi="Consolas" w:cs="Times New Roman"/>
+          <w:color w:val="D4D4D4"/>
+          <w:sz w:val="21"/>
+          <w:szCs w:val="21"/>
+        </w:rPr>
+        <w:t>.</w:t>
+      </w:r>
+      <w:r>
+        <w:rPr>
+          <w:rFonts w:ascii="Consolas" w:eastAsia="Times New Roman" w:hAnsi="Consolas" w:cs="Times New Roman"/>
+          <w:color w:val="DCDCAA"/>
+          <w:sz w:val="21"/>
+          <w:szCs w:val="21"/>
+        </w:rPr>
+        <w:t>success</w:t>
+      </w:r>
+      <w:r>
+        <w:rPr>
+          <w:rFonts w:ascii="Consolas" w:eastAsia="Times New Roman" w:hAnsi="Consolas" w:cs="Times New Roman"/>
+          <w:color w:val="D4D4D4"/>
+          <w:sz w:val="21"/>
+          <w:szCs w:val="21"/>
+        </w:rPr>
+        <w:t>(</w:t>
+      </w:r>
+      <w:r>
+        <w:rPr>
+          <w:rFonts w:ascii="Consolas" w:eastAsia="Times New Roman" w:hAnsi="Consolas" w:cs="Times New Roman"/>
+          <w:color w:val="9CDCFE"/>
+          <w:sz w:val="21"/>
+          <w:szCs w:val="21"/>
+        </w:rPr>
+        <w:t>message</w:t>
+      </w:r>
+      <w:r>
+        <w:rPr>
+          <w:rFonts w:ascii="Consolas" w:eastAsia="Times New Roman" w:hAnsi="Consolas" w:cs="Times New Roman"/>
+          <w:color w:val="D4D4D4"/>
+          <w:sz w:val="21"/>
+          <w:szCs w:val="21"/>
+        </w:rPr>
+        <w:t>);</w:t>
+      </w:r>
+    </w:p>
+    <w:p>
+      <w:pPr>
+        <w:shd w:val="clear" w:color="auto" w:fill="1E1E1E"/>
+        <w:spacing w:after="0" w:line="285" w:lineRule="atLeast"/>
+        <w:rPr>
+          <w:rFonts w:ascii="Consolas" w:eastAsia="Times New Roman" w:hAnsi="Consolas" w:cs="Times New Roman"/>
+          <w:color w:val="D4D4D4"/>
+          <w:sz w:val="21"/>
+          <w:szCs w:val="21"/>
+        </w:rPr>
+      </w:pPr>
+      <w:r>
+        <w:rPr>
+          <w:rFonts w:ascii="Consolas" w:eastAsia="Times New Roman" w:hAnsi="Consolas" w:cs="Times New Roman"/>
+          <w:color w:val="D4D4D4"/>
+          <w:sz w:val="21"/>
+          <w:szCs w:val="21"/>
+        </w:rPr>
+        <w:t xml:space="preserve">  }</w:t>
+      </w:r>
+    </w:p>
+    <w:p>
+      <w:pPr>
+        <w:shd w:val="clear" w:color="auto" w:fill="1E1E1E"/>
+        <w:spacing w:after="0" w:line="285" w:lineRule="atLeast"/>
+        <w:rPr>
+          <w:rFonts w:ascii="Consolas" w:eastAsia="Times New Roman" w:hAnsi="Consolas" w:cs="Times New Roman"/>
+          <w:color w:val="D4D4D4"/>
+          <w:sz w:val="21"/>
+          <w:szCs w:val="21"/>
+        </w:rPr>
+      </w:pPr>
+      <w:r>
+        <w:rPr>
+          <w:rFonts w:ascii="Consolas" w:eastAsia="Times New Roman" w:hAnsi="Consolas" w:cs="Times New Roman"/>
+          <w:color w:val="D4D4D4"/>
+          <w:sz w:val="21"/>
+          <w:szCs w:val="21"/>
+        </w:rPr>
+        <w:t xml:space="preserve">  </w:t>
+      </w:r>
+      <w:r>
+        <w:rPr>
+          <w:rFonts w:ascii="Consolas" w:eastAsia="Times New Roman" w:hAnsi="Consolas" w:cs="Times New Roman"/>
+          <w:color w:val="DCDCAA"/>
+          <w:sz w:val="21"/>
+          <w:szCs w:val="21"/>
+        </w:rPr>
+        <w:t>error</w:t>
+      </w:r>
+      <w:r>
+        <w:rPr>
+          <w:rFonts w:ascii="Consolas" w:eastAsia="Times New Roman" w:hAnsi="Consolas" w:cs="Times New Roman"/>
+          <w:color w:val="D4D4D4"/>
+          <w:sz w:val="21"/>
+          <w:szCs w:val="21"/>
+        </w:rPr>
+        <w:t>(</w:t>
+      </w:r>
+      <w:r>
+        <w:rPr>
+          <w:rFonts w:ascii="Consolas" w:eastAsia="Times New Roman" w:hAnsi="Consolas" w:cs="Times New Roman"/>
+          <w:color w:val="9CDCFE"/>
+          <w:sz w:val="21"/>
+          <w:szCs w:val="21"/>
+        </w:rPr>
+        <w:t>message</w:t>
+      </w:r>
+      <w:r>
+        <w:rPr>
+          <w:rFonts w:ascii="Consolas" w:eastAsia="Times New Roman" w:hAnsi="Consolas" w:cs="Times New Roman"/>
+          <w:color w:val="D4D4D4"/>
+          <w:sz w:val="21"/>
+          <w:szCs w:val="21"/>
+        </w:rPr>
+        <w:t xml:space="preserve">: </w:t>
+      </w:r>
+      <w:r>
+        <w:rPr>
+          <w:rFonts w:ascii="Consolas" w:eastAsia="Times New Roman" w:hAnsi="Consolas" w:cs="Times New Roman"/>
+          <w:color w:val="4EC9B0"/>
+          <w:sz w:val="21"/>
+          <w:szCs w:val="21"/>
+        </w:rPr>
+        <w:t>string</w:t>
+      </w:r>
+      <w:r>
+        <w:rPr>
+          <w:rFonts w:ascii="Consolas" w:eastAsia="Times New Roman" w:hAnsi="Consolas" w:cs="Times New Roman"/>
+          <w:color w:val="D4D4D4"/>
+          <w:sz w:val="21"/>
+          <w:szCs w:val="21"/>
+        </w:rPr>
+        <w:t>) {</w:t>
+      </w:r>
+    </w:p>
+    <w:p>
+      <w:pPr>
+        <w:shd w:val="clear" w:color="auto" w:fill="1E1E1E"/>
+        <w:spacing w:after="0" w:line="285" w:lineRule="atLeast"/>
+        <w:rPr>
+          <w:rFonts w:ascii="Consolas" w:eastAsia="Times New Roman" w:hAnsi="Consolas" w:cs="Times New Roman"/>
+          <w:color w:val="D4D4D4"/>
+          <w:sz w:val="21"/>
+          <w:szCs w:val="21"/>
+        </w:rPr>
+      </w:pPr>
+      <w:r>
+        <w:rPr>
+          <w:rFonts w:ascii="Consolas" w:eastAsia="Times New Roman" w:hAnsi="Consolas" w:cs="Times New Roman"/>
+          <w:color w:val="D4D4D4"/>
+          <w:sz w:val="21"/>
+          <w:szCs w:val="21"/>
+        </w:rPr>
+        <w:t xml:space="preserve">    </w:t>
+      </w:r>
+      <w:r>
+        <w:rPr>
+          <w:rFonts w:ascii="Consolas" w:eastAsia="Times New Roman" w:hAnsi="Consolas" w:cs="Times New Roman"/>
+          <w:color w:val="9CDCFE"/>
+          <w:sz w:val="21"/>
+          <w:szCs w:val="21"/>
+        </w:rPr>
+        <w:t>alertify</w:t>
+      </w:r>
+      <w:r>
+        <w:rPr>
+          <w:rFonts w:ascii="Consolas" w:eastAsia="Times New Roman" w:hAnsi="Consolas" w:cs="Times New Roman"/>
+          <w:color w:val="D4D4D4"/>
+          <w:sz w:val="21"/>
+          <w:szCs w:val="21"/>
+        </w:rPr>
+        <w:t>.</w:t>
+      </w:r>
+      <w:r>
+        <w:rPr>
+          <w:rFonts w:ascii="Consolas" w:eastAsia="Times New Roman" w:hAnsi="Consolas" w:cs="Times New Roman"/>
+          <w:color w:val="DCDCAA"/>
+          <w:sz w:val="21"/>
+          <w:szCs w:val="21"/>
+        </w:rPr>
+        <w:t>error</w:t>
+      </w:r>
+      <w:r>
+        <w:rPr>
+          <w:rFonts w:ascii="Consolas" w:eastAsia="Times New Roman" w:hAnsi="Consolas" w:cs="Times New Roman"/>
+          <w:color w:val="D4D4D4"/>
+          <w:sz w:val="21"/>
+          <w:szCs w:val="21"/>
+        </w:rPr>
+        <w:t>(</w:t>
+      </w:r>
+      <w:r>
+        <w:rPr>
+          <w:rFonts w:ascii="Consolas" w:eastAsia="Times New Roman" w:hAnsi="Consolas" w:cs="Times New Roman"/>
+          <w:color w:val="9CDCFE"/>
+          <w:sz w:val="21"/>
+          <w:szCs w:val="21"/>
+        </w:rPr>
+        <w:t>message</w:t>
+      </w:r>
+      <w:r>
+        <w:rPr>
+          <w:rFonts w:ascii="Consolas" w:eastAsia="Times New Roman" w:hAnsi="Consolas" w:cs="Times New Roman"/>
+          <w:color w:val="D4D4D4"/>
+          <w:sz w:val="21"/>
+          <w:szCs w:val="21"/>
+        </w:rPr>
+        <w:t>);</w:t>
+      </w:r>
+    </w:p>
+    <w:p>
+      <w:pPr>
+        <w:shd w:val="clear" w:color="auto" w:fill="1E1E1E"/>
+        <w:spacing w:after="0" w:line="285" w:lineRule="atLeast"/>
+        <w:rPr>
+          <w:rFonts w:ascii="Consolas" w:eastAsia="Times New Roman" w:hAnsi="Consolas" w:cs="Times New Roman"/>
+          <w:color w:val="D4D4D4"/>
+          <w:sz w:val="21"/>
+          <w:szCs w:val="21"/>
+        </w:rPr>
+      </w:pPr>
+      <w:r>
+        <w:rPr>
+          <w:rFonts w:ascii="Consolas" w:eastAsia="Times New Roman" w:hAnsi="Consolas" w:cs="Times New Roman"/>
+          <w:color w:val="D4D4D4"/>
+          <w:sz w:val="21"/>
+          <w:szCs w:val="21"/>
+        </w:rPr>
+        <w:t xml:space="preserve">  }</w:t>
+      </w:r>
+    </w:p>
+    <w:p>
+      <w:pPr>
+        <w:shd w:val="clear" w:color="auto" w:fill="1E1E1E"/>
+        <w:spacing w:after="0" w:line="285" w:lineRule="atLeast"/>
+        <w:rPr>
+          <w:rFonts w:ascii="Consolas" w:eastAsia="Times New Roman" w:hAnsi="Consolas" w:cs="Times New Roman"/>
+          <w:color w:val="D4D4D4"/>
+          <w:sz w:val="21"/>
+          <w:szCs w:val="21"/>
+        </w:rPr>
+      </w:pPr>
+      <w:r>
+        <w:rPr>
+          <w:rFonts w:ascii="Consolas" w:eastAsia="Times New Roman" w:hAnsi="Consolas" w:cs="Times New Roman"/>
+          <w:color w:val="D4D4D4"/>
+          <w:sz w:val="21"/>
+          <w:szCs w:val="21"/>
+        </w:rPr>
+        <w:t xml:space="preserve">  </w:t>
+      </w:r>
+      <w:r>
+        <w:rPr>
+          <w:rFonts w:ascii="Consolas" w:eastAsia="Times New Roman" w:hAnsi="Consolas" w:cs="Times New Roman"/>
+          <w:color w:val="DCDCAA"/>
+          <w:sz w:val="21"/>
+          <w:szCs w:val="21"/>
+        </w:rPr>
+        <w:t>warning</w:t>
+      </w:r>
+      <w:r>
+        <w:rPr>
+          <w:rFonts w:ascii="Consolas" w:eastAsia="Times New Roman" w:hAnsi="Consolas" w:cs="Times New Roman"/>
+          <w:color w:val="D4D4D4"/>
+          <w:sz w:val="21"/>
+          <w:szCs w:val="21"/>
+        </w:rPr>
+        <w:t>(</w:t>
+      </w:r>
+      <w:r>
+        <w:rPr>
+          <w:rFonts w:ascii="Consolas" w:eastAsia="Times New Roman" w:hAnsi="Consolas" w:cs="Times New Roman"/>
+          <w:color w:val="9CDCFE"/>
+          <w:sz w:val="21"/>
+          <w:szCs w:val="21"/>
+        </w:rPr>
+        <w:t>message</w:t>
+      </w:r>
+      <w:r>
+        <w:rPr>
+          <w:rFonts w:ascii="Consolas" w:eastAsia="Times New Roman" w:hAnsi="Consolas" w:cs="Times New Roman"/>
+          <w:color w:val="D4D4D4"/>
+          <w:sz w:val="21"/>
+          <w:szCs w:val="21"/>
+        </w:rPr>
+        <w:t xml:space="preserve">: </w:t>
+      </w:r>
+      <w:r>
+        <w:rPr>
+          <w:rFonts w:ascii="Consolas" w:eastAsia="Times New Roman" w:hAnsi="Consolas" w:cs="Times New Roman"/>
+          <w:color w:val="4EC9B0"/>
+          <w:sz w:val="21"/>
+          <w:szCs w:val="21"/>
+        </w:rPr>
+        <w:t>string</w:t>
+      </w:r>
+      <w:r>
+        <w:rPr>
+          <w:rFonts w:ascii="Consolas" w:eastAsia="Times New Roman" w:hAnsi="Consolas" w:cs="Times New Roman"/>
+          <w:color w:val="D4D4D4"/>
+          <w:sz w:val="21"/>
+          <w:szCs w:val="21"/>
+        </w:rPr>
+        <w:t>) {</w:t>
+      </w:r>
+    </w:p>
+    <w:p>
+      <w:pPr>
+        <w:shd w:val="clear" w:color="auto" w:fill="1E1E1E"/>
+        <w:spacing w:after="0" w:line="285" w:lineRule="atLeast"/>
+        <w:rPr>
+          <w:rFonts w:ascii="Consolas" w:eastAsia="Times New Roman" w:hAnsi="Consolas" w:cs="Times New Roman"/>
+          <w:color w:val="D4D4D4"/>
+          <w:sz w:val="21"/>
+          <w:szCs w:val="21"/>
+        </w:rPr>
+      </w:pPr>
+      <w:r>
+        <w:rPr>
+          <w:rFonts w:ascii="Consolas" w:eastAsia="Times New Roman" w:hAnsi="Consolas" w:cs="Times New Roman"/>
+          <w:color w:val="D4D4D4"/>
+          <w:sz w:val="21"/>
+          <w:szCs w:val="21"/>
+        </w:rPr>
+        <w:t xml:space="preserve">    </w:t>
+      </w:r>
+      <w:r>
+        <w:rPr>
+          <w:rFonts w:ascii="Consolas" w:eastAsia="Times New Roman" w:hAnsi="Consolas" w:cs="Times New Roman"/>
+          <w:color w:val="9CDCFE"/>
+          <w:sz w:val="21"/>
+          <w:szCs w:val="21"/>
+        </w:rPr>
+        <w:t>alertify</w:t>
+      </w:r>
+      <w:r>
+        <w:rPr>
+          <w:rFonts w:ascii="Consolas" w:eastAsia="Times New Roman" w:hAnsi="Consolas" w:cs="Times New Roman"/>
+          <w:color w:val="D4D4D4"/>
+          <w:sz w:val="21"/>
+          <w:szCs w:val="21"/>
+        </w:rPr>
+        <w:t>.</w:t>
+      </w:r>
+      <w:r>
+        <w:rPr>
+          <w:rFonts w:ascii="Consolas" w:eastAsia="Times New Roman" w:hAnsi="Consolas" w:cs="Times New Roman"/>
+          <w:color w:val="DCDCAA"/>
+          <w:sz w:val="21"/>
+          <w:szCs w:val="21"/>
+        </w:rPr>
+        <w:t>warning</w:t>
+      </w:r>
+      <w:r>
+        <w:rPr>
+          <w:rFonts w:ascii="Consolas" w:eastAsia="Times New Roman" w:hAnsi="Consolas" w:cs="Times New Roman"/>
+          <w:color w:val="D4D4D4"/>
+          <w:sz w:val="21"/>
+          <w:szCs w:val="21"/>
+        </w:rPr>
+        <w:t>(</w:t>
+      </w:r>
+      <w:r>
+        <w:rPr>
+          <w:rFonts w:ascii="Consolas" w:eastAsia="Times New Roman" w:hAnsi="Consolas" w:cs="Times New Roman"/>
+          <w:color w:val="9CDCFE"/>
+          <w:sz w:val="21"/>
+          <w:szCs w:val="21"/>
+        </w:rPr>
+        <w:t>message</w:t>
+      </w:r>
+      <w:r>
+        <w:rPr>
+          <w:rFonts w:ascii="Consolas" w:eastAsia="Times New Roman" w:hAnsi="Consolas" w:cs="Times New Roman"/>
+          <w:color w:val="D4D4D4"/>
+          <w:sz w:val="21"/>
+          <w:szCs w:val="21"/>
+        </w:rPr>
+        <w:t>);</w:t>
+      </w:r>
+    </w:p>
+    <w:p>
+      <w:pPr>
+        <w:shd w:val="clear" w:color="auto" w:fill="1E1E1E"/>
+        <w:spacing w:after="0" w:line="285" w:lineRule="atLeast"/>
+        <w:rPr>
+          <w:rFonts w:ascii="Consolas" w:eastAsia="Times New Roman" w:hAnsi="Consolas" w:cs="Times New Roman"/>
+          <w:color w:val="D4D4D4"/>
+          <w:sz w:val="21"/>
+          <w:szCs w:val="21"/>
+        </w:rPr>
+      </w:pPr>
+      <w:r>
+        <w:rPr>
+          <w:rFonts w:ascii="Consolas" w:eastAsia="Times New Roman" w:hAnsi="Consolas" w:cs="Times New Roman"/>
+          <w:color w:val="D4D4D4"/>
+          <w:sz w:val="21"/>
+          <w:szCs w:val="21"/>
+        </w:rPr>
+        <w:t xml:space="preserve">  }</w:t>
+      </w:r>
+    </w:p>
+    <w:p>
+      <w:pPr>
+        <w:shd w:val="clear" w:color="auto" w:fill="1E1E1E"/>
+        <w:spacing w:after="0" w:line="285" w:lineRule="atLeast"/>
+        <w:rPr>
+          <w:rFonts w:ascii="Consolas" w:eastAsia="Times New Roman" w:hAnsi="Consolas" w:cs="Times New Roman"/>
+          <w:color w:val="D4D4D4"/>
+          <w:sz w:val="21"/>
+          <w:szCs w:val="21"/>
+        </w:rPr>
+      </w:pPr>
+      <w:r>
+        <w:rPr>
+          <w:rFonts w:ascii="Consolas" w:eastAsia="Times New Roman" w:hAnsi="Consolas" w:cs="Times New Roman"/>
+          <w:color w:val="D4D4D4"/>
+          <w:sz w:val="21"/>
+          <w:szCs w:val="21"/>
+        </w:rPr>
+        <w:t xml:space="preserve">  </w:t>
+      </w:r>
+      <w:r>
+        <w:rPr>
+          <w:rFonts w:ascii="Consolas" w:eastAsia="Times New Roman" w:hAnsi="Consolas" w:cs="Times New Roman"/>
+          <w:color w:val="DCDCAA"/>
+          <w:sz w:val="21"/>
+          <w:szCs w:val="21"/>
+        </w:rPr>
+        <w:t>message</w:t>
+      </w:r>
+      <w:r>
+        <w:rPr>
+          <w:rFonts w:ascii="Consolas" w:eastAsia="Times New Roman" w:hAnsi="Consolas" w:cs="Times New Roman"/>
+          <w:color w:val="D4D4D4"/>
+          <w:sz w:val="21"/>
+          <w:szCs w:val="21"/>
+        </w:rPr>
+        <w:t>(</w:t>
+      </w:r>
+      <w:r>
+        <w:rPr>
+          <w:rFonts w:ascii="Consolas" w:eastAsia="Times New Roman" w:hAnsi="Consolas" w:cs="Times New Roman"/>
+          <w:color w:val="9CDCFE"/>
+          <w:sz w:val="21"/>
+          <w:szCs w:val="21"/>
+        </w:rPr>
+        <w:t>message</w:t>
+      </w:r>
+      <w:r>
+        <w:rPr>
+          <w:rFonts w:ascii="Consolas" w:eastAsia="Times New Roman" w:hAnsi="Consolas" w:cs="Times New Roman"/>
+          <w:color w:val="D4D4D4"/>
+          <w:sz w:val="21"/>
+          <w:szCs w:val="21"/>
+        </w:rPr>
+        <w:t xml:space="preserve">: </w:t>
+      </w:r>
+      <w:r>
+        <w:rPr>
+          <w:rFonts w:ascii="Consolas" w:eastAsia="Times New Roman" w:hAnsi="Consolas" w:cs="Times New Roman"/>
+          <w:color w:val="4EC9B0"/>
+          <w:sz w:val="21"/>
+          <w:szCs w:val="21"/>
+        </w:rPr>
+        <w:t>string</w:t>
+      </w:r>
+      <w:r>
+        <w:rPr>
+          <w:rFonts w:ascii="Consolas" w:eastAsia="Times New Roman" w:hAnsi="Consolas" w:cs="Times New Roman"/>
+          <w:color w:val="D4D4D4"/>
+          <w:sz w:val="21"/>
+          <w:szCs w:val="21"/>
+        </w:rPr>
+        <w:t>) {</w:t>
+      </w:r>
+    </w:p>
+    <w:p>
+      <w:pPr>
+        <w:shd w:val="clear" w:color="auto" w:fill="1E1E1E"/>
+        <w:spacing w:after="0" w:line="285" w:lineRule="atLeast"/>
+        <w:rPr>
+          <w:rFonts w:ascii="Consolas" w:eastAsia="Times New Roman" w:hAnsi="Consolas" w:cs="Times New Roman"/>
+          <w:color w:val="D4D4D4"/>
+          <w:sz w:val="21"/>
+          <w:szCs w:val="21"/>
+        </w:rPr>
+      </w:pPr>
+      <w:r>
+        <w:rPr>
+          <w:rFonts w:ascii="Consolas" w:eastAsia="Times New Roman" w:hAnsi="Consolas" w:cs="Times New Roman"/>
+          <w:color w:val="D4D4D4"/>
+          <w:sz w:val="21"/>
+          <w:szCs w:val="21"/>
+        </w:rPr>
+        <w:t xml:space="preserve">    </w:t>
+      </w:r>
+      <w:r>
+        <w:rPr>
+          <w:rFonts w:ascii="Consolas" w:eastAsia="Times New Roman" w:hAnsi="Consolas" w:cs="Times New Roman"/>
+          <w:color w:val="9CDCFE"/>
+          <w:sz w:val="21"/>
+          <w:szCs w:val="21"/>
+        </w:rPr>
+        <w:t>alertify</w:t>
+      </w:r>
+      <w:r>
+        <w:rPr>
+          <w:rFonts w:ascii="Consolas" w:eastAsia="Times New Roman" w:hAnsi="Consolas" w:cs="Times New Roman"/>
+          <w:color w:val="D4D4D4"/>
+          <w:sz w:val="21"/>
+          <w:szCs w:val="21"/>
+        </w:rPr>
+        <w:t>.</w:t>
+      </w:r>
+      <w:r>
+        <w:rPr>
+          <w:rFonts w:ascii="Consolas" w:eastAsia="Times New Roman" w:hAnsi="Consolas" w:cs="Times New Roman"/>
+          <w:color w:val="DCDCAA"/>
+          <w:sz w:val="21"/>
+          <w:szCs w:val="21"/>
+        </w:rPr>
+        <w:t>message</w:t>
+      </w:r>
+      <w:r>
+        <w:rPr>
+          <w:rFonts w:ascii="Consolas" w:eastAsia="Times New Roman" w:hAnsi="Consolas" w:cs="Times New Roman"/>
+          <w:color w:val="D4D4D4"/>
+          <w:sz w:val="21"/>
+          <w:szCs w:val="21"/>
+        </w:rPr>
+        <w:t>(</w:t>
+      </w:r>
+      <w:r>
+        <w:rPr>
+          <w:rFonts w:ascii="Consolas" w:eastAsia="Times New Roman" w:hAnsi="Consolas" w:cs="Times New Roman"/>
+          <w:color w:val="9CDCFE"/>
+          <w:sz w:val="21"/>
+          <w:szCs w:val="21"/>
+        </w:rPr>
+        <w:t>message</w:t>
+      </w:r>
+      <w:r>
+        <w:rPr>
+          <w:rFonts w:ascii="Consolas" w:eastAsia="Times New Roman" w:hAnsi="Consolas" w:cs="Times New Roman"/>
+          <w:color w:val="D4D4D4"/>
+          <w:sz w:val="21"/>
+          <w:szCs w:val="21"/>
+        </w:rPr>
+        <w:t>);</w:t>
+      </w:r>
+    </w:p>
+    <w:p>
+      <w:pPr>
+        <w:shd w:val="clear" w:color="auto" w:fill="1E1E1E"/>
+        <w:spacing w:after="0" w:line="285" w:lineRule="atLeast"/>
+        <w:rPr>
+          <w:rFonts w:ascii="Consolas" w:eastAsia="Times New Roman" w:hAnsi="Consolas" w:cs="Times New Roman"/>
+          <w:color w:val="D4D4D4"/>
+          <w:sz w:val="21"/>
+          <w:szCs w:val="21"/>
+        </w:rPr>
+      </w:pPr>
+      <w:r>
+        <w:rPr>
+          <w:rFonts w:ascii="Consolas" w:eastAsia="Times New Roman" w:hAnsi="Consolas" w:cs="Times New Roman"/>
+          <w:color w:val="D4D4D4"/>
+          <w:sz w:val="21"/>
+          <w:szCs w:val="21"/>
+        </w:rPr>
+        <w:t xml:space="preserve">  }</w:t>
+      </w:r>
+    </w:p>
+    <w:p>
+      <w:pPr>
+        <w:rPr>
+          <w:sz w:val="24"/>
+          <w:szCs w:val="24"/>
+        </w:rPr>
+      </w:pPr>
+    </w:p>
+    <w:p>
+      <w:pPr>
+        <w:rPr>
+          <w:sz w:val="24"/>
+          <w:szCs w:val="24"/>
+        </w:rPr>
+      </w:pPr>
+    </w:p>
+    <w:p>
+      <w:pPr>
+        <w:rPr>
+          <w:sz w:val="24"/>
+          <w:szCs w:val="24"/>
+        </w:rPr>
+      </w:pPr>
+    </w:p>
+    <w:p>
+      <w:pPr>
+        <w:rPr>
+          <w:sz w:val="24"/>
+          <w:szCs w:val="24"/>
+        </w:rPr>
+      </w:pPr>
+      <w:r>
+        <w:rPr>
+          <w:sz w:val="24"/>
+          <w:szCs w:val="24"/>
+        </w:rPr>
+        <w:lastRenderedPageBreak/>
+        <w:t>Then add to app.module.ts, under providers.</w:t>
+      </w:r>
+    </w:p>
+    <w:p>
+      <w:pPr>
+        <w:shd w:val="clear" w:color="auto" w:fill="1E1E1E"/>
+        <w:spacing w:after="0" w:line="285" w:lineRule="atLeast"/>
+        <w:rPr>
+          <w:rFonts w:ascii="Consolas" w:eastAsia="Times New Roman" w:hAnsi="Consolas" w:cs="Times New Roman"/>
+          <w:color w:val="D4D4D4"/>
+          <w:sz w:val="21"/>
+          <w:szCs w:val="21"/>
+        </w:rPr>
+      </w:pPr>
+      <w:r>
+        <w:rPr>
+          <w:rFonts w:ascii="Consolas" w:eastAsia="Times New Roman" w:hAnsi="Consolas" w:cs="Times New Roman"/>
+          <w:color w:val="D4D4D4"/>
+          <w:sz w:val="21"/>
+          <w:szCs w:val="21"/>
+        </w:rPr>
+        <w:t>@</w:t>
+      </w:r>
+      <w:r>
+        <w:rPr>
+          <w:rFonts w:ascii="Consolas" w:eastAsia="Times New Roman" w:hAnsi="Consolas" w:cs="Times New Roman"/>
+          <w:color w:val="DCDCAA"/>
+          <w:sz w:val="21"/>
+          <w:szCs w:val="21"/>
+        </w:rPr>
+        <w:t>NgModule</w:t>
+      </w:r>
+      <w:r>
+        <w:rPr>
+          <w:rFonts w:ascii="Consolas" w:eastAsia="Times New Roman" w:hAnsi="Consolas" w:cs="Times New Roman"/>
+          <w:color w:val="D4D4D4"/>
+          <w:sz w:val="21"/>
+          <w:szCs w:val="21"/>
+        </w:rPr>
+        <w:t>({</w:t>
+      </w:r>
+    </w:p>
+    <w:p>
+      <w:pPr>
+        <w:shd w:val="clear" w:color="auto" w:fill="1E1E1E"/>
+        <w:spacing w:after="0" w:line="285" w:lineRule="atLeast"/>
+        <w:rPr>
+          <w:rFonts w:ascii="Consolas" w:eastAsia="Times New Roman" w:hAnsi="Consolas" w:cs="Times New Roman"/>
+          <w:color w:val="D4D4D4"/>
+          <w:sz w:val="21"/>
+          <w:szCs w:val="21"/>
+        </w:rPr>
+      </w:pPr>
+      <w:r>
+        <w:rPr>
+          <w:rFonts w:ascii="Consolas" w:eastAsia="Times New Roman" w:hAnsi="Consolas" w:cs="Times New Roman"/>
+          <w:color w:val="D4D4D4"/>
+          <w:sz w:val="21"/>
+          <w:szCs w:val="21"/>
+        </w:rPr>
+        <w:t xml:space="preserve">  </w:t>
+      </w:r>
+      <w:r>
+        <w:rPr>
+          <w:rFonts w:ascii="Consolas" w:eastAsia="Times New Roman" w:hAnsi="Consolas" w:cs="Times New Roman"/>
+          <w:color w:val="9CDCFE"/>
+          <w:sz w:val="21"/>
+          <w:szCs w:val="21"/>
+        </w:rPr>
+        <w:t>declarations:</w:t>
+      </w:r>
+      <w:r>
+        <w:rPr>
+          <w:rFonts w:ascii="Consolas" w:eastAsia="Times New Roman" w:hAnsi="Consolas" w:cs="Times New Roman"/>
+          <w:color w:val="D4D4D4"/>
+          <w:sz w:val="21"/>
+          <w:szCs w:val="21"/>
+        </w:rPr>
+        <w:t xml:space="preserve"> [</w:t>
+      </w:r>
+      <w:r>
+        <w:rPr>
+          <w:rFonts w:ascii="Consolas" w:eastAsia="Times New Roman" w:hAnsi="Consolas" w:cs="Times New Roman"/>
+          <w:color w:val="9CDCFE"/>
+          <w:sz w:val="21"/>
+          <w:szCs w:val="21"/>
+        </w:rPr>
+        <w:t>AppComponent</w:t>
+      </w:r>
+      <w:r>
+        <w:rPr>
+          <w:rFonts w:ascii="Consolas" w:eastAsia="Times New Roman" w:hAnsi="Consolas" w:cs="Times New Roman"/>
+          <w:color w:val="D4D4D4"/>
+          <w:sz w:val="21"/>
+          <w:szCs w:val="21"/>
+        </w:rPr>
+        <w:t xml:space="preserve">,  </w:t>
+      </w:r>
+      <w:r>
+        <w:rPr>
+          <w:rFonts w:ascii="Consolas" w:eastAsia="Times New Roman" w:hAnsi="Consolas" w:cs="Times New Roman"/>
+          <w:color w:val="9CDCFE"/>
+          <w:sz w:val="21"/>
+          <w:szCs w:val="21"/>
+        </w:rPr>
+        <w:t>NavComponent</w:t>
+      </w:r>
+      <w:r>
+        <w:rPr>
+          <w:rFonts w:ascii="Consolas" w:eastAsia="Times New Roman" w:hAnsi="Consolas" w:cs="Times New Roman"/>
+          <w:color w:val="D4D4D4"/>
+          <w:sz w:val="21"/>
+          <w:szCs w:val="21"/>
+        </w:rPr>
+        <w:t xml:space="preserve">, </w:t>
+      </w:r>
+      <w:r>
+        <w:rPr>
+          <w:rFonts w:ascii="Consolas" w:eastAsia="Times New Roman" w:hAnsi="Consolas" w:cs="Times New Roman"/>
+          <w:color w:val="9CDCFE"/>
+          <w:sz w:val="21"/>
+          <w:szCs w:val="21"/>
+        </w:rPr>
+        <w:t>HomeComponent</w:t>
+      </w:r>
+      <w:r>
+        <w:rPr>
+          <w:rFonts w:ascii="Consolas" w:eastAsia="Times New Roman" w:hAnsi="Consolas" w:cs="Times New Roman"/>
+          <w:color w:val="D4D4D4"/>
+          <w:sz w:val="21"/>
+          <w:szCs w:val="21"/>
+        </w:rPr>
+        <w:t xml:space="preserve">, </w:t>
+      </w:r>
+      <w:r>
+        <w:rPr>
+          <w:rFonts w:ascii="Consolas" w:eastAsia="Times New Roman" w:hAnsi="Consolas" w:cs="Times New Roman"/>
+          <w:color w:val="9CDCFE"/>
+          <w:sz w:val="21"/>
+          <w:szCs w:val="21"/>
+        </w:rPr>
+        <w:t>RegisterComponent</w:t>
+      </w:r>
+      <w:r>
+        <w:rPr>
+          <w:rFonts w:ascii="Consolas" w:eastAsia="Times New Roman" w:hAnsi="Consolas" w:cs="Times New Roman"/>
+          <w:color w:val="D4D4D4"/>
+          <w:sz w:val="21"/>
+          <w:szCs w:val="21"/>
+        </w:rPr>
+        <w:t>],</w:t>
+      </w:r>
+    </w:p>
+    <w:p>
+      <w:pPr>
+        <w:shd w:val="clear" w:color="auto" w:fill="1E1E1E"/>
+        <w:spacing w:after="0" w:line="285" w:lineRule="atLeast"/>
+        <w:rPr>
+          <w:rFonts w:ascii="Consolas" w:eastAsia="Times New Roman" w:hAnsi="Consolas" w:cs="Times New Roman"/>
+          <w:color w:val="D4D4D4"/>
+          <w:sz w:val="21"/>
+          <w:szCs w:val="21"/>
+        </w:rPr>
+      </w:pPr>
+      <w:r>
+        <w:rPr>
+          <w:rFonts w:ascii="Consolas" w:eastAsia="Times New Roman" w:hAnsi="Consolas" w:cs="Times New Roman"/>
+          <w:color w:val="D4D4D4"/>
+          <w:sz w:val="21"/>
+          <w:szCs w:val="21"/>
+        </w:rPr>
+        <w:t xml:space="preserve">  </w:t>
+      </w:r>
+      <w:r>
+        <w:rPr>
+          <w:rFonts w:ascii="Consolas" w:eastAsia="Times New Roman" w:hAnsi="Consolas" w:cs="Times New Roman"/>
+          <w:color w:val="9CDCFE"/>
+          <w:sz w:val="21"/>
+          <w:szCs w:val="21"/>
+        </w:rPr>
+        <w:t>imports:</w:t>
+      </w:r>
+      <w:r>
+        <w:rPr>
+          <w:rFonts w:ascii="Consolas" w:eastAsia="Times New Roman" w:hAnsi="Consolas" w:cs="Times New Roman"/>
+          <w:color w:val="D4D4D4"/>
+          <w:sz w:val="21"/>
+          <w:szCs w:val="21"/>
+        </w:rPr>
+        <w:t xml:space="preserve"> [</w:t>
+      </w:r>
+      <w:r>
+        <w:rPr>
+          <w:rFonts w:ascii="Consolas" w:eastAsia="Times New Roman" w:hAnsi="Consolas" w:cs="Times New Roman"/>
+          <w:color w:val="9CDCFE"/>
+          <w:sz w:val="21"/>
+          <w:szCs w:val="21"/>
+        </w:rPr>
+        <w:t>BrowserModule</w:t>
+      </w:r>
+      <w:r>
+        <w:rPr>
+          <w:rFonts w:ascii="Consolas" w:eastAsia="Times New Roman" w:hAnsi="Consolas" w:cs="Times New Roman"/>
+          <w:color w:val="D4D4D4"/>
+          <w:sz w:val="21"/>
+          <w:szCs w:val="21"/>
+        </w:rPr>
+        <w:t xml:space="preserve">, </w:t>
+      </w:r>
+      <w:r>
+        <w:rPr>
+          <w:rFonts w:ascii="Consolas" w:eastAsia="Times New Roman" w:hAnsi="Consolas" w:cs="Times New Roman"/>
+          <w:color w:val="9CDCFE"/>
+          <w:sz w:val="21"/>
+          <w:szCs w:val="21"/>
+        </w:rPr>
+        <w:t>HttpClientModule</w:t>
+      </w:r>
+      <w:r>
+        <w:rPr>
+          <w:rFonts w:ascii="Consolas" w:eastAsia="Times New Roman" w:hAnsi="Consolas" w:cs="Times New Roman"/>
+          <w:color w:val="D4D4D4"/>
+          <w:sz w:val="21"/>
+          <w:szCs w:val="21"/>
+        </w:rPr>
+        <w:t xml:space="preserve">, </w:t>
+      </w:r>
+      <w:r>
+        <w:rPr>
+          <w:rFonts w:ascii="Consolas" w:eastAsia="Times New Roman" w:hAnsi="Consolas" w:cs="Times New Roman"/>
+          <w:color w:val="9CDCFE"/>
+          <w:sz w:val="21"/>
+          <w:szCs w:val="21"/>
+        </w:rPr>
+        <w:t>FormsModule</w:t>
+      </w:r>
+      <w:r>
+        <w:rPr>
+          <w:rFonts w:ascii="Consolas" w:eastAsia="Times New Roman" w:hAnsi="Consolas" w:cs="Times New Roman"/>
+          <w:color w:val="D4D4D4"/>
+          <w:sz w:val="21"/>
+          <w:szCs w:val="21"/>
+        </w:rPr>
+        <w:t>],</w:t>
+      </w:r>
+    </w:p>
+    <w:p>
+      <w:pPr>
+        <w:shd w:val="clear" w:color="auto" w:fill="1E1E1E"/>
+        <w:spacing w:after="0" w:line="285" w:lineRule="atLeast"/>
+        <w:rPr>
+          <w:rFonts w:ascii="Consolas" w:eastAsia="Times New Roman" w:hAnsi="Consolas" w:cs="Times New Roman"/>
+          <w:color w:val="D4D4D4"/>
+          <w:sz w:val="21"/>
+          <w:szCs w:val="21"/>
+        </w:rPr>
+      </w:pPr>
+      <w:r>
+        <w:rPr>
+          <w:rFonts w:ascii="Consolas" w:eastAsia="Times New Roman" w:hAnsi="Consolas" w:cs="Times New Roman"/>
+          <w:color w:val="D4D4D4"/>
+          <w:sz w:val="21"/>
+          <w:szCs w:val="21"/>
+        </w:rPr>
+        <w:t xml:space="preserve">  </w:t>
+      </w:r>
+      <w:r>
+        <w:rPr>
+          <w:rFonts w:ascii="Consolas" w:eastAsia="Times New Roman" w:hAnsi="Consolas" w:cs="Times New Roman"/>
+          <w:color w:val="9CDCFE"/>
+          <w:sz w:val="21"/>
+          <w:szCs w:val="21"/>
+        </w:rPr>
+        <w:t>providers:</w:t>
+      </w:r>
+      <w:r>
+        <w:rPr>
+          <w:rFonts w:ascii="Consolas" w:eastAsia="Times New Roman" w:hAnsi="Consolas" w:cs="Times New Roman"/>
+          <w:color w:val="D4D4D4"/>
+          <w:sz w:val="21"/>
+          <w:szCs w:val="21"/>
+        </w:rPr>
+        <w:t xml:space="preserve"> [</w:t>
+      </w:r>
+      <w:r>
+        <w:rPr>
+          <w:rFonts w:ascii="Consolas" w:eastAsia="Times New Roman" w:hAnsi="Consolas" w:cs="Times New Roman"/>
+          <w:color w:val="9CDCFE"/>
+          <w:sz w:val="21"/>
+          <w:szCs w:val="21"/>
+        </w:rPr>
+        <w:t>AuthService</w:t>
+      </w:r>
+      <w:r>
+        <w:rPr>
+          <w:rFonts w:ascii="Consolas" w:eastAsia="Times New Roman" w:hAnsi="Consolas" w:cs="Times New Roman"/>
+          <w:color w:val="D4D4D4"/>
+          <w:sz w:val="21"/>
+          <w:szCs w:val="21"/>
+        </w:rPr>
+        <w:t>,</w:t>
+      </w:r>
+    </w:p>
+    <w:p>
+      <w:pPr>
+        <w:shd w:val="clear" w:color="auto" w:fill="1E1E1E"/>
+        <w:spacing w:after="0" w:line="285" w:lineRule="atLeast"/>
+        <w:rPr>
+          <w:rFonts w:ascii="Consolas" w:eastAsia="Times New Roman" w:hAnsi="Consolas" w:cs="Times New Roman"/>
+          <w:color w:val="D4D4D4"/>
+          <w:sz w:val="21"/>
+          <w:szCs w:val="21"/>
+        </w:rPr>
+      </w:pPr>
+      <w:r>
+        <w:rPr>
+          <w:rFonts w:ascii="Consolas" w:eastAsia="Times New Roman" w:hAnsi="Consolas" w:cs="Times New Roman"/>
+          <w:color w:val="D4D4D4"/>
+          <w:sz w:val="21"/>
+          <w:szCs w:val="21"/>
+        </w:rPr>
+        <w:t xml:space="preserve">    </w:t>
+      </w:r>
+      <w:r>
+        <w:rPr>
+          <w:rFonts w:ascii="Consolas" w:eastAsia="Times New Roman" w:hAnsi="Consolas" w:cs="Times New Roman"/>
+          <w:color w:val="9CDCFE"/>
+          <w:sz w:val="21"/>
+          <w:szCs w:val="21"/>
+        </w:rPr>
+        <w:t>ErrorInterceptorProvider</w:t>
+      </w:r>
+      <w:r>
+        <w:rPr>
+          <w:rFonts w:ascii="Consolas" w:eastAsia="Times New Roman" w:hAnsi="Consolas" w:cs="Times New Roman"/>
+          <w:color w:val="D4D4D4"/>
+          <w:sz w:val="21"/>
+          <w:szCs w:val="21"/>
+        </w:rPr>
+        <w:t>,</w:t>
+      </w:r>
+    </w:p>
+    <w:p>
+      <w:pPr>
+        <w:shd w:val="clear" w:color="auto" w:fill="1E1E1E"/>
+        <w:spacing w:after="0" w:line="285" w:lineRule="atLeast"/>
+        <w:rPr>
+          <w:rFonts w:ascii="Consolas" w:eastAsia="Times New Roman" w:hAnsi="Consolas" w:cs="Times New Roman"/>
+          <w:color w:val="D4D4D4"/>
+          <w:sz w:val="21"/>
+          <w:szCs w:val="21"/>
+        </w:rPr>
+      </w:pPr>
+      <w:r>
+        <w:rPr>
+          <w:rFonts w:ascii="Consolas" w:eastAsia="Times New Roman" w:hAnsi="Consolas" w:cs="Times New Roman"/>
+          <w:color w:val="D4D4D4"/>
+          <w:sz w:val="21"/>
+          <w:szCs w:val="21"/>
+        </w:rPr>
+        <w:t xml:space="preserve">    </w:t>
+      </w:r>
+      <w:r>
+        <w:rPr>
+          <w:rFonts w:ascii="Consolas" w:eastAsia="Times New Roman" w:hAnsi="Consolas" w:cs="Times New Roman"/>
+          <w:color w:val="9CDCFE"/>
+          <w:sz w:val="21"/>
+          <w:szCs w:val="21"/>
+        </w:rPr>
+        <w:t>AlertifyService</w:t>
+      </w:r>
+    </w:p>
+    <w:p>
+      <w:pPr>
+        <w:shd w:val="clear" w:color="auto" w:fill="1E1E1E"/>
+        <w:spacing w:after="0" w:line="285" w:lineRule="atLeast"/>
+        <w:rPr>
+          <w:rFonts w:ascii="Consolas" w:eastAsia="Times New Roman" w:hAnsi="Consolas" w:cs="Times New Roman"/>
+          <w:color w:val="D4D4D4"/>
+          <w:sz w:val="21"/>
+          <w:szCs w:val="21"/>
+        </w:rPr>
+      </w:pPr>
+      <w:r>
+        <w:rPr>
+          <w:rFonts w:ascii="Consolas" w:eastAsia="Times New Roman" w:hAnsi="Consolas" w:cs="Times New Roman"/>
+          <w:color w:val="D4D4D4"/>
+          <w:sz w:val="21"/>
+          <w:szCs w:val="21"/>
+        </w:rPr>
+        <w:t xml:space="preserve">  ],</w:t>
+      </w:r>
+    </w:p>
+    <w:p>
+      <w:pPr>
+        <w:shd w:val="clear" w:color="auto" w:fill="1E1E1E"/>
+        <w:spacing w:after="0" w:line="285" w:lineRule="atLeast"/>
+        <w:rPr>
+          <w:rFonts w:ascii="Consolas" w:eastAsia="Times New Roman" w:hAnsi="Consolas" w:cs="Times New Roman"/>
+          <w:color w:val="D4D4D4"/>
+          <w:sz w:val="21"/>
+          <w:szCs w:val="21"/>
+        </w:rPr>
+      </w:pPr>
+      <w:r>
+        <w:rPr>
+          <w:rFonts w:ascii="Consolas" w:eastAsia="Times New Roman" w:hAnsi="Consolas" w:cs="Times New Roman"/>
+          <w:color w:val="D4D4D4"/>
+          <w:sz w:val="21"/>
+          <w:szCs w:val="21"/>
+        </w:rPr>
+        <w:t xml:space="preserve">  </w:t>
+      </w:r>
+      <w:r>
+        <w:rPr>
+          <w:rFonts w:ascii="Consolas" w:eastAsia="Times New Roman" w:hAnsi="Consolas" w:cs="Times New Roman"/>
+          <w:color w:val="9CDCFE"/>
+          <w:sz w:val="21"/>
+          <w:szCs w:val="21"/>
+        </w:rPr>
+        <w:t>bootstrap:</w:t>
+      </w:r>
+      <w:r>
+        <w:rPr>
+          <w:rFonts w:ascii="Consolas" w:eastAsia="Times New Roman" w:hAnsi="Consolas" w:cs="Times New Roman"/>
+          <w:color w:val="D4D4D4"/>
+          <w:sz w:val="21"/>
+          <w:szCs w:val="21"/>
+        </w:rPr>
+        <w:t xml:space="preserve"> [</w:t>
+      </w:r>
+      <w:r>
+        <w:rPr>
+          <w:rFonts w:ascii="Consolas" w:eastAsia="Times New Roman" w:hAnsi="Consolas" w:cs="Times New Roman"/>
+          <w:color w:val="9CDCFE"/>
+          <w:sz w:val="21"/>
+          <w:szCs w:val="21"/>
+        </w:rPr>
+        <w:t>AppComponent</w:t>
+      </w:r>
+      <w:r>
+        <w:rPr>
+          <w:rFonts w:ascii="Consolas" w:eastAsia="Times New Roman" w:hAnsi="Consolas" w:cs="Times New Roman"/>
+          <w:color w:val="D4D4D4"/>
+          <w:sz w:val="21"/>
+          <w:szCs w:val="21"/>
+        </w:rPr>
+        <w:t>],</w:t>
+      </w:r>
+    </w:p>
+    <w:p>
+      <w:pPr>
+        <w:shd w:val="clear" w:color="auto" w:fill="1E1E1E"/>
+        <w:spacing w:after="0" w:line="285" w:lineRule="atLeast"/>
+        <w:rPr>
+          <w:rFonts w:ascii="Consolas" w:eastAsia="Times New Roman" w:hAnsi="Consolas" w:cs="Times New Roman"/>
+          <w:color w:val="D4D4D4"/>
+          <w:sz w:val="21"/>
+          <w:szCs w:val="21"/>
+        </w:rPr>
+      </w:pPr>
+      <w:r>
+        <w:rPr>
+          <w:rFonts w:ascii="Consolas" w:eastAsia="Times New Roman" w:hAnsi="Consolas" w:cs="Times New Roman"/>
+          <w:color w:val="D4D4D4"/>
+          <w:sz w:val="21"/>
+          <w:szCs w:val="21"/>
+        </w:rPr>
+        <w:t>})</w:t>
+      </w:r>
+    </w:p>
+    <w:p>
+      <w:pPr>
+        <w:rPr>
+          <w:sz w:val="24"/>
+          <w:szCs w:val="24"/>
+        </w:rPr>
+      </w:pPr>
+    </w:p>
+    <w:p>
+      <w:pPr>
+        <w:rPr>
+          <w:sz w:val="24"/>
+          <w:szCs w:val="24"/>
+        </w:rPr>
+      </w:pPr>
+      <w:r>
+        <w:rPr>
+          <w:sz w:val="24"/>
+          <w:szCs w:val="24"/>
+        </w:rPr>
+        <w:t>Then in the nav component we can inject the service.</w:t>
+      </w:r>
+    </w:p>
+    <w:p>
+      <w:pPr>
+        <w:rPr>
+          <w:sz w:val="24"/>
+          <w:szCs w:val="24"/>
+        </w:rPr>
+      </w:pPr>
+    </w:p>
+    <w:p>
+      <w:pPr>
+        <w:rPr>
+          <w:sz w:val="24"/>
+          <w:szCs w:val="24"/>
+        </w:rPr>
+      </w:pPr>
+      <w:r>
+        <w:rPr>
+          <w:sz w:val="24"/>
+          <w:szCs w:val="24"/>
+        </w:rPr>
+        <w:t>Private alertify: AlertifyService</w:t>
+      </w:r>
+    </w:p>
+    <w:p>
+      <w:pPr>
+        <w:rPr>
+          <w:sz w:val="24"/>
+          <w:szCs w:val="24"/>
+        </w:rPr>
+      </w:pPr>
+    </w:p>
+    <w:p>
+      <w:pPr>
+        <w:rPr>
+          <w:sz w:val="24"/>
+          <w:szCs w:val="24"/>
+        </w:rPr>
+      </w:pPr>
+    </w:p>
+    <w:p>
+      <w:pPr>
+        <w:rPr>
+          <w:b/>
+          <w:sz w:val="36"/>
+          <w:szCs w:val="36"/>
+        </w:rPr>
+      </w:pPr>
+      <w:r>
+        <w:rPr>
+          <w:b/>
+          <w:sz w:val="36"/>
+          <w:szCs w:val="36"/>
+          <w:highlight w:val="yellow"/>
+        </w:rPr>
+        <w:t>Whenever you change angular.json you must restart the server</w:t>
+      </w:r>
+    </w:p>
+    <w:p>
+      <w:pPr>
+        <w:rPr>
+          <w:b/>
+          <w:sz w:val="36"/>
+          <w:szCs w:val="36"/>
+        </w:rPr>
+      </w:pPr>
+    </w:p>
+    <w:p>
+      <w:pPr>
+        <w:rPr>
+          <w:sz w:val="24"/>
+          <w:szCs w:val="24"/>
+        </w:rPr>
+      </w:pPr>
+      <w:r>
+        <w:rPr>
+          <w:sz w:val="24"/>
+          <w:szCs w:val="24"/>
+        </w:rPr>
+        <w:t xml:space="preserve">Installed  </w:t>
+      </w:r>
+      <w:r>
+        <w:rPr>
+          <w:sz w:val="24"/>
+          <w:szCs w:val="24"/>
+        </w:rPr>
+        <w:t>@auth0/angular-jwt</w:t>
+      </w:r>
+    </w:p>
+    <w:p>
+      <w:hyperlink r:id="rId17" w:history="1">
+        <w:r>
+          <w:rPr>
+            <w:rStyle w:val="Hyperlink"/>
+          </w:rPr>
+          <w:t>https://github.com/auth0/angular2-jwt</w:t>
+        </w:r>
+      </w:hyperlink>
+    </w:p>
+    <w:p>
+      <w:r>
+        <w:t>Added JwtHelperService inside of auth.service.ts</w:t>
+      </w:r>
+    </w:p>
+    <w:p>
+      <w:r>
+        <w:t>This.jwtHelper.isTokenExppired(token) returns true if not found and if is expired so test with !this.jwtHelper.isTokenExpired(token);</w:t>
+      </w:r>
+    </w:p>
+    <w:p>
+      <w:pPr>
+        <w:rPr>
+          <w:b/>
+          <w:sz w:val="24"/>
+          <w:szCs w:val="24"/>
+        </w:rPr>
+      </w:pPr>
       <w:bookmarkStart w:id="0" w:name="_GoBack"/>
       <w:bookmarkEnd w:id="0"/>
     </w:p>
@@ -1185,70 +3503,7 @@
           <w:szCs w:val="24"/>
         </w:rPr>
       </w:pPr>
-      <w:r>
-        <w:rPr>
-          <w:sz w:val="24"/>
-          <w:szCs w:val="24"/>
-        </w:rPr>
-        <w:t>Properties\launchSettings.json –“environmentVariables”:{</w:t>
-      </w:r>
-    </w:p>
-    <w:p>
-      <w:pPr>
-        <w:rPr>
-          <w:sz w:val="24"/>
-          <w:szCs w:val="24"/>
-        </w:rPr>
-      </w:pPr>
-      <w:r>
-        <w:rPr>
-          <w:sz w:val="24"/>
-          <w:szCs w:val="24"/>
-        </w:rPr>
-        <w:tab/>
-        <w:t xml:space="preserve">“ASPNETCORE_ENVIRONMENT”: “Development”          (or “Production”                                             </w:t>
-      </w:r>
-    </w:p>
-    <w:p>
-      <w:pPr>
-        <w:rPr>
-          <w:sz w:val="24"/>
-          <w:szCs w:val="24"/>
-        </w:rPr>
-      </w:pPr>
-      <w:r>
-        <w:rPr>
-          <w:sz w:val="24"/>
-          <w:szCs w:val="24"/>
-        </w:rPr>
-        <w:t>}</w:t>
-      </w:r>
-    </w:p>
-    <w:p>
-      <w:pPr>
-        <w:rPr>
-          <w:sz w:val="24"/>
-          <w:szCs w:val="24"/>
-        </w:rPr>
-      </w:pPr>
-    </w:p>
-    <w:p>
-      <w:r>
-        <w:t xml:space="preserve">Placing </w:t>
-      </w:r>
-    </w:p>
-    <w:p>
-      <w:r>
-        <w:t>app.UseExceptionHandler();</w:t>
-      </w:r>
-    </w:p>
-    <w:p>
-      <w:r>
-        <w:t>without further configuration in the Configure section of startup.cs, would generate 500 Internal Server errors, but would be handled globally rather than being unhandled.</w:t>
-      </w:r>
-    </w:p>
-    <w:p/>
-    <w:p/>
+    </w:p>
     <w:sectPr>
       <w:pgSz w:w="15840" w:h="12240" w:orient="landscape"/>
       <w:pgMar w:top="360" w:right="360" w:bottom="360" w:left="360" w:header="720" w:footer="720" w:gutter="0"/>
@@ -2122,6 +4377,26 @@
     <w:name w:val="Normal"/>
     <w:qFormat/>
   </w:style>
+  <w:style w:type="paragraph" w:styleId="Heading1">
+    <w:name w:val="heading 1"/>
+    <w:basedOn w:val="Normal"/>
+    <w:link w:val="Heading1Char"/>
+    <w:uiPriority w:val="9"/>
+    <w:qFormat/>
+    <w:rsid w:val="00DD39B7"/>
+    <w:pPr>
+      <w:spacing w:before="100" w:beforeAutospacing="1" w:after="100" w:afterAutospacing="1" w:line="240" w:lineRule="auto"/>
+      <w:outlineLvl w:val="0"/>
+    </w:pPr>
+    <w:rPr>
+      <w:rFonts w:ascii="Times New Roman" w:eastAsia="Times New Roman" w:hAnsi="Times New Roman" w:cs="Times New Roman"/>
+      <w:b/>
+      <w:bCs/>
+      <w:kern w:val="36"/>
+      <w:sz w:val="48"/>
+      <w:szCs w:val="48"/>
+    </w:rPr>
+  </w:style>
   <w:style w:type="character" w:default="1" w:styleId="DefaultParagraphFont">
     <w:name w:val="Default Paragraph Font"/>
     <w:uiPriority w:val="1"/>
@@ -2198,6 +4473,21 @@
     <w:rPr>
       <w:color w:val="0563C1" w:themeColor="hyperlink"/>
       <w:u w:val="single"/>
+    </w:rPr>
+  </w:style>
+  <w:style w:type="character" w:customStyle="1" w:styleId="Heading1Char">
+    <w:name w:val="Heading 1 Char"/>
+    <w:basedOn w:val="DefaultParagraphFont"/>
+    <w:link w:val="Heading1"/>
+    <w:uiPriority w:val="9"/>
+    <w:rsid w:val="00DD39B7"/>
+    <w:rPr>
+      <w:rFonts w:ascii="Times New Roman" w:eastAsia="Times New Roman" w:hAnsi="Times New Roman" w:cs="Times New Roman"/>
+      <w:b/>
+      <w:bCs/>
+      <w:kern w:val="36"/>
+      <w:sz w:val="48"/>
+      <w:szCs w:val="48"/>
     </w:rPr>
   </w:style>
 </w:styles>

--- a/documentation/Appmodule loads appcomponent.docx
+++ b/documentation/Appmodule loads appcomponent.docx
@@ -3,25 +3,65 @@
 <w:document xmlns:wpc="http://schemas.microsoft.com/office/word/2010/wordprocessingCanvas" xmlns:mc="http://schemas.openxmlformats.org/markup-compatibility/2006" xmlns:o="urn:schemas-microsoft-com:office:office" xmlns:r="http://schemas.openxmlformats.org/officeDocument/2006/relationships" xmlns:m="http://schemas.openxmlformats.org/officeDocument/2006/math" xmlns:v="urn:schemas-microsoft-com:vml" xmlns:wp14="http://schemas.microsoft.com/office/word/2010/wordprocessingDrawing" xmlns:wp="http://schemas.openxmlformats.org/drawingml/2006/wordprocessingDrawing" xmlns:w10="urn:schemas-microsoft-com:office:word" xmlns:w="http://schemas.openxmlformats.org/wordprocessingml/2006/main" xmlns:w14="http://schemas.microsoft.com/office/word/2010/wordml" xmlns:w15="http://schemas.microsoft.com/office/word/2012/wordml" xmlns:wpg="http://schemas.microsoft.com/office/word/2010/wordprocessingGroup" xmlns:wpi="http://schemas.microsoft.com/office/word/2010/wordprocessingInk" xmlns:wne="http://schemas.microsoft.com/office/word/2006/wordml" xmlns:wps="http://schemas.microsoft.com/office/word/2010/wordprocessingShape" mc:Ignorable="w14 w15 wp14">
   <w:body>
     <w:p>
-      <w:r>
-        <w:t>Appmodule loads appcomponent</w:t>
-      </w:r>
-    </w:p>
-    <w:p>
-      <w:r>
-        <w:t>Appcomonent has html template specified in index.html</w:t>
-      </w:r>
-    </w:p>
-    <w:p>
-      <w:r>
-        <w:t xml:space="preserve">Main.ts – bootstraps appmodule </w:t>
+      <w:proofErr w:type="spellStart"/>
+      <w:r>
+        <w:t>Appmodule</w:t>
+      </w:r>
+      <w:proofErr w:type="spellEnd"/>
+      <w:r>
+        <w:t xml:space="preserve"> loads </w:t>
+      </w:r>
+      <w:proofErr w:type="spellStart"/>
+      <w:r>
+        <w:t>appcomponent</w:t>
+      </w:r>
+      <w:proofErr w:type="spellEnd"/>
+    </w:p>
+    <w:p>
+      <w:proofErr w:type="spellStart"/>
+      <w:r>
+        <w:t>Appcomonent</w:t>
+      </w:r>
+      <w:proofErr w:type="spellEnd"/>
+      <w:r>
+        <w:t xml:space="preserve"> has html template specified in index.html</w:t>
+      </w:r>
+    </w:p>
+    <w:p>
+      <w:proofErr w:type="spellStart"/>
+      <w:r>
+        <w:t>Main.ts</w:t>
+      </w:r>
+      <w:proofErr w:type="spellEnd"/>
+      <w:r>
+        <w:t xml:space="preserve"> – bootstraps </w:t>
+      </w:r>
+      <w:proofErr w:type="spellStart"/>
+      <w:r>
+        <w:t>appmodule</w:t>
+      </w:r>
+      <w:proofErr w:type="spellEnd"/>
+      <w:r>
+        <w:t xml:space="preserve"> </w:t>
       </w:r>
     </w:p>
     <w:p/>
     <w:p>
-      <w:r>
-        <w:t>dotnet watch run  -- command to start the CLI from Command Promp</w:t>
-      </w:r>
+      <w:proofErr w:type="spellStart"/>
+      <w:proofErr w:type="gramStart"/>
+      <w:r>
+        <w:t>dotnet</w:t>
+      </w:r>
+      <w:proofErr w:type="spellEnd"/>
+      <w:proofErr w:type="gramEnd"/>
+      <w:r>
+        <w:t xml:space="preserve"> watch run  -- command to start the CLI from Command </w:t>
+      </w:r>
+      <w:proofErr w:type="spellStart"/>
+      <w:r>
+        <w:t>Promp</w:t>
+      </w:r>
+      <w:proofErr w:type="spellEnd"/>
     </w:p>
     <w:p/>
     <w:p/>
@@ -32,7 +72,15 @@
     </w:p>
     <w:p>
       <w:r>
-        <w:t>(Need to run the npm update after you make changes)</w:t>
+        <w:t xml:space="preserve">(Need to run the </w:t>
+      </w:r>
+      <w:proofErr w:type="spellStart"/>
+      <w:r>
+        <w:t>npm</w:t>
+      </w:r>
+      <w:proofErr w:type="spellEnd"/>
+      <w:r>
+        <w:t xml:space="preserve"> update after you make changes)</w:t>
       </w:r>
     </w:p>
     <w:p>
@@ -42,12 +90,14 @@
       <w:r>
         <w:t xml:space="preserve">You need to do some changes in </w:t>
       </w:r>
+      <w:proofErr w:type="spellStart"/>
       <w:r>
         <w:rPr>
           <w:rStyle w:val="HTMLCode"/>
         </w:rPr>
         <w:t>package.json</w:t>
       </w:r>
+      <w:proofErr w:type="spellEnd"/>
     </w:p>
     <w:p>
       <w:pPr>
@@ -60,12 +110,14 @@
       <w:r>
         <w:t xml:space="preserve">Go to </w:t>
       </w:r>
+      <w:proofErr w:type="spellStart"/>
       <w:r>
         <w:rPr>
           <w:rStyle w:val="HTMLCode"/>
         </w:rPr>
         <w:t>package.json</w:t>
       </w:r>
+      <w:proofErr w:type="spellEnd"/>
       <w:r>
         <w:t xml:space="preserve"> and modify </w:t>
       </w:r>
@@ -73,7 +125,21 @@
         <w:rPr>
           <w:rStyle w:val="HTMLCode"/>
         </w:rPr>
-        <w:t>"rxjs": "^6.0.0"</w:t>
+        <w:t>"</w:t>
+      </w:r>
+      <w:proofErr w:type="spellStart"/>
+      <w:r>
+        <w:rPr>
+          <w:rStyle w:val="HTMLCode"/>
+        </w:rPr>
+        <w:t>rxjs</w:t>
+      </w:r>
+      <w:proofErr w:type="spellEnd"/>
+      <w:r>
+        <w:rPr>
+          <w:rStyle w:val="HTMLCode"/>
+        </w:rPr>
+        <w:t>": "^6.0.0"</w:t>
       </w:r>
       <w:r>
         <w:t xml:space="preserve"> to</w:t>
@@ -82,7 +148,21 @@
         <w:rPr>
           <w:rStyle w:val="HTMLCode"/>
         </w:rPr>
-        <w:t xml:space="preserve"> "rxjs": "6.0.0"</w:t>
+        <w:t xml:space="preserve"> "</w:t>
+      </w:r>
+      <w:proofErr w:type="spellStart"/>
+      <w:r>
+        <w:rPr>
+          <w:rStyle w:val="HTMLCode"/>
+        </w:rPr>
+        <w:t>rxjs</w:t>
+      </w:r>
+      <w:proofErr w:type="spellEnd"/>
+      <w:r>
+        <w:rPr>
+          <w:rStyle w:val="HTMLCode"/>
+        </w:rPr>
+        <w:t>": "6.0.0"</w:t>
       </w:r>
     </w:p>
     <w:p>
@@ -96,11 +176,19 @@
       <w:r>
         <w:t xml:space="preserve">Then run </w:t>
       </w:r>
+      <w:proofErr w:type="spellStart"/>
       <w:r>
         <w:rPr>
           <w:rStyle w:val="HTMLCode"/>
         </w:rPr>
-        <w:t>npm update</w:t>
+        <w:t>npm</w:t>
+      </w:r>
+      <w:proofErr w:type="spellEnd"/>
+      <w:r>
+        <w:rPr>
+          <w:rStyle w:val="HTMLCode"/>
+        </w:rPr>
+        <w:t xml:space="preserve"> update</w:t>
       </w:r>
       <w:r>
         <w:t xml:space="preserve"> in your project</w:t>
@@ -109,23 +197,99 @@
     <w:p/>
     <w:p>
       <w:r>
-        <w:t xml:space="preserve">Every Angular file must have at least one app.module file.  </w:t>
-      </w:r>
-    </w:p>
-    <w:p>
-      <w:r>
-        <w:t>This one is app.module.ts.  Inside it’s decorated with @NgModule</w:t>
-      </w:r>
+        <w:t xml:space="preserve">Every Angular file must have at least one </w:t>
+      </w:r>
+      <w:proofErr w:type="spellStart"/>
+      <w:r>
+        <w:t>app.module</w:t>
+      </w:r>
+      <w:proofErr w:type="spellEnd"/>
+      <w:r>
+        <w:t xml:space="preserve"> file.  </w:t>
+      </w:r>
+    </w:p>
+    <w:p>
+      <w:r>
+        <w:t xml:space="preserve">This one is </w:t>
+      </w:r>
+      <w:proofErr w:type="spellStart"/>
+      <w:r>
+        <w:t>app.module.ts</w:t>
+      </w:r>
+      <w:proofErr w:type="spellEnd"/>
+      <w:r>
+        <w:t>.  Inside it’s decorated with @</w:t>
+      </w:r>
+      <w:proofErr w:type="spellStart"/>
+      <w:r>
+        <w:t>NgModule</w:t>
+      </w:r>
+      <w:proofErr w:type="spellEnd"/>
     </w:p>
     <w:p/>
     <w:p>
-      <w:r>
-        <w:t>App.module is loaded by main.ts file, by way of platformBrowserDynamic().bootstrapModule(AppModule).catch(err =&gt; console.log(err));</w:t>
-      </w:r>
-    </w:p>
-    <w:p>
-      <w:r>
-        <w:t>Angular.json – webpak setup</w:t>
+      <w:proofErr w:type="spellStart"/>
+      <w:r>
+        <w:t>App.module</w:t>
+      </w:r>
+      <w:proofErr w:type="spellEnd"/>
+      <w:r>
+        <w:t xml:space="preserve"> is loaded by </w:t>
+      </w:r>
+      <w:proofErr w:type="spellStart"/>
+      <w:r>
+        <w:t>main.ts</w:t>
+      </w:r>
+      <w:proofErr w:type="spellEnd"/>
+      <w:r>
+        <w:t xml:space="preserve"> file, by way of </w:t>
+      </w:r>
+      <w:proofErr w:type="spellStart"/>
+      <w:proofErr w:type="gramStart"/>
+      <w:r>
+        <w:t>platformBrowserDynamic</w:t>
+      </w:r>
+      <w:proofErr w:type="spellEnd"/>
+      <w:r>
+        <w:t>(</w:t>
+      </w:r>
+      <w:proofErr w:type="gramEnd"/>
+      <w:r>
+        <w:t>).</w:t>
+      </w:r>
+      <w:proofErr w:type="spellStart"/>
+      <w:r>
+        <w:t>bootstrapModule</w:t>
+      </w:r>
+      <w:proofErr w:type="spellEnd"/>
+      <w:r>
+        <w:t>(</w:t>
+      </w:r>
+      <w:proofErr w:type="spellStart"/>
+      <w:r>
+        <w:t>AppModule</w:t>
+      </w:r>
+      <w:proofErr w:type="spellEnd"/>
+      <w:r>
+        <w:t>).catch(err =&gt; console.log(err));</w:t>
+      </w:r>
+    </w:p>
+    <w:p>
+      <w:proofErr w:type="spellStart"/>
+      <w:r>
+        <w:t>Angular.json</w:t>
+      </w:r>
+      <w:proofErr w:type="spellEnd"/>
+      <w:r>
+        <w:t xml:space="preserve"> – </w:t>
+      </w:r>
+      <w:proofErr w:type="spellStart"/>
+      <w:r>
+        <w:t>webpak</w:t>
+      </w:r>
+      <w:proofErr w:type="spellEnd"/>
+      <w:r>
+        <w:t xml:space="preserve"> setup</w:t>
       </w:r>
     </w:p>
     <w:p>
@@ -135,20 +299,45 @@
     </w:p>
     <w:p/>
     <w:p>
-      <w:r>
-        <w:t>ngOnInit – best place to get data – the constructor is too early</w:t>
+      <w:proofErr w:type="spellStart"/>
+      <w:proofErr w:type="gramStart"/>
+      <w:r>
+        <w:t>ngOnInit</w:t>
+      </w:r>
+      <w:proofErr w:type="spellEnd"/>
+      <w:proofErr w:type="gramEnd"/>
+      <w:r>
+        <w:t xml:space="preserve"> – best place to get data – the constructor is too early</w:t>
       </w:r>
     </w:p>
     <w:p/>
     <w:p>
       <w:r>
-        <w:t>CORS – security for api, who’s allowed to use it, by way of header</w:t>
+        <w:t xml:space="preserve">CORS – security for </w:t>
+      </w:r>
+      <w:proofErr w:type="spellStart"/>
+      <w:proofErr w:type="gramStart"/>
+      <w:r>
+        <w:t>api</w:t>
+      </w:r>
+      <w:proofErr w:type="spellEnd"/>
+      <w:proofErr w:type="gramEnd"/>
+      <w:r>
+        <w:t>, who’s allowed to use it, by way of header</w:t>
       </w:r>
     </w:p>
     <w:p/>
     <w:p>
       <w:r>
-        <w:t>*ngFor – Structural directive, always precede with *</w:t>
+        <w:t>*</w:t>
+      </w:r>
+      <w:proofErr w:type="spellStart"/>
+      <w:r>
+        <w:t>ngFor</w:t>
+      </w:r>
+      <w:proofErr w:type="spellEnd"/>
+      <w:r>
+        <w:t xml:space="preserve"> – Structural directive, always precede with *</w:t>
       </w:r>
     </w:p>
     <w:p>
@@ -166,8 +355,15 @@
       </w:r>
     </w:p>
     <w:p>
-      <w:r>
-        <w:t>npm install bootstrap font-awesome</w:t>
+      <w:proofErr w:type="spellStart"/>
+      <w:proofErr w:type="gramStart"/>
+      <w:r>
+        <w:t>npm</w:t>
+      </w:r>
+      <w:proofErr w:type="spellEnd"/>
+      <w:proofErr w:type="gramEnd"/>
+      <w:r>
+        <w:t xml:space="preserve"> install bootstrap font-awesome</w:t>
       </w:r>
     </w:p>
     <w:p/>
@@ -177,8 +373,21 @@
           <w:bottom w:val="single" w:sz="6" w:space="1" w:color="auto"/>
         </w:pBdr>
       </w:pPr>
-      <w:r>
-        <w:t>creating the app with ng new  ---  a git repository is automatically created for you</w:t>
+      <w:proofErr w:type="gramStart"/>
+      <w:r>
+        <w:t>creating</w:t>
+      </w:r>
+      <w:proofErr w:type="gramEnd"/>
+      <w:r>
+        <w:t xml:space="preserve"> the app with ng new  ---  a </w:t>
+      </w:r>
+      <w:proofErr w:type="spellStart"/>
+      <w:r>
+        <w:t>git</w:t>
+      </w:r>
+      <w:proofErr w:type="spellEnd"/>
+      <w:r>
+        <w:t xml:space="preserve"> repository is automatically created for you</w:t>
       </w:r>
     </w:p>
     <w:p>
@@ -206,9 +415,29 @@
       <w:pPr>
         <w:ind w:firstLine="720"/>
       </w:pPr>
-      <w:r>
-        <w:t>dotnet ef migrations add AddedUserEntity</w:t>
-      </w:r>
+      <w:proofErr w:type="spellStart"/>
+      <w:proofErr w:type="gramStart"/>
+      <w:r>
+        <w:t>dotnet</w:t>
+      </w:r>
+      <w:proofErr w:type="spellEnd"/>
+      <w:proofErr w:type="gramEnd"/>
+      <w:r>
+        <w:t xml:space="preserve"> </w:t>
+      </w:r>
+      <w:proofErr w:type="spellStart"/>
+      <w:r>
+        <w:t>ef</w:t>
+      </w:r>
+      <w:proofErr w:type="spellEnd"/>
+      <w:r>
+        <w:t xml:space="preserve"> migrations add </w:t>
+      </w:r>
+      <w:proofErr w:type="spellStart"/>
+      <w:r>
+        <w:t>AddedUserEntity</w:t>
+      </w:r>
+      <w:proofErr w:type="spellEnd"/>
     </w:p>
     <w:p/>
     <w:p>
@@ -225,7 +454,22 @@
       </w:pPr>
       <w:r>
         <w:tab/>
-        <w:t>Dotnet ef database update</w:t>
+      </w:r>
+      <w:proofErr w:type="spellStart"/>
+      <w:r>
+        <w:t>Dotnet</w:t>
+      </w:r>
+      <w:proofErr w:type="spellEnd"/>
+      <w:r>
+        <w:t xml:space="preserve"> </w:t>
+      </w:r>
+      <w:proofErr w:type="spellStart"/>
+      <w:r>
+        <w:t>ef</w:t>
+      </w:r>
+      <w:proofErr w:type="spellEnd"/>
+      <w:r>
+        <w:t xml:space="preserve"> database update</w:t>
       </w:r>
     </w:p>
     <w:p/>
@@ -289,22 +533,69 @@
     </w:p>
     <w:p>
       <w:r>
-        <w:t>In the Startup.cs file we tell the application about the IAuthRepository and AuthRepository classes.</w:t>
-      </w:r>
-    </w:p>
-    <w:p>
-      <w:r>
-        <w:t>services.AddScoped – service created once per request  (this one used)</w:t>
-      </w:r>
-    </w:p>
-    <w:p>
-      <w:r>
-        <w:t>services.AddTransient – service created each time</w:t>
-      </w:r>
-    </w:p>
-    <w:p>
-      <w:r>
-        <w:t>services.AddSingleton – service created once.</w:t>
+        <w:t xml:space="preserve">In the </w:t>
+      </w:r>
+      <w:proofErr w:type="spellStart"/>
+      <w:r>
+        <w:t>Startup.cs</w:t>
+      </w:r>
+      <w:proofErr w:type="spellEnd"/>
+      <w:r>
+        <w:t xml:space="preserve"> file we tell the application about the </w:t>
+      </w:r>
+      <w:proofErr w:type="spellStart"/>
+      <w:r>
+        <w:t>IAuthRepository</w:t>
+      </w:r>
+      <w:proofErr w:type="spellEnd"/>
+      <w:r>
+        <w:t xml:space="preserve"> and </w:t>
+      </w:r>
+      <w:proofErr w:type="spellStart"/>
+      <w:r>
+        <w:t>AuthRepository</w:t>
+      </w:r>
+      <w:proofErr w:type="spellEnd"/>
+      <w:r>
+        <w:t xml:space="preserve"> classes.</w:t>
+      </w:r>
+    </w:p>
+    <w:p>
+      <w:proofErr w:type="spellStart"/>
+      <w:r>
+        <w:t>services.AddScoped</w:t>
+      </w:r>
+      <w:proofErr w:type="spellEnd"/>
+      <w:r>
+        <w:t xml:space="preserve"> – service created once per </w:t>
+      </w:r>
+      <w:proofErr w:type="gramStart"/>
+      <w:r>
+        <w:t>request  (</w:t>
+      </w:r>
+      <w:proofErr w:type="gramEnd"/>
+      <w:r>
+        <w:t>this one used)</w:t>
+      </w:r>
+    </w:p>
+    <w:p>
+      <w:proofErr w:type="spellStart"/>
+      <w:r>
+        <w:t>services.AddTransient</w:t>
+      </w:r>
+      <w:proofErr w:type="spellEnd"/>
+      <w:r>
+        <w:t xml:space="preserve"> – service created each time</w:t>
+      </w:r>
+    </w:p>
+    <w:p>
+      <w:proofErr w:type="spellStart"/>
+      <w:r>
+        <w:t>services.AddSingleton</w:t>
+      </w:r>
+      <w:proofErr w:type="spellEnd"/>
+      <w:r>
+        <w:t xml:space="preserve"> – service created once.</w:t>
       </w:r>
     </w:p>
     <w:p>
@@ -325,8 +616,13 @@
           <w:bottom w:val="single" w:sz="6" w:space="1" w:color="auto"/>
         </w:pBdr>
       </w:pPr>
-      <w:r>
-        <w:t>ControllerBase – without view support</w:t>
+      <w:proofErr w:type="spellStart"/>
+      <w:r>
+        <w:t>ControllerBase</w:t>
+      </w:r>
+      <w:proofErr w:type="spellEnd"/>
+      <w:r>
+        <w:t xml:space="preserve"> – without view support</w:t>
       </w:r>
     </w:p>
     <w:p>
@@ -349,7 +645,15 @@
         <w:pStyle w:val="NormalWeb"/>
       </w:pPr>
       <w:r>
-        <w:t>The solution is to create a Data Transfer Object that can hold all the data for the call. It needs to be serializable to go across the connection. Usually an assembler is used on the server side to transfer data between the DTO and any domain objects.</w:t>
+        <w:t xml:space="preserve">The solution is to create a Data Transfer Object that can hold all the data for the call. It needs to be </w:t>
+      </w:r>
+      <w:proofErr w:type="spellStart"/>
+      <w:r>
+        <w:t>serializable</w:t>
+      </w:r>
+      <w:proofErr w:type="spellEnd"/>
+      <w:r>
+        <w:t xml:space="preserve"> to go across the connection. Usually an assembler is used on the server side to transfer data between the DTO and any domain objects.</w:t>
       </w:r>
     </w:p>
     <w:p>
@@ -381,7 +685,28 @@
     </w:p>
     <w:p>
       <w:r>
-        <w:t>[ApiController]  allows asp.net.core.mvc to infer where the data is coming from in terms of parameters for a method</w:t>
+        <w:t>[</w:t>
+      </w:r>
+      <w:proofErr w:type="spellStart"/>
+      <w:r>
+        <w:t>ApiController</w:t>
+      </w:r>
+      <w:proofErr w:type="spellEnd"/>
+      <w:proofErr w:type="gramStart"/>
+      <w:r>
+        <w:t>]  allows</w:t>
+      </w:r>
+      <w:proofErr w:type="gramEnd"/>
+      <w:r>
+        <w:t xml:space="preserve"> </w:t>
+      </w:r>
+      <w:proofErr w:type="spellStart"/>
+      <w:r>
+        <w:t>asp.net.core.mvc</w:t>
+      </w:r>
+      <w:proofErr w:type="spellEnd"/>
+      <w:r>
+        <w:t xml:space="preserve"> to infer where the data is coming from in terms of parameters for a method</w:t>
       </w:r>
     </w:p>
     <w:p>
@@ -391,7 +716,20 @@
         </w:pBdr>
       </w:pPr>
       <w:r>
-        <w:t>Could use if (!ModelState.IsValid) inside to validate the request</w:t>
+        <w:t>Could use if (</w:t>
+      </w:r>
+      <w:proofErr w:type="gramStart"/>
+      <w:r>
+        <w:t>!</w:t>
+      </w:r>
+      <w:proofErr w:type="spellStart"/>
+      <w:r>
+        <w:t>ModelState.IsValid</w:t>
+      </w:r>
+      <w:proofErr w:type="spellEnd"/>
+      <w:proofErr w:type="gramEnd"/>
+      <w:r>
+        <w:t>) inside to validate the request</w:t>
       </w:r>
     </w:p>
     <w:p>
@@ -414,7 +752,15 @@
     </w:p>
     <w:p>
       <w:r>
-        <w:t>JWTs – Json Web Tokens</w:t>
+        <w:t xml:space="preserve">JWTs – </w:t>
+      </w:r>
+      <w:proofErr w:type="spellStart"/>
+      <w:r>
+        <w:t>Json</w:t>
+      </w:r>
+      <w:proofErr w:type="spellEnd"/>
+      <w:r>
+        <w:t xml:space="preserve"> Web Tokens</w:t>
       </w:r>
     </w:p>
     <w:p>
@@ -535,18 +881,38 @@
     </w:p>
     <w:p/>
     <w:p>
-      <w:r>
-        <w:t>Nbf – not befor</w:t>
-      </w:r>
-    </w:p>
-    <w:p>
-      <w:r>
-        <w:t>Exp - expiration</w:t>
-      </w:r>
-    </w:p>
-    <w:p>
-      <w:r>
-        <w:t>Iat = issued at</w:t>
+      <w:proofErr w:type="spellStart"/>
+      <w:r>
+        <w:t>Nbf</w:t>
+      </w:r>
+      <w:proofErr w:type="spellEnd"/>
+      <w:r>
+        <w:t xml:space="preserve"> – not </w:t>
+      </w:r>
+      <w:proofErr w:type="spellStart"/>
+      <w:r>
+        <w:t>befor</w:t>
+      </w:r>
+      <w:proofErr w:type="spellEnd"/>
+    </w:p>
+    <w:p>
+      <w:proofErr w:type="spellStart"/>
+      <w:r>
+        <w:t>Exp</w:t>
+      </w:r>
+      <w:proofErr w:type="spellEnd"/>
+      <w:r>
+        <w:t xml:space="preserve"> - expiration</w:t>
+      </w:r>
+    </w:p>
+    <w:p>
+      <w:proofErr w:type="spellStart"/>
+      <w:r>
+        <w:t>Iat</w:t>
+      </w:r>
+      <w:proofErr w:type="spellEnd"/>
+      <w:r>
+        <w:t xml:space="preserve"> = issued at</w:t>
       </w:r>
     </w:p>
     <w:p>
@@ -621,14 +987,27 @@
     </w:p>
     <w:p/>
     <w:p>
-      <w:r>
-        <w:t>Git –</w:t>
+      <w:proofErr w:type="spellStart"/>
+      <w:r>
+        <w:t>Git</w:t>
+      </w:r>
+      <w:proofErr w:type="spellEnd"/>
+      <w:r>
+        <w:t xml:space="preserve"> –</w:t>
       </w:r>
     </w:p>
     <w:p/>
     <w:p>
       <w:r>
-        <w:t xml:space="preserve">+ to stage changes, give name.  Check </w:t>
+        <w:t xml:space="preserve">+ </w:t>
+      </w:r>
+      <w:proofErr w:type="gramStart"/>
+      <w:r>
+        <w:t>to</w:t>
+      </w:r>
+      <w:proofErr w:type="gramEnd"/>
+      <w:r>
+        <w:t xml:space="preserve"> stage changes, give name.  Check </w:t>
       </w:r>
       <w:r>
         <w:rPr>
@@ -919,7 +1298,23 @@
     </w:p>
     <w:p>
       <w:r>
-        <w:t>#loginForm = “ngForm”</w:t>
+        <w:t>#</w:t>
+      </w:r>
+      <w:proofErr w:type="spellStart"/>
+      <w:r>
+        <w:t>loginForm</w:t>
+      </w:r>
+      <w:proofErr w:type="spellEnd"/>
+      <w:r>
+        <w:t xml:space="preserve"> = “</w:t>
+      </w:r>
+      <w:proofErr w:type="spellStart"/>
+      <w:r>
+        <w:t>ngForm</w:t>
+      </w:r>
+      <w:proofErr w:type="spellEnd"/>
+      <w:r>
+        <w:t>”</w:t>
       </w:r>
     </w:p>
     <w:p>
@@ -927,77 +1322,262 @@
         <w:t>Validation</w:t>
       </w:r>
       <w:r>
-        <w:t xml:space="preserve"> – these were demo’ed, you can see the values as the inputs are entered</w:t>
-      </w:r>
-    </w:p>
-    <w:p>
-      <w:r>
-        <w:t>&lt;pre&gt;</w:t>
-      </w:r>
-    </w:p>
-    <w:p>
-      <w:r>
-        <w:t>FormStates angular keeps track of</w:t>
-      </w:r>
-    </w:p>
-    <w:p>
-      <w:r>
-        <w:t>Form Valid: {{ loginForm.valid}}</w:t>
-      </w:r>
-    </w:p>
-    <w:p>
-      <w:r>
-        <w:t>Form Touched: {{ loginForm.touched}}</w:t>
-      </w:r>
-    </w:p>
-    <w:p>
-      <w:r>
-        <w:t>Form Dirty: {{ loginForm.dirty}}</w:t>
-      </w:r>
-    </w:p>
-    <w:p>
-      <w:r>
-        <w:t>Form Values: {{ loginForm.value | json}}</w:t>
-      </w:r>
-    </w:p>
-    <w:p>
-      <w:r>
-        <w:t>Username Valid: {{ username.valid}}</w:t>
-      </w:r>
-    </w:p>
-    <w:p>
-      <w:r>
-        <w:t>Username Touched: {{ username.touched}}</w:t>
-      </w:r>
-    </w:p>
-    <w:p>
-      <w:r>
-        <w:t>Username Dirty: {{ username.dirty}}</w:t>
-      </w:r>
-    </w:p>
-    <w:p>
-      <w:r>
-        <w:t>Username Value: {{ username.value}}</w:t>
-      </w:r>
-    </w:p>
-    <w:p>
-      <w:r>
-        <w:t>Password Valid: {{ password.valid}}</w:t>
-      </w:r>
-    </w:p>
-    <w:p>
-      <w:r>
-        <w:t>Password Touched: {{ password.touched}}</w:t>
-      </w:r>
-    </w:p>
-    <w:p>
-      <w:r>
-        <w:t>Password Dirty: {{ password.dirty}}</w:t>
-      </w:r>
-    </w:p>
-    <w:p>
-      <w:r>
-        <w:t>Password Value: {{ password.value}}</w:t>
+        <w:t xml:space="preserve"> – these were </w:t>
+      </w:r>
+      <w:proofErr w:type="spellStart"/>
+      <w:r>
+        <w:t>demo’ed</w:t>
+      </w:r>
+      <w:proofErr w:type="spellEnd"/>
+      <w:r>
+        <w:t>, you can see the values as the inputs are entered</w:t>
+      </w:r>
+    </w:p>
+    <w:p>
+      <w:r>
+        <w:t>&lt;</w:t>
+      </w:r>
+      <w:proofErr w:type="gramStart"/>
+      <w:r>
+        <w:t>pre</w:t>
+      </w:r>
+      <w:proofErr w:type="gramEnd"/>
+      <w:r>
+        <w:t>&gt;</w:t>
+      </w:r>
+    </w:p>
+    <w:p>
+      <w:proofErr w:type="spellStart"/>
+      <w:r>
+        <w:t>FormStates</w:t>
+      </w:r>
+      <w:proofErr w:type="spellEnd"/>
+      <w:r>
+        <w:t xml:space="preserve"> angular keeps track of</w:t>
+      </w:r>
+    </w:p>
+    <w:p>
+      <w:r>
+        <w:t>Form Valid: {</w:t>
+      </w:r>
+      <w:proofErr w:type="gramStart"/>
+      <w:r>
+        <w:t xml:space="preserve">{ </w:t>
+      </w:r>
+      <w:proofErr w:type="spellStart"/>
+      <w:r>
+        <w:t>loginForm.valid</w:t>
+      </w:r>
+      <w:proofErr w:type="spellEnd"/>
+      <w:proofErr w:type="gramEnd"/>
+      <w:r>
+        <w:t>}}</w:t>
+      </w:r>
+    </w:p>
+    <w:p>
+      <w:r>
+        <w:t>Form Touched: {</w:t>
+      </w:r>
+      <w:proofErr w:type="gramStart"/>
+      <w:r>
+        <w:t xml:space="preserve">{ </w:t>
+      </w:r>
+      <w:proofErr w:type="spellStart"/>
+      <w:r>
+        <w:t>loginForm.touched</w:t>
+      </w:r>
+      <w:proofErr w:type="spellEnd"/>
+      <w:proofErr w:type="gramEnd"/>
+      <w:r>
+        <w:t>}}</w:t>
+      </w:r>
+    </w:p>
+    <w:p>
+      <w:r>
+        <w:t>Form Dirty: {</w:t>
+      </w:r>
+      <w:proofErr w:type="gramStart"/>
+      <w:r>
+        <w:t xml:space="preserve">{ </w:t>
+      </w:r>
+      <w:proofErr w:type="spellStart"/>
+      <w:r>
+        <w:t>loginForm.dirty</w:t>
+      </w:r>
+      <w:proofErr w:type="spellEnd"/>
+      <w:proofErr w:type="gramEnd"/>
+      <w:r>
+        <w:t>}}</w:t>
+      </w:r>
+    </w:p>
+    <w:p>
+      <w:r>
+        <w:t>Form Values: {</w:t>
+      </w:r>
+      <w:proofErr w:type="gramStart"/>
+      <w:r>
+        <w:t xml:space="preserve">{ </w:t>
+      </w:r>
+      <w:proofErr w:type="spellStart"/>
+      <w:r>
+        <w:t>loginForm.value</w:t>
+      </w:r>
+      <w:proofErr w:type="spellEnd"/>
+      <w:proofErr w:type="gramEnd"/>
+      <w:r>
+        <w:t xml:space="preserve"> | </w:t>
+      </w:r>
+      <w:proofErr w:type="spellStart"/>
+      <w:r>
+        <w:t>json</w:t>
+      </w:r>
+      <w:proofErr w:type="spellEnd"/>
+      <w:r>
+        <w:t>}}</w:t>
+      </w:r>
+    </w:p>
+    <w:p>
+      <w:r>
+        <w:t>Username Valid: {</w:t>
+      </w:r>
+      <w:proofErr w:type="gramStart"/>
+      <w:r>
+        <w:t xml:space="preserve">{ </w:t>
+      </w:r>
+      <w:proofErr w:type="spellStart"/>
+      <w:r>
+        <w:t>username.valid</w:t>
+      </w:r>
+      <w:proofErr w:type="spellEnd"/>
+      <w:proofErr w:type="gramEnd"/>
+      <w:r>
+        <w:t>}}</w:t>
+      </w:r>
+    </w:p>
+    <w:p>
+      <w:r>
+        <w:t>Username Touched: {</w:t>
+      </w:r>
+      <w:proofErr w:type="gramStart"/>
+      <w:r>
+        <w:t xml:space="preserve">{ </w:t>
+      </w:r>
+      <w:proofErr w:type="spellStart"/>
+      <w:r>
+        <w:t>username.touched</w:t>
+      </w:r>
+      <w:proofErr w:type="spellEnd"/>
+      <w:proofErr w:type="gramEnd"/>
+      <w:r>
+        <w:t>}}</w:t>
+      </w:r>
+    </w:p>
+    <w:p>
+      <w:r>
+        <w:t>Username Dirty: {</w:t>
+      </w:r>
+      <w:proofErr w:type="gramStart"/>
+      <w:r>
+        <w:t xml:space="preserve">{ </w:t>
+      </w:r>
+      <w:proofErr w:type="spellStart"/>
+      <w:r>
+        <w:t>username.dirty</w:t>
+      </w:r>
+      <w:proofErr w:type="spellEnd"/>
+      <w:proofErr w:type="gramEnd"/>
+      <w:r>
+        <w:t>}}</w:t>
+      </w:r>
+    </w:p>
+    <w:p>
+      <w:r>
+        <w:t>Username Value: {</w:t>
+      </w:r>
+      <w:proofErr w:type="gramStart"/>
+      <w:r>
+        <w:t xml:space="preserve">{ </w:t>
+      </w:r>
+      <w:proofErr w:type="spellStart"/>
+      <w:r>
+        <w:t>username.value</w:t>
+      </w:r>
+      <w:proofErr w:type="spellEnd"/>
+      <w:proofErr w:type="gramEnd"/>
+      <w:r>
+        <w:t>}}</w:t>
+      </w:r>
+    </w:p>
+    <w:p>
+      <w:r>
+        <w:t>Password Valid: {</w:t>
+      </w:r>
+      <w:proofErr w:type="gramStart"/>
+      <w:r>
+        <w:t xml:space="preserve">{ </w:t>
+      </w:r>
+      <w:proofErr w:type="spellStart"/>
+      <w:r>
+        <w:t>password.valid</w:t>
+      </w:r>
+      <w:proofErr w:type="spellEnd"/>
+      <w:proofErr w:type="gramEnd"/>
+      <w:r>
+        <w:t>}}</w:t>
+      </w:r>
+    </w:p>
+    <w:p>
+      <w:r>
+        <w:t>Password Touched: {</w:t>
+      </w:r>
+      <w:proofErr w:type="gramStart"/>
+      <w:r>
+        <w:t xml:space="preserve">{ </w:t>
+      </w:r>
+      <w:proofErr w:type="spellStart"/>
+      <w:r>
+        <w:t>password.touched</w:t>
+      </w:r>
+      <w:proofErr w:type="spellEnd"/>
+      <w:proofErr w:type="gramEnd"/>
+      <w:r>
+        <w:t>}}</w:t>
+      </w:r>
+    </w:p>
+    <w:p>
+      <w:r>
+        <w:t>Password Dirty: {</w:t>
+      </w:r>
+      <w:proofErr w:type="gramStart"/>
+      <w:r>
+        <w:t xml:space="preserve">{ </w:t>
+      </w:r>
+      <w:proofErr w:type="spellStart"/>
+      <w:r>
+        <w:t>password.dirty</w:t>
+      </w:r>
+      <w:proofErr w:type="spellEnd"/>
+      <w:proofErr w:type="gramEnd"/>
+      <w:r>
+        <w:t>}}</w:t>
+      </w:r>
+    </w:p>
+    <w:p>
+      <w:r>
+        <w:t>Password Value: {</w:t>
+      </w:r>
+      <w:proofErr w:type="gramStart"/>
+      <w:r>
+        <w:t xml:space="preserve">{ </w:t>
+      </w:r>
+      <w:proofErr w:type="spellStart"/>
+      <w:r>
+        <w:t>password.value</w:t>
+      </w:r>
+      <w:proofErr w:type="spellEnd"/>
+      <w:proofErr w:type="gramEnd"/>
+      <w:r>
+        <w:t>}}</w:t>
       </w:r>
     </w:p>
     <w:p>
@@ -1020,14 +1600,33 @@
       </w:r>
     </w:p>
     <w:p>
-      <w:r>
-        <w:t>@Injectible({</w:t>
-      </w:r>
+      <w:proofErr w:type="gramStart"/>
+      <w:r>
+        <w:t>@</w:t>
+      </w:r>
+      <w:proofErr w:type="spellStart"/>
+      <w:r>
+        <w:t>Injectible</w:t>
+      </w:r>
+      <w:proofErr w:type="spellEnd"/>
+      <w:r>
+        <w:t>({</w:t>
+      </w:r>
+      <w:proofErr w:type="gramEnd"/>
     </w:p>
     <w:p>
       <w:r>
         <w:tab/>
-        <w:t>providedIn: ‘</w:t>
+      </w:r>
+      <w:proofErr w:type="spellStart"/>
+      <w:proofErr w:type="gramStart"/>
+      <w:r>
+        <w:t>providedIn</w:t>
+      </w:r>
+      <w:proofErr w:type="spellEnd"/>
+      <w:proofErr w:type="gramEnd"/>
+      <w:r>
+        <w:t>: ‘</w:t>
       </w:r>
       <w:r>
         <w:rPr>
@@ -1048,8 +1647,24 @@
         <w:rPr>
           <w:highlight w:val="yellow"/>
         </w:rPr>
-        <w:t>Root is  app.module.ts</w:t>
-      </w:r>
+        <w:t xml:space="preserve">Root </w:t>
+      </w:r>
+      <w:proofErr w:type="gramStart"/>
+      <w:r>
+        <w:rPr>
+          <w:highlight w:val="yellow"/>
+        </w:rPr>
+        <w:t xml:space="preserve">is  </w:t>
+      </w:r>
+      <w:proofErr w:type="spellStart"/>
+      <w:r>
+        <w:rPr>
+          <w:highlight w:val="yellow"/>
+        </w:rPr>
+        <w:t>app.module.ts</w:t>
+      </w:r>
+      <w:proofErr w:type="spellEnd"/>
+      <w:proofErr w:type="gramEnd"/>
     </w:p>
     <w:p>
       <w:r>
@@ -1080,33 +1695,112 @@
     </w:p>
     <w:p>
       <w:r>
-        <w:t>!!token – if value in token return true</w:t>
-      </w:r>
-    </w:p>
-    <w:p>
-      <w:r>
-        <w:t>*ngIf – structural directive</w:t>
-      </w:r>
-      <w:r>
-        <w:t xml:space="preserve"> – directly change the dom (domain object model)</w:t>
+        <w:t>!!</w:t>
+      </w:r>
+      <w:proofErr w:type="gramStart"/>
+      <w:r>
+        <w:t>token</w:t>
+      </w:r>
+      <w:proofErr w:type="gramEnd"/>
+      <w:r>
+        <w:t xml:space="preserve"> – if value in token return true</w:t>
+      </w:r>
+    </w:p>
+    <w:p>
+      <w:r>
+        <w:t>*</w:t>
+      </w:r>
+      <w:proofErr w:type="spellStart"/>
+      <w:r>
+        <w:t>ngIf</w:t>
+      </w:r>
+      <w:proofErr w:type="spellEnd"/>
+      <w:r>
+        <w:t xml:space="preserve"> – structural directive</w:t>
+      </w:r>
+      <w:r>
+        <w:t xml:space="preserve"> – directly change the </w:t>
+      </w:r>
+      <w:proofErr w:type="spellStart"/>
+      <w:proofErr w:type="gramStart"/>
+      <w:r>
+        <w:t>dom</w:t>
+      </w:r>
+      <w:proofErr w:type="spellEnd"/>
+      <w:proofErr w:type="gramEnd"/>
+      <w:r>
+        <w:t xml:space="preserve"> (domain object model)</w:t>
       </w:r>
     </w:p>
     <w:p/>
     <w:p/>
     <w:p>
       <w:r>
-        <w:t>4 parts to Output in ts module</w:t>
-      </w:r>
-    </w:p>
-    <w:p>
-      <w:r>
-        <w:t>@Output cancelRegister = new EventEmitter();</w:t>
+        <w:t xml:space="preserve">4 parts to Output in </w:t>
+      </w:r>
+      <w:proofErr w:type="spellStart"/>
+      <w:r>
+        <w:t>ts</w:t>
+      </w:r>
+      <w:proofErr w:type="spellEnd"/>
+      <w:r>
+        <w:t xml:space="preserve"> module</w:t>
+      </w:r>
+    </w:p>
+    <w:p>
+      <w:r>
+        <w:t xml:space="preserve">@Output </w:t>
+      </w:r>
+      <w:proofErr w:type="spellStart"/>
+      <w:r>
+        <w:t>cancelRegister</w:t>
+      </w:r>
+      <w:proofErr w:type="spellEnd"/>
+      <w:r>
+        <w:t xml:space="preserve"> = new </w:t>
+      </w:r>
+      <w:proofErr w:type="spellStart"/>
+      <w:proofErr w:type="gramStart"/>
+      <w:r>
+        <w:t>EventEmitter</w:t>
+      </w:r>
+      <w:proofErr w:type="spellEnd"/>
+      <w:r>
+        <w:t>(</w:t>
+      </w:r>
+      <w:proofErr w:type="gramEnd"/>
+      <w:r>
+        <w:t>);</w:t>
       </w:r>
     </w:p>
     <w:p>
       <w:r>
         <w:tab/>
-        <w:t>(this will bring in import{ Component, OnInit, Input, EventEmitter, Output} from ‘@angular/core’;</w:t>
+        <w:t>(</w:t>
+      </w:r>
+      <w:proofErr w:type="gramStart"/>
+      <w:r>
+        <w:t>this</w:t>
+      </w:r>
+      <w:proofErr w:type="gramEnd"/>
+      <w:r>
+        <w:t xml:space="preserve"> will bring in import{ Component, </w:t>
+      </w:r>
+      <w:proofErr w:type="spellStart"/>
+      <w:r>
+        <w:t>OnInit</w:t>
+      </w:r>
+      <w:proofErr w:type="spellEnd"/>
+      <w:r>
+        <w:t xml:space="preserve">, Input, </w:t>
+      </w:r>
+      <w:proofErr w:type="spellStart"/>
+      <w:r>
+        <w:t>EventEmitter</w:t>
+      </w:r>
+      <w:proofErr w:type="spellEnd"/>
+      <w:r>
+        <w:t>, Output} from ‘@angular/core’;</w:t>
       </w:r>
     </w:p>
     <w:p>
@@ -1188,7 +1882,48 @@
           <w:sz w:val="24"/>
           <w:szCs w:val="24"/>
         </w:rPr>
-        <w:t>Properties\launchSettings.json –“environmentVariables”:{</w:t>
+        <w:t>Properties\</w:t>
+      </w:r>
+      <w:proofErr w:type="spellStart"/>
+      <w:r>
+        <w:rPr>
+          <w:sz w:val="24"/>
+          <w:szCs w:val="24"/>
+        </w:rPr>
+        <w:t>launchSettings.json</w:t>
+      </w:r>
+      <w:proofErr w:type="spellEnd"/>
+      <w:r>
+        <w:rPr>
+          <w:sz w:val="24"/>
+          <w:szCs w:val="24"/>
+        </w:rPr>
+        <w:t xml:space="preserve"> –“</w:t>
+      </w:r>
+      <w:proofErr w:type="spellStart"/>
+      <w:r>
+        <w:rPr>
+          <w:sz w:val="24"/>
+          <w:szCs w:val="24"/>
+        </w:rPr>
+        <w:t>environmentVariables</w:t>
+      </w:r>
+      <w:proofErr w:type="spellEnd"/>
+      <w:proofErr w:type="gramStart"/>
+      <w:r>
+        <w:rPr>
+          <w:sz w:val="24"/>
+          <w:szCs w:val="24"/>
+        </w:rPr>
+        <w:t>”:</w:t>
+      </w:r>
+      <w:proofErr w:type="gramEnd"/>
+      <w:r>
+        <w:rPr>
+          <w:sz w:val="24"/>
+          <w:szCs w:val="24"/>
+        </w:rPr>
+        <w:t>{</w:t>
       </w:r>
     </w:p>
     <w:p>
@@ -1236,13 +1971,36 @@
       </w:r>
     </w:p>
     <w:p>
-      <w:r>
-        <w:t>app.UseExceptionHandler();</w:t>
-      </w:r>
-    </w:p>
-    <w:p>
-      <w:r>
-        <w:t>without further configuration in the Configure section of startup.cs, would generate 500 Internal Server errors, but would be handled globally rather than being unhandled.</w:t>
+      <w:proofErr w:type="spellStart"/>
+      <w:proofErr w:type="gramStart"/>
+      <w:r>
+        <w:t>app.UseExceptionHandler</w:t>
+      </w:r>
+      <w:proofErr w:type="spellEnd"/>
+      <w:r>
+        <w:t>(</w:t>
+      </w:r>
+      <w:proofErr w:type="gramEnd"/>
+      <w:r>
+        <w:t>);</w:t>
+      </w:r>
+    </w:p>
+    <w:p>
+      <w:proofErr w:type="gramStart"/>
+      <w:r>
+        <w:t>without</w:t>
+      </w:r>
+      <w:proofErr w:type="gramEnd"/>
+      <w:r>
+        <w:t xml:space="preserve"> further configuration in the Configure section of </w:t>
+      </w:r>
+      <w:proofErr w:type="spellStart"/>
+      <w:r>
+        <w:t>startup.cs</w:t>
+      </w:r>
+      <w:proofErr w:type="spellEnd"/>
+      <w:r>
+        <w:t>, would generate 500 Internal Server errors, but would be handled globally rather than being unhandled.</w:t>
       </w:r>
     </w:p>
     <w:p>
@@ -1528,6 +2286,7 @@
           <w:szCs w:val="24"/>
         </w:rPr>
       </w:pPr>
+      <w:proofErr w:type="spellStart"/>
       <w:r>
         <w:rPr>
           <w:b/>
@@ -1536,20 +2295,37 @@
         </w:rPr>
         <w:t>AlertifyJS</w:t>
       </w:r>
-    </w:p>
-    <w:p>
-      <w:pPr>
-        <w:rPr>
-          <w:sz w:val="24"/>
-          <w:szCs w:val="24"/>
-        </w:rPr>
-      </w:pPr>
-      <w:r>
-        <w:rPr>
-          <w:sz w:val="24"/>
-          <w:szCs w:val="24"/>
-        </w:rPr>
-        <w:t>Setup alertify as a s</w:t>
+      <w:proofErr w:type="spellEnd"/>
+    </w:p>
+    <w:p>
+      <w:pPr>
+        <w:rPr>
+          <w:sz w:val="24"/>
+          <w:szCs w:val="24"/>
+        </w:rPr>
+      </w:pPr>
+      <w:r>
+        <w:rPr>
+          <w:sz w:val="24"/>
+          <w:szCs w:val="24"/>
+        </w:rPr>
+        <w:t xml:space="preserve">Setup </w:t>
+      </w:r>
+      <w:proofErr w:type="spellStart"/>
+      <w:r>
+        <w:rPr>
+          <w:sz w:val="24"/>
+          <w:szCs w:val="24"/>
+        </w:rPr>
+        <w:t>alertify</w:t>
+      </w:r>
+      <w:proofErr w:type="spellEnd"/>
+      <w:r>
+        <w:rPr>
+          <w:sz w:val="24"/>
+          <w:szCs w:val="24"/>
+        </w:rPr>
+        <w:t xml:space="preserve"> as a s</w:t>
       </w:r>
       <w:r>
         <w:rPr>
@@ -1579,7 +2355,71 @@
           <w:sz w:val="24"/>
           <w:szCs w:val="24"/>
         </w:rPr>
-        <w:t>In DatingApp-Spa, in angular.json file – open “scripts”, add “node_modules/alertifyjs/build/alerrtify.min.js”</w:t>
+        <w:t xml:space="preserve">In </w:t>
+      </w:r>
+      <w:proofErr w:type="spellStart"/>
+      <w:r>
+        <w:rPr>
+          <w:sz w:val="24"/>
+          <w:szCs w:val="24"/>
+        </w:rPr>
+        <w:t>DatingApp</w:t>
+      </w:r>
+      <w:proofErr w:type="spellEnd"/>
+      <w:r>
+        <w:rPr>
+          <w:sz w:val="24"/>
+          <w:szCs w:val="24"/>
+        </w:rPr>
+        <w:t xml:space="preserve">-Spa, in </w:t>
+      </w:r>
+      <w:proofErr w:type="spellStart"/>
+      <w:r>
+        <w:rPr>
+          <w:sz w:val="24"/>
+          <w:szCs w:val="24"/>
+        </w:rPr>
+        <w:t>angular.json</w:t>
+      </w:r>
+      <w:proofErr w:type="spellEnd"/>
+      <w:r>
+        <w:rPr>
+          <w:sz w:val="24"/>
+          <w:szCs w:val="24"/>
+        </w:rPr>
+        <w:t xml:space="preserve"> file – open “scripts”, add “</w:t>
+      </w:r>
+      <w:proofErr w:type="spellStart"/>
+      <w:r>
+        <w:rPr>
+          <w:sz w:val="24"/>
+          <w:szCs w:val="24"/>
+        </w:rPr>
+        <w:t>node_modules</w:t>
+      </w:r>
+      <w:proofErr w:type="spellEnd"/>
+      <w:r>
+        <w:rPr>
+          <w:sz w:val="24"/>
+          <w:szCs w:val="24"/>
+        </w:rPr>
+        <w:t>/</w:t>
+      </w:r>
+      <w:proofErr w:type="spellStart"/>
+      <w:r>
+        <w:rPr>
+          <w:sz w:val="24"/>
+          <w:szCs w:val="24"/>
+        </w:rPr>
+        <w:t>alertifyjs</w:t>
+      </w:r>
+      <w:proofErr w:type="spellEnd"/>
+      <w:r>
+        <w:rPr>
+          <w:sz w:val="24"/>
+          <w:szCs w:val="24"/>
+        </w:rPr>
+        <w:t>/build/alerrtify.min.js”</w:t>
       </w:r>
     </w:p>
     <w:p>
@@ -1595,7 +2435,23 @@
           <w:szCs w:val="24"/>
         </w:rPr>
         <w:lastRenderedPageBreak/>
-        <w:t>In DatingApp-Spa in styles.css</w:t>
+        <w:t xml:space="preserve">In </w:t>
+      </w:r>
+      <w:proofErr w:type="spellStart"/>
+      <w:r>
+        <w:rPr>
+          <w:sz w:val="24"/>
+          <w:szCs w:val="24"/>
+        </w:rPr>
+        <w:t>DatingApp</w:t>
+      </w:r>
+      <w:proofErr w:type="spellEnd"/>
+      <w:r>
+        <w:rPr>
+          <w:sz w:val="24"/>
+          <w:szCs w:val="24"/>
+        </w:rPr>
+        <w:t>-Spa in styles.css</w:t>
       </w:r>
     </w:p>
     <w:p>
@@ -1626,7 +2482,71 @@
           <w:szCs w:val="24"/>
         </w:rPr>
         <w:tab/>
-        <w:t>@import ‘../node_modules/alertify/build/css/alertify.min.css’’</w:t>
+        <w:t>@import ‘</w:t>
+      </w:r>
+      <w:proofErr w:type="gramStart"/>
+      <w:r>
+        <w:rPr>
+          <w:sz w:val="24"/>
+          <w:szCs w:val="24"/>
+        </w:rPr>
+        <w:t>..</w:t>
+      </w:r>
+      <w:proofErr w:type="gramEnd"/>
+      <w:r>
+        <w:rPr>
+          <w:sz w:val="24"/>
+          <w:szCs w:val="24"/>
+        </w:rPr>
+        <w:t>/</w:t>
+      </w:r>
+      <w:proofErr w:type="spellStart"/>
+      <w:r>
+        <w:rPr>
+          <w:sz w:val="24"/>
+          <w:szCs w:val="24"/>
+        </w:rPr>
+        <w:t>node_modules</w:t>
+      </w:r>
+      <w:proofErr w:type="spellEnd"/>
+      <w:r>
+        <w:rPr>
+          <w:sz w:val="24"/>
+          <w:szCs w:val="24"/>
+        </w:rPr>
+        <w:t>/</w:t>
+      </w:r>
+      <w:proofErr w:type="spellStart"/>
+      <w:r>
+        <w:rPr>
+          <w:sz w:val="24"/>
+          <w:szCs w:val="24"/>
+        </w:rPr>
+        <w:t>alertify</w:t>
+      </w:r>
+      <w:proofErr w:type="spellEnd"/>
+      <w:r>
+        <w:rPr>
+          <w:sz w:val="24"/>
+          <w:szCs w:val="24"/>
+        </w:rPr>
+        <w:t>/build/</w:t>
+      </w:r>
+      <w:proofErr w:type="spellStart"/>
+      <w:r>
+        <w:rPr>
+          <w:sz w:val="24"/>
+          <w:szCs w:val="24"/>
+        </w:rPr>
+        <w:t>css</w:t>
+      </w:r>
+      <w:proofErr w:type="spellEnd"/>
+      <w:r>
+        <w:rPr>
+          <w:sz w:val="24"/>
+          <w:szCs w:val="24"/>
+        </w:rPr>
+        <w:t>/alertify.min.css’’</w:t>
       </w:r>
     </w:p>
     <w:p>
@@ -1642,53 +2562,151 @@
           <w:szCs w:val="24"/>
         </w:rPr>
         <w:tab/>
-        <w:t>@import ‘../node_modules/</w:t>
-      </w:r>
-      <w:r>
-        <w:rPr>
-          <w:sz w:val="24"/>
-          <w:szCs w:val="24"/>
-        </w:rPr>
-        <w:t>alertify/build/css/themes/bootstrap.min.js’;</w:t>
-      </w:r>
-    </w:p>
-    <w:p>
-      <w:pPr>
-        <w:rPr>
-          <w:sz w:val="24"/>
-          <w:szCs w:val="24"/>
-        </w:rPr>
-      </w:pPr>
-    </w:p>
-    <w:p>
-      <w:pPr>
-        <w:rPr>
-          <w:sz w:val="24"/>
-          <w:szCs w:val="24"/>
-        </w:rPr>
-      </w:pPr>
-      <w:r>
-        <w:rPr>
-          <w:sz w:val="24"/>
-          <w:szCs w:val="24"/>
-        </w:rPr>
-        <w:t>In in the _services folder, right click to generate a new service, name it ‘alertify’</w:t>
-      </w:r>
-    </w:p>
-    <w:p>
-      <w:pPr>
-        <w:rPr>
-          <w:sz w:val="24"/>
-          <w:szCs w:val="24"/>
-        </w:rPr>
-      </w:pPr>
-      <w:r>
-        <w:rPr>
-          <w:sz w:val="24"/>
-          <w:szCs w:val="24"/>
-        </w:rPr>
-        <w:t>In the alerrtify.service.ts file, we declare alertify</w:t>
-      </w:r>
+        <w:t>@import ‘</w:t>
+      </w:r>
+      <w:proofErr w:type="gramStart"/>
+      <w:r>
+        <w:rPr>
+          <w:sz w:val="24"/>
+          <w:szCs w:val="24"/>
+        </w:rPr>
+        <w:t>..</w:t>
+      </w:r>
+      <w:proofErr w:type="gramEnd"/>
+      <w:r>
+        <w:rPr>
+          <w:sz w:val="24"/>
+          <w:szCs w:val="24"/>
+        </w:rPr>
+        <w:t>/</w:t>
+      </w:r>
+      <w:proofErr w:type="spellStart"/>
+      <w:r>
+        <w:rPr>
+          <w:sz w:val="24"/>
+          <w:szCs w:val="24"/>
+        </w:rPr>
+        <w:t>node_modules</w:t>
+      </w:r>
+      <w:proofErr w:type="spellEnd"/>
+      <w:r>
+        <w:rPr>
+          <w:sz w:val="24"/>
+          <w:szCs w:val="24"/>
+        </w:rPr>
+        <w:t>/</w:t>
+      </w:r>
+      <w:proofErr w:type="spellStart"/>
+      <w:r>
+        <w:rPr>
+          <w:sz w:val="24"/>
+          <w:szCs w:val="24"/>
+        </w:rPr>
+        <w:t>alertify</w:t>
+      </w:r>
+      <w:proofErr w:type="spellEnd"/>
+      <w:r>
+        <w:rPr>
+          <w:sz w:val="24"/>
+          <w:szCs w:val="24"/>
+        </w:rPr>
+        <w:t>/build/</w:t>
+      </w:r>
+      <w:proofErr w:type="spellStart"/>
+      <w:r>
+        <w:rPr>
+          <w:sz w:val="24"/>
+          <w:szCs w:val="24"/>
+        </w:rPr>
+        <w:t>css</w:t>
+      </w:r>
+      <w:proofErr w:type="spellEnd"/>
+      <w:r>
+        <w:rPr>
+          <w:sz w:val="24"/>
+          <w:szCs w:val="24"/>
+        </w:rPr>
+        <w:t>/themes/bootstrap.min.js’;</w:t>
+      </w:r>
+    </w:p>
+    <w:p>
+      <w:pPr>
+        <w:rPr>
+          <w:sz w:val="24"/>
+          <w:szCs w:val="24"/>
+        </w:rPr>
+      </w:pPr>
+    </w:p>
+    <w:p>
+      <w:pPr>
+        <w:rPr>
+          <w:sz w:val="24"/>
+          <w:szCs w:val="24"/>
+        </w:rPr>
+      </w:pPr>
+      <w:r>
+        <w:rPr>
+          <w:sz w:val="24"/>
+          <w:szCs w:val="24"/>
+        </w:rPr>
+        <w:t>In in the _services folder, right click to generate a new service, name it ‘</w:t>
+      </w:r>
+      <w:proofErr w:type="spellStart"/>
+      <w:r>
+        <w:rPr>
+          <w:sz w:val="24"/>
+          <w:szCs w:val="24"/>
+        </w:rPr>
+        <w:t>alertify</w:t>
+      </w:r>
+      <w:proofErr w:type="spellEnd"/>
+      <w:r>
+        <w:rPr>
+          <w:sz w:val="24"/>
+          <w:szCs w:val="24"/>
+        </w:rPr>
+        <w:t>’</w:t>
+      </w:r>
+    </w:p>
+    <w:p>
+      <w:pPr>
+        <w:rPr>
+          <w:sz w:val="24"/>
+          <w:szCs w:val="24"/>
+        </w:rPr>
+      </w:pPr>
+      <w:r>
+        <w:rPr>
+          <w:sz w:val="24"/>
+          <w:szCs w:val="24"/>
+        </w:rPr>
+        <w:t xml:space="preserve">In the </w:t>
+      </w:r>
+      <w:proofErr w:type="spellStart"/>
+      <w:r>
+        <w:rPr>
+          <w:sz w:val="24"/>
+          <w:szCs w:val="24"/>
+        </w:rPr>
+        <w:t>alerrtify.service.ts</w:t>
+      </w:r>
+      <w:proofErr w:type="spellEnd"/>
+      <w:r>
+        <w:rPr>
+          <w:sz w:val="24"/>
+          <w:szCs w:val="24"/>
+        </w:rPr>
+        <w:t xml:space="preserve"> file, we declare </w:t>
+      </w:r>
+      <w:proofErr w:type="spellStart"/>
+      <w:r>
+        <w:rPr>
+          <w:sz w:val="24"/>
+          <w:szCs w:val="24"/>
+        </w:rPr>
+        <w:t>alertify</w:t>
+      </w:r>
+      <w:proofErr w:type="spellEnd"/>
     </w:p>
     <w:p>
       <w:pPr>
@@ -1703,7 +2721,23 @@
           <w:szCs w:val="24"/>
         </w:rPr>
         <w:tab/>
-        <w:t>Declare let alertify: any;</w:t>
+        <w:t xml:space="preserve">Declare let </w:t>
+      </w:r>
+      <w:proofErr w:type="spellStart"/>
+      <w:r>
+        <w:rPr>
+          <w:sz w:val="24"/>
+          <w:szCs w:val="24"/>
+        </w:rPr>
+        <w:t>alertify</w:t>
+      </w:r>
+      <w:proofErr w:type="spellEnd"/>
+      <w:r>
+        <w:rPr>
+          <w:sz w:val="24"/>
+          <w:szCs w:val="24"/>
+        </w:rPr>
+        <w:t>: any;</w:t>
       </w:r>
     </w:p>
     <w:p>
@@ -1732,6 +2766,7 @@
           <w:szCs w:val="21"/>
         </w:rPr>
       </w:pPr>
+      <w:proofErr w:type="gramStart"/>
       <w:r>
         <w:rPr>
           <w:rFonts w:ascii="Consolas" w:eastAsia="Times New Roman" w:hAnsi="Consolas" w:cs="Times New Roman"/>
@@ -1750,6 +2785,7 @@
         </w:rPr>
         <w:t>(</w:t>
       </w:r>
+      <w:proofErr w:type="gramEnd"/>
       <w:r>
         <w:rPr>
           <w:rFonts w:ascii="Consolas" w:eastAsia="Times New Roman" w:hAnsi="Consolas" w:cs="Times New Roman"/>
@@ -1786,6 +2822,7 @@
         </w:rPr>
         <w:t xml:space="preserve">, </w:t>
       </w:r>
+      <w:proofErr w:type="spellStart"/>
       <w:r>
         <w:rPr>
           <w:rFonts w:ascii="Consolas" w:eastAsia="Times New Roman" w:hAnsi="Consolas" w:cs="Times New Roman"/>
@@ -1795,6 +2832,7 @@
         </w:rPr>
         <w:t>okCallback</w:t>
       </w:r>
+      <w:proofErr w:type="spellEnd"/>
       <w:r>
         <w:rPr>
           <w:rFonts w:ascii="Consolas" w:eastAsia="Times New Roman" w:hAnsi="Consolas" w:cs="Times New Roman"/>
@@ -1861,6 +2899,8 @@
         </w:rPr>
         <w:t xml:space="preserve">    </w:t>
       </w:r>
+      <w:proofErr w:type="spellStart"/>
+      <w:proofErr w:type="gramStart"/>
       <w:r>
         <w:rPr>
           <w:rFonts w:ascii="Consolas" w:eastAsia="Times New Roman" w:hAnsi="Consolas" w:cs="Times New Roman"/>
@@ -1888,6 +2928,7 @@
         </w:rPr>
         <w:t>confirm</w:t>
       </w:r>
+      <w:proofErr w:type="spellEnd"/>
       <w:r>
         <w:rPr>
           <w:rFonts w:ascii="Consolas" w:eastAsia="Times New Roman" w:hAnsi="Consolas" w:cs="Times New Roman"/>
@@ -1897,6 +2938,7 @@
         </w:rPr>
         <w:t>(</w:t>
       </w:r>
+      <w:proofErr w:type="gramEnd"/>
       <w:r>
         <w:rPr>
           <w:rFonts w:ascii="Consolas" w:eastAsia="Times New Roman" w:hAnsi="Consolas" w:cs="Times New Roman"/>
@@ -1972,6 +3014,7 @@
         </w:rPr>
         <w:t xml:space="preserve">      </w:t>
       </w:r>
+      <w:proofErr w:type="gramStart"/>
       <w:r>
         <w:rPr>
           <w:rFonts w:ascii="Consolas" w:eastAsia="Times New Roman" w:hAnsi="Consolas" w:cs="Times New Roman"/>
@@ -1981,6 +3024,7 @@
         </w:rPr>
         <w:t>if</w:t>
       </w:r>
+      <w:proofErr w:type="gramEnd"/>
       <w:r>
         <w:rPr>
           <w:rFonts w:ascii="Consolas" w:eastAsia="Times New Roman" w:hAnsi="Consolas" w:cs="Times New Roman"/>
@@ -2050,6 +3094,8 @@
         </w:rPr>
         <w:t xml:space="preserve">        </w:t>
       </w:r>
+      <w:proofErr w:type="spellStart"/>
+      <w:proofErr w:type="gramStart"/>
       <w:r>
         <w:rPr>
           <w:rFonts w:ascii="Consolas" w:eastAsia="Times New Roman" w:hAnsi="Consolas" w:cs="Times New Roman"/>
@@ -2059,14 +3105,25 @@
         </w:rPr>
         <w:t>okCallback</w:t>
       </w:r>
-      <w:r>
-        <w:rPr>
-          <w:rFonts w:ascii="Consolas" w:eastAsia="Times New Roman" w:hAnsi="Consolas" w:cs="Times New Roman"/>
-          <w:color w:val="D4D4D4"/>
-          <w:sz w:val="21"/>
-          <w:szCs w:val="21"/>
-        </w:rPr>
-        <w:t>();</w:t>
+      <w:proofErr w:type="spellEnd"/>
+      <w:r>
+        <w:rPr>
+          <w:rFonts w:ascii="Consolas" w:eastAsia="Times New Roman" w:hAnsi="Consolas" w:cs="Times New Roman"/>
+          <w:color w:val="D4D4D4"/>
+          <w:sz w:val="21"/>
+          <w:szCs w:val="21"/>
+        </w:rPr>
+        <w:t>(</w:t>
+      </w:r>
+      <w:proofErr w:type="gramEnd"/>
+      <w:r>
+        <w:rPr>
+          <w:rFonts w:ascii="Consolas" w:eastAsia="Times New Roman" w:hAnsi="Consolas" w:cs="Times New Roman"/>
+          <w:color w:val="D4D4D4"/>
+          <w:sz w:val="21"/>
+          <w:szCs w:val="21"/>
+        </w:rPr>
+        <w:t>);</w:t>
       </w:r>
     </w:p>
     <w:p>
@@ -2182,6 +3239,7 @@
         </w:rPr>
         <w:t xml:space="preserve">  </w:t>
       </w:r>
+      <w:proofErr w:type="gramStart"/>
       <w:r>
         <w:rPr>
           <w:rFonts w:ascii="Consolas" w:eastAsia="Times New Roman" w:hAnsi="Consolas" w:cs="Times New Roman"/>
@@ -2200,6 +3258,7 @@
         </w:rPr>
         <w:t>(</w:t>
       </w:r>
+      <w:proofErr w:type="gramEnd"/>
       <w:r>
         <w:rPr>
           <w:rFonts w:ascii="Consolas" w:eastAsia="Times New Roman" w:hAnsi="Consolas" w:cs="Times New Roman"/>
@@ -2257,6 +3316,8 @@
         </w:rPr>
         <w:t xml:space="preserve">    </w:t>
       </w:r>
+      <w:proofErr w:type="spellStart"/>
+      <w:proofErr w:type="gramStart"/>
       <w:r>
         <w:rPr>
           <w:rFonts w:ascii="Consolas" w:eastAsia="Times New Roman" w:hAnsi="Consolas" w:cs="Times New Roman"/>
@@ -2284,6 +3345,7 @@
         </w:rPr>
         <w:t>success</w:t>
       </w:r>
+      <w:proofErr w:type="spellEnd"/>
       <w:r>
         <w:rPr>
           <w:rFonts w:ascii="Consolas" w:eastAsia="Times New Roman" w:hAnsi="Consolas" w:cs="Times New Roman"/>
@@ -2293,6 +3355,7 @@
         </w:rPr>
         <w:t>(</w:t>
       </w:r>
+      <w:proofErr w:type="gramEnd"/>
       <w:r>
         <w:rPr>
           <w:rFonts w:ascii="Consolas" w:eastAsia="Times New Roman" w:hAnsi="Consolas" w:cs="Times New Roman"/>
@@ -2353,6 +3416,7 @@
         </w:rPr>
         <w:t xml:space="preserve">  </w:t>
       </w:r>
+      <w:proofErr w:type="gramStart"/>
       <w:r>
         <w:rPr>
           <w:rFonts w:ascii="Consolas" w:eastAsia="Times New Roman" w:hAnsi="Consolas" w:cs="Times New Roman"/>
@@ -2371,6 +3435,7 @@
         </w:rPr>
         <w:t>(</w:t>
       </w:r>
+      <w:proofErr w:type="gramEnd"/>
       <w:r>
         <w:rPr>
           <w:rFonts w:ascii="Consolas" w:eastAsia="Times New Roman" w:hAnsi="Consolas" w:cs="Times New Roman"/>
@@ -2428,6 +3493,8 @@
         </w:rPr>
         <w:t xml:space="preserve">    </w:t>
       </w:r>
+      <w:proofErr w:type="spellStart"/>
+      <w:proofErr w:type="gramStart"/>
       <w:r>
         <w:rPr>
           <w:rFonts w:ascii="Consolas" w:eastAsia="Times New Roman" w:hAnsi="Consolas" w:cs="Times New Roman"/>
@@ -2455,6 +3522,7 @@
         </w:rPr>
         <w:t>error</w:t>
       </w:r>
+      <w:proofErr w:type="spellEnd"/>
       <w:r>
         <w:rPr>
           <w:rFonts w:ascii="Consolas" w:eastAsia="Times New Roman" w:hAnsi="Consolas" w:cs="Times New Roman"/>
@@ -2464,6 +3532,7 @@
         </w:rPr>
         <w:t>(</w:t>
       </w:r>
+      <w:proofErr w:type="gramEnd"/>
       <w:r>
         <w:rPr>
           <w:rFonts w:ascii="Consolas" w:eastAsia="Times New Roman" w:hAnsi="Consolas" w:cs="Times New Roman"/>
@@ -2524,6 +3593,7 @@
         </w:rPr>
         <w:t xml:space="preserve">  </w:t>
       </w:r>
+      <w:proofErr w:type="gramStart"/>
       <w:r>
         <w:rPr>
           <w:rFonts w:ascii="Consolas" w:eastAsia="Times New Roman" w:hAnsi="Consolas" w:cs="Times New Roman"/>
@@ -2542,6 +3612,7 @@
         </w:rPr>
         <w:t>(</w:t>
       </w:r>
+      <w:proofErr w:type="gramEnd"/>
       <w:r>
         <w:rPr>
           <w:rFonts w:ascii="Consolas" w:eastAsia="Times New Roman" w:hAnsi="Consolas" w:cs="Times New Roman"/>
@@ -2599,6 +3670,8 @@
         </w:rPr>
         <w:t xml:space="preserve">    </w:t>
       </w:r>
+      <w:proofErr w:type="spellStart"/>
+      <w:proofErr w:type="gramStart"/>
       <w:r>
         <w:rPr>
           <w:rFonts w:ascii="Consolas" w:eastAsia="Times New Roman" w:hAnsi="Consolas" w:cs="Times New Roman"/>
@@ -2626,6 +3699,7 @@
         </w:rPr>
         <w:t>warning</w:t>
       </w:r>
+      <w:proofErr w:type="spellEnd"/>
       <w:r>
         <w:rPr>
           <w:rFonts w:ascii="Consolas" w:eastAsia="Times New Roman" w:hAnsi="Consolas" w:cs="Times New Roman"/>
@@ -2635,6 +3709,7 @@
         </w:rPr>
         <w:t>(</w:t>
       </w:r>
+      <w:proofErr w:type="gramEnd"/>
       <w:r>
         <w:rPr>
           <w:rFonts w:ascii="Consolas" w:eastAsia="Times New Roman" w:hAnsi="Consolas" w:cs="Times New Roman"/>
@@ -2695,6 +3770,7 @@
         </w:rPr>
         <w:t xml:space="preserve">  </w:t>
       </w:r>
+      <w:proofErr w:type="gramStart"/>
       <w:r>
         <w:rPr>
           <w:rFonts w:ascii="Consolas" w:eastAsia="Times New Roman" w:hAnsi="Consolas" w:cs="Times New Roman"/>
@@ -2713,6 +3789,7 @@
         </w:rPr>
         <w:t>(</w:t>
       </w:r>
+      <w:proofErr w:type="gramEnd"/>
       <w:r>
         <w:rPr>
           <w:rFonts w:ascii="Consolas" w:eastAsia="Times New Roman" w:hAnsi="Consolas" w:cs="Times New Roman"/>
@@ -2770,6 +3847,8 @@
         </w:rPr>
         <w:t xml:space="preserve">    </w:t>
       </w:r>
+      <w:proofErr w:type="spellStart"/>
+      <w:proofErr w:type="gramStart"/>
       <w:r>
         <w:rPr>
           <w:rFonts w:ascii="Consolas" w:eastAsia="Times New Roman" w:hAnsi="Consolas" w:cs="Times New Roman"/>
@@ -2797,6 +3876,7 @@
         </w:rPr>
         <w:t>message</w:t>
       </w:r>
+      <w:proofErr w:type="spellEnd"/>
       <w:r>
         <w:rPr>
           <w:rFonts w:ascii="Consolas" w:eastAsia="Times New Roman" w:hAnsi="Consolas" w:cs="Times New Roman"/>
@@ -2806,6 +3886,7 @@
         </w:rPr>
         <w:t>(</w:t>
       </w:r>
+      <w:proofErr w:type="gramEnd"/>
       <w:r>
         <w:rPr>
           <w:rFonts w:ascii="Consolas" w:eastAsia="Times New Roman" w:hAnsi="Consolas" w:cs="Times New Roman"/>
@@ -2883,7 +3964,23 @@
           <w:szCs w:val="24"/>
         </w:rPr>
         <w:lastRenderedPageBreak/>
-        <w:t>Then add to app.module.ts, under providers.</w:t>
+        <w:t xml:space="preserve">Then add to </w:t>
+      </w:r>
+      <w:proofErr w:type="spellStart"/>
+      <w:r>
+        <w:rPr>
+          <w:sz w:val="24"/>
+          <w:szCs w:val="24"/>
+        </w:rPr>
+        <w:t>app.module.ts</w:t>
+      </w:r>
+      <w:proofErr w:type="spellEnd"/>
+      <w:r>
+        <w:rPr>
+          <w:sz w:val="24"/>
+          <w:szCs w:val="24"/>
+        </w:rPr>
+        <w:t>, under providers.</w:t>
       </w:r>
     </w:p>
     <w:p>
@@ -2897,6 +3994,7 @@
           <w:szCs w:val="21"/>
         </w:rPr>
       </w:pPr>
+      <w:proofErr w:type="gramStart"/>
       <w:r>
         <w:rPr>
           <w:rFonts w:ascii="Consolas" w:eastAsia="Times New Roman" w:hAnsi="Consolas" w:cs="Times New Roman"/>
@@ -2906,6 +4004,7 @@
         </w:rPr>
         <w:t>@</w:t>
       </w:r>
+      <w:proofErr w:type="spellStart"/>
       <w:r>
         <w:rPr>
           <w:rFonts w:ascii="Consolas" w:eastAsia="Times New Roman" w:hAnsi="Consolas" w:cs="Times New Roman"/>
@@ -2915,6 +4014,7 @@
         </w:rPr>
         <w:t>NgModule</w:t>
       </w:r>
+      <w:proofErr w:type="spellEnd"/>
       <w:r>
         <w:rPr>
           <w:rFonts w:ascii="Consolas" w:eastAsia="Times New Roman" w:hAnsi="Consolas" w:cs="Times New Roman"/>
@@ -2924,6 +4024,7 @@
         </w:rPr>
         <w:t>({</w:t>
       </w:r>
+      <w:proofErr w:type="gramEnd"/>
     </w:p>
     <w:p>
       <w:pPr>
@@ -2945,6 +4046,7 @@
         </w:rPr>
         <w:t xml:space="preserve">  </w:t>
       </w:r>
+      <w:proofErr w:type="gramStart"/>
       <w:r>
         <w:rPr>
           <w:rFonts w:ascii="Consolas" w:eastAsia="Times New Roman" w:hAnsi="Consolas" w:cs="Times New Roman"/>
@@ -2952,7 +4054,17 @@
           <w:sz w:val="21"/>
           <w:szCs w:val="21"/>
         </w:rPr>
-        <w:t>declarations:</w:t>
+        <w:t>declarations</w:t>
+      </w:r>
+      <w:proofErr w:type="gramEnd"/>
+      <w:r>
+        <w:rPr>
+          <w:rFonts w:ascii="Consolas" w:eastAsia="Times New Roman" w:hAnsi="Consolas" w:cs="Times New Roman"/>
+          <w:color w:val="9CDCFE"/>
+          <w:sz w:val="21"/>
+          <w:szCs w:val="21"/>
+        </w:rPr>
+        <w:t>:</w:t>
       </w:r>
       <w:r>
         <w:rPr>
@@ -2963,6 +4075,7 @@
         </w:rPr>
         <w:t xml:space="preserve"> [</w:t>
       </w:r>
+      <w:proofErr w:type="spellStart"/>
       <w:r>
         <w:rPr>
           <w:rFonts w:ascii="Consolas" w:eastAsia="Times New Roman" w:hAnsi="Consolas" w:cs="Times New Roman"/>
@@ -2972,6 +4085,7 @@
         </w:rPr>
         <w:t>AppComponent</w:t>
       </w:r>
+      <w:proofErr w:type="spellEnd"/>
       <w:r>
         <w:rPr>
           <w:rFonts w:ascii="Consolas" w:eastAsia="Times New Roman" w:hAnsi="Consolas" w:cs="Times New Roman"/>
@@ -2981,6 +4095,7 @@
         </w:rPr>
         <w:t xml:space="preserve">,  </w:t>
       </w:r>
+      <w:proofErr w:type="spellStart"/>
       <w:r>
         <w:rPr>
           <w:rFonts w:ascii="Consolas" w:eastAsia="Times New Roman" w:hAnsi="Consolas" w:cs="Times New Roman"/>
@@ -2990,6 +4105,7 @@
         </w:rPr>
         <w:t>NavComponent</w:t>
       </w:r>
+      <w:proofErr w:type="spellEnd"/>
       <w:r>
         <w:rPr>
           <w:rFonts w:ascii="Consolas" w:eastAsia="Times New Roman" w:hAnsi="Consolas" w:cs="Times New Roman"/>
@@ -2999,6 +4115,7 @@
         </w:rPr>
         <w:t xml:space="preserve">, </w:t>
       </w:r>
+      <w:proofErr w:type="spellStart"/>
       <w:r>
         <w:rPr>
           <w:rFonts w:ascii="Consolas" w:eastAsia="Times New Roman" w:hAnsi="Consolas" w:cs="Times New Roman"/>
@@ -3008,6 +4125,7 @@
         </w:rPr>
         <w:t>HomeComponent</w:t>
       </w:r>
+      <w:proofErr w:type="spellEnd"/>
       <w:r>
         <w:rPr>
           <w:rFonts w:ascii="Consolas" w:eastAsia="Times New Roman" w:hAnsi="Consolas" w:cs="Times New Roman"/>
@@ -3017,6 +4135,7 @@
         </w:rPr>
         <w:t xml:space="preserve">, </w:t>
       </w:r>
+      <w:proofErr w:type="spellStart"/>
       <w:r>
         <w:rPr>
           <w:rFonts w:ascii="Consolas" w:eastAsia="Times New Roman" w:hAnsi="Consolas" w:cs="Times New Roman"/>
@@ -3026,6 +4145,7 @@
         </w:rPr>
         <w:t>RegisterComponent</w:t>
       </w:r>
+      <w:proofErr w:type="spellEnd"/>
       <w:r>
         <w:rPr>
           <w:rFonts w:ascii="Consolas" w:eastAsia="Times New Roman" w:hAnsi="Consolas" w:cs="Times New Roman"/>
@@ -3056,6 +4176,7 @@
         </w:rPr>
         <w:t xml:space="preserve">  </w:t>
       </w:r>
+      <w:proofErr w:type="gramStart"/>
       <w:r>
         <w:rPr>
           <w:rFonts w:ascii="Consolas" w:eastAsia="Times New Roman" w:hAnsi="Consolas" w:cs="Times New Roman"/>
@@ -3063,7 +4184,17 @@
           <w:sz w:val="21"/>
           <w:szCs w:val="21"/>
         </w:rPr>
-        <w:t>imports:</w:t>
+        <w:t>imports</w:t>
+      </w:r>
+      <w:proofErr w:type="gramEnd"/>
+      <w:r>
+        <w:rPr>
+          <w:rFonts w:ascii="Consolas" w:eastAsia="Times New Roman" w:hAnsi="Consolas" w:cs="Times New Roman"/>
+          <w:color w:val="9CDCFE"/>
+          <w:sz w:val="21"/>
+          <w:szCs w:val="21"/>
+        </w:rPr>
+        <w:t>:</w:t>
       </w:r>
       <w:r>
         <w:rPr>
@@ -3074,6 +4205,7 @@
         </w:rPr>
         <w:t xml:space="preserve"> [</w:t>
       </w:r>
+      <w:proofErr w:type="spellStart"/>
       <w:r>
         <w:rPr>
           <w:rFonts w:ascii="Consolas" w:eastAsia="Times New Roman" w:hAnsi="Consolas" w:cs="Times New Roman"/>
@@ -3083,6 +4215,7 @@
         </w:rPr>
         <w:t>BrowserModule</w:t>
       </w:r>
+      <w:proofErr w:type="spellEnd"/>
       <w:r>
         <w:rPr>
           <w:rFonts w:ascii="Consolas" w:eastAsia="Times New Roman" w:hAnsi="Consolas" w:cs="Times New Roman"/>
@@ -3092,6 +4225,7 @@
         </w:rPr>
         <w:t xml:space="preserve">, </w:t>
       </w:r>
+      <w:proofErr w:type="spellStart"/>
       <w:r>
         <w:rPr>
           <w:rFonts w:ascii="Consolas" w:eastAsia="Times New Roman" w:hAnsi="Consolas" w:cs="Times New Roman"/>
@@ -3101,6 +4235,7 @@
         </w:rPr>
         <w:t>HttpClientModule</w:t>
       </w:r>
+      <w:proofErr w:type="spellEnd"/>
       <w:r>
         <w:rPr>
           <w:rFonts w:ascii="Consolas" w:eastAsia="Times New Roman" w:hAnsi="Consolas" w:cs="Times New Roman"/>
@@ -3110,6 +4245,7 @@
         </w:rPr>
         <w:t xml:space="preserve">, </w:t>
       </w:r>
+      <w:proofErr w:type="spellStart"/>
       <w:r>
         <w:rPr>
           <w:rFonts w:ascii="Consolas" w:eastAsia="Times New Roman" w:hAnsi="Consolas" w:cs="Times New Roman"/>
@@ -3119,6 +4255,7 @@
         </w:rPr>
         <w:t>FormsModule</w:t>
       </w:r>
+      <w:proofErr w:type="spellEnd"/>
       <w:r>
         <w:rPr>
           <w:rFonts w:ascii="Consolas" w:eastAsia="Times New Roman" w:hAnsi="Consolas" w:cs="Times New Roman"/>
@@ -3149,6 +4286,7 @@
         </w:rPr>
         <w:t xml:space="preserve">  </w:t>
       </w:r>
+      <w:proofErr w:type="gramStart"/>
       <w:r>
         <w:rPr>
           <w:rFonts w:ascii="Consolas" w:eastAsia="Times New Roman" w:hAnsi="Consolas" w:cs="Times New Roman"/>
@@ -3156,7 +4294,17 @@
           <w:sz w:val="21"/>
           <w:szCs w:val="21"/>
         </w:rPr>
-        <w:t>providers:</w:t>
+        <w:t>providers</w:t>
+      </w:r>
+      <w:proofErr w:type="gramEnd"/>
+      <w:r>
+        <w:rPr>
+          <w:rFonts w:ascii="Consolas" w:eastAsia="Times New Roman" w:hAnsi="Consolas" w:cs="Times New Roman"/>
+          <w:color w:val="9CDCFE"/>
+          <w:sz w:val="21"/>
+          <w:szCs w:val="21"/>
+        </w:rPr>
+        <w:t>:</w:t>
       </w:r>
       <w:r>
         <w:rPr>
@@ -3167,6 +4315,7 @@
         </w:rPr>
         <w:t xml:space="preserve"> [</w:t>
       </w:r>
+      <w:proofErr w:type="spellStart"/>
       <w:r>
         <w:rPr>
           <w:rFonts w:ascii="Consolas" w:eastAsia="Times New Roman" w:hAnsi="Consolas" w:cs="Times New Roman"/>
@@ -3176,6 +4325,7 @@
         </w:rPr>
         <w:t>AuthService</w:t>
       </w:r>
+      <w:proofErr w:type="spellEnd"/>
       <w:r>
         <w:rPr>
           <w:rFonts w:ascii="Consolas" w:eastAsia="Times New Roman" w:hAnsi="Consolas" w:cs="Times New Roman"/>
@@ -3206,6 +4356,7 @@
         </w:rPr>
         <w:t xml:space="preserve">    </w:t>
       </w:r>
+      <w:proofErr w:type="spellStart"/>
       <w:r>
         <w:rPr>
           <w:rFonts w:ascii="Consolas" w:eastAsia="Times New Roman" w:hAnsi="Consolas" w:cs="Times New Roman"/>
@@ -3215,6 +4366,7 @@
         </w:rPr>
         <w:t>ErrorInterceptorProvider</w:t>
       </w:r>
+      <w:proofErr w:type="spellEnd"/>
       <w:r>
         <w:rPr>
           <w:rFonts w:ascii="Consolas" w:eastAsia="Times New Roman" w:hAnsi="Consolas" w:cs="Times New Roman"/>
@@ -3245,6 +4397,7 @@
         </w:rPr>
         <w:t xml:space="preserve">    </w:t>
       </w:r>
+      <w:proofErr w:type="spellStart"/>
       <w:r>
         <w:rPr>
           <w:rFonts w:ascii="Consolas" w:eastAsia="Times New Roman" w:hAnsi="Consolas" w:cs="Times New Roman"/>
@@ -3254,6 +4407,7 @@
         </w:rPr>
         <w:t>AlertifyService</w:t>
       </w:r>
+      <w:proofErr w:type="spellEnd"/>
     </w:p>
     <w:p>
       <w:pPr>
@@ -3296,6 +4450,7 @@
         </w:rPr>
         <w:t xml:space="preserve">  </w:t>
       </w:r>
+      <w:proofErr w:type="gramStart"/>
       <w:r>
         <w:rPr>
           <w:rFonts w:ascii="Consolas" w:eastAsia="Times New Roman" w:hAnsi="Consolas" w:cs="Times New Roman"/>
@@ -3303,7 +4458,17 @@
           <w:sz w:val="21"/>
           <w:szCs w:val="21"/>
         </w:rPr>
-        <w:t>bootstrap:</w:t>
+        <w:t>bootstrap</w:t>
+      </w:r>
+      <w:proofErr w:type="gramEnd"/>
+      <w:r>
+        <w:rPr>
+          <w:rFonts w:ascii="Consolas" w:eastAsia="Times New Roman" w:hAnsi="Consolas" w:cs="Times New Roman"/>
+          <w:color w:val="9CDCFE"/>
+          <w:sz w:val="21"/>
+          <w:szCs w:val="21"/>
+        </w:rPr>
+        <w:t>:</w:t>
       </w:r>
       <w:r>
         <w:rPr>
@@ -3314,6 +4479,7 @@
         </w:rPr>
         <w:t xml:space="preserve"> [</w:t>
       </w:r>
+      <w:proofErr w:type="spellStart"/>
       <w:r>
         <w:rPr>
           <w:rFonts w:ascii="Consolas" w:eastAsia="Times New Roman" w:hAnsi="Consolas" w:cs="Times New Roman"/>
@@ -3323,6 +4489,7 @@
         </w:rPr>
         <w:t>AppComponent</w:t>
       </w:r>
+      <w:proofErr w:type="spellEnd"/>
       <w:r>
         <w:rPr>
           <w:rFonts w:ascii="Consolas" w:eastAsia="Times New Roman" w:hAnsi="Consolas" w:cs="Times New Roman"/>
@@ -3374,31 +4541,72 @@
           <w:sz w:val="24"/>
           <w:szCs w:val="24"/>
         </w:rPr>
-        <w:t>Then in the nav component we can inject the service.</w:t>
-      </w:r>
-    </w:p>
-    <w:p>
-      <w:pPr>
-        <w:rPr>
-          <w:sz w:val="24"/>
-          <w:szCs w:val="24"/>
-        </w:rPr>
-      </w:pPr>
-    </w:p>
-    <w:p>
-      <w:pPr>
-        <w:rPr>
-          <w:sz w:val="24"/>
-          <w:szCs w:val="24"/>
-        </w:rPr>
-      </w:pPr>
-      <w:r>
-        <w:rPr>
-          <w:sz w:val="24"/>
-          <w:szCs w:val="24"/>
-        </w:rPr>
-        <w:t>Private alertify: AlertifyService</w:t>
-      </w:r>
+        <w:t xml:space="preserve">Then in the </w:t>
+      </w:r>
+      <w:proofErr w:type="spellStart"/>
+      <w:r>
+        <w:rPr>
+          <w:sz w:val="24"/>
+          <w:szCs w:val="24"/>
+        </w:rPr>
+        <w:t>nav</w:t>
+      </w:r>
+      <w:proofErr w:type="spellEnd"/>
+      <w:r>
+        <w:rPr>
+          <w:sz w:val="24"/>
+          <w:szCs w:val="24"/>
+        </w:rPr>
+        <w:t xml:space="preserve"> component we can inject the service.</w:t>
+      </w:r>
+    </w:p>
+    <w:p>
+      <w:pPr>
+        <w:rPr>
+          <w:sz w:val="24"/>
+          <w:szCs w:val="24"/>
+        </w:rPr>
+      </w:pPr>
+    </w:p>
+    <w:p>
+      <w:pPr>
+        <w:rPr>
+          <w:sz w:val="24"/>
+          <w:szCs w:val="24"/>
+        </w:rPr>
+      </w:pPr>
+      <w:r>
+        <w:rPr>
+          <w:sz w:val="24"/>
+          <w:szCs w:val="24"/>
+        </w:rPr>
+        <w:t xml:space="preserve">Private </w:t>
+      </w:r>
+      <w:proofErr w:type="spellStart"/>
+      <w:r>
+        <w:rPr>
+          <w:sz w:val="24"/>
+          <w:szCs w:val="24"/>
+        </w:rPr>
+        <w:t>alertify</w:t>
+      </w:r>
+      <w:proofErr w:type="spellEnd"/>
+      <w:r>
+        <w:rPr>
+          <w:sz w:val="24"/>
+          <w:szCs w:val="24"/>
+        </w:rPr>
+        <w:t xml:space="preserve">: </w:t>
+      </w:r>
+      <w:proofErr w:type="spellStart"/>
+      <w:r>
+        <w:rPr>
+          <w:sz w:val="24"/>
+          <w:szCs w:val="24"/>
+        </w:rPr>
+        <w:t>AlertifyService</w:t>
+      </w:r>
+      <w:proofErr w:type="spellEnd"/>
     </w:p>
     <w:p>
       <w:pPr>
@@ -3431,25 +4639,46 @@
           <w:szCs w:val="36"/>
           <w:highlight w:val="yellow"/>
         </w:rPr>
-        <w:t>Whenever you change angular.json you must restart the server</w:t>
-      </w:r>
-    </w:p>
-    <w:p>
-      <w:pPr>
+        <w:t xml:space="preserve">Whenever you change </w:t>
+      </w:r>
+      <w:proofErr w:type="spellStart"/>
+      <w:r>
         <w:rPr>
           <w:b/>
           <w:sz w:val="36"/>
           <w:szCs w:val="36"/>
-        </w:rPr>
-      </w:pPr>
-    </w:p>
-    <w:p>
-      <w:pPr>
-        <w:rPr>
-          <w:sz w:val="24"/>
-          <w:szCs w:val="24"/>
-        </w:rPr>
-      </w:pPr>
+          <w:highlight w:val="yellow"/>
+        </w:rPr>
+        <w:t>angular.json</w:t>
+      </w:r>
+      <w:proofErr w:type="spellEnd"/>
+      <w:r>
+        <w:rPr>
+          <w:b/>
+          <w:sz w:val="36"/>
+          <w:szCs w:val="36"/>
+          <w:highlight w:val="yellow"/>
+        </w:rPr>
+        <w:t xml:space="preserve"> you must restart the server</w:t>
+      </w:r>
+    </w:p>
+    <w:p>
+      <w:pPr>
+        <w:rPr>
+          <w:b/>
+          <w:sz w:val="36"/>
+          <w:szCs w:val="36"/>
+        </w:rPr>
+      </w:pPr>
+    </w:p>
+    <w:p>
+      <w:pPr>
+        <w:rPr>
+          <w:sz w:val="24"/>
+          <w:szCs w:val="24"/>
+        </w:rPr>
+      </w:pPr>
+      <w:proofErr w:type="gramStart"/>
       <w:r>
         <w:rPr>
           <w:sz w:val="24"/>
@@ -3462,8 +4691,25 @@
           <w:sz w:val="24"/>
           <w:szCs w:val="24"/>
         </w:rPr>
-        <w:t>@auth0/angular-jwt</w:t>
-      </w:r>
+        <w:t>@auth0</w:t>
+      </w:r>
+      <w:proofErr w:type="gramEnd"/>
+      <w:r>
+        <w:rPr>
+          <w:sz w:val="24"/>
+          <w:szCs w:val="24"/>
+        </w:rPr>
+        <w:t>/angular-</w:t>
+      </w:r>
+      <w:proofErr w:type="spellStart"/>
+      <w:r>
+        <w:rPr>
+          <w:sz w:val="24"/>
+          <w:szCs w:val="24"/>
+        </w:rPr>
+        <w:t>jwt</w:t>
+      </w:r>
+      <w:proofErr w:type="spellEnd"/>
     </w:p>
     <w:p>
       <w:hyperlink r:id="rId17" w:history="1">
@@ -3477,24 +4723,614 @@
     </w:p>
     <w:p>
       <w:r>
-        <w:t>Added JwtHelperService inside of auth.service.ts</w:t>
-      </w:r>
-    </w:p>
-    <w:p>
-      <w:r>
-        <w:t>This.jwtHelper.isTokenExppired(token) returns true if not found and if is expired so test with !this.jwtHelper.isTokenExpired(token);</w:t>
-      </w:r>
-    </w:p>
+        <w:t xml:space="preserve">Added </w:t>
+      </w:r>
+      <w:proofErr w:type="spellStart"/>
+      <w:r>
+        <w:t>JwtHelperService</w:t>
+      </w:r>
+      <w:proofErr w:type="spellEnd"/>
+      <w:r>
+        <w:t xml:space="preserve"> inside of </w:t>
+      </w:r>
+      <w:proofErr w:type="spellStart"/>
+      <w:r>
+        <w:t>auth.service.ts</w:t>
+      </w:r>
+      <w:proofErr w:type="spellEnd"/>
+    </w:p>
+    <w:p>
+      <w:proofErr w:type="spellStart"/>
+      <w:proofErr w:type="gramStart"/>
+      <w:r>
+        <w:t>This.jwtHelper.isTokenExppired</w:t>
+      </w:r>
+      <w:proofErr w:type="spellEnd"/>
+      <w:r>
+        <w:t>(</w:t>
+      </w:r>
+      <w:proofErr w:type="gramEnd"/>
+      <w:r>
+        <w:t>token) returns true if not found and if is expired so test with !</w:t>
+      </w:r>
+      <w:proofErr w:type="spellStart"/>
+      <w:r>
+        <w:t>this.jwtHelper.isTokenExpired</w:t>
+      </w:r>
+      <w:proofErr w:type="spellEnd"/>
+      <w:r>
+        <w:t>(token);</w:t>
+      </w:r>
+    </w:p>
+    <w:p/>
+    <w:p/>
     <w:p>
       <w:pPr>
         <w:rPr>
           <w:b/>
+          <w:sz w:val="24"/>
+          <w:szCs w:val="24"/>
+        </w:rPr>
+      </w:pPr>
+      <w:proofErr w:type="spellStart"/>
+      <w:proofErr w:type="gramStart"/>
+      <w:r>
+        <w:rPr>
+          <w:b/>
+          <w:sz w:val="24"/>
+          <w:szCs w:val="24"/>
+        </w:rPr>
+        <w:t>ngx</w:t>
+      </w:r>
+      <w:proofErr w:type="spellEnd"/>
+      <w:proofErr w:type="gramEnd"/>
+      <w:r>
+        <w:rPr>
+          <w:b/>
+          <w:sz w:val="24"/>
+          <w:szCs w:val="24"/>
+        </w:rPr>
+        <w:t xml:space="preserve"> bootstrap</w:t>
+      </w:r>
+    </w:p>
+    <w:p>
+      <w:pPr>
+        <w:rPr>
+          <w:sz w:val="24"/>
+          <w:szCs w:val="24"/>
+        </w:rPr>
+      </w:pPr>
+      <w:r>
+        <w:rPr>
+          <w:sz w:val="24"/>
+          <w:szCs w:val="24"/>
+        </w:rPr>
+        <w:t xml:space="preserve">Supplements </w:t>
+      </w:r>
+      <w:proofErr w:type="spellStart"/>
+      <w:r>
+        <w:rPr>
+          <w:sz w:val="24"/>
+          <w:szCs w:val="24"/>
+        </w:rPr>
+        <w:t>bootsrap</w:t>
+      </w:r>
+      <w:proofErr w:type="spellEnd"/>
+      <w:r>
+        <w:rPr>
+          <w:sz w:val="24"/>
+          <w:szCs w:val="24"/>
+        </w:rPr>
+        <w:t xml:space="preserve"> </w:t>
+      </w:r>
+      <w:proofErr w:type="spellStart"/>
+      <w:r>
+        <w:rPr>
+          <w:sz w:val="24"/>
+          <w:szCs w:val="24"/>
+        </w:rPr>
+        <w:t>css</w:t>
+      </w:r>
+      <w:proofErr w:type="spellEnd"/>
+      <w:r>
+        <w:rPr>
+          <w:sz w:val="24"/>
+          <w:szCs w:val="24"/>
+        </w:rPr>
+        <w:t xml:space="preserve"> to give ap</w:t>
+      </w:r>
+      <w:r>
+        <w:rPr>
+          <w:sz w:val="24"/>
+          <w:szCs w:val="24"/>
+        </w:rPr>
+        <w:t xml:space="preserve">p functionality without </w:t>
+      </w:r>
+      <w:proofErr w:type="spellStart"/>
+      <w:r>
+        <w:rPr>
+          <w:sz w:val="24"/>
+          <w:szCs w:val="24"/>
+        </w:rPr>
+        <w:t>jquery</w:t>
+      </w:r>
+      <w:proofErr w:type="spellEnd"/>
+      <w:r>
+        <w:rPr>
+          <w:sz w:val="24"/>
+          <w:szCs w:val="24"/>
+        </w:rPr>
+        <w:t xml:space="preserve">. </w:t>
+      </w:r>
+    </w:p>
+    <w:p>
+      <w:pPr>
+        <w:rPr>
+          <w:sz w:val="24"/>
+          <w:szCs w:val="24"/>
+        </w:rPr>
+      </w:pPr>
+    </w:p>
+    <w:p>
+      <w:pPr>
+        <w:rPr>
+          <w:sz w:val="24"/>
+          <w:szCs w:val="24"/>
+        </w:rPr>
+      </w:pPr>
+      <w:proofErr w:type="spellStart"/>
+      <w:r>
+        <w:rPr>
+          <w:sz w:val="24"/>
+          <w:szCs w:val="24"/>
+        </w:rPr>
+        <w:lastRenderedPageBreak/>
+        <w:t>Bootswatch</w:t>
+      </w:r>
+      <w:proofErr w:type="spellEnd"/>
+      <w:r>
+        <w:rPr>
+          <w:sz w:val="24"/>
+          <w:szCs w:val="24"/>
+        </w:rPr>
+        <w:t xml:space="preserve"> – free themes for Bootstrap</w:t>
+      </w:r>
+    </w:p>
+    <w:p>
+      <w:pPr>
+        <w:rPr>
+          <w:sz w:val="24"/>
+          <w:szCs w:val="24"/>
+        </w:rPr>
+      </w:pPr>
+      <w:r>
+        <w:rPr>
+          <w:noProof/>
+        </w:rPr>
+        <w:drawing>
+          <wp:inline distT="0" distB="0" distL="0" distR="0" wp14:anchorId="2DAFCA8F" wp14:editId="682E54A0">
+            <wp:extent cx="4210050" cy="3943350"/>
+            <wp:effectExtent l="0" t="0" r="0" b="0"/>
+            <wp:docPr id="11" name="Picture 11"/>
+            <wp:cNvGraphicFramePr>
+              <a:graphicFrameLocks xmlns:a="http://schemas.openxmlformats.org/drawingml/2006/main" noChangeAspect="1"/>
+            </wp:cNvGraphicFramePr>
+            <a:graphic xmlns:a="http://schemas.openxmlformats.org/drawingml/2006/main">
+              <a:graphicData uri="http://schemas.openxmlformats.org/drawingml/2006/picture">
+                <pic:pic xmlns:pic="http://schemas.openxmlformats.org/drawingml/2006/picture">
+                  <pic:nvPicPr>
+                    <pic:cNvPr id="1" name=""/>
+                    <pic:cNvPicPr/>
+                  </pic:nvPicPr>
+                  <pic:blipFill>
+                    <a:blip r:embed="rId18"/>
+                    <a:stretch>
+                      <a:fillRect/>
+                    </a:stretch>
+                  </pic:blipFill>
+                  <pic:spPr>
+                    <a:xfrm>
+                      <a:off x="0" y="0"/>
+                      <a:ext cx="4210050" cy="3943350"/>
+                    </a:xfrm>
+                    <a:prstGeom prst="rect">
+                      <a:avLst/>
+                    </a:prstGeom>
+                  </pic:spPr>
+                </pic:pic>
+              </a:graphicData>
+            </a:graphic>
+          </wp:inline>
+        </w:drawing>
+      </w:r>
+    </w:p>
+    <w:p>
+      <w:pPr>
+        <w:rPr>
+          <w:sz w:val="24"/>
+          <w:szCs w:val="24"/>
+        </w:rPr>
+      </w:pPr>
+    </w:p>
+    <w:p>
+      <w:pPr>
+        <w:rPr>
+          <w:sz w:val="24"/>
+          <w:szCs w:val="24"/>
+        </w:rPr>
+      </w:pPr>
+      <w:r>
+        <w:rPr>
+          <w:noProof/>
+        </w:rPr>
+        <w:drawing>
+          <wp:inline distT="0" distB="0" distL="0" distR="0" wp14:anchorId="79431995" wp14:editId="13747D65">
+            <wp:extent cx="7019925" cy="1590675"/>
+            <wp:effectExtent l="0" t="0" r="9525" b="9525"/>
+            <wp:docPr id="12" name="Picture 12"/>
+            <wp:cNvGraphicFramePr>
+              <a:graphicFrameLocks xmlns:a="http://schemas.openxmlformats.org/drawingml/2006/main" noChangeAspect="1"/>
+            </wp:cNvGraphicFramePr>
+            <a:graphic xmlns:a="http://schemas.openxmlformats.org/drawingml/2006/main">
+              <a:graphicData uri="http://schemas.openxmlformats.org/drawingml/2006/picture">
+                <pic:pic xmlns:pic="http://schemas.openxmlformats.org/drawingml/2006/picture">
+                  <pic:nvPicPr>
+                    <pic:cNvPr id="1" name=""/>
+                    <pic:cNvPicPr/>
+                  </pic:nvPicPr>
+                  <pic:blipFill>
+                    <a:blip r:embed="rId19"/>
+                    <a:stretch>
+                      <a:fillRect/>
+                    </a:stretch>
+                  </pic:blipFill>
+                  <pic:spPr>
+                    <a:xfrm>
+                      <a:off x="0" y="0"/>
+                      <a:ext cx="7019925" cy="1590675"/>
+                    </a:xfrm>
+                    <a:prstGeom prst="rect">
+                      <a:avLst/>
+                    </a:prstGeom>
+                  </pic:spPr>
+                </pic:pic>
+              </a:graphicData>
+            </a:graphic>
+          </wp:inline>
+        </w:drawing>
+      </w:r>
+    </w:p>
+    <w:p>
+      <w:pPr>
+        <w:rPr>
+          <w:sz w:val="24"/>
+          <w:szCs w:val="24"/>
+        </w:rPr>
+      </w:pPr>
+    </w:p>
+    <w:p>
+      <w:pPr>
+        <w:rPr>
+          <w:sz w:val="24"/>
+          <w:szCs w:val="24"/>
+        </w:rPr>
+      </w:pPr>
+      <w:r>
+        <w:rPr>
+          <w:noProof/>
+        </w:rPr>
+        <w:lastRenderedPageBreak/>
+        <w:drawing>
+          <wp:inline distT="0" distB="0" distL="0" distR="0" wp14:anchorId="27157540" wp14:editId="1A85E695">
+            <wp:extent cx="5934075" cy="4324350"/>
+            <wp:effectExtent l="0" t="0" r="9525" b="0"/>
+            <wp:docPr id="13" name="Picture 13"/>
+            <wp:cNvGraphicFramePr>
+              <a:graphicFrameLocks xmlns:a="http://schemas.openxmlformats.org/drawingml/2006/main" noChangeAspect="1"/>
+            </wp:cNvGraphicFramePr>
+            <a:graphic xmlns:a="http://schemas.openxmlformats.org/drawingml/2006/main">
+              <a:graphicData uri="http://schemas.openxmlformats.org/drawingml/2006/picture">
+                <pic:pic xmlns:pic="http://schemas.openxmlformats.org/drawingml/2006/picture">
+                  <pic:nvPicPr>
+                    <pic:cNvPr id="1" name=""/>
+                    <pic:cNvPicPr/>
+                  </pic:nvPicPr>
+                  <pic:blipFill>
+                    <a:blip r:embed="rId20"/>
+                    <a:stretch>
+                      <a:fillRect/>
+                    </a:stretch>
+                  </pic:blipFill>
+                  <pic:spPr>
+                    <a:xfrm>
+                      <a:off x="0" y="0"/>
+                      <a:ext cx="5934075" cy="4324350"/>
+                    </a:xfrm>
+                    <a:prstGeom prst="rect">
+                      <a:avLst/>
+                    </a:prstGeom>
+                  </pic:spPr>
+                </pic:pic>
+              </a:graphicData>
+            </a:graphic>
+          </wp:inline>
+        </w:drawing>
+      </w:r>
+    </w:p>
+    <w:p>
+      <w:pPr>
+        <w:rPr>
           <w:sz w:val="24"/>
           <w:szCs w:val="24"/>
         </w:rPr>
       </w:pPr>
       <w:bookmarkStart w:id="0" w:name="_GoBack"/>
       <w:bookmarkEnd w:id="0"/>
+    </w:p>
+    <w:p>
+      <w:pPr>
+        <w:rPr>
+          <w:sz w:val="24"/>
+          <w:szCs w:val="24"/>
+        </w:rPr>
+      </w:pPr>
+      <w:r>
+        <w:rPr>
+          <w:sz w:val="24"/>
+          <w:szCs w:val="24"/>
+        </w:rPr>
+        <w:t>Angular router is first match wins.</w:t>
+      </w:r>
+    </w:p>
+    <w:p>
+      <w:pPr>
+        <w:rPr>
+          <w:sz w:val="24"/>
+          <w:szCs w:val="24"/>
+        </w:rPr>
+      </w:pPr>
+      <w:r>
+        <w:rPr>
+          <w:sz w:val="24"/>
+          <w:szCs w:val="24"/>
+        </w:rPr>
+        <w:t xml:space="preserve">File created in app called </w:t>
+      </w:r>
+      <w:proofErr w:type="spellStart"/>
+      <w:r>
+        <w:rPr>
+          <w:sz w:val="24"/>
+          <w:szCs w:val="24"/>
+        </w:rPr>
+        <w:t>routes.ts</w:t>
+      </w:r>
+      <w:proofErr w:type="spellEnd"/>
+    </w:p>
+    <w:p>
+      <w:pPr>
+        <w:rPr>
+          <w:sz w:val="24"/>
+          <w:szCs w:val="24"/>
+        </w:rPr>
+      </w:pPr>
+      <w:r>
+        <w:rPr>
+          <w:sz w:val="24"/>
+          <w:szCs w:val="24"/>
+        </w:rPr>
+        <w:t xml:space="preserve">This file needs to be added to </w:t>
+      </w:r>
+      <w:proofErr w:type="spellStart"/>
+      <w:r>
+        <w:rPr>
+          <w:sz w:val="24"/>
+          <w:szCs w:val="24"/>
+        </w:rPr>
+        <w:t>app.module.ts</w:t>
+      </w:r>
+      <w:proofErr w:type="spellEnd"/>
+    </w:p>
+    <w:p>
+      <w:pPr>
+        <w:rPr>
+          <w:sz w:val="24"/>
+          <w:szCs w:val="24"/>
+        </w:rPr>
+      </w:pPr>
+    </w:p>
+    <w:p>
+      <w:pPr>
+        <w:rPr>
+          <w:sz w:val="24"/>
+          <w:szCs w:val="24"/>
+        </w:rPr>
+      </w:pPr>
+    </w:p>
+    <w:p>
+      <w:pPr>
+        <w:shd w:val="clear" w:color="auto" w:fill="1E1E1E"/>
+        <w:spacing w:after="0" w:line="285" w:lineRule="atLeast"/>
+        <w:rPr>
+          <w:rFonts w:ascii="Consolas" w:eastAsia="Times New Roman" w:hAnsi="Consolas" w:cs="Times New Roman"/>
+          <w:color w:val="D4D4D4"/>
+          <w:sz w:val="21"/>
+          <w:szCs w:val="21"/>
+        </w:rPr>
+      </w:pPr>
+      <w:proofErr w:type="spellStart"/>
+      <w:proofErr w:type="gramStart"/>
+      <w:r>
+        <w:rPr>
+          <w:rFonts w:ascii="Consolas" w:eastAsia="Times New Roman" w:hAnsi="Consolas" w:cs="Times New Roman"/>
+          <w:color w:val="DCDCAA"/>
+          <w:sz w:val="21"/>
+          <w:szCs w:val="21"/>
+        </w:rPr>
+        <w:t>canActivate</w:t>
+      </w:r>
+      <w:proofErr w:type="spellEnd"/>
+      <w:r>
+        <w:rPr>
+          <w:rFonts w:ascii="Consolas" w:eastAsia="Times New Roman" w:hAnsi="Consolas" w:cs="Times New Roman"/>
+          <w:color w:val="D4D4D4"/>
+          <w:sz w:val="21"/>
+          <w:szCs w:val="21"/>
+        </w:rPr>
+        <w:t>(</w:t>
+      </w:r>
+      <w:proofErr w:type="gramEnd"/>
+      <w:r>
+        <w:rPr>
+          <w:rFonts w:ascii="Consolas" w:eastAsia="Times New Roman" w:hAnsi="Consolas" w:cs="Times New Roman"/>
+          <w:color w:val="D4D4D4"/>
+          <w:sz w:val="21"/>
+          <w:szCs w:val="21"/>
+        </w:rPr>
+        <w:t xml:space="preserve">): </w:t>
+      </w:r>
+      <w:r>
+        <w:rPr>
+          <w:rFonts w:ascii="Consolas" w:eastAsia="Times New Roman" w:hAnsi="Consolas" w:cs="Times New Roman"/>
+          <w:color w:val="4EC9B0"/>
+          <w:sz w:val="21"/>
+          <w:szCs w:val="21"/>
+        </w:rPr>
+        <w:t>Observable</w:t>
+      </w:r>
+      <w:r>
+        <w:rPr>
+          <w:rFonts w:ascii="Consolas" w:eastAsia="Times New Roman" w:hAnsi="Consolas" w:cs="Times New Roman"/>
+          <w:color w:val="D4D4D4"/>
+          <w:sz w:val="21"/>
+          <w:szCs w:val="21"/>
+        </w:rPr>
+        <w:t>&lt;</w:t>
+      </w:r>
+      <w:proofErr w:type="spellStart"/>
+      <w:r>
+        <w:rPr>
+          <w:rFonts w:ascii="Consolas" w:eastAsia="Times New Roman" w:hAnsi="Consolas" w:cs="Times New Roman"/>
+          <w:color w:val="4EC9B0"/>
+          <w:sz w:val="21"/>
+          <w:szCs w:val="21"/>
+        </w:rPr>
+        <w:t>boolean</w:t>
+      </w:r>
+      <w:proofErr w:type="spellEnd"/>
+      <w:r>
+        <w:rPr>
+          <w:rFonts w:ascii="Consolas" w:eastAsia="Times New Roman" w:hAnsi="Consolas" w:cs="Times New Roman"/>
+          <w:color w:val="D4D4D4"/>
+          <w:sz w:val="21"/>
+          <w:szCs w:val="21"/>
+        </w:rPr>
+        <w:t xml:space="preserve">&gt; | </w:t>
+      </w:r>
+      <w:r>
+        <w:rPr>
+          <w:rFonts w:ascii="Consolas" w:eastAsia="Times New Roman" w:hAnsi="Consolas" w:cs="Times New Roman"/>
+          <w:color w:val="4EC9B0"/>
+          <w:sz w:val="21"/>
+          <w:szCs w:val="21"/>
+        </w:rPr>
+        <w:t>Promise</w:t>
+      </w:r>
+      <w:r>
+        <w:rPr>
+          <w:rFonts w:ascii="Consolas" w:eastAsia="Times New Roman" w:hAnsi="Consolas" w:cs="Times New Roman"/>
+          <w:color w:val="D4D4D4"/>
+          <w:sz w:val="21"/>
+          <w:szCs w:val="21"/>
+        </w:rPr>
+        <w:t>&lt;</w:t>
+      </w:r>
+      <w:proofErr w:type="spellStart"/>
+      <w:r>
+        <w:rPr>
+          <w:rFonts w:ascii="Consolas" w:eastAsia="Times New Roman" w:hAnsi="Consolas" w:cs="Times New Roman"/>
+          <w:color w:val="4EC9B0"/>
+          <w:sz w:val="21"/>
+          <w:szCs w:val="21"/>
+        </w:rPr>
+        <w:t>boolean</w:t>
+      </w:r>
+      <w:proofErr w:type="spellEnd"/>
+      <w:r>
+        <w:rPr>
+          <w:rFonts w:ascii="Consolas" w:eastAsia="Times New Roman" w:hAnsi="Consolas" w:cs="Times New Roman"/>
+          <w:color w:val="D4D4D4"/>
+          <w:sz w:val="21"/>
+          <w:szCs w:val="21"/>
+        </w:rPr>
+        <w:t xml:space="preserve">&gt; | </w:t>
+      </w:r>
+      <w:proofErr w:type="spellStart"/>
+      <w:r>
+        <w:rPr>
+          <w:rFonts w:ascii="Consolas" w:eastAsia="Times New Roman" w:hAnsi="Consolas" w:cs="Times New Roman"/>
+          <w:color w:val="4EC9B0"/>
+          <w:sz w:val="21"/>
+          <w:szCs w:val="21"/>
+        </w:rPr>
+        <w:t>boolean</w:t>
+      </w:r>
+      <w:proofErr w:type="spellEnd"/>
+      <w:r>
+        <w:rPr>
+          <w:rFonts w:ascii="Consolas" w:eastAsia="Times New Roman" w:hAnsi="Consolas" w:cs="Times New Roman"/>
+          <w:color w:val="D4D4D4"/>
+          <w:sz w:val="21"/>
+          <w:szCs w:val="21"/>
+        </w:rPr>
+        <w:t xml:space="preserve"> </w:t>
+      </w:r>
+    </w:p>
+    <w:p>
+      <w:pPr>
+        <w:rPr>
+          <w:sz w:val="24"/>
+          <w:szCs w:val="24"/>
+        </w:rPr>
+      </w:pPr>
+    </w:p>
+    <w:p>
+      <w:pPr>
+        <w:rPr>
+          <w:sz w:val="24"/>
+          <w:szCs w:val="24"/>
+        </w:rPr>
+      </w:pPr>
+      <w:proofErr w:type="gramStart"/>
+      <w:r>
+        <w:rPr>
+          <w:sz w:val="24"/>
+          <w:szCs w:val="24"/>
+        </w:rPr>
+        <w:t>above</w:t>
+      </w:r>
+      <w:proofErr w:type="gramEnd"/>
+      <w:r>
+        <w:rPr>
+          <w:sz w:val="24"/>
+          <w:szCs w:val="24"/>
+        </w:rPr>
+        <w:t xml:space="preserve"> line -- </w:t>
+      </w:r>
+      <w:r>
+        <w:rPr>
+          <w:sz w:val="24"/>
+          <w:szCs w:val="24"/>
+        </w:rPr>
+        <w:t>specifies different return types</w:t>
+      </w:r>
+    </w:p>
+    <w:p>
+      <w:pPr>
+        <w:rPr>
+          <w:sz w:val="24"/>
+          <w:szCs w:val="24"/>
+        </w:rPr>
+      </w:pPr>
     </w:p>
     <w:p>
       <w:pPr>

--- a/documentation/Appmodule loads appcomponent.docx
+++ b/documentation/Appmodule loads appcomponent.docx
@@ -3,65 +3,25 @@
 <w:document xmlns:wpc="http://schemas.microsoft.com/office/word/2010/wordprocessingCanvas" xmlns:mc="http://schemas.openxmlformats.org/markup-compatibility/2006" xmlns:o="urn:schemas-microsoft-com:office:office" xmlns:r="http://schemas.openxmlformats.org/officeDocument/2006/relationships" xmlns:m="http://schemas.openxmlformats.org/officeDocument/2006/math" xmlns:v="urn:schemas-microsoft-com:vml" xmlns:wp14="http://schemas.microsoft.com/office/word/2010/wordprocessingDrawing" xmlns:wp="http://schemas.openxmlformats.org/drawingml/2006/wordprocessingDrawing" xmlns:w10="urn:schemas-microsoft-com:office:word" xmlns:w="http://schemas.openxmlformats.org/wordprocessingml/2006/main" xmlns:w14="http://schemas.microsoft.com/office/word/2010/wordml" xmlns:w15="http://schemas.microsoft.com/office/word/2012/wordml" xmlns:wpg="http://schemas.microsoft.com/office/word/2010/wordprocessingGroup" xmlns:wpi="http://schemas.microsoft.com/office/word/2010/wordprocessingInk" xmlns:wne="http://schemas.microsoft.com/office/word/2006/wordml" xmlns:wps="http://schemas.microsoft.com/office/word/2010/wordprocessingShape" mc:Ignorable="w14 w15 wp14">
   <w:body>
     <w:p>
-      <w:proofErr w:type="spellStart"/>
-      <w:r>
-        <w:t>Appmodule</w:t>
-      </w:r>
-      <w:proofErr w:type="spellEnd"/>
-      <w:r>
-        <w:t xml:space="preserve"> loads </w:t>
-      </w:r>
-      <w:proofErr w:type="spellStart"/>
-      <w:r>
-        <w:t>appcomponent</w:t>
-      </w:r>
-      <w:proofErr w:type="spellEnd"/>
-    </w:p>
-    <w:p>
-      <w:proofErr w:type="spellStart"/>
-      <w:r>
-        <w:t>Appcomonent</w:t>
-      </w:r>
-      <w:proofErr w:type="spellEnd"/>
-      <w:r>
-        <w:t xml:space="preserve"> has html template specified in index.html</w:t>
-      </w:r>
-    </w:p>
-    <w:p>
-      <w:proofErr w:type="spellStart"/>
-      <w:r>
-        <w:t>Main.ts</w:t>
-      </w:r>
-      <w:proofErr w:type="spellEnd"/>
-      <w:r>
-        <w:t xml:space="preserve"> – bootstraps </w:t>
-      </w:r>
-      <w:proofErr w:type="spellStart"/>
-      <w:r>
-        <w:t>appmodule</w:t>
-      </w:r>
-      <w:proofErr w:type="spellEnd"/>
-      <w:r>
-        <w:t xml:space="preserve"> </w:t>
+      <w:r>
+        <w:t>Appmodule loads appcomponent</w:t>
+      </w:r>
+    </w:p>
+    <w:p>
+      <w:r>
+        <w:t>Appcomonent has html template specified in index.html</w:t>
+      </w:r>
+    </w:p>
+    <w:p>
+      <w:r>
+        <w:t xml:space="preserve">Main.ts – bootstraps appmodule </w:t>
       </w:r>
     </w:p>
     <w:p/>
     <w:p>
-      <w:proofErr w:type="spellStart"/>
-      <w:proofErr w:type="gramStart"/>
-      <w:r>
-        <w:t>dotnet</w:t>
-      </w:r>
-      <w:proofErr w:type="spellEnd"/>
-      <w:proofErr w:type="gramEnd"/>
-      <w:r>
-        <w:t xml:space="preserve"> watch run  -- command to start the CLI from Command </w:t>
-      </w:r>
-      <w:proofErr w:type="spellStart"/>
-      <w:r>
-        <w:t>Promp</w:t>
-      </w:r>
-      <w:proofErr w:type="spellEnd"/>
+      <w:r>
+        <w:t>dotnet watch run  -- command to start the CLI from Command Promp</w:t>
+      </w:r>
     </w:p>
     <w:p/>
     <w:p/>
@@ -72,15 +32,7 @@
     </w:p>
     <w:p>
       <w:r>
-        <w:t xml:space="preserve">(Need to run the </w:t>
-      </w:r>
-      <w:proofErr w:type="spellStart"/>
-      <w:r>
-        <w:t>npm</w:t>
-      </w:r>
-      <w:proofErr w:type="spellEnd"/>
-      <w:r>
-        <w:t xml:space="preserve"> update after you make changes)</w:t>
+        <w:t>(Need to run the npm update after you make changes)</w:t>
       </w:r>
     </w:p>
     <w:p>
@@ -90,14 +42,12 @@
       <w:r>
         <w:t xml:space="preserve">You need to do some changes in </w:t>
       </w:r>
-      <w:proofErr w:type="spellStart"/>
       <w:r>
         <w:rPr>
           <w:rStyle w:val="HTMLCode"/>
         </w:rPr>
         <w:t>package.json</w:t>
       </w:r>
-      <w:proofErr w:type="spellEnd"/>
     </w:p>
     <w:p>
       <w:pPr>
@@ -110,14 +60,12 @@
       <w:r>
         <w:t xml:space="preserve">Go to </w:t>
       </w:r>
-      <w:proofErr w:type="spellStart"/>
       <w:r>
         <w:rPr>
           <w:rStyle w:val="HTMLCode"/>
         </w:rPr>
         <w:t>package.json</w:t>
       </w:r>
-      <w:proofErr w:type="spellEnd"/>
       <w:r>
         <w:t xml:space="preserve"> and modify </w:t>
       </w:r>
@@ -125,44 +73,16 @@
         <w:rPr>
           <w:rStyle w:val="HTMLCode"/>
         </w:rPr>
-        <w:t>"</w:t>
-      </w:r>
-      <w:proofErr w:type="spellStart"/>
+        <w:t>"rxjs": "^6.0.0"</w:t>
+      </w:r>
+      <w:r>
+        <w:t xml:space="preserve"> to</w:t>
+      </w:r>
       <w:r>
         <w:rPr>
           <w:rStyle w:val="HTMLCode"/>
         </w:rPr>
-        <w:t>rxjs</w:t>
-      </w:r>
-      <w:proofErr w:type="spellEnd"/>
-      <w:r>
-        <w:rPr>
-          <w:rStyle w:val="HTMLCode"/>
-        </w:rPr>
-        <w:t>": "^6.0.0"</w:t>
-      </w:r>
-      <w:r>
-        <w:t xml:space="preserve"> to</w:t>
-      </w:r>
-      <w:r>
-        <w:rPr>
-          <w:rStyle w:val="HTMLCode"/>
-        </w:rPr>
-        <w:t xml:space="preserve"> "</w:t>
-      </w:r>
-      <w:proofErr w:type="spellStart"/>
-      <w:r>
-        <w:rPr>
-          <w:rStyle w:val="HTMLCode"/>
-        </w:rPr>
-        <w:t>rxjs</w:t>
-      </w:r>
-      <w:proofErr w:type="spellEnd"/>
-      <w:r>
-        <w:rPr>
-          <w:rStyle w:val="HTMLCode"/>
-        </w:rPr>
-        <w:t>": "6.0.0"</w:t>
+        <w:t xml:space="preserve"> "rxjs": "6.0.0"</w:t>
       </w:r>
     </w:p>
     <w:p>
@@ -176,19 +96,11 @@
       <w:r>
         <w:t xml:space="preserve">Then run </w:t>
       </w:r>
-      <w:proofErr w:type="spellStart"/>
       <w:r>
         <w:rPr>
           <w:rStyle w:val="HTMLCode"/>
         </w:rPr>
-        <w:t>npm</w:t>
-      </w:r>
-      <w:proofErr w:type="spellEnd"/>
-      <w:r>
-        <w:rPr>
-          <w:rStyle w:val="HTMLCode"/>
-        </w:rPr>
-        <w:t xml:space="preserve"> update</w:t>
+        <w:t>npm update</w:t>
       </w:r>
       <w:r>
         <w:t xml:space="preserve"> in your project</w:t>
@@ -197,99 +109,23 @@
     <w:p/>
     <w:p>
       <w:r>
-        <w:t xml:space="preserve">Every Angular file must have at least one </w:t>
-      </w:r>
-      <w:proofErr w:type="spellStart"/>
-      <w:r>
-        <w:t>app.module</w:t>
-      </w:r>
-      <w:proofErr w:type="spellEnd"/>
-      <w:r>
-        <w:t xml:space="preserve"> file.  </w:t>
-      </w:r>
-    </w:p>
-    <w:p>
-      <w:r>
-        <w:t xml:space="preserve">This one is </w:t>
-      </w:r>
-      <w:proofErr w:type="spellStart"/>
-      <w:r>
-        <w:t>app.module.ts</w:t>
-      </w:r>
-      <w:proofErr w:type="spellEnd"/>
-      <w:r>
-        <w:t>.  Inside it’s decorated with @</w:t>
-      </w:r>
-      <w:proofErr w:type="spellStart"/>
-      <w:r>
-        <w:t>NgModule</w:t>
-      </w:r>
-      <w:proofErr w:type="spellEnd"/>
+        <w:t xml:space="preserve">Every Angular file must have at least one app.module file.  </w:t>
+      </w:r>
+    </w:p>
+    <w:p>
+      <w:r>
+        <w:t>This one is app.module.ts.  Inside it’s decorated with @NgModule</w:t>
+      </w:r>
     </w:p>
     <w:p/>
     <w:p>
-      <w:proofErr w:type="spellStart"/>
-      <w:r>
-        <w:t>App.module</w:t>
-      </w:r>
-      <w:proofErr w:type="spellEnd"/>
-      <w:r>
-        <w:t xml:space="preserve"> is loaded by </w:t>
-      </w:r>
-      <w:proofErr w:type="spellStart"/>
-      <w:r>
-        <w:t>main.ts</w:t>
-      </w:r>
-      <w:proofErr w:type="spellEnd"/>
-      <w:r>
-        <w:t xml:space="preserve"> file, by way of </w:t>
-      </w:r>
-      <w:proofErr w:type="spellStart"/>
-      <w:proofErr w:type="gramStart"/>
-      <w:r>
-        <w:t>platformBrowserDynamic</w:t>
-      </w:r>
-      <w:proofErr w:type="spellEnd"/>
-      <w:r>
-        <w:t>(</w:t>
-      </w:r>
-      <w:proofErr w:type="gramEnd"/>
-      <w:r>
-        <w:t>).</w:t>
-      </w:r>
-      <w:proofErr w:type="spellStart"/>
-      <w:r>
-        <w:t>bootstrapModule</w:t>
-      </w:r>
-      <w:proofErr w:type="spellEnd"/>
-      <w:r>
-        <w:t>(</w:t>
-      </w:r>
-      <w:proofErr w:type="spellStart"/>
-      <w:r>
-        <w:t>AppModule</w:t>
-      </w:r>
-      <w:proofErr w:type="spellEnd"/>
-      <w:r>
-        <w:t>).catch(err =&gt; console.log(err));</w:t>
-      </w:r>
-    </w:p>
-    <w:p>
-      <w:proofErr w:type="spellStart"/>
-      <w:r>
-        <w:t>Angular.json</w:t>
-      </w:r>
-      <w:proofErr w:type="spellEnd"/>
-      <w:r>
-        <w:t xml:space="preserve"> – </w:t>
-      </w:r>
-      <w:proofErr w:type="spellStart"/>
-      <w:r>
-        <w:t>webpak</w:t>
-      </w:r>
-      <w:proofErr w:type="spellEnd"/>
-      <w:r>
-        <w:t xml:space="preserve"> setup</w:t>
+      <w:r>
+        <w:t>App.module is loaded by main.ts file, by way of platformBrowserDynamic().bootstrapModule(AppModule).catch(err =&gt; console.log(err));</w:t>
+      </w:r>
+    </w:p>
+    <w:p>
+      <w:r>
+        <w:t>Angular.json – webpak setup</w:t>
       </w:r>
     </w:p>
     <w:p>
@@ -299,45 +135,20 @@
     </w:p>
     <w:p/>
     <w:p>
-      <w:proofErr w:type="spellStart"/>
-      <w:proofErr w:type="gramStart"/>
-      <w:r>
-        <w:t>ngOnInit</w:t>
-      </w:r>
-      <w:proofErr w:type="spellEnd"/>
-      <w:proofErr w:type="gramEnd"/>
-      <w:r>
-        <w:t xml:space="preserve"> – best place to get data – the constructor is too early</w:t>
+      <w:r>
+        <w:t>ngOnInit – best place to get data – the constructor is too early</w:t>
       </w:r>
     </w:p>
     <w:p/>
     <w:p>
       <w:r>
-        <w:t xml:space="preserve">CORS – security for </w:t>
-      </w:r>
-      <w:proofErr w:type="spellStart"/>
-      <w:proofErr w:type="gramStart"/>
-      <w:r>
-        <w:t>api</w:t>
-      </w:r>
-      <w:proofErr w:type="spellEnd"/>
-      <w:proofErr w:type="gramEnd"/>
-      <w:r>
-        <w:t>, who’s allowed to use it, by way of header</w:t>
+        <w:t>CORS – security for api, who’s allowed to use it, by way of header</w:t>
       </w:r>
     </w:p>
     <w:p/>
     <w:p>
       <w:r>
-        <w:t>*</w:t>
-      </w:r>
-      <w:proofErr w:type="spellStart"/>
-      <w:r>
-        <w:t>ngFor</w:t>
-      </w:r>
-      <w:proofErr w:type="spellEnd"/>
-      <w:r>
-        <w:t xml:space="preserve"> – Structural directive, always precede with *</w:t>
+        <w:t>*ngFor – Structural directive, always precede with *</w:t>
       </w:r>
     </w:p>
     <w:p>
@@ -355,15 +166,8 @@
       </w:r>
     </w:p>
     <w:p>
-      <w:proofErr w:type="spellStart"/>
-      <w:proofErr w:type="gramStart"/>
-      <w:r>
-        <w:t>npm</w:t>
-      </w:r>
-      <w:proofErr w:type="spellEnd"/>
-      <w:proofErr w:type="gramEnd"/>
-      <w:r>
-        <w:t xml:space="preserve"> install bootstrap font-awesome</w:t>
+      <w:r>
+        <w:t>npm install bootstrap font-awesome</w:t>
       </w:r>
     </w:p>
     <w:p/>
@@ -373,21 +177,8 @@
           <w:bottom w:val="single" w:sz="6" w:space="1" w:color="auto"/>
         </w:pBdr>
       </w:pPr>
-      <w:proofErr w:type="gramStart"/>
-      <w:r>
-        <w:t>creating</w:t>
-      </w:r>
-      <w:proofErr w:type="gramEnd"/>
-      <w:r>
-        <w:t xml:space="preserve"> the app with ng new  ---  a </w:t>
-      </w:r>
-      <w:proofErr w:type="spellStart"/>
-      <w:r>
-        <w:t>git</w:t>
-      </w:r>
-      <w:proofErr w:type="spellEnd"/>
-      <w:r>
-        <w:t xml:space="preserve"> repository is automatically created for you</w:t>
+      <w:r>
+        <w:t>creating the app with ng new  ---  a git repository is automatically created for you</w:t>
       </w:r>
     </w:p>
     <w:p>
@@ -415,29 +206,9 @@
       <w:pPr>
         <w:ind w:firstLine="720"/>
       </w:pPr>
-      <w:proofErr w:type="spellStart"/>
-      <w:proofErr w:type="gramStart"/>
-      <w:r>
-        <w:t>dotnet</w:t>
-      </w:r>
-      <w:proofErr w:type="spellEnd"/>
-      <w:proofErr w:type="gramEnd"/>
-      <w:r>
-        <w:t xml:space="preserve"> </w:t>
-      </w:r>
-      <w:proofErr w:type="spellStart"/>
-      <w:r>
-        <w:t>ef</w:t>
-      </w:r>
-      <w:proofErr w:type="spellEnd"/>
-      <w:r>
-        <w:t xml:space="preserve"> migrations add </w:t>
-      </w:r>
-      <w:proofErr w:type="spellStart"/>
-      <w:r>
-        <w:t>AddedUserEntity</w:t>
-      </w:r>
-      <w:proofErr w:type="spellEnd"/>
+      <w:r>
+        <w:t>dotnet ef migrations add AddedUserEntity</w:t>
+      </w:r>
     </w:p>
     <w:p/>
     <w:p>
@@ -454,22 +225,7 @@
       </w:pPr>
       <w:r>
         <w:tab/>
-      </w:r>
-      <w:proofErr w:type="spellStart"/>
-      <w:r>
-        <w:t>Dotnet</w:t>
-      </w:r>
-      <w:proofErr w:type="spellEnd"/>
-      <w:r>
-        <w:t xml:space="preserve"> </w:t>
-      </w:r>
-      <w:proofErr w:type="spellStart"/>
-      <w:r>
-        <w:t>ef</w:t>
-      </w:r>
-      <w:proofErr w:type="spellEnd"/>
-      <w:r>
-        <w:t xml:space="preserve"> database update</w:t>
+        <w:t>Dotnet ef database update</w:t>
       </w:r>
     </w:p>
     <w:p/>
@@ -533,69 +289,22 @@
     </w:p>
     <w:p>
       <w:r>
-        <w:t xml:space="preserve">In the </w:t>
-      </w:r>
-      <w:proofErr w:type="spellStart"/>
-      <w:r>
-        <w:t>Startup.cs</w:t>
-      </w:r>
-      <w:proofErr w:type="spellEnd"/>
-      <w:r>
-        <w:t xml:space="preserve"> file we tell the application about the </w:t>
-      </w:r>
-      <w:proofErr w:type="spellStart"/>
-      <w:r>
-        <w:t>IAuthRepository</w:t>
-      </w:r>
-      <w:proofErr w:type="spellEnd"/>
-      <w:r>
-        <w:t xml:space="preserve"> and </w:t>
-      </w:r>
-      <w:proofErr w:type="spellStart"/>
-      <w:r>
-        <w:t>AuthRepository</w:t>
-      </w:r>
-      <w:proofErr w:type="spellEnd"/>
-      <w:r>
-        <w:t xml:space="preserve"> classes.</w:t>
-      </w:r>
-    </w:p>
-    <w:p>
-      <w:proofErr w:type="spellStart"/>
-      <w:r>
-        <w:t>services.AddScoped</w:t>
-      </w:r>
-      <w:proofErr w:type="spellEnd"/>
-      <w:r>
-        <w:t xml:space="preserve"> – service created once per </w:t>
-      </w:r>
-      <w:proofErr w:type="gramStart"/>
-      <w:r>
-        <w:t>request  (</w:t>
-      </w:r>
-      <w:proofErr w:type="gramEnd"/>
-      <w:r>
-        <w:t>this one used)</w:t>
-      </w:r>
-    </w:p>
-    <w:p>
-      <w:proofErr w:type="spellStart"/>
-      <w:r>
-        <w:t>services.AddTransient</w:t>
-      </w:r>
-      <w:proofErr w:type="spellEnd"/>
-      <w:r>
-        <w:t xml:space="preserve"> – service created each time</w:t>
-      </w:r>
-    </w:p>
-    <w:p>
-      <w:proofErr w:type="spellStart"/>
-      <w:r>
-        <w:t>services.AddSingleton</w:t>
-      </w:r>
-      <w:proofErr w:type="spellEnd"/>
-      <w:r>
-        <w:t xml:space="preserve"> – service created once.</w:t>
+        <w:t>In the Startup.cs file we tell the application about the IAuthRepository and AuthRepository classes.</w:t>
+      </w:r>
+    </w:p>
+    <w:p>
+      <w:r>
+        <w:t>services.AddScoped – service created once per request  (this one used)</w:t>
+      </w:r>
+    </w:p>
+    <w:p>
+      <w:r>
+        <w:t>services.AddTransient – service created each time</w:t>
+      </w:r>
+    </w:p>
+    <w:p>
+      <w:r>
+        <w:t>services.AddSingleton – service created once.</w:t>
       </w:r>
     </w:p>
     <w:p>
@@ -616,13 +325,8 @@
           <w:bottom w:val="single" w:sz="6" w:space="1" w:color="auto"/>
         </w:pBdr>
       </w:pPr>
-      <w:proofErr w:type="spellStart"/>
-      <w:r>
-        <w:t>ControllerBase</w:t>
-      </w:r>
-      <w:proofErr w:type="spellEnd"/>
-      <w:r>
-        <w:t xml:space="preserve"> – without view support</w:t>
+      <w:r>
+        <w:t>ControllerBase – without view support</w:t>
       </w:r>
     </w:p>
     <w:p>
@@ -645,15 +349,7 @@
         <w:pStyle w:val="NormalWeb"/>
       </w:pPr>
       <w:r>
-        <w:t xml:space="preserve">The solution is to create a Data Transfer Object that can hold all the data for the call. It needs to be </w:t>
-      </w:r>
-      <w:proofErr w:type="spellStart"/>
-      <w:r>
-        <w:t>serializable</w:t>
-      </w:r>
-      <w:proofErr w:type="spellEnd"/>
-      <w:r>
-        <w:t xml:space="preserve"> to go across the connection. Usually an assembler is used on the server side to transfer data between the DTO and any domain objects.</w:t>
+        <w:t>The solution is to create a Data Transfer Object that can hold all the data for the call. It needs to be serializable to go across the connection. Usually an assembler is used on the server side to transfer data between the DTO and any domain objects.</w:t>
       </w:r>
     </w:p>
     <w:p>
@@ -685,28 +381,7 @@
     </w:p>
     <w:p>
       <w:r>
-        <w:t>[</w:t>
-      </w:r>
-      <w:proofErr w:type="spellStart"/>
-      <w:r>
-        <w:t>ApiController</w:t>
-      </w:r>
-      <w:proofErr w:type="spellEnd"/>
-      <w:proofErr w:type="gramStart"/>
-      <w:r>
-        <w:t>]  allows</w:t>
-      </w:r>
-      <w:proofErr w:type="gramEnd"/>
-      <w:r>
-        <w:t xml:space="preserve"> </w:t>
-      </w:r>
-      <w:proofErr w:type="spellStart"/>
-      <w:r>
-        <w:t>asp.net.core.mvc</w:t>
-      </w:r>
-      <w:proofErr w:type="spellEnd"/>
-      <w:r>
-        <w:t xml:space="preserve"> to infer where the data is coming from in terms of parameters for a method</w:t>
+        <w:t>[ApiController]  allows asp.net.core.mvc to infer where the data is coming from in terms of parameters for a method</w:t>
       </w:r>
     </w:p>
     <w:p>
@@ -716,20 +391,7 @@
         </w:pBdr>
       </w:pPr>
       <w:r>
-        <w:t>Could use if (</w:t>
-      </w:r>
-      <w:proofErr w:type="gramStart"/>
-      <w:r>
-        <w:t>!</w:t>
-      </w:r>
-      <w:proofErr w:type="spellStart"/>
-      <w:r>
-        <w:t>ModelState.IsValid</w:t>
-      </w:r>
-      <w:proofErr w:type="spellEnd"/>
-      <w:proofErr w:type="gramEnd"/>
-      <w:r>
-        <w:t>) inside to validate the request</w:t>
+        <w:t>Could use if (!ModelState.IsValid) inside to validate the request</w:t>
       </w:r>
     </w:p>
     <w:p>
@@ -752,15 +414,7 @@
     </w:p>
     <w:p>
       <w:r>
-        <w:t xml:space="preserve">JWTs – </w:t>
-      </w:r>
-      <w:proofErr w:type="spellStart"/>
-      <w:r>
-        <w:t>Json</w:t>
-      </w:r>
-      <w:proofErr w:type="spellEnd"/>
-      <w:r>
-        <w:t xml:space="preserve"> Web Tokens</w:t>
+        <w:t>JWTs – Json Web Tokens</w:t>
       </w:r>
     </w:p>
     <w:p>
@@ -881,38 +535,18 @@
     </w:p>
     <w:p/>
     <w:p>
-      <w:proofErr w:type="spellStart"/>
-      <w:r>
-        <w:t>Nbf</w:t>
-      </w:r>
-      <w:proofErr w:type="spellEnd"/>
-      <w:r>
-        <w:t xml:space="preserve"> – not </w:t>
-      </w:r>
-      <w:proofErr w:type="spellStart"/>
-      <w:r>
-        <w:t>befor</w:t>
-      </w:r>
-      <w:proofErr w:type="spellEnd"/>
-    </w:p>
-    <w:p>
-      <w:proofErr w:type="spellStart"/>
-      <w:r>
-        <w:t>Exp</w:t>
-      </w:r>
-      <w:proofErr w:type="spellEnd"/>
-      <w:r>
-        <w:t xml:space="preserve"> - expiration</w:t>
-      </w:r>
-    </w:p>
-    <w:p>
-      <w:proofErr w:type="spellStart"/>
-      <w:r>
-        <w:t>Iat</w:t>
-      </w:r>
-      <w:proofErr w:type="spellEnd"/>
-      <w:r>
-        <w:t xml:space="preserve"> = issued at</w:t>
+      <w:r>
+        <w:t>Nbf – not befor</w:t>
+      </w:r>
+    </w:p>
+    <w:p>
+      <w:r>
+        <w:t>Exp - expiration</w:t>
+      </w:r>
+    </w:p>
+    <w:p>
+      <w:r>
+        <w:t>Iat = issued at</w:t>
       </w:r>
     </w:p>
     <w:p>
@@ -987,27 +621,14 @@
     </w:p>
     <w:p/>
     <w:p>
-      <w:proofErr w:type="spellStart"/>
-      <w:r>
-        <w:t>Git</w:t>
-      </w:r>
-      <w:proofErr w:type="spellEnd"/>
-      <w:r>
-        <w:t xml:space="preserve"> –</w:t>
+      <w:r>
+        <w:t>Git –</w:t>
       </w:r>
     </w:p>
     <w:p/>
     <w:p>
       <w:r>
-        <w:t xml:space="preserve">+ </w:t>
-      </w:r>
-      <w:proofErr w:type="gramStart"/>
-      <w:r>
-        <w:t>to</w:t>
-      </w:r>
-      <w:proofErr w:type="gramEnd"/>
-      <w:r>
-        <w:t xml:space="preserve"> stage changes, give name.  Check </w:t>
+        <w:t xml:space="preserve">+ to stage changes, give name.  Check </w:t>
       </w:r>
       <w:r>
         <w:rPr>
@@ -1298,23 +919,7 @@
     </w:p>
     <w:p>
       <w:r>
-        <w:t>#</w:t>
-      </w:r>
-      <w:proofErr w:type="spellStart"/>
-      <w:r>
-        <w:t>loginForm</w:t>
-      </w:r>
-      <w:proofErr w:type="spellEnd"/>
-      <w:r>
-        <w:t xml:space="preserve"> = “</w:t>
-      </w:r>
-      <w:proofErr w:type="spellStart"/>
-      <w:r>
-        <w:t>ngForm</w:t>
-      </w:r>
-      <w:proofErr w:type="spellEnd"/>
-      <w:r>
-        <w:t>”</w:t>
+        <w:t>#loginForm = “ngForm”</w:t>
       </w:r>
     </w:p>
     <w:p>
@@ -1322,262 +927,77 @@
         <w:t>Validation</w:t>
       </w:r>
       <w:r>
-        <w:t xml:space="preserve"> – these were </w:t>
-      </w:r>
-      <w:proofErr w:type="spellStart"/>
-      <w:r>
-        <w:t>demo’ed</w:t>
-      </w:r>
-      <w:proofErr w:type="spellEnd"/>
-      <w:r>
-        <w:t>, you can see the values as the inputs are entered</w:t>
-      </w:r>
-    </w:p>
-    <w:p>
-      <w:r>
-        <w:t>&lt;</w:t>
-      </w:r>
-      <w:proofErr w:type="gramStart"/>
-      <w:r>
-        <w:t>pre</w:t>
-      </w:r>
-      <w:proofErr w:type="gramEnd"/>
-      <w:r>
-        <w:t>&gt;</w:t>
-      </w:r>
-    </w:p>
-    <w:p>
-      <w:proofErr w:type="spellStart"/>
-      <w:r>
-        <w:t>FormStates</w:t>
-      </w:r>
-      <w:proofErr w:type="spellEnd"/>
-      <w:r>
-        <w:t xml:space="preserve"> angular keeps track of</w:t>
-      </w:r>
-    </w:p>
-    <w:p>
-      <w:r>
-        <w:t>Form Valid: {</w:t>
-      </w:r>
-      <w:proofErr w:type="gramStart"/>
-      <w:r>
-        <w:t xml:space="preserve">{ </w:t>
-      </w:r>
-      <w:proofErr w:type="spellStart"/>
-      <w:r>
-        <w:t>loginForm.valid</w:t>
-      </w:r>
-      <w:proofErr w:type="spellEnd"/>
-      <w:proofErr w:type="gramEnd"/>
-      <w:r>
-        <w:t>}}</w:t>
-      </w:r>
-    </w:p>
-    <w:p>
-      <w:r>
-        <w:t>Form Touched: {</w:t>
-      </w:r>
-      <w:proofErr w:type="gramStart"/>
-      <w:r>
-        <w:t xml:space="preserve">{ </w:t>
-      </w:r>
-      <w:proofErr w:type="spellStart"/>
-      <w:r>
-        <w:t>loginForm.touched</w:t>
-      </w:r>
-      <w:proofErr w:type="spellEnd"/>
-      <w:proofErr w:type="gramEnd"/>
-      <w:r>
-        <w:t>}}</w:t>
-      </w:r>
-    </w:p>
-    <w:p>
-      <w:r>
-        <w:t>Form Dirty: {</w:t>
-      </w:r>
-      <w:proofErr w:type="gramStart"/>
-      <w:r>
-        <w:t xml:space="preserve">{ </w:t>
-      </w:r>
-      <w:proofErr w:type="spellStart"/>
-      <w:r>
-        <w:t>loginForm.dirty</w:t>
-      </w:r>
-      <w:proofErr w:type="spellEnd"/>
-      <w:proofErr w:type="gramEnd"/>
-      <w:r>
-        <w:t>}}</w:t>
-      </w:r>
-    </w:p>
-    <w:p>
-      <w:r>
-        <w:t>Form Values: {</w:t>
-      </w:r>
-      <w:proofErr w:type="gramStart"/>
-      <w:r>
-        <w:t xml:space="preserve">{ </w:t>
-      </w:r>
-      <w:proofErr w:type="spellStart"/>
-      <w:r>
-        <w:t>loginForm.value</w:t>
-      </w:r>
-      <w:proofErr w:type="spellEnd"/>
-      <w:proofErr w:type="gramEnd"/>
-      <w:r>
-        <w:t xml:space="preserve"> | </w:t>
-      </w:r>
-      <w:proofErr w:type="spellStart"/>
-      <w:r>
-        <w:t>json</w:t>
-      </w:r>
-      <w:proofErr w:type="spellEnd"/>
-      <w:r>
-        <w:t>}}</w:t>
-      </w:r>
-    </w:p>
-    <w:p>
-      <w:r>
-        <w:t>Username Valid: {</w:t>
-      </w:r>
-      <w:proofErr w:type="gramStart"/>
-      <w:r>
-        <w:t xml:space="preserve">{ </w:t>
-      </w:r>
-      <w:proofErr w:type="spellStart"/>
-      <w:r>
-        <w:t>username.valid</w:t>
-      </w:r>
-      <w:proofErr w:type="spellEnd"/>
-      <w:proofErr w:type="gramEnd"/>
-      <w:r>
-        <w:t>}}</w:t>
-      </w:r>
-    </w:p>
-    <w:p>
-      <w:r>
-        <w:t>Username Touched: {</w:t>
-      </w:r>
-      <w:proofErr w:type="gramStart"/>
-      <w:r>
-        <w:t xml:space="preserve">{ </w:t>
-      </w:r>
-      <w:proofErr w:type="spellStart"/>
-      <w:r>
-        <w:t>username.touched</w:t>
-      </w:r>
-      <w:proofErr w:type="spellEnd"/>
-      <w:proofErr w:type="gramEnd"/>
-      <w:r>
-        <w:t>}}</w:t>
-      </w:r>
-    </w:p>
-    <w:p>
-      <w:r>
-        <w:t>Username Dirty: {</w:t>
-      </w:r>
-      <w:proofErr w:type="gramStart"/>
-      <w:r>
-        <w:t xml:space="preserve">{ </w:t>
-      </w:r>
-      <w:proofErr w:type="spellStart"/>
-      <w:r>
-        <w:t>username.dirty</w:t>
-      </w:r>
-      <w:proofErr w:type="spellEnd"/>
-      <w:proofErr w:type="gramEnd"/>
-      <w:r>
-        <w:t>}}</w:t>
-      </w:r>
-    </w:p>
-    <w:p>
-      <w:r>
-        <w:t>Username Value: {</w:t>
-      </w:r>
-      <w:proofErr w:type="gramStart"/>
-      <w:r>
-        <w:t xml:space="preserve">{ </w:t>
-      </w:r>
-      <w:proofErr w:type="spellStart"/>
-      <w:r>
-        <w:t>username.value</w:t>
-      </w:r>
-      <w:proofErr w:type="spellEnd"/>
-      <w:proofErr w:type="gramEnd"/>
-      <w:r>
-        <w:t>}}</w:t>
-      </w:r>
-    </w:p>
-    <w:p>
-      <w:r>
-        <w:t>Password Valid: {</w:t>
-      </w:r>
-      <w:proofErr w:type="gramStart"/>
-      <w:r>
-        <w:t xml:space="preserve">{ </w:t>
-      </w:r>
-      <w:proofErr w:type="spellStart"/>
-      <w:r>
-        <w:t>password.valid</w:t>
-      </w:r>
-      <w:proofErr w:type="spellEnd"/>
-      <w:proofErr w:type="gramEnd"/>
-      <w:r>
-        <w:t>}}</w:t>
-      </w:r>
-    </w:p>
-    <w:p>
-      <w:r>
-        <w:t>Password Touched: {</w:t>
-      </w:r>
-      <w:proofErr w:type="gramStart"/>
-      <w:r>
-        <w:t xml:space="preserve">{ </w:t>
-      </w:r>
-      <w:proofErr w:type="spellStart"/>
-      <w:r>
-        <w:t>password.touched</w:t>
-      </w:r>
-      <w:proofErr w:type="spellEnd"/>
-      <w:proofErr w:type="gramEnd"/>
-      <w:r>
-        <w:t>}}</w:t>
-      </w:r>
-    </w:p>
-    <w:p>
-      <w:r>
-        <w:t>Password Dirty: {</w:t>
-      </w:r>
-      <w:proofErr w:type="gramStart"/>
-      <w:r>
-        <w:t xml:space="preserve">{ </w:t>
-      </w:r>
-      <w:proofErr w:type="spellStart"/>
-      <w:r>
-        <w:t>password.dirty</w:t>
-      </w:r>
-      <w:proofErr w:type="spellEnd"/>
-      <w:proofErr w:type="gramEnd"/>
-      <w:r>
-        <w:t>}}</w:t>
-      </w:r>
-    </w:p>
-    <w:p>
-      <w:r>
-        <w:t>Password Value: {</w:t>
-      </w:r>
-      <w:proofErr w:type="gramStart"/>
-      <w:r>
-        <w:t xml:space="preserve">{ </w:t>
-      </w:r>
-      <w:proofErr w:type="spellStart"/>
-      <w:r>
-        <w:t>password.value</w:t>
-      </w:r>
-      <w:proofErr w:type="spellEnd"/>
-      <w:proofErr w:type="gramEnd"/>
-      <w:r>
-        <w:t>}}</w:t>
+        <w:t xml:space="preserve"> – these were demo’ed, you can see the values as the inputs are entered</w:t>
+      </w:r>
+    </w:p>
+    <w:p>
+      <w:r>
+        <w:t>&lt;pre&gt;</w:t>
+      </w:r>
+    </w:p>
+    <w:p>
+      <w:r>
+        <w:t>FormStates angular keeps track of</w:t>
+      </w:r>
+    </w:p>
+    <w:p>
+      <w:r>
+        <w:t>Form Valid: {{ loginForm.valid}}</w:t>
+      </w:r>
+    </w:p>
+    <w:p>
+      <w:r>
+        <w:t>Form Touched: {{ loginForm.touched}}</w:t>
+      </w:r>
+    </w:p>
+    <w:p>
+      <w:r>
+        <w:t>Form Dirty: {{ loginForm.dirty}}</w:t>
+      </w:r>
+    </w:p>
+    <w:p>
+      <w:r>
+        <w:t>Form Values: {{ loginForm.value | json}}</w:t>
+      </w:r>
+    </w:p>
+    <w:p>
+      <w:r>
+        <w:t>Username Valid: {{ username.valid}}</w:t>
+      </w:r>
+    </w:p>
+    <w:p>
+      <w:r>
+        <w:t>Username Touched: {{ username.touched}}</w:t>
+      </w:r>
+    </w:p>
+    <w:p>
+      <w:r>
+        <w:t>Username Dirty: {{ username.dirty}}</w:t>
+      </w:r>
+    </w:p>
+    <w:p>
+      <w:r>
+        <w:t>Username Value: {{ username.value}}</w:t>
+      </w:r>
+    </w:p>
+    <w:p>
+      <w:r>
+        <w:t>Password Valid: {{ password.valid}}</w:t>
+      </w:r>
+    </w:p>
+    <w:p>
+      <w:r>
+        <w:t>Password Touched: {{ password.touched}}</w:t>
+      </w:r>
+    </w:p>
+    <w:p>
+      <w:r>
+        <w:t>Password Dirty: {{ password.dirty}}</w:t>
+      </w:r>
+    </w:p>
+    <w:p>
+      <w:r>
+        <w:t>Password Value: {{ password.value}}</w:t>
       </w:r>
     </w:p>
     <w:p>
@@ -1600,33 +1020,14 @@
       </w:r>
     </w:p>
     <w:p>
-      <w:proofErr w:type="gramStart"/>
-      <w:r>
-        <w:t>@</w:t>
-      </w:r>
-      <w:proofErr w:type="spellStart"/>
-      <w:r>
-        <w:t>Injectible</w:t>
-      </w:r>
-      <w:proofErr w:type="spellEnd"/>
-      <w:r>
-        <w:t>({</w:t>
-      </w:r>
-      <w:proofErr w:type="gramEnd"/>
+      <w:r>
+        <w:t>@Injectible({</w:t>
+      </w:r>
     </w:p>
     <w:p>
       <w:r>
         <w:tab/>
-      </w:r>
-      <w:proofErr w:type="spellStart"/>
-      <w:proofErr w:type="gramStart"/>
-      <w:r>
-        <w:t>providedIn</w:t>
-      </w:r>
-      <w:proofErr w:type="spellEnd"/>
-      <w:proofErr w:type="gramEnd"/>
-      <w:r>
-        <w:t>: ‘</w:t>
+        <w:t>providedIn: ‘</w:t>
       </w:r>
       <w:r>
         <w:rPr>
@@ -1647,24 +1048,8 @@
         <w:rPr>
           <w:highlight w:val="yellow"/>
         </w:rPr>
-        <w:t xml:space="preserve">Root </w:t>
-      </w:r>
-      <w:proofErr w:type="gramStart"/>
-      <w:r>
-        <w:rPr>
-          <w:highlight w:val="yellow"/>
-        </w:rPr>
-        <w:t xml:space="preserve">is  </w:t>
-      </w:r>
-      <w:proofErr w:type="spellStart"/>
-      <w:r>
-        <w:rPr>
-          <w:highlight w:val="yellow"/>
-        </w:rPr>
-        <w:t>app.module.ts</w:t>
-      </w:r>
-      <w:proofErr w:type="spellEnd"/>
-      <w:proofErr w:type="gramEnd"/>
+        <w:t>Root is  app.module.ts</w:t>
+      </w:r>
     </w:p>
     <w:p>
       <w:r>
@@ -1695,112 +1080,33 @@
     </w:p>
     <w:p>
       <w:r>
-        <w:t>!!</w:t>
-      </w:r>
-      <w:proofErr w:type="gramStart"/>
-      <w:r>
-        <w:t>token</w:t>
-      </w:r>
-      <w:proofErr w:type="gramEnd"/>
-      <w:r>
-        <w:t xml:space="preserve"> – if value in token return true</w:t>
-      </w:r>
-    </w:p>
-    <w:p>
-      <w:r>
-        <w:t>*</w:t>
-      </w:r>
-      <w:proofErr w:type="spellStart"/>
-      <w:r>
-        <w:t>ngIf</w:t>
-      </w:r>
-      <w:proofErr w:type="spellEnd"/>
-      <w:r>
-        <w:t xml:space="preserve"> – structural directive</w:t>
-      </w:r>
-      <w:r>
-        <w:t xml:space="preserve"> – directly change the </w:t>
-      </w:r>
-      <w:proofErr w:type="spellStart"/>
-      <w:proofErr w:type="gramStart"/>
-      <w:r>
-        <w:t>dom</w:t>
-      </w:r>
-      <w:proofErr w:type="spellEnd"/>
-      <w:proofErr w:type="gramEnd"/>
-      <w:r>
-        <w:t xml:space="preserve"> (domain object model)</w:t>
+        <w:t>!!token – if value in token return true</w:t>
+      </w:r>
+    </w:p>
+    <w:p>
+      <w:r>
+        <w:t>*ngIf – structural directive</w:t>
+      </w:r>
+      <w:r>
+        <w:t xml:space="preserve"> – directly change the dom (domain object model)</w:t>
       </w:r>
     </w:p>
     <w:p/>
     <w:p/>
     <w:p>
       <w:r>
-        <w:t xml:space="preserve">4 parts to Output in </w:t>
-      </w:r>
-      <w:proofErr w:type="spellStart"/>
-      <w:r>
-        <w:t>ts</w:t>
-      </w:r>
-      <w:proofErr w:type="spellEnd"/>
-      <w:r>
-        <w:t xml:space="preserve"> module</w:t>
-      </w:r>
-    </w:p>
-    <w:p>
-      <w:r>
-        <w:t xml:space="preserve">@Output </w:t>
-      </w:r>
-      <w:proofErr w:type="spellStart"/>
-      <w:r>
-        <w:t>cancelRegister</w:t>
-      </w:r>
-      <w:proofErr w:type="spellEnd"/>
-      <w:r>
-        <w:t xml:space="preserve"> = new </w:t>
-      </w:r>
-      <w:proofErr w:type="spellStart"/>
-      <w:proofErr w:type="gramStart"/>
-      <w:r>
-        <w:t>EventEmitter</w:t>
-      </w:r>
-      <w:proofErr w:type="spellEnd"/>
-      <w:r>
-        <w:t>(</w:t>
-      </w:r>
-      <w:proofErr w:type="gramEnd"/>
-      <w:r>
-        <w:t>);</w:t>
+        <w:t>4 parts to Output in ts module</w:t>
+      </w:r>
+    </w:p>
+    <w:p>
+      <w:r>
+        <w:t>@Output cancelRegister = new EventEmitter();</w:t>
       </w:r>
     </w:p>
     <w:p>
       <w:r>
         <w:tab/>
-        <w:t>(</w:t>
-      </w:r>
-      <w:proofErr w:type="gramStart"/>
-      <w:r>
-        <w:t>this</w:t>
-      </w:r>
-      <w:proofErr w:type="gramEnd"/>
-      <w:r>
-        <w:t xml:space="preserve"> will bring in import{ Component, </w:t>
-      </w:r>
-      <w:proofErr w:type="spellStart"/>
-      <w:r>
-        <w:t>OnInit</w:t>
-      </w:r>
-      <w:proofErr w:type="spellEnd"/>
-      <w:r>
-        <w:t xml:space="preserve">, Input, </w:t>
-      </w:r>
-      <w:proofErr w:type="spellStart"/>
-      <w:r>
-        <w:t>EventEmitter</w:t>
-      </w:r>
-      <w:proofErr w:type="spellEnd"/>
-      <w:r>
-        <w:t>, Output} from ‘@angular/core’;</w:t>
+        <w:t>(this will bring in import{ Component, OnInit, Input, EventEmitter, Output} from ‘@angular/core’;</w:t>
       </w:r>
     </w:p>
     <w:p>
@@ -1882,48 +1188,7 @@
           <w:sz w:val="24"/>
           <w:szCs w:val="24"/>
         </w:rPr>
-        <w:t>Properties\</w:t>
-      </w:r>
-      <w:proofErr w:type="spellStart"/>
-      <w:r>
-        <w:rPr>
-          <w:sz w:val="24"/>
-          <w:szCs w:val="24"/>
-        </w:rPr>
-        <w:t>launchSettings.json</w:t>
-      </w:r>
-      <w:proofErr w:type="spellEnd"/>
-      <w:r>
-        <w:rPr>
-          <w:sz w:val="24"/>
-          <w:szCs w:val="24"/>
-        </w:rPr>
-        <w:t xml:space="preserve"> –“</w:t>
-      </w:r>
-      <w:proofErr w:type="spellStart"/>
-      <w:r>
-        <w:rPr>
-          <w:sz w:val="24"/>
-          <w:szCs w:val="24"/>
-        </w:rPr>
-        <w:t>environmentVariables</w:t>
-      </w:r>
-      <w:proofErr w:type="spellEnd"/>
-      <w:proofErr w:type="gramStart"/>
-      <w:r>
-        <w:rPr>
-          <w:sz w:val="24"/>
-          <w:szCs w:val="24"/>
-        </w:rPr>
-        <w:t>”:</w:t>
-      </w:r>
-      <w:proofErr w:type="gramEnd"/>
-      <w:r>
-        <w:rPr>
-          <w:sz w:val="24"/>
-          <w:szCs w:val="24"/>
-        </w:rPr>
-        <w:t>{</w:t>
+        <w:t>Properties\launchSettings.json –“environmentVariables”:{</w:t>
       </w:r>
     </w:p>
     <w:p>
@@ -1971,36 +1236,13 @@
       </w:r>
     </w:p>
     <w:p>
-      <w:proofErr w:type="spellStart"/>
-      <w:proofErr w:type="gramStart"/>
-      <w:r>
-        <w:t>app.UseExceptionHandler</w:t>
-      </w:r>
-      <w:proofErr w:type="spellEnd"/>
-      <w:r>
-        <w:t>(</w:t>
-      </w:r>
-      <w:proofErr w:type="gramEnd"/>
-      <w:r>
-        <w:t>);</w:t>
-      </w:r>
-    </w:p>
-    <w:p>
-      <w:proofErr w:type="gramStart"/>
-      <w:r>
-        <w:t>without</w:t>
-      </w:r>
-      <w:proofErr w:type="gramEnd"/>
-      <w:r>
-        <w:t xml:space="preserve"> further configuration in the Configure section of </w:t>
-      </w:r>
-      <w:proofErr w:type="spellStart"/>
-      <w:r>
-        <w:t>startup.cs</w:t>
-      </w:r>
-      <w:proofErr w:type="spellEnd"/>
-      <w:r>
-        <w:t>, would generate 500 Internal Server errors, but would be handled globally rather than being unhandled.</w:t>
+      <w:r>
+        <w:t>app.UseExceptionHandler();</w:t>
+      </w:r>
+    </w:p>
+    <w:p>
+      <w:r>
+        <w:t>without further configuration in the Configure section of startup.cs, would generate 500 Internal Server errors, but would be handled globally rather than being unhandled.</w:t>
       </w:r>
     </w:p>
     <w:p>
@@ -2286,7 +1528,6 @@
           <w:szCs w:val="24"/>
         </w:rPr>
       </w:pPr>
-      <w:proofErr w:type="spellStart"/>
       <w:r>
         <w:rPr>
           <w:b/>
@@ -2295,37 +1536,20 @@
         </w:rPr>
         <w:t>AlertifyJS</w:t>
       </w:r>
-      <w:proofErr w:type="spellEnd"/>
-    </w:p>
-    <w:p>
-      <w:pPr>
-        <w:rPr>
-          <w:sz w:val="24"/>
-          <w:szCs w:val="24"/>
-        </w:rPr>
-      </w:pPr>
-      <w:r>
-        <w:rPr>
-          <w:sz w:val="24"/>
-          <w:szCs w:val="24"/>
-        </w:rPr>
-        <w:t xml:space="preserve">Setup </w:t>
-      </w:r>
-      <w:proofErr w:type="spellStart"/>
-      <w:r>
-        <w:rPr>
-          <w:sz w:val="24"/>
-          <w:szCs w:val="24"/>
-        </w:rPr>
-        <w:t>alertify</w:t>
-      </w:r>
-      <w:proofErr w:type="spellEnd"/>
-      <w:r>
-        <w:rPr>
-          <w:sz w:val="24"/>
-          <w:szCs w:val="24"/>
-        </w:rPr>
-        <w:t xml:space="preserve"> as a s</w:t>
+    </w:p>
+    <w:p>
+      <w:pPr>
+        <w:rPr>
+          <w:sz w:val="24"/>
+          <w:szCs w:val="24"/>
+        </w:rPr>
+      </w:pPr>
+      <w:r>
+        <w:rPr>
+          <w:sz w:val="24"/>
+          <w:szCs w:val="24"/>
+        </w:rPr>
+        <w:t>Setup alertify as a s</w:t>
       </w:r>
       <w:r>
         <w:rPr>
@@ -2355,71 +1579,7 @@
           <w:sz w:val="24"/>
           <w:szCs w:val="24"/>
         </w:rPr>
-        <w:t xml:space="preserve">In </w:t>
-      </w:r>
-      <w:proofErr w:type="spellStart"/>
-      <w:r>
-        <w:rPr>
-          <w:sz w:val="24"/>
-          <w:szCs w:val="24"/>
-        </w:rPr>
-        <w:t>DatingApp</w:t>
-      </w:r>
-      <w:proofErr w:type="spellEnd"/>
-      <w:r>
-        <w:rPr>
-          <w:sz w:val="24"/>
-          <w:szCs w:val="24"/>
-        </w:rPr>
-        <w:t xml:space="preserve">-Spa, in </w:t>
-      </w:r>
-      <w:proofErr w:type="spellStart"/>
-      <w:r>
-        <w:rPr>
-          <w:sz w:val="24"/>
-          <w:szCs w:val="24"/>
-        </w:rPr>
-        <w:t>angular.json</w:t>
-      </w:r>
-      <w:proofErr w:type="spellEnd"/>
-      <w:r>
-        <w:rPr>
-          <w:sz w:val="24"/>
-          <w:szCs w:val="24"/>
-        </w:rPr>
-        <w:t xml:space="preserve"> file – open “scripts”, add “</w:t>
-      </w:r>
-      <w:proofErr w:type="spellStart"/>
-      <w:r>
-        <w:rPr>
-          <w:sz w:val="24"/>
-          <w:szCs w:val="24"/>
-        </w:rPr>
-        <w:t>node_modules</w:t>
-      </w:r>
-      <w:proofErr w:type="spellEnd"/>
-      <w:r>
-        <w:rPr>
-          <w:sz w:val="24"/>
-          <w:szCs w:val="24"/>
-        </w:rPr>
-        <w:t>/</w:t>
-      </w:r>
-      <w:proofErr w:type="spellStart"/>
-      <w:r>
-        <w:rPr>
-          <w:sz w:val="24"/>
-          <w:szCs w:val="24"/>
-        </w:rPr>
-        <w:t>alertifyjs</w:t>
-      </w:r>
-      <w:proofErr w:type="spellEnd"/>
-      <w:r>
-        <w:rPr>
-          <w:sz w:val="24"/>
-          <w:szCs w:val="24"/>
-        </w:rPr>
-        <w:t>/build/alerrtify.min.js”</w:t>
+        <w:t>In DatingApp-Spa, in angular.json file – open “scripts”, add “node_modules/alertifyjs/build/alerrtify.min.js”</w:t>
       </w:r>
     </w:p>
     <w:p>
@@ -2435,23 +1595,7 @@
           <w:szCs w:val="24"/>
         </w:rPr>
         <w:lastRenderedPageBreak/>
-        <w:t xml:space="preserve">In </w:t>
-      </w:r>
-      <w:proofErr w:type="spellStart"/>
-      <w:r>
-        <w:rPr>
-          <w:sz w:val="24"/>
-          <w:szCs w:val="24"/>
-        </w:rPr>
-        <w:t>DatingApp</w:t>
-      </w:r>
-      <w:proofErr w:type="spellEnd"/>
-      <w:r>
-        <w:rPr>
-          <w:sz w:val="24"/>
-          <w:szCs w:val="24"/>
-        </w:rPr>
-        <w:t>-Spa in styles.css</w:t>
+        <w:t>In DatingApp-Spa in styles.css</w:t>
       </w:r>
     </w:p>
     <w:p>
@@ -2482,71 +1626,7 @@
           <w:szCs w:val="24"/>
         </w:rPr>
         <w:tab/>
-        <w:t>@import ‘</w:t>
-      </w:r>
-      <w:proofErr w:type="gramStart"/>
-      <w:r>
-        <w:rPr>
-          <w:sz w:val="24"/>
-          <w:szCs w:val="24"/>
-        </w:rPr>
-        <w:t>..</w:t>
-      </w:r>
-      <w:proofErr w:type="gramEnd"/>
-      <w:r>
-        <w:rPr>
-          <w:sz w:val="24"/>
-          <w:szCs w:val="24"/>
-        </w:rPr>
-        <w:t>/</w:t>
-      </w:r>
-      <w:proofErr w:type="spellStart"/>
-      <w:r>
-        <w:rPr>
-          <w:sz w:val="24"/>
-          <w:szCs w:val="24"/>
-        </w:rPr>
-        <w:t>node_modules</w:t>
-      </w:r>
-      <w:proofErr w:type="spellEnd"/>
-      <w:r>
-        <w:rPr>
-          <w:sz w:val="24"/>
-          <w:szCs w:val="24"/>
-        </w:rPr>
-        <w:t>/</w:t>
-      </w:r>
-      <w:proofErr w:type="spellStart"/>
-      <w:r>
-        <w:rPr>
-          <w:sz w:val="24"/>
-          <w:szCs w:val="24"/>
-        </w:rPr>
-        <w:t>alertify</w:t>
-      </w:r>
-      <w:proofErr w:type="spellEnd"/>
-      <w:r>
-        <w:rPr>
-          <w:sz w:val="24"/>
-          <w:szCs w:val="24"/>
-        </w:rPr>
-        <w:t>/build/</w:t>
-      </w:r>
-      <w:proofErr w:type="spellStart"/>
-      <w:r>
-        <w:rPr>
-          <w:sz w:val="24"/>
-          <w:szCs w:val="24"/>
-        </w:rPr>
-        <w:t>css</w:t>
-      </w:r>
-      <w:proofErr w:type="spellEnd"/>
-      <w:r>
-        <w:rPr>
-          <w:sz w:val="24"/>
-          <w:szCs w:val="24"/>
-        </w:rPr>
-        <w:t>/alertify.min.css’’</w:t>
+        <w:t>@import ‘../node_modules/alertify/build/css/alertify.min.css’’</w:t>
       </w:r>
     </w:p>
     <w:p>
@@ -2562,151 +1642,53 @@
           <w:szCs w:val="24"/>
         </w:rPr>
         <w:tab/>
-        <w:t>@import ‘</w:t>
-      </w:r>
-      <w:proofErr w:type="gramStart"/>
-      <w:r>
-        <w:rPr>
-          <w:sz w:val="24"/>
-          <w:szCs w:val="24"/>
-        </w:rPr>
-        <w:t>..</w:t>
-      </w:r>
-      <w:proofErr w:type="gramEnd"/>
-      <w:r>
-        <w:rPr>
-          <w:sz w:val="24"/>
-          <w:szCs w:val="24"/>
-        </w:rPr>
-        <w:t>/</w:t>
-      </w:r>
-      <w:proofErr w:type="spellStart"/>
-      <w:r>
-        <w:rPr>
-          <w:sz w:val="24"/>
-          <w:szCs w:val="24"/>
-        </w:rPr>
-        <w:t>node_modules</w:t>
-      </w:r>
-      <w:proofErr w:type="spellEnd"/>
-      <w:r>
-        <w:rPr>
-          <w:sz w:val="24"/>
-          <w:szCs w:val="24"/>
-        </w:rPr>
-        <w:t>/</w:t>
-      </w:r>
-      <w:proofErr w:type="spellStart"/>
-      <w:r>
-        <w:rPr>
-          <w:sz w:val="24"/>
-          <w:szCs w:val="24"/>
-        </w:rPr>
-        <w:t>alertify</w:t>
-      </w:r>
-      <w:proofErr w:type="spellEnd"/>
-      <w:r>
-        <w:rPr>
-          <w:sz w:val="24"/>
-          <w:szCs w:val="24"/>
-        </w:rPr>
-        <w:t>/build/</w:t>
-      </w:r>
-      <w:proofErr w:type="spellStart"/>
-      <w:r>
-        <w:rPr>
-          <w:sz w:val="24"/>
-          <w:szCs w:val="24"/>
-        </w:rPr>
-        <w:t>css</w:t>
-      </w:r>
-      <w:proofErr w:type="spellEnd"/>
-      <w:r>
-        <w:rPr>
-          <w:sz w:val="24"/>
-          <w:szCs w:val="24"/>
-        </w:rPr>
-        <w:t>/themes/bootstrap.min.js’;</w:t>
-      </w:r>
-    </w:p>
-    <w:p>
-      <w:pPr>
-        <w:rPr>
-          <w:sz w:val="24"/>
-          <w:szCs w:val="24"/>
-        </w:rPr>
-      </w:pPr>
-    </w:p>
-    <w:p>
-      <w:pPr>
-        <w:rPr>
-          <w:sz w:val="24"/>
-          <w:szCs w:val="24"/>
-        </w:rPr>
-      </w:pPr>
-      <w:r>
-        <w:rPr>
-          <w:sz w:val="24"/>
-          <w:szCs w:val="24"/>
-        </w:rPr>
-        <w:t>In in the _services folder, right click to generate a new service, name it ‘</w:t>
-      </w:r>
-      <w:proofErr w:type="spellStart"/>
-      <w:r>
-        <w:rPr>
-          <w:sz w:val="24"/>
-          <w:szCs w:val="24"/>
-        </w:rPr>
-        <w:t>alertify</w:t>
-      </w:r>
-      <w:proofErr w:type="spellEnd"/>
-      <w:r>
-        <w:rPr>
-          <w:sz w:val="24"/>
-          <w:szCs w:val="24"/>
-        </w:rPr>
-        <w:t>’</w:t>
-      </w:r>
-    </w:p>
-    <w:p>
-      <w:pPr>
-        <w:rPr>
-          <w:sz w:val="24"/>
-          <w:szCs w:val="24"/>
-        </w:rPr>
-      </w:pPr>
-      <w:r>
-        <w:rPr>
-          <w:sz w:val="24"/>
-          <w:szCs w:val="24"/>
-        </w:rPr>
-        <w:t xml:space="preserve">In the </w:t>
-      </w:r>
-      <w:proofErr w:type="spellStart"/>
-      <w:r>
-        <w:rPr>
-          <w:sz w:val="24"/>
-          <w:szCs w:val="24"/>
-        </w:rPr>
-        <w:t>alerrtify.service.ts</w:t>
-      </w:r>
-      <w:proofErr w:type="spellEnd"/>
-      <w:r>
-        <w:rPr>
-          <w:sz w:val="24"/>
-          <w:szCs w:val="24"/>
-        </w:rPr>
-        <w:t xml:space="preserve"> file, we declare </w:t>
-      </w:r>
-      <w:proofErr w:type="spellStart"/>
-      <w:r>
-        <w:rPr>
-          <w:sz w:val="24"/>
-          <w:szCs w:val="24"/>
-        </w:rPr>
-        <w:t>alertify</w:t>
-      </w:r>
-      <w:proofErr w:type="spellEnd"/>
+        <w:t>@import ‘../node_modules/</w:t>
+      </w:r>
+      <w:r>
+        <w:rPr>
+          <w:sz w:val="24"/>
+          <w:szCs w:val="24"/>
+        </w:rPr>
+        <w:t>alertify/build/css/themes/bootstrap.min.js’;</w:t>
+      </w:r>
+    </w:p>
+    <w:p>
+      <w:pPr>
+        <w:rPr>
+          <w:sz w:val="24"/>
+          <w:szCs w:val="24"/>
+        </w:rPr>
+      </w:pPr>
+    </w:p>
+    <w:p>
+      <w:pPr>
+        <w:rPr>
+          <w:sz w:val="24"/>
+          <w:szCs w:val="24"/>
+        </w:rPr>
+      </w:pPr>
+      <w:r>
+        <w:rPr>
+          <w:sz w:val="24"/>
+          <w:szCs w:val="24"/>
+        </w:rPr>
+        <w:t>In in the _services folder, right click to generate a new service, name it ‘alertify’</w:t>
+      </w:r>
+    </w:p>
+    <w:p>
+      <w:pPr>
+        <w:rPr>
+          <w:sz w:val="24"/>
+          <w:szCs w:val="24"/>
+        </w:rPr>
+      </w:pPr>
+      <w:r>
+        <w:rPr>
+          <w:sz w:val="24"/>
+          <w:szCs w:val="24"/>
+        </w:rPr>
+        <w:t>In the alerrtify.service.ts file, we declare alertify</w:t>
+      </w:r>
     </w:p>
     <w:p>
       <w:pPr>
@@ -2721,23 +1703,7 @@
           <w:szCs w:val="24"/>
         </w:rPr>
         <w:tab/>
-        <w:t xml:space="preserve">Declare let </w:t>
-      </w:r>
-      <w:proofErr w:type="spellStart"/>
-      <w:r>
-        <w:rPr>
-          <w:sz w:val="24"/>
-          <w:szCs w:val="24"/>
-        </w:rPr>
-        <w:t>alertify</w:t>
-      </w:r>
-      <w:proofErr w:type="spellEnd"/>
-      <w:r>
-        <w:rPr>
-          <w:sz w:val="24"/>
-          <w:szCs w:val="24"/>
-        </w:rPr>
-        <w:t>: any;</w:t>
+        <w:t>Declare let alertify: any;</w:t>
       </w:r>
     </w:p>
     <w:p>
@@ -2766,7 +1732,6 @@
           <w:szCs w:val="21"/>
         </w:rPr>
       </w:pPr>
-      <w:proofErr w:type="gramStart"/>
       <w:r>
         <w:rPr>
           <w:rFonts w:ascii="Consolas" w:eastAsia="Times New Roman" w:hAnsi="Consolas" w:cs="Times New Roman"/>
@@ -2785,7 +1750,6 @@
         </w:rPr>
         <w:t>(</w:t>
       </w:r>
-      <w:proofErr w:type="gramEnd"/>
       <w:r>
         <w:rPr>
           <w:rFonts w:ascii="Consolas" w:eastAsia="Times New Roman" w:hAnsi="Consolas" w:cs="Times New Roman"/>
@@ -2822,7 +1786,6 @@
         </w:rPr>
         <w:t xml:space="preserve">, </w:t>
       </w:r>
-      <w:proofErr w:type="spellStart"/>
       <w:r>
         <w:rPr>
           <w:rFonts w:ascii="Consolas" w:eastAsia="Times New Roman" w:hAnsi="Consolas" w:cs="Times New Roman"/>
@@ -2832,7 +1795,6 @@
         </w:rPr>
         <w:t>okCallback</w:t>
       </w:r>
-      <w:proofErr w:type="spellEnd"/>
       <w:r>
         <w:rPr>
           <w:rFonts w:ascii="Consolas" w:eastAsia="Times New Roman" w:hAnsi="Consolas" w:cs="Times New Roman"/>
@@ -2899,8 +1861,6 @@
         </w:rPr>
         <w:t xml:space="preserve">    </w:t>
       </w:r>
-      <w:proofErr w:type="spellStart"/>
-      <w:proofErr w:type="gramStart"/>
       <w:r>
         <w:rPr>
           <w:rFonts w:ascii="Consolas" w:eastAsia="Times New Roman" w:hAnsi="Consolas" w:cs="Times New Roman"/>
@@ -2928,7 +1888,6 @@
         </w:rPr>
         <w:t>confirm</w:t>
       </w:r>
-      <w:proofErr w:type="spellEnd"/>
       <w:r>
         <w:rPr>
           <w:rFonts w:ascii="Consolas" w:eastAsia="Times New Roman" w:hAnsi="Consolas" w:cs="Times New Roman"/>
@@ -2938,7 +1897,6 @@
         </w:rPr>
         <w:t>(</w:t>
       </w:r>
-      <w:proofErr w:type="gramEnd"/>
       <w:r>
         <w:rPr>
           <w:rFonts w:ascii="Consolas" w:eastAsia="Times New Roman" w:hAnsi="Consolas" w:cs="Times New Roman"/>
@@ -3014,7 +1972,6 @@
         </w:rPr>
         <w:t xml:space="preserve">      </w:t>
       </w:r>
-      <w:proofErr w:type="gramStart"/>
       <w:r>
         <w:rPr>
           <w:rFonts w:ascii="Consolas" w:eastAsia="Times New Roman" w:hAnsi="Consolas" w:cs="Times New Roman"/>
@@ -3024,7 +1981,6 @@
         </w:rPr>
         <w:t>if</w:t>
       </w:r>
-      <w:proofErr w:type="gramEnd"/>
       <w:r>
         <w:rPr>
           <w:rFonts w:ascii="Consolas" w:eastAsia="Times New Roman" w:hAnsi="Consolas" w:cs="Times New Roman"/>
@@ -3094,8 +2050,6 @@
         </w:rPr>
         <w:t xml:space="preserve">        </w:t>
       </w:r>
-      <w:proofErr w:type="spellStart"/>
-      <w:proofErr w:type="gramStart"/>
       <w:r>
         <w:rPr>
           <w:rFonts w:ascii="Consolas" w:eastAsia="Times New Roman" w:hAnsi="Consolas" w:cs="Times New Roman"/>
@@ -3105,25 +2059,14 @@
         </w:rPr>
         <w:t>okCallback</w:t>
       </w:r>
-      <w:proofErr w:type="spellEnd"/>
-      <w:r>
-        <w:rPr>
-          <w:rFonts w:ascii="Consolas" w:eastAsia="Times New Roman" w:hAnsi="Consolas" w:cs="Times New Roman"/>
-          <w:color w:val="D4D4D4"/>
-          <w:sz w:val="21"/>
-          <w:szCs w:val="21"/>
-        </w:rPr>
-        <w:t>(</w:t>
-      </w:r>
-      <w:proofErr w:type="gramEnd"/>
-      <w:r>
-        <w:rPr>
-          <w:rFonts w:ascii="Consolas" w:eastAsia="Times New Roman" w:hAnsi="Consolas" w:cs="Times New Roman"/>
-          <w:color w:val="D4D4D4"/>
-          <w:sz w:val="21"/>
-          <w:szCs w:val="21"/>
-        </w:rPr>
-        <w:t>);</w:t>
+      <w:r>
+        <w:rPr>
+          <w:rFonts w:ascii="Consolas" w:eastAsia="Times New Roman" w:hAnsi="Consolas" w:cs="Times New Roman"/>
+          <w:color w:val="D4D4D4"/>
+          <w:sz w:val="21"/>
+          <w:szCs w:val="21"/>
+        </w:rPr>
+        <w:t>();</w:t>
       </w:r>
     </w:p>
     <w:p>
@@ -3239,7 +2182,6 @@
         </w:rPr>
         <w:t xml:space="preserve">  </w:t>
       </w:r>
-      <w:proofErr w:type="gramStart"/>
       <w:r>
         <w:rPr>
           <w:rFonts w:ascii="Consolas" w:eastAsia="Times New Roman" w:hAnsi="Consolas" w:cs="Times New Roman"/>
@@ -3258,7 +2200,6 @@
         </w:rPr>
         <w:t>(</w:t>
       </w:r>
-      <w:proofErr w:type="gramEnd"/>
       <w:r>
         <w:rPr>
           <w:rFonts w:ascii="Consolas" w:eastAsia="Times New Roman" w:hAnsi="Consolas" w:cs="Times New Roman"/>
@@ -3316,8 +2257,6 @@
         </w:rPr>
         <w:t xml:space="preserve">    </w:t>
       </w:r>
-      <w:proofErr w:type="spellStart"/>
-      <w:proofErr w:type="gramStart"/>
       <w:r>
         <w:rPr>
           <w:rFonts w:ascii="Consolas" w:eastAsia="Times New Roman" w:hAnsi="Consolas" w:cs="Times New Roman"/>
@@ -3345,7 +2284,6 @@
         </w:rPr>
         <w:t>success</w:t>
       </w:r>
-      <w:proofErr w:type="spellEnd"/>
       <w:r>
         <w:rPr>
           <w:rFonts w:ascii="Consolas" w:eastAsia="Times New Roman" w:hAnsi="Consolas" w:cs="Times New Roman"/>
@@ -3355,7 +2293,6 @@
         </w:rPr>
         <w:t>(</w:t>
       </w:r>
-      <w:proofErr w:type="gramEnd"/>
       <w:r>
         <w:rPr>
           <w:rFonts w:ascii="Consolas" w:eastAsia="Times New Roman" w:hAnsi="Consolas" w:cs="Times New Roman"/>
@@ -3416,7 +2353,6 @@
         </w:rPr>
         <w:t xml:space="preserve">  </w:t>
       </w:r>
-      <w:proofErr w:type="gramStart"/>
       <w:r>
         <w:rPr>
           <w:rFonts w:ascii="Consolas" w:eastAsia="Times New Roman" w:hAnsi="Consolas" w:cs="Times New Roman"/>
@@ -3435,7 +2371,6 @@
         </w:rPr>
         <w:t>(</w:t>
       </w:r>
-      <w:proofErr w:type="gramEnd"/>
       <w:r>
         <w:rPr>
           <w:rFonts w:ascii="Consolas" w:eastAsia="Times New Roman" w:hAnsi="Consolas" w:cs="Times New Roman"/>
@@ -3493,8 +2428,6 @@
         </w:rPr>
         <w:t xml:space="preserve">    </w:t>
       </w:r>
-      <w:proofErr w:type="spellStart"/>
-      <w:proofErr w:type="gramStart"/>
       <w:r>
         <w:rPr>
           <w:rFonts w:ascii="Consolas" w:eastAsia="Times New Roman" w:hAnsi="Consolas" w:cs="Times New Roman"/>
@@ -3522,7 +2455,6 @@
         </w:rPr>
         <w:t>error</w:t>
       </w:r>
-      <w:proofErr w:type="spellEnd"/>
       <w:r>
         <w:rPr>
           <w:rFonts w:ascii="Consolas" w:eastAsia="Times New Roman" w:hAnsi="Consolas" w:cs="Times New Roman"/>
@@ -3532,7 +2464,6 @@
         </w:rPr>
         <w:t>(</w:t>
       </w:r>
-      <w:proofErr w:type="gramEnd"/>
       <w:r>
         <w:rPr>
           <w:rFonts w:ascii="Consolas" w:eastAsia="Times New Roman" w:hAnsi="Consolas" w:cs="Times New Roman"/>
@@ -3593,7 +2524,6 @@
         </w:rPr>
         <w:t xml:space="preserve">  </w:t>
       </w:r>
-      <w:proofErr w:type="gramStart"/>
       <w:r>
         <w:rPr>
           <w:rFonts w:ascii="Consolas" w:eastAsia="Times New Roman" w:hAnsi="Consolas" w:cs="Times New Roman"/>
@@ -3612,7 +2542,6 @@
         </w:rPr>
         <w:t>(</w:t>
       </w:r>
-      <w:proofErr w:type="gramEnd"/>
       <w:r>
         <w:rPr>
           <w:rFonts w:ascii="Consolas" w:eastAsia="Times New Roman" w:hAnsi="Consolas" w:cs="Times New Roman"/>
@@ -3670,8 +2599,6 @@
         </w:rPr>
         <w:t xml:space="preserve">    </w:t>
       </w:r>
-      <w:proofErr w:type="spellStart"/>
-      <w:proofErr w:type="gramStart"/>
       <w:r>
         <w:rPr>
           <w:rFonts w:ascii="Consolas" w:eastAsia="Times New Roman" w:hAnsi="Consolas" w:cs="Times New Roman"/>
@@ -3699,7 +2626,6 @@
         </w:rPr>
         <w:t>warning</w:t>
       </w:r>
-      <w:proofErr w:type="spellEnd"/>
       <w:r>
         <w:rPr>
           <w:rFonts w:ascii="Consolas" w:eastAsia="Times New Roman" w:hAnsi="Consolas" w:cs="Times New Roman"/>
@@ -3709,7 +2635,6 @@
         </w:rPr>
         <w:t>(</w:t>
       </w:r>
-      <w:proofErr w:type="gramEnd"/>
       <w:r>
         <w:rPr>
           <w:rFonts w:ascii="Consolas" w:eastAsia="Times New Roman" w:hAnsi="Consolas" w:cs="Times New Roman"/>
@@ -3770,7 +2695,6 @@
         </w:rPr>
         <w:t xml:space="preserve">  </w:t>
       </w:r>
-      <w:proofErr w:type="gramStart"/>
       <w:r>
         <w:rPr>
           <w:rFonts w:ascii="Consolas" w:eastAsia="Times New Roman" w:hAnsi="Consolas" w:cs="Times New Roman"/>
@@ -3789,7 +2713,6 @@
         </w:rPr>
         <w:t>(</w:t>
       </w:r>
-      <w:proofErr w:type="gramEnd"/>
       <w:r>
         <w:rPr>
           <w:rFonts w:ascii="Consolas" w:eastAsia="Times New Roman" w:hAnsi="Consolas" w:cs="Times New Roman"/>
@@ -3847,8 +2770,6 @@
         </w:rPr>
         <w:t xml:space="preserve">    </w:t>
       </w:r>
-      <w:proofErr w:type="spellStart"/>
-      <w:proofErr w:type="gramStart"/>
       <w:r>
         <w:rPr>
           <w:rFonts w:ascii="Consolas" w:eastAsia="Times New Roman" w:hAnsi="Consolas" w:cs="Times New Roman"/>
@@ -3876,7 +2797,6 @@
         </w:rPr>
         <w:t>message</w:t>
       </w:r>
-      <w:proofErr w:type="spellEnd"/>
       <w:r>
         <w:rPr>
           <w:rFonts w:ascii="Consolas" w:eastAsia="Times New Roman" w:hAnsi="Consolas" w:cs="Times New Roman"/>
@@ -3886,7 +2806,6 @@
         </w:rPr>
         <w:t>(</w:t>
       </w:r>
-      <w:proofErr w:type="gramEnd"/>
       <w:r>
         <w:rPr>
           <w:rFonts w:ascii="Consolas" w:eastAsia="Times New Roman" w:hAnsi="Consolas" w:cs="Times New Roman"/>
@@ -3964,23 +2883,7 @@
           <w:szCs w:val="24"/>
         </w:rPr>
         <w:lastRenderedPageBreak/>
-        <w:t xml:space="preserve">Then add to </w:t>
-      </w:r>
-      <w:proofErr w:type="spellStart"/>
-      <w:r>
-        <w:rPr>
-          <w:sz w:val="24"/>
-          <w:szCs w:val="24"/>
-        </w:rPr>
-        <w:t>app.module.ts</w:t>
-      </w:r>
-      <w:proofErr w:type="spellEnd"/>
-      <w:r>
-        <w:rPr>
-          <w:sz w:val="24"/>
-          <w:szCs w:val="24"/>
-        </w:rPr>
-        <w:t>, under providers.</w:t>
+        <w:t>Then add to app.module.ts, under providers.</w:t>
       </w:r>
     </w:p>
     <w:p>
@@ -3994,7 +2897,6 @@
           <w:szCs w:val="21"/>
         </w:rPr>
       </w:pPr>
-      <w:proofErr w:type="gramStart"/>
       <w:r>
         <w:rPr>
           <w:rFonts w:ascii="Consolas" w:eastAsia="Times New Roman" w:hAnsi="Consolas" w:cs="Times New Roman"/>
@@ -4004,7 +2906,6 @@
         </w:rPr>
         <w:t>@</w:t>
       </w:r>
-      <w:proofErr w:type="spellStart"/>
       <w:r>
         <w:rPr>
           <w:rFonts w:ascii="Consolas" w:eastAsia="Times New Roman" w:hAnsi="Consolas" w:cs="Times New Roman"/>
@@ -4014,7 +2915,6 @@
         </w:rPr>
         <w:t>NgModule</w:t>
       </w:r>
-      <w:proofErr w:type="spellEnd"/>
       <w:r>
         <w:rPr>
           <w:rFonts w:ascii="Consolas" w:eastAsia="Times New Roman" w:hAnsi="Consolas" w:cs="Times New Roman"/>
@@ -4024,7 +2924,6 @@
         </w:rPr>
         <w:t>({</w:t>
       </w:r>
-      <w:proofErr w:type="gramEnd"/>
     </w:p>
     <w:p>
       <w:pPr>
@@ -4046,7 +2945,6 @@
         </w:rPr>
         <w:t xml:space="preserve">  </w:t>
       </w:r>
-      <w:proofErr w:type="gramStart"/>
       <w:r>
         <w:rPr>
           <w:rFonts w:ascii="Consolas" w:eastAsia="Times New Roman" w:hAnsi="Consolas" w:cs="Times New Roman"/>
@@ -4054,9 +2952,17 @@
           <w:sz w:val="21"/>
           <w:szCs w:val="21"/>
         </w:rPr>
-        <w:t>declarations</w:t>
-      </w:r>
-      <w:proofErr w:type="gramEnd"/>
+        <w:t>declarations:</w:t>
+      </w:r>
+      <w:r>
+        <w:rPr>
+          <w:rFonts w:ascii="Consolas" w:eastAsia="Times New Roman" w:hAnsi="Consolas" w:cs="Times New Roman"/>
+          <w:color w:val="D4D4D4"/>
+          <w:sz w:val="21"/>
+          <w:szCs w:val="21"/>
+        </w:rPr>
+        <w:t xml:space="preserve"> [</w:t>
+      </w:r>
       <w:r>
         <w:rPr>
           <w:rFonts w:ascii="Consolas" w:eastAsia="Times New Roman" w:hAnsi="Consolas" w:cs="Times New Roman"/>
@@ -4064,18 +2970,17 @@
           <w:sz w:val="21"/>
           <w:szCs w:val="21"/>
         </w:rPr>
-        <w:t>:</w:t>
-      </w:r>
-      <w:r>
-        <w:rPr>
-          <w:rFonts w:ascii="Consolas" w:eastAsia="Times New Roman" w:hAnsi="Consolas" w:cs="Times New Roman"/>
-          <w:color w:val="D4D4D4"/>
-          <w:sz w:val="21"/>
-          <w:szCs w:val="21"/>
-        </w:rPr>
-        <w:t xml:space="preserve"> [</w:t>
-      </w:r>
-      <w:proofErr w:type="spellStart"/>
+        <w:t>AppComponent</w:t>
+      </w:r>
+      <w:r>
+        <w:rPr>
+          <w:rFonts w:ascii="Consolas" w:eastAsia="Times New Roman" w:hAnsi="Consolas" w:cs="Times New Roman"/>
+          <w:color w:val="D4D4D4"/>
+          <w:sz w:val="21"/>
+          <w:szCs w:val="21"/>
+        </w:rPr>
+        <w:t xml:space="preserve">,  </w:t>
+      </w:r>
       <w:r>
         <w:rPr>
           <w:rFonts w:ascii="Consolas" w:eastAsia="Times New Roman" w:hAnsi="Consolas" w:cs="Times New Roman"/>
@@ -4083,19 +2988,17 @@
           <w:sz w:val="21"/>
           <w:szCs w:val="21"/>
         </w:rPr>
-        <w:t>AppComponent</w:t>
-      </w:r>
-      <w:proofErr w:type="spellEnd"/>
-      <w:r>
-        <w:rPr>
-          <w:rFonts w:ascii="Consolas" w:eastAsia="Times New Roman" w:hAnsi="Consolas" w:cs="Times New Roman"/>
-          <w:color w:val="D4D4D4"/>
-          <w:sz w:val="21"/>
-          <w:szCs w:val="21"/>
-        </w:rPr>
-        <w:t xml:space="preserve">,  </w:t>
-      </w:r>
-      <w:proofErr w:type="spellStart"/>
+        <w:t>NavComponent</w:t>
+      </w:r>
+      <w:r>
+        <w:rPr>
+          <w:rFonts w:ascii="Consolas" w:eastAsia="Times New Roman" w:hAnsi="Consolas" w:cs="Times New Roman"/>
+          <w:color w:val="D4D4D4"/>
+          <w:sz w:val="21"/>
+          <w:szCs w:val="21"/>
+        </w:rPr>
+        <w:t xml:space="preserve">, </w:t>
+      </w:r>
       <w:r>
         <w:rPr>
           <w:rFonts w:ascii="Consolas" w:eastAsia="Times New Roman" w:hAnsi="Consolas" w:cs="Times New Roman"/>
@@ -4103,9 +3006,8 @@
           <w:sz w:val="21"/>
           <w:szCs w:val="21"/>
         </w:rPr>
-        <w:t>NavComponent</w:t>
-      </w:r>
-      <w:proofErr w:type="spellEnd"/>
+        <w:t>HomeComponent</w:t>
+      </w:r>
       <w:r>
         <w:rPr>
           <w:rFonts w:ascii="Consolas" w:eastAsia="Times New Roman" w:hAnsi="Consolas" w:cs="Times New Roman"/>
@@ -4115,7 +3017,6 @@
         </w:rPr>
         <w:t xml:space="preserve">, </w:t>
       </w:r>
-      <w:proofErr w:type="spellStart"/>
       <w:r>
         <w:rPr>
           <w:rFonts w:ascii="Consolas" w:eastAsia="Times New Roman" w:hAnsi="Consolas" w:cs="Times New Roman"/>
@@ -4123,29 +3024,8 @@
           <w:sz w:val="21"/>
           <w:szCs w:val="21"/>
         </w:rPr>
-        <w:t>HomeComponent</w:t>
-      </w:r>
-      <w:proofErr w:type="spellEnd"/>
-      <w:r>
-        <w:rPr>
-          <w:rFonts w:ascii="Consolas" w:eastAsia="Times New Roman" w:hAnsi="Consolas" w:cs="Times New Roman"/>
-          <w:color w:val="D4D4D4"/>
-          <w:sz w:val="21"/>
-          <w:szCs w:val="21"/>
-        </w:rPr>
-        <w:t xml:space="preserve">, </w:t>
-      </w:r>
-      <w:proofErr w:type="spellStart"/>
-      <w:r>
-        <w:rPr>
-          <w:rFonts w:ascii="Consolas" w:eastAsia="Times New Roman" w:hAnsi="Consolas" w:cs="Times New Roman"/>
-          <w:color w:val="9CDCFE"/>
-          <w:sz w:val="21"/>
-          <w:szCs w:val="21"/>
-        </w:rPr>
         <w:t>RegisterComponent</w:t>
       </w:r>
-      <w:proofErr w:type="spellEnd"/>
       <w:r>
         <w:rPr>
           <w:rFonts w:ascii="Consolas" w:eastAsia="Times New Roman" w:hAnsi="Consolas" w:cs="Times New Roman"/>
@@ -4176,7 +3056,6 @@
         </w:rPr>
         <w:t xml:space="preserve">  </w:t>
       </w:r>
-      <w:proofErr w:type="gramStart"/>
       <w:r>
         <w:rPr>
           <w:rFonts w:ascii="Consolas" w:eastAsia="Times New Roman" w:hAnsi="Consolas" w:cs="Times New Roman"/>
@@ -4184,9 +3063,17 @@
           <w:sz w:val="21"/>
           <w:szCs w:val="21"/>
         </w:rPr>
-        <w:t>imports</w:t>
-      </w:r>
-      <w:proofErr w:type="gramEnd"/>
+        <w:t>imports:</w:t>
+      </w:r>
+      <w:r>
+        <w:rPr>
+          <w:rFonts w:ascii="Consolas" w:eastAsia="Times New Roman" w:hAnsi="Consolas" w:cs="Times New Roman"/>
+          <w:color w:val="D4D4D4"/>
+          <w:sz w:val="21"/>
+          <w:szCs w:val="21"/>
+        </w:rPr>
+        <w:t xml:space="preserve"> [</w:t>
+      </w:r>
       <w:r>
         <w:rPr>
           <w:rFonts w:ascii="Consolas" w:eastAsia="Times New Roman" w:hAnsi="Consolas" w:cs="Times New Roman"/>
@@ -4194,18 +3081,17 @@
           <w:sz w:val="21"/>
           <w:szCs w:val="21"/>
         </w:rPr>
-        <w:t>:</w:t>
-      </w:r>
-      <w:r>
-        <w:rPr>
-          <w:rFonts w:ascii="Consolas" w:eastAsia="Times New Roman" w:hAnsi="Consolas" w:cs="Times New Roman"/>
-          <w:color w:val="D4D4D4"/>
-          <w:sz w:val="21"/>
-          <w:szCs w:val="21"/>
-        </w:rPr>
-        <w:t xml:space="preserve"> [</w:t>
-      </w:r>
-      <w:proofErr w:type="spellStart"/>
+        <w:t>BrowserModule</w:t>
+      </w:r>
+      <w:r>
+        <w:rPr>
+          <w:rFonts w:ascii="Consolas" w:eastAsia="Times New Roman" w:hAnsi="Consolas" w:cs="Times New Roman"/>
+          <w:color w:val="D4D4D4"/>
+          <w:sz w:val="21"/>
+          <w:szCs w:val="21"/>
+        </w:rPr>
+        <w:t xml:space="preserve">, </w:t>
+      </w:r>
       <w:r>
         <w:rPr>
           <w:rFonts w:ascii="Consolas" w:eastAsia="Times New Roman" w:hAnsi="Consolas" w:cs="Times New Roman"/>
@@ -4213,9 +3099,8 @@
           <w:sz w:val="21"/>
           <w:szCs w:val="21"/>
         </w:rPr>
-        <w:t>BrowserModule</w:t>
-      </w:r>
-      <w:proofErr w:type="spellEnd"/>
+        <w:t>HttpClientModule</w:t>
+      </w:r>
       <w:r>
         <w:rPr>
           <w:rFonts w:ascii="Consolas" w:eastAsia="Times New Roman" w:hAnsi="Consolas" w:cs="Times New Roman"/>
@@ -4225,7 +3110,6 @@
         </w:rPr>
         <w:t xml:space="preserve">, </w:t>
       </w:r>
-      <w:proofErr w:type="spellStart"/>
       <w:r>
         <w:rPr>
           <w:rFonts w:ascii="Consolas" w:eastAsia="Times New Roman" w:hAnsi="Consolas" w:cs="Times New Roman"/>
@@ -4233,29 +3117,8 @@
           <w:sz w:val="21"/>
           <w:szCs w:val="21"/>
         </w:rPr>
-        <w:t>HttpClientModule</w:t>
-      </w:r>
-      <w:proofErr w:type="spellEnd"/>
-      <w:r>
-        <w:rPr>
-          <w:rFonts w:ascii="Consolas" w:eastAsia="Times New Roman" w:hAnsi="Consolas" w:cs="Times New Roman"/>
-          <w:color w:val="D4D4D4"/>
-          <w:sz w:val="21"/>
-          <w:szCs w:val="21"/>
-        </w:rPr>
-        <w:t xml:space="preserve">, </w:t>
-      </w:r>
-      <w:proofErr w:type="spellStart"/>
-      <w:r>
-        <w:rPr>
-          <w:rFonts w:ascii="Consolas" w:eastAsia="Times New Roman" w:hAnsi="Consolas" w:cs="Times New Roman"/>
-          <w:color w:val="9CDCFE"/>
-          <w:sz w:val="21"/>
-          <w:szCs w:val="21"/>
-        </w:rPr>
         <w:t>FormsModule</w:t>
       </w:r>
-      <w:proofErr w:type="spellEnd"/>
       <w:r>
         <w:rPr>
           <w:rFonts w:ascii="Consolas" w:eastAsia="Times New Roman" w:hAnsi="Consolas" w:cs="Times New Roman"/>
@@ -4286,7 +3149,6 @@
         </w:rPr>
         <w:t xml:space="preserve">  </w:t>
       </w:r>
-      <w:proofErr w:type="gramStart"/>
       <w:r>
         <w:rPr>
           <w:rFonts w:ascii="Consolas" w:eastAsia="Times New Roman" w:hAnsi="Consolas" w:cs="Times New Roman"/>
@@ -4294,9 +3156,17 @@
           <w:sz w:val="21"/>
           <w:szCs w:val="21"/>
         </w:rPr>
-        <w:t>providers</w:t>
-      </w:r>
-      <w:proofErr w:type="gramEnd"/>
+        <w:t>providers:</w:t>
+      </w:r>
+      <w:r>
+        <w:rPr>
+          <w:rFonts w:ascii="Consolas" w:eastAsia="Times New Roman" w:hAnsi="Consolas" w:cs="Times New Roman"/>
+          <w:color w:val="D4D4D4"/>
+          <w:sz w:val="21"/>
+          <w:szCs w:val="21"/>
+        </w:rPr>
+        <w:t xml:space="preserve"> [</w:t>
+      </w:r>
       <w:r>
         <w:rPr>
           <w:rFonts w:ascii="Consolas" w:eastAsia="Times New Roman" w:hAnsi="Consolas" w:cs="Times New Roman"/>
@@ -4304,28 +3174,8 @@
           <w:sz w:val="21"/>
           <w:szCs w:val="21"/>
         </w:rPr>
-        <w:t>:</w:t>
-      </w:r>
-      <w:r>
-        <w:rPr>
-          <w:rFonts w:ascii="Consolas" w:eastAsia="Times New Roman" w:hAnsi="Consolas" w:cs="Times New Roman"/>
-          <w:color w:val="D4D4D4"/>
-          <w:sz w:val="21"/>
-          <w:szCs w:val="21"/>
-        </w:rPr>
-        <w:t xml:space="preserve"> [</w:t>
-      </w:r>
-      <w:proofErr w:type="spellStart"/>
-      <w:r>
-        <w:rPr>
-          <w:rFonts w:ascii="Consolas" w:eastAsia="Times New Roman" w:hAnsi="Consolas" w:cs="Times New Roman"/>
-          <w:color w:val="9CDCFE"/>
-          <w:sz w:val="21"/>
-          <w:szCs w:val="21"/>
-        </w:rPr>
         <w:t>AuthService</w:t>
       </w:r>
-      <w:proofErr w:type="spellEnd"/>
       <w:r>
         <w:rPr>
           <w:rFonts w:ascii="Consolas" w:eastAsia="Times New Roman" w:hAnsi="Consolas" w:cs="Times New Roman"/>
@@ -4356,7 +3206,6 @@
         </w:rPr>
         <w:t xml:space="preserve">    </w:t>
       </w:r>
-      <w:proofErr w:type="spellStart"/>
       <w:r>
         <w:rPr>
           <w:rFonts w:ascii="Consolas" w:eastAsia="Times New Roman" w:hAnsi="Consolas" w:cs="Times New Roman"/>
@@ -4366,7 +3215,6 @@
         </w:rPr>
         <w:t>ErrorInterceptorProvider</w:t>
       </w:r>
-      <w:proofErr w:type="spellEnd"/>
       <w:r>
         <w:rPr>
           <w:rFonts w:ascii="Consolas" w:eastAsia="Times New Roman" w:hAnsi="Consolas" w:cs="Times New Roman"/>
@@ -4397,7 +3245,6 @@
         </w:rPr>
         <w:t xml:space="preserve">    </w:t>
       </w:r>
-      <w:proofErr w:type="spellStart"/>
       <w:r>
         <w:rPr>
           <w:rFonts w:ascii="Consolas" w:eastAsia="Times New Roman" w:hAnsi="Consolas" w:cs="Times New Roman"/>
@@ -4407,7 +3254,6 @@
         </w:rPr>
         <w:t>AlertifyService</w:t>
       </w:r>
-      <w:proofErr w:type="spellEnd"/>
     </w:p>
     <w:p>
       <w:pPr>
@@ -4450,7 +3296,6 @@
         </w:rPr>
         <w:t xml:space="preserve">  </w:t>
       </w:r>
-      <w:proofErr w:type="gramStart"/>
       <w:r>
         <w:rPr>
           <w:rFonts w:ascii="Consolas" w:eastAsia="Times New Roman" w:hAnsi="Consolas" w:cs="Times New Roman"/>
@@ -4458,9 +3303,17 @@
           <w:sz w:val="21"/>
           <w:szCs w:val="21"/>
         </w:rPr>
-        <w:t>bootstrap</w:t>
-      </w:r>
-      <w:proofErr w:type="gramEnd"/>
+        <w:t>bootstrap:</w:t>
+      </w:r>
+      <w:r>
+        <w:rPr>
+          <w:rFonts w:ascii="Consolas" w:eastAsia="Times New Roman" w:hAnsi="Consolas" w:cs="Times New Roman"/>
+          <w:color w:val="D4D4D4"/>
+          <w:sz w:val="21"/>
+          <w:szCs w:val="21"/>
+        </w:rPr>
+        <w:t xml:space="preserve"> [</w:t>
+      </w:r>
       <w:r>
         <w:rPr>
           <w:rFonts w:ascii="Consolas" w:eastAsia="Times New Roman" w:hAnsi="Consolas" w:cs="Times New Roman"/>
@@ -4468,28 +3321,8 @@
           <w:sz w:val="21"/>
           <w:szCs w:val="21"/>
         </w:rPr>
-        <w:t>:</w:t>
-      </w:r>
-      <w:r>
-        <w:rPr>
-          <w:rFonts w:ascii="Consolas" w:eastAsia="Times New Roman" w:hAnsi="Consolas" w:cs="Times New Roman"/>
-          <w:color w:val="D4D4D4"/>
-          <w:sz w:val="21"/>
-          <w:szCs w:val="21"/>
-        </w:rPr>
-        <w:t xml:space="preserve"> [</w:t>
-      </w:r>
-      <w:proofErr w:type="spellStart"/>
-      <w:r>
-        <w:rPr>
-          <w:rFonts w:ascii="Consolas" w:eastAsia="Times New Roman" w:hAnsi="Consolas" w:cs="Times New Roman"/>
-          <w:color w:val="9CDCFE"/>
-          <w:sz w:val="21"/>
-          <w:szCs w:val="21"/>
-        </w:rPr>
         <w:t>AppComponent</w:t>
       </w:r>
-      <w:proofErr w:type="spellEnd"/>
       <w:r>
         <w:rPr>
           <w:rFonts w:ascii="Consolas" w:eastAsia="Times New Roman" w:hAnsi="Consolas" w:cs="Times New Roman"/>
@@ -4541,72 +3374,31 @@
           <w:sz w:val="24"/>
           <w:szCs w:val="24"/>
         </w:rPr>
-        <w:t xml:space="preserve">Then in the </w:t>
-      </w:r>
-      <w:proofErr w:type="spellStart"/>
-      <w:r>
-        <w:rPr>
-          <w:sz w:val="24"/>
-          <w:szCs w:val="24"/>
-        </w:rPr>
-        <w:t>nav</w:t>
-      </w:r>
-      <w:proofErr w:type="spellEnd"/>
-      <w:r>
-        <w:rPr>
-          <w:sz w:val="24"/>
-          <w:szCs w:val="24"/>
-        </w:rPr>
-        <w:t xml:space="preserve"> component we can inject the service.</w:t>
-      </w:r>
-    </w:p>
-    <w:p>
-      <w:pPr>
-        <w:rPr>
-          <w:sz w:val="24"/>
-          <w:szCs w:val="24"/>
-        </w:rPr>
-      </w:pPr>
-    </w:p>
-    <w:p>
-      <w:pPr>
-        <w:rPr>
-          <w:sz w:val="24"/>
-          <w:szCs w:val="24"/>
-        </w:rPr>
-      </w:pPr>
-      <w:r>
-        <w:rPr>
-          <w:sz w:val="24"/>
-          <w:szCs w:val="24"/>
-        </w:rPr>
-        <w:t xml:space="preserve">Private </w:t>
-      </w:r>
-      <w:proofErr w:type="spellStart"/>
-      <w:r>
-        <w:rPr>
-          <w:sz w:val="24"/>
-          <w:szCs w:val="24"/>
-        </w:rPr>
-        <w:t>alertify</w:t>
-      </w:r>
-      <w:proofErr w:type="spellEnd"/>
-      <w:r>
-        <w:rPr>
-          <w:sz w:val="24"/>
-          <w:szCs w:val="24"/>
-        </w:rPr>
-        <w:t xml:space="preserve">: </w:t>
-      </w:r>
-      <w:proofErr w:type="spellStart"/>
-      <w:r>
-        <w:rPr>
-          <w:sz w:val="24"/>
-          <w:szCs w:val="24"/>
-        </w:rPr>
-        <w:t>AlertifyService</w:t>
-      </w:r>
-      <w:proofErr w:type="spellEnd"/>
+        <w:t>Then in the nav component we can inject the service.</w:t>
+      </w:r>
+    </w:p>
+    <w:p>
+      <w:pPr>
+        <w:rPr>
+          <w:sz w:val="24"/>
+          <w:szCs w:val="24"/>
+        </w:rPr>
+      </w:pPr>
+    </w:p>
+    <w:p>
+      <w:pPr>
+        <w:rPr>
+          <w:sz w:val="24"/>
+          <w:szCs w:val="24"/>
+        </w:rPr>
+      </w:pPr>
+      <w:r>
+        <w:rPr>
+          <w:sz w:val="24"/>
+          <w:szCs w:val="24"/>
+        </w:rPr>
+        <w:t>Private alertify: AlertifyService</w:t>
+      </w:r>
     </w:p>
     <w:p>
       <w:pPr>
@@ -4639,46 +3431,25 @@
           <w:szCs w:val="36"/>
           <w:highlight w:val="yellow"/>
         </w:rPr>
-        <w:t xml:space="preserve">Whenever you change </w:t>
-      </w:r>
-      <w:proofErr w:type="spellStart"/>
-      <w:r>
+        <w:t>Whenever you change angular.json you must restart the server</w:t>
+      </w:r>
+    </w:p>
+    <w:p>
+      <w:pPr>
         <w:rPr>
           <w:b/>
           <w:sz w:val="36"/>
           <w:szCs w:val="36"/>
-          <w:highlight w:val="yellow"/>
-        </w:rPr>
-        <w:t>angular.json</w:t>
-      </w:r>
-      <w:proofErr w:type="spellEnd"/>
-      <w:r>
-        <w:rPr>
-          <w:b/>
-          <w:sz w:val="36"/>
-          <w:szCs w:val="36"/>
-          <w:highlight w:val="yellow"/>
-        </w:rPr>
-        <w:t xml:space="preserve"> you must restart the server</w:t>
-      </w:r>
-    </w:p>
-    <w:p>
-      <w:pPr>
-        <w:rPr>
-          <w:b/>
-          <w:sz w:val="36"/>
-          <w:szCs w:val="36"/>
-        </w:rPr>
-      </w:pPr>
-    </w:p>
-    <w:p>
-      <w:pPr>
-        <w:rPr>
-          <w:sz w:val="24"/>
-          <w:szCs w:val="24"/>
-        </w:rPr>
-      </w:pPr>
-      <w:proofErr w:type="gramStart"/>
+        </w:rPr>
+      </w:pPr>
+    </w:p>
+    <w:p>
+      <w:pPr>
+        <w:rPr>
+          <w:sz w:val="24"/>
+          <w:szCs w:val="24"/>
+        </w:rPr>
+      </w:pPr>
       <w:r>
         <w:rPr>
           <w:sz w:val="24"/>
@@ -4691,25 +3462,8 @@
           <w:sz w:val="24"/>
           <w:szCs w:val="24"/>
         </w:rPr>
-        <w:t>@auth0</w:t>
-      </w:r>
-      <w:proofErr w:type="gramEnd"/>
-      <w:r>
-        <w:rPr>
-          <w:sz w:val="24"/>
-          <w:szCs w:val="24"/>
-        </w:rPr>
-        <w:t>/angular-</w:t>
-      </w:r>
-      <w:proofErr w:type="spellStart"/>
-      <w:r>
-        <w:rPr>
-          <w:sz w:val="24"/>
-          <w:szCs w:val="24"/>
-        </w:rPr>
-        <w:t>jwt</w:t>
-      </w:r>
-      <w:proofErr w:type="spellEnd"/>
+        <w:t>@auth0/angular-jwt</w:t>
+      </w:r>
     </w:p>
     <w:p>
       <w:hyperlink r:id="rId17" w:history="1">
@@ -4723,43 +3477,12 @@
     </w:p>
     <w:p>
       <w:r>
-        <w:t xml:space="preserve">Added </w:t>
-      </w:r>
-      <w:proofErr w:type="spellStart"/>
-      <w:r>
-        <w:t>JwtHelperService</w:t>
-      </w:r>
-      <w:proofErr w:type="spellEnd"/>
-      <w:r>
-        <w:t xml:space="preserve"> inside of </w:t>
-      </w:r>
-      <w:proofErr w:type="spellStart"/>
-      <w:r>
-        <w:t>auth.service.ts</w:t>
-      </w:r>
-      <w:proofErr w:type="spellEnd"/>
-    </w:p>
-    <w:p>
-      <w:proofErr w:type="spellStart"/>
-      <w:proofErr w:type="gramStart"/>
-      <w:r>
-        <w:t>This.jwtHelper.isTokenExppired</w:t>
-      </w:r>
-      <w:proofErr w:type="spellEnd"/>
-      <w:r>
-        <w:t>(</w:t>
-      </w:r>
-      <w:proofErr w:type="gramEnd"/>
-      <w:r>
-        <w:t>token) returns true if not found and if is expired so test with !</w:t>
-      </w:r>
-      <w:proofErr w:type="spellStart"/>
-      <w:r>
-        <w:t>this.jwtHelper.isTokenExpired</w:t>
-      </w:r>
-      <w:proofErr w:type="spellEnd"/>
-      <w:r>
-        <w:t>(token);</w:t>
+        <w:t>Added JwtHelperService inside of auth.service.ts</w:t>
+      </w:r>
+    </w:p>
+    <w:p>
+      <w:r>
+        <w:t>This.jwtHelper.isTokenExppired(token) returns true if not found and if is expired so test with !this.jwtHelper.isTokenExpired(token);</w:t>
       </w:r>
     </w:p>
     <w:p/>
@@ -4772,128 +3495,59 @@
           <w:szCs w:val="24"/>
         </w:rPr>
       </w:pPr>
-      <w:proofErr w:type="spellStart"/>
-      <w:proofErr w:type="gramStart"/>
       <w:r>
         <w:rPr>
           <w:b/>
           <w:sz w:val="24"/>
           <w:szCs w:val="24"/>
         </w:rPr>
-        <w:t>ngx</w:t>
-      </w:r>
-      <w:proofErr w:type="spellEnd"/>
-      <w:proofErr w:type="gramEnd"/>
-      <w:r>
-        <w:rPr>
-          <w:b/>
-          <w:sz w:val="24"/>
-          <w:szCs w:val="24"/>
-        </w:rPr>
-        <w:t xml:space="preserve"> bootstrap</w:t>
-      </w:r>
-    </w:p>
-    <w:p>
-      <w:pPr>
-        <w:rPr>
-          <w:sz w:val="24"/>
-          <w:szCs w:val="24"/>
-        </w:rPr>
-      </w:pPr>
-      <w:r>
-        <w:rPr>
-          <w:sz w:val="24"/>
-          <w:szCs w:val="24"/>
-        </w:rPr>
-        <w:t xml:space="preserve">Supplements </w:t>
-      </w:r>
-      <w:proofErr w:type="spellStart"/>
-      <w:r>
-        <w:rPr>
-          <w:sz w:val="24"/>
-          <w:szCs w:val="24"/>
-        </w:rPr>
-        <w:t>bootsrap</w:t>
-      </w:r>
-      <w:proofErr w:type="spellEnd"/>
-      <w:r>
-        <w:rPr>
-          <w:sz w:val="24"/>
-          <w:szCs w:val="24"/>
-        </w:rPr>
-        <w:t xml:space="preserve"> </w:t>
-      </w:r>
-      <w:proofErr w:type="spellStart"/>
-      <w:r>
-        <w:rPr>
-          <w:sz w:val="24"/>
-          <w:szCs w:val="24"/>
-        </w:rPr>
-        <w:t>css</w:t>
-      </w:r>
-      <w:proofErr w:type="spellEnd"/>
-      <w:r>
-        <w:rPr>
-          <w:sz w:val="24"/>
-          <w:szCs w:val="24"/>
-        </w:rPr>
-        <w:t xml:space="preserve"> to give ap</w:t>
-      </w:r>
-      <w:r>
-        <w:rPr>
-          <w:sz w:val="24"/>
-          <w:szCs w:val="24"/>
-        </w:rPr>
-        <w:t xml:space="preserve">p functionality without </w:t>
-      </w:r>
-      <w:proofErr w:type="spellStart"/>
-      <w:r>
-        <w:rPr>
-          <w:sz w:val="24"/>
-          <w:szCs w:val="24"/>
-        </w:rPr>
-        <w:t>jquery</w:t>
-      </w:r>
-      <w:proofErr w:type="spellEnd"/>
-      <w:r>
-        <w:rPr>
-          <w:sz w:val="24"/>
-          <w:szCs w:val="24"/>
-        </w:rPr>
-        <w:t xml:space="preserve">. </w:t>
-      </w:r>
-    </w:p>
-    <w:p>
-      <w:pPr>
-        <w:rPr>
-          <w:sz w:val="24"/>
-          <w:szCs w:val="24"/>
-        </w:rPr>
-      </w:pPr>
-    </w:p>
-    <w:p>
-      <w:pPr>
-        <w:rPr>
-          <w:sz w:val="24"/>
-          <w:szCs w:val="24"/>
-        </w:rPr>
-      </w:pPr>
-      <w:proofErr w:type="spellStart"/>
+        <w:t>ngx bootstrap</w:t>
+      </w:r>
+    </w:p>
+    <w:p>
+      <w:pPr>
+        <w:rPr>
+          <w:sz w:val="24"/>
+          <w:szCs w:val="24"/>
+        </w:rPr>
+      </w:pPr>
+      <w:r>
+        <w:rPr>
+          <w:sz w:val="24"/>
+          <w:szCs w:val="24"/>
+        </w:rPr>
+        <w:t>Supplements bootsrap css to give ap</w:t>
+      </w:r>
+      <w:r>
+        <w:rPr>
+          <w:sz w:val="24"/>
+          <w:szCs w:val="24"/>
+        </w:rPr>
+        <w:t xml:space="preserve">p functionality without jquery. </w:t>
+      </w:r>
+    </w:p>
+    <w:p>
+      <w:pPr>
+        <w:rPr>
+          <w:sz w:val="24"/>
+          <w:szCs w:val="24"/>
+        </w:rPr>
+      </w:pPr>
+    </w:p>
+    <w:p>
+      <w:pPr>
+        <w:rPr>
+          <w:sz w:val="24"/>
+          <w:szCs w:val="24"/>
+        </w:rPr>
+      </w:pPr>
       <w:r>
         <w:rPr>
           <w:sz w:val="24"/>
           <w:szCs w:val="24"/>
         </w:rPr>
         <w:lastRenderedPageBreak/>
-        <w:t>Bootswatch</w:t>
-      </w:r>
-      <w:proofErr w:type="spellEnd"/>
-      <w:r>
-        <w:rPr>
-          <w:sz w:val="24"/>
-          <w:szCs w:val="24"/>
-        </w:rPr>
-        <w:t xml:space="preserve"> – free themes for Bootstrap</w:t>
+        <w:t>Bootswatch – free themes for Bootstrap</w:t>
       </w:r>
     </w:p>
     <w:p>
@@ -5064,6 +3718,1103 @@
           <w:szCs w:val="24"/>
         </w:rPr>
       </w:pPr>
+    </w:p>
+    <w:p>
+      <w:pPr>
+        <w:rPr>
+          <w:sz w:val="24"/>
+          <w:szCs w:val="24"/>
+        </w:rPr>
+      </w:pPr>
+      <w:r>
+        <w:rPr>
+          <w:sz w:val="24"/>
+          <w:szCs w:val="24"/>
+        </w:rPr>
+        <w:t>Angular router is first match wins.</w:t>
+      </w:r>
+    </w:p>
+    <w:p>
+      <w:pPr>
+        <w:rPr>
+          <w:sz w:val="24"/>
+          <w:szCs w:val="24"/>
+        </w:rPr>
+      </w:pPr>
+      <w:r>
+        <w:rPr>
+          <w:sz w:val="24"/>
+          <w:szCs w:val="24"/>
+        </w:rPr>
+        <w:t>File created in app called routes.ts</w:t>
+      </w:r>
+    </w:p>
+    <w:p>
+      <w:pPr>
+        <w:rPr>
+          <w:sz w:val="24"/>
+          <w:szCs w:val="24"/>
+        </w:rPr>
+      </w:pPr>
+      <w:r>
+        <w:rPr>
+          <w:sz w:val="24"/>
+          <w:szCs w:val="24"/>
+        </w:rPr>
+        <w:t>This file needs to be added to app.module.ts</w:t>
+      </w:r>
+    </w:p>
+    <w:p>
+      <w:pPr>
+        <w:rPr>
+          <w:sz w:val="24"/>
+          <w:szCs w:val="24"/>
+        </w:rPr>
+      </w:pPr>
+    </w:p>
+    <w:p>
+      <w:pPr>
+        <w:rPr>
+          <w:sz w:val="24"/>
+          <w:szCs w:val="24"/>
+        </w:rPr>
+      </w:pPr>
+    </w:p>
+    <w:p>
+      <w:pPr>
+        <w:shd w:val="clear" w:color="auto" w:fill="1E1E1E"/>
+        <w:spacing w:after="0" w:line="285" w:lineRule="atLeast"/>
+        <w:rPr>
+          <w:rFonts w:ascii="Consolas" w:eastAsia="Times New Roman" w:hAnsi="Consolas" w:cs="Times New Roman"/>
+          <w:color w:val="D4D4D4"/>
+          <w:sz w:val="21"/>
+          <w:szCs w:val="21"/>
+        </w:rPr>
+      </w:pPr>
+      <w:r>
+        <w:rPr>
+          <w:rFonts w:ascii="Consolas" w:eastAsia="Times New Roman" w:hAnsi="Consolas" w:cs="Times New Roman"/>
+          <w:color w:val="DCDCAA"/>
+          <w:sz w:val="21"/>
+          <w:szCs w:val="21"/>
+        </w:rPr>
+        <w:t>canActivate</w:t>
+      </w:r>
+      <w:r>
+        <w:rPr>
+          <w:rFonts w:ascii="Consolas" w:eastAsia="Times New Roman" w:hAnsi="Consolas" w:cs="Times New Roman"/>
+          <w:color w:val="D4D4D4"/>
+          <w:sz w:val="21"/>
+          <w:szCs w:val="21"/>
+        </w:rPr>
+        <w:t xml:space="preserve">(): </w:t>
+      </w:r>
+      <w:r>
+        <w:rPr>
+          <w:rFonts w:ascii="Consolas" w:eastAsia="Times New Roman" w:hAnsi="Consolas" w:cs="Times New Roman"/>
+          <w:color w:val="4EC9B0"/>
+          <w:sz w:val="21"/>
+          <w:szCs w:val="21"/>
+        </w:rPr>
+        <w:t>Observable</w:t>
+      </w:r>
+      <w:r>
+        <w:rPr>
+          <w:rFonts w:ascii="Consolas" w:eastAsia="Times New Roman" w:hAnsi="Consolas" w:cs="Times New Roman"/>
+          <w:color w:val="D4D4D4"/>
+          <w:sz w:val="21"/>
+          <w:szCs w:val="21"/>
+        </w:rPr>
+        <w:t>&lt;</w:t>
+      </w:r>
+      <w:r>
+        <w:rPr>
+          <w:rFonts w:ascii="Consolas" w:eastAsia="Times New Roman" w:hAnsi="Consolas" w:cs="Times New Roman"/>
+          <w:color w:val="4EC9B0"/>
+          <w:sz w:val="21"/>
+          <w:szCs w:val="21"/>
+        </w:rPr>
+        <w:t>boolean</w:t>
+      </w:r>
+      <w:r>
+        <w:rPr>
+          <w:rFonts w:ascii="Consolas" w:eastAsia="Times New Roman" w:hAnsi="Consolas" w:cs="Times New Roman"/>
+          <w:color w:val="D4D4D4"/>
+          <w:sz w:val="21"/>
+          <w:szCs w:val="21"/>
+        </w:rPr>
+        <w:t xml:space="preserve">&gt; | </w:t>
+      </w:r>
+      <w:r>
+        <w:rPr>
+          <w:rFonts w:ascii="Consolas" w:eastAsia="Times New Roman" w:hAnsi="Consolas" w:cs="Times New Roman"/>
+          <w:color w:val="4EC9B0"/>
+          <w:sz w:val="21"/>
+          <w:szCs w:val="21"/>
+        </w:rPr>
+        <w:t>Promise</w:t>
+      </w:r>
+      <w:r>
+        <w:rPr>
+          <w:rFonts w:ascii="Consolas" w:eastAsia="Times New Roman" w:hAnsi="Consolas" w:cs="Times New Roman"/>
+          <w:color w:val="D4D4D4"/>
+          <w:sz w:val="21"/>
+          <w:szCs w:val="21"/>
+        </w:rPr>
+        <w:t>&lt;</w:t>
+      </w:r>
+      <w:r>
+        <w:rPr>
+          <w:rFonts w:ascii="Consolas" w:eastAsia="Times New Roman" w:hAnsi="Consolas" w:cs="Times New Roman"/>
+          <w:color w:val="4EC9B0"/>
+          <w:sz w:val="21"/>
+          <w:szCs w:val="21"/>
+        </w:rPr>
+        <w:t>boolean</w:t>
+      </w:r>
+      <w:r>
+        <w:rPr>
+          <w:rFonts w:ascii="Consolas" w:eastAsia="Times New Roman" w:hAnsi="Consolas" w:cs="Times New Roman"/>
+          <w:color w:val="D4D4D4"/>
+          <w:sz w:val="21"/>
+          <w:szCs w:val="21"/>
+        </w:rPr>
+        <w:t xml:space="preserve">&gt; | </w:t>
+      </w:r>
+      <w:r>
+        <w:rPr>
+          <w:rFonts w:ascii="Consolas" w:eastAsia="Times New Roman" w:hAnsi="Consolas" w:cs="Times New Roman"/>
+          <w:color w:val="4EC9B0"/>
+          <w:sz w:val="21"/>
+          <w:szCs w:val="21"/>
+        </w:rPr>
+        <w:t>boolean</w:t>
+      </w:r>
+      <w:r>
+        <w:rPr>
+          <w:rFonts w:ascii="Consolas" w:eastAsia="Times New Roman" w:hAnsi="Consolas" w:cs="Times New Roman"/>
+          <w:color w:val="D4D4D4"/>
+          <w:sz w:val="21"/>
+          <w:szCs w:val="21"/>
+        </w:rPr>
+        <w:t xml:space="preserve"> </w:t>
+      </w:r>
+    </w:p>
+    <w:p>
+      <w:pPr>
+        <w:rPr>
+          <w:sz w:val="24"/>
+          <w:szCs w:val="24"/>
+        </w:rPr>
+      </w:pPr>
+    </w:p>
+    <w:p>
+      <w:pPr>
+        <w:rPr>
+          <w:sz w:val="24"/>
+          <w:szCs w:val="24"/>
+        </w:rPr>
+      </w:pPr>
+      <w:r>
+        <w:rPr>
+          <w:sz w:val="24"/>
+          <w:szCs w:val="24"/>
+        </w:rPr>
+        <w:t xml:space="preserve">above line -- </w:t>
+      </w:r>
+      <w:r>
+        <w:rPr>
+          <w:sz w:val="24"/>
+          <w:szCs w:val="24"/>
+        </w:rPr>
+        <w:t>specifies different return types</w:t>
+      </w:r>
+    </w:p>
+    <w:p>
+      <w:pPr>
+        <w:rPr>
+          <w:sz w:val="24"/>
+          <w:szCs w:val="24"/>
+        </w:rPr>
+      </w:pPr>
+    </w:p>
+    <w:p>
+      <w:pPr>
+        <w:rPr>
+          <w:sz w:val="24"/>
+          <w:szCs w:val="24"/>
+        </w:rPr>
+      </w:pPr>
+      <w:r>
+        <w:rPr>
+          <w:noProof/>
+        </w:rPr>
+        <w:lastRenderedPageBreak/>
+        <w:drawing>
+          <wp:inline distT="0" distB="0" distL="0" distR="0" wp14:anchorId="3B1CBA33" wp14:editId="54DF4806">
+            <wp:extent cx="6010275" cy="714375"/>
+            <wp:effectExtent l="0" t="0" r="9525" b="9525"/>
+            <wp:docPr id="14" name="Picture 14"/>
+            <wp:cNvGraphicFramePr>
+              <a:graphicFrameLocks xmlns:a="http://schemas.openxmlformats.org/drawingml/2006/main" noChangeAspect="1"/>
+            </wp:cNvGraphicFramePr>
+            <a:graphic xmlns:a="http://schemas.openxmlformats.org/drawingml/2006/main">
+              <a:graphicData uri="http://schemas.openxmlformats.org/drawingml/2006/picture">
+                <pic:pic xmlns:pic="http://schemas.openxmlformats.org/drawingml/2006/picture">
+                  <pic:nvPicPr>
+                    <pic:cNvPr id="1" name=""/>
+                    <pic:cNvPicPr/>
+                  </pic:nvPicPr>
+                  <pic:blipFill>
+                    <a:blip r:embed="rId21"/>
+                    <a:stretch>
+                      <a:fillRect/>
+                    </a:stretch>
+                  </pic:blipFill>
+                  <pic:spPr>
+                    <a:xfrm>
+                      <a:off x="0" y="0"/>
+                      <a:ext cx="6010275" cy="714375"/>
+                    </a:xfrm>
+                    <a:prstGeom prst="rect">
+                      <a:avLst/>
+                    </a:prstGeom>
+                  </pic:spPr>
+                </pic:pic>
+              </a:graphicData>
+            </a:graphic>
+          </wp:inline>
+        </w:drawing>
+      </w:r>
+    </w:p>
+    <w:p>
+      <w:pPr>
+        <w:rPr>
+          <w:sz w:val="24"/>
+          <w:szCs w:val="24"/>
+        </w:rPr>
+      </w:pPr>
+      <w:r>
+        <w:rPr>
+          <w:noProof/>
+        </w:rPr>
+        <w:drawing>
+          <wp:inline distT="0" distB="0" distL="0" distR="0" wp14:anchorId="6D2F957C" wp14:editId="42772467">
+            <wp:extent cx="5876925" cy="2857500"/>
+            <wp:effectExtent l="0" t="0" r="9525" b="0"/>
+            <wp:docPr id="16" name="Picture 16"/>
+            <wp:cNvGraphicFramePr>
+              <a:graphicFrameLocks xmlns:a="http://schemas.openxmlformats.org/drawingml/2006/main" noChangeAspect="1"/>
+            </wp:cNvGraphicFramePr>
+            <a:graphic xmlns:a="http://schemas.openxmlformats.org/drawingml/2006/main">
+              <a:graphicData uri="http://schemas.openxmlformats.org/drawingml/2006/picture">
+                <pic:pic xmlns:pic="http://schemas.openxmlformats.org/drawingml/2006/picture">
+                  <pic:nvPicPr>
+                    <pic:cNvPr id="1" name=""/>
+                    <pic:cNvPicPr/>
+                  </pic:nvPicPr>
+                  <pic:blipFill>
+                    <a:blip r:embed="rId22"/>
+                    <a:stretch>
+                      <a:fillRect/>
+                    </a:stretch>
+                  </pic:blipFill>
+                  <pic:spPr>
+                    <a:xfrm>
+                      <a:off x="0" y="0"/>
+                      <a:ext cx="5876925" cy="2857500"/>
+                    </a:xfrm>
+                    <a:prstGeom prst="rect">
+                      <a:avLst/>
+                    </a:prstGeom>
+                  </pic:spPr>
+                </pic:pic>
+              </a:graphicData>
+            </a:graphic>
+          </wp:inline>
+        </w:drawing>
+      </w:r>
+    </w:p>
+    <w:p>
+      <w:pPr>
+        <w:rPr>
+          <w:sz w:val="24"/>
+          <w:szCs w:val="24"/>
+        </w:rPr>
+      </w:pPr>
+    </w:p>
+    <w:p>
+      <w:pPr>
+        <w:rPr>
+          <w:sz w:val="24"/>
+          <w:szCs w:val="24"/>
+        </w:rPr>
+      </w:pPr>
+      <w:r>
+        <w:rPr>
+          <w:noProof/>
+        </w:rPr>
+        <w:drawing>
+          <wp:inline distT="0" distB="0" distL="0" distR="0" wp14:anchorId="23225DA2" wp14:editId="4EB52341">
+            <wp:extent cx="4362450" cy="628650"/>
+            <wp:effectExtent l="0" t="0" r="0" b="0"/>
+            <wp:docPr id="17" name="Picture 17"/>
+            <wp:cNvGraphicFramePr>
+              <a:graphicFrameLocks xmlns:a="http://schemas.openxmlformats.org/drawingml/2006/main" noChangeAspect="1"/>
+            </wp:cNvGraphicFramePr>
+            <a:graphic xmlns:a="http://schemas.openxmlformats.org/drawingml/2006/main">
+              <a:graphicData uri="http://schemas.openxmlformats.org/drawingml/2006/picture">
+                <pic:pic xmlns:pic="http://schemas.openxmlformats.org/drawingml/2006/picture">
+                  <pic:nvPicPr>
+                    <pic:cNvPr id="1" name=""/>
+                    <pic:cNvPicPr/>
+                  </pic:nvPicPr>
+                  <pic:blipFill>
+                    <a:blip r:embed="rId23"/>
+                    <a:stretch>
+                      <a:fillRect/>
+                    </a:stretch>
+                  </pic:blipFill>
+                  <pic:spPr>
+                    <a:xfrm>
+                      <a:off x="0" y="0"/>
+                      <a:ext cx="4362450" cy="628650"/>
+                    </a:xfrm>
+                    <a:prstGeom prst="rect">
+                      <a:avLst/>
+                    </a:prstGeom>
+                  </pic:spPr>
+                </pic:pic>
+              </a:graphicData>
+            </a:graphic>
+          </wp:inline>
+        </w:drawing>
+      </w:r>
+    </w:p>
+    <w:p>
+      <w:pPr>
+        <w:rPr>
+          <w:sz w:val="24"/>
+          <w:szCs w:val="24"/>
+        </w:rPr>
+      </w:pPr>
+    </w:p>
+    <w:p>
+      <w:pPr>
+        <w:rPr>
+          <w:sz w:val="24"/>
+          <w:szCs w:val="24"/>
+        </w:rPr>
+      </w:pPr>
+    </w:p>
+    <w:p>
+      <w:pPr>
+        <w:rPr>
+          <w:sz w:val="24"/>
+          <w:szCs w:val="24"/>
+        </w:rPr>
+      </w:pPr>
+    </w:p>
+    <w:p>
+      <w:pPr>
+        <w:rPr>
+          <w:sz w:val="24"/>
+          <w:szCs w:val="24"/>
+        </w:rPr>
+      </w:pPr>
+    </w:p>
+    <w:p>
+      <w:pPr>
+        <w:rPr>
+          <w:sz w:val="24"/>
+          <w:szCs w:val="24"/>
+        </w:rPr>
+      </w:pPr>
+      <w:r>
+        <w:rPr>
+          <w:noProof/>
+        </w:rPr>
+        <w:lastRenderedPageBreak/>
+        <w:drawing>
+          <wp:inline distT="0" distB="0" distL="0" distR="0" wp14:anchorId="67518E0A" wp14:editId="2AD49AFD">
+            <wp:extent cx="6638925" cy="1485900"/>
+            <wp:effectExtent l="0" t="0" r="9525" b="0"/>
+            <wp:docPr id="18" name="Picture 18"/>
+            <wp:cNvGraphicFramePr>
+              <a:graphicFrameLocks xmlns:a="http://schemas.openxmlformats.org/drawingml/2006/main" noChangeAspect="1"/>
+            </wp:cNvGraphicFramePr>
+            <a:graphic xmlns:a="http://schemas.openxmlformats.org/drawingml/2006/main">
+              <a:graphicData uri="http://schemas.openxmlformats.org/drawingml/2006/picture">
+                <pic:pic xmlns:pic="http://schemas.openxmlformats.org/drawingml/2006/picture">
+                  <pic:nvPicPr>
+                    <pic:cNvPr id="1" name=""/>
+                    <pic:cNvPicPr/>
+                  </pic:nvPicPr>
+                  <pic:blipFill>
+                    <a:blip r:embed="rId24"/>
+                    <a:stretch>
+                      <a:fillRect/>
+                    </a:stretch>
+                  </pic:blipFill>
+                  <pic:spPr>
+                    <a:xfrm>
+                      <a:off x="0" y="0"/>
+                      <a:ext cx="6638925" cy="1485900"/>
+                    </a:xfrm>
+                    <a:prstGeom prst="rect">
+                      <a:avLst/>
+                    </a:prstGeom>
+                  </pic:spPr>
+                </pic:pic>
+              </a:graphicData>
+            </a:graphic>
+          </wp:inline>
+        </w:drawing>
+      </w:r>
+    </w:p>
+    <w:p>
+      <w:pPr>
+        <w:rPr>
+          <w:sz w:val="24"/>
+          <w:szCs w:val="24"/>
+        </w:rPr>
+      </w:pPr>
+    </w:p>
+    <w:p>
+      <w:pPr>
+        <w:rPr>
+          <w:sz w:val="24"/>
+          <w:szCs w:val="24"/>
+        </w:rPr>
+      </w:pPr>
+    </w:p>
+    <w:p>
+      <w:pPr>
+        <w:rPr>
+          <w:sz w:val="24"/>
+          <w:szCs w:val="24"/>
+        </w:rPr>
+      </w:pPr>
+      <w:r>
+        <w:rPr>
+          <w:noProof/>
+        </w:rPr>
+        <w:drawing>
+          <wp:inline distT="0" distB="0" distL="0" distR="0" wp14:anchorId="41266951" wp14:editId="61004D7C">
+            <wp:extent cx="5562600" cy="4695825"/>
+            <wp:effectExtent l="0" t="0" r="0" b="9525"/>
+            <wp:docPr id="19" name="Picture 19"/>
+            <wp:cNvGraphicFramePr>
+              <a:graphicFrameLocks xmlns:a="http://schemas.openxmlformats.org/drawingml/2006/main" noChangeAspect="1"/>
+            </wp:cNvGraphicFramePr>
+            <a:graphic xmlns:a="http://schemas.openxmlformats.org/drawingml/2006/main">
+              <a:graphicData uri="http://schemas.openxmlformats.org/drawingml/2006/picture">
+                <pic:pic xmlns:pic="http://schemas.openxmlformats.org/drawingml/2006/picture">
+                  <pic:nvPicPr>
+                    <pic:cNvPr id="1" name=""/>
+                    <pic:cNvPicPr/>
+                  </pic:nvPicPr>
+                  <pic:blipFill>
+                    <a:blip r:embed="rId25"/>
+                    <a:stretch>
+                      <a:fillRect/>
+                    </a:stretch>
+                  </pic:blipFill>
+                  <pic:spPr>
+                    <a:xfrm>
+                      <a:off x="0" y="0"/>
+                      <a:ext cx="5562600" cy="4695825"/>
+                    </a:xfrm>
+                    <a:prstGeom prst="rect">
+                      <a:avLst/>
+                    </a:prstGeom>
+                  </pic:spPr>
+                </pic:pic>
+              </a:graphicData>
+            </a:graphic>
+          </wp:inline>
+        </w:drawing>
+      </w:r>
+    </w:p>
+    <w:p>
+      <w:pPr>
+        <w:rPr>
+          <w:sz w:val="24"/>
+          <w:szCs w:val="24"/>
+        </w:rPr>
+      </w:pPr>
+    </w:p>
+    <w:p>
+      <w:pPr>
+        <w:rPr>
+          <w:sz w:val="24"/>
+          <w:szCs w:val="24"/>
+        </w:rPr>
+      </w:pPr>
+      <w:r>
+        <w:rPr>
+          <w:sz w:val="24"/>
+          <w:szCs w:val="24"/>
+        </w:rPr>
+        <w:lastRenderedPageBreak/>
+        <w:t>Getting out of trouble with migrations</w:t>
+      </w:r>
+    </w:p>
+    <w:p>
+      <w:pPr>
+        <w:rPr>
+          <w:sz w:val="24"/>
+          <w:szCs w:val="24"/>
+        </w:rPr>
+      </w:pPr>
+    </w:p>
+    <w:p>
+      <w:pPr>
+        <w:rPr>
+          <w:sz w:val="24"/>
+          <w:szCs w:val="24"/>
+        </w:rPr>
+      </w:pPr>
+      <w:r>
+        <w:rPr>
+          <w:sz w:val="24"/>
+          <w:szCs w:val="24"/>
+        </w:rPr>
+        <w:t>From terminal</w:t>
+      </w:r>
+    </w:p>
+    <w:p>
+      <w:pPr>
+        <w:rPr>
+          <w:sz w:val="24"/>
+          <w:szCs w:val="24"/>
+        </w:rPr>
+      </w:pPr>
+      <w:r>
+        <w:rPr>
+          <w:sz w:val="24"/>
+          <w:szCs w:val="24"/>
+          <w:highlight w:val="cyan"/>
+        </w:rPr>
+        <w:t>dotnet ef migrations add</w:t>
+      </w:r>
+      <w:r>
+        <w:rPr>
+          <w:sz w:val="24"/>
+          <w:szCs w:val="24"/>
+        </w:rPr>
+        <w:t xml:space="preserve"> </w:t>
+      </w:r>
+      <w:r>
+        <w:rPr>
+          <w:sz w:val="24"/>
+          <w:szCs w:val="24"/>
+          <w:highlight w:val="green"/>
+        </w:rPr>
+        <w:t>ExtendedUserClass</w:t>
+      </w:r>
+      <w:r>
+        <w:rPr>
+          <w:sz w:val="24"/>
+          <w:szCs w:val="24"/>
+        </w:rPr>
+        <w:t xml:space="preserve">  (ExtendedUserClass is name you give the migration)</w:t>
+      </w:r>
+    </w:p>
+    <w:p>
+      <w:pPr>
+        <w:rPr>
+          <w:sz w:val="24"/>
+          <w:szCs w:val="24"/>
+        </w:rPr>
+      </w:pPr>
+      <w:r>
+        <w:rPr>
+          <w:sz w:val="24"/>
+          <w:szCs w:val="24"/>
+          <w:highlight w:val="cyan"/>
+        </w:rPr>
+        <w:t>d</w:t>
+      </w:r>
+      <w:r>
+        <w:rPr>
+          <w:sz w:val="24"/>
+          <w:szCs w:val="24"/>
+          <w:highlight w:val="cyan"/>
+        </w:rPr>
+        <w:t>otnet ef migrations –h</w:t>
+      </w:r>
+      <w:r>
+        <w:rPr>
+          <w:sz w:val="24"/>
+          <w:szCs w:val="24"/>
+          <w:highlight w:val="cyan"/>
+        </w:rPr>
+        <w:t>elp</w:t>
+      </w:r>
+    </w:p>
+    <w:p>
+      <w:pPr>
+        <w:rPr>
+          <w:sz w:val="24"/>
+          <w:szCs w:val="24"/>
+        </w:rPr>
+      </w:pPr>
+      <w:r>
+        <w:rPr>
+          <w:sz w:val="24"/>
+          <w:szCs w:val="24"/>
+          <w:highlight w:val="cyan"/>
+        </w:rPr>
+        <w:t>dotnet ef migrations list</w:t>
+      </w:r>
+    </w:p>
+    <w:p>
+      <w:pPr>
+        <w:rPr>
+          <w:sz w:val="24"/>
+          <w:szCs w:val="24"/>
+        </w:rPr>
+      </w:pPr>
+    </w:p>
+    <w:p>
+      <w:pPr>
+        <w:rPr>
+          <w:sz w:val="24"/>
+          <w:szCs w:val="24"/>
+        </w:rPr>
+      </w:pPr>
+      <w:r>
+        <w:rPr>
+          <w:sz w:val="24"/>
+          <w:szCs w:val="24"/>
+        </w:rPr>
+        <w:t>this create table in the migration uses onDelete: ReferentialAction.Restrict.</w:t>
+      </w:r>
+    </w:p>
+    <w:p>
+      <w:pPr>
+        <w:rPr>
+          <w:sz w:val="24"/>
+          <w:szCs w:val="24"/>
+        </w:rPr>
+      </w:pPr>
+      <w:r>
+        <w:rPr>
+          <w:sz w:val="24"/>
+          <w:szCs w:val="24"/>
+        </w:rPr>
+        <w:t>This would allow deletions from User, while leaving associated photos in the table.</w:t>
+      </w:r>
+    </w:p>
+    <w:p>
+      <w:pPr>
+        <w:rPr>
+          <w:sz w:val="24"/>
+          <w:szCs w:val="24"/>
+        </w:rPr>
+      </w:pPr>
+      <w:r>
+        <w:rPr>
+          <w:sz w:val="24"/>
+          <w:szCs w:val="24"/>
+          <w:highlight w:val="cyan"/>
+        </w:rPr>
+        <w:t>dotnet ef migrations remove</w:t>
+      </w:r>
+      <w:r>
+        <w:rPr>
+          <w:sz w:val="24"/>
+          <w:szCs w:val="24"/>
+        </w:rPr>
+        <w:t xml:space="preserve">   </w:t>
+      </w:r>
+    </w:p>
+    <w:p>
+      <w:pPr>
+        <w:rPr>
+          <w:sz w:val="24"/>
+          <w:szCs w:val="24"/>
+        </w:rPr>
+      </w:pPr>
+      <w:r>
+        <w:rPr>
+          <w:sz w:val="24"/>
+          <w:szCs w:val="24"/>
+        </w:rPr>
+        <w:tab/>
+        <w:t>removes the last created migrations that has not had update database performed against it</w:t>
+      </w:r>
+    </w:p>
+    <w:p>
+      <w:pPr>
+        <w:rPr>
+          <w:sz w:val="24"/>
+          <w:szCs w:val="24"/>
+        </w:rPr>
+      </w:pPr>
+      <w:r>
+        <w:rPr>
+          <w:sz w:val="24"/>
+          <w:szCs w:val="24"/>
+        </w:rPr>
+        <w:tab/>
+      </w:r>
+      <w:r>
+        <w:rPr>
+          <w:sz w:val="24"/>
+          <w:szCs w:val="24"/>
+          <w:highlight w:val="cyan"/>
+        </w:rPr>
+        <w:t>dotnet ef database update</w:t>
+      </w:r>
+    </w:p>
+    <w:p>
+      <w:pPr>
+        <w:rPr>
+          <w:sz w:val="24"/>
+          <w:szCs w:val="24"/>
+        </w:rPr>
+      </w:pPr>
+    </w:p>
+    <w:p>
+      <w:pPr>
+        <w:rPr>
+          <w:sz w:val="24"/>
+          <w:szCs w:val="24"/>
+        </w:rPr>
+      </w:pPr>
+      <w:r>
+        <w:rPr>
+          <w:sz w:val="24"/>
+          <w:szCs w:val="24"/>
+        </w:rPr>
+        <w:t xml:space="preserve">To go back to earlier migration – you may be able to enter dotnet ef update </w:t>
+      </w:r>
+      <w:r>
+        <w:rPr>
+          <w:sz w:val="24"/>
+          <w:szCs w:val="24"/>
+        </w:rPr>
+        <w:t>XXX  - where xxx is the last migration you want to go back to.</w:t>
+      </w:r>
+    </w:p>
+    <w:p>
+      <w:pPr>
+        <w:rPr>
+          <w:sz w:val="24"/>
+          <w:szCs w:val="24"/>
+        </w:rPr>
+      </w:pPr>
+    </w:p>
+    <w:p>
+      <w:pPr>
+        <w:rPr>
+          <w:sz w:val="24"/>
+          <w:szCs w:val="24"/>
+        </w:rPr>
+      </w:pPr>
+      <w:r>
+        <w:rPr>
+          <w:sz w:val="24"/>
+          <w:szCs w:val="24"/>
+        </w:rPr>
+        <w:t>This may fail if using SQLite due to limitations in SQLite</w:t>
+      </w:r>
+    </w:p>
+    <w:p>
+      <w:pPr>
+        <w:rPr>
+          <w:sz w:val="24"/>
+          <w:szCs w:val="24"/>
+        </w:rPr>
+      </w:pPr>
+    </w:p>
+    <w:p>
+      <w:pPr>
+        <w:rPr>
+          <w:sz w:val="24"/>
+          <w:szCs w:val="24"/>
+        </w:rPr>
+      </w:pPr>
+      <w:r>
+        <w:rPr>
+          <w:sz w:val="24"/>
+          <w:szCs w:val="24"/>
+        </w:rPr>
+        <w:t>You can drop the database and recreate it.</w:t>
+      </w:r>
+    </w:p>
+    <w:p>
+      <w:pPr>
+        <w:rPr>
+          <w:sz w:val="24"/>
+          <w:szCs w:val="24"/>
+        </w:rPr>
+      </w:pPr>
+      <w:r>
+        <w:rPr>
+          <w:sz w:val="24"/>
+          <w:szCs w:val="24"/>
+        </w:rPr>
+        <w:t>dotnet  ef database drop</w:t>
+      </w:r>
+    </w:p>
+    <w:p>
+      <w:pPr>
+        <w:rPr>
+          <w:sz w:val="24"/>
+          <w:szCs w:val="24"/>
+        </w:rPr>
+      </w:pPr>
+      <w:r>
+        <w:rPr>
+          <w:sz w:val="24"/>
+          <w:szCs w:val="24"/>
+        </w:rPr>
+        <w:tab/>
+        <w:t>this will ask to confirm that it’s what you want</w:t>
+      </w:r>
+    </w:p>
+    <w:p>
+      <w:pPr>
+        <w:rPr>
+          <w:sz w:val="24"/>
+          <w:szCs w:val="24"/>
+        </w:rPr>
+      </w:pPr>
+      <w:r>
+        <w:rPr>
+          <w:sz w:val="24"/>
+          <w:szCs w:val="24"/>
+        </w:rPr>
+        <w:t xml:space="preserve">you can then drop the migration that caused the problem.  Then using </w:t>
+      </w:r>
+      <w:r>
+        <w:rPr>
+          <w:sz w:val="24"/>
+          <w:szCs w:val="24"/>
+          <w:highlight w:val="cyan"/>
+        </w:rPr>
+        <w:t>dotnet ef database update</w:t>
+      </w:r>
+      <w:r>
+        <w:rPr>
+          <w:sz w:val="24"/>
+          <w:szCs w:val="24"/>
+        </w:rPr>
+        <w:t>, all the migrations in the file will be applied</w:t>
+      </w:r>
+    </w:p>
+    <w:p>
+      <w:pPr>
+        <w:rPr>
+          <w:sz w:val="24"/>
+          <w:szCs w:val="24"/>
+        </w:rPr>
+      </w:pPr>
+    </w:p>
+    <w:p>
+      <w:pPr>
+        <w:rPr>
+          <w:sz w:val="24"/>
+          <w:szCs w:val="24"/>
+        </w:rPr>
+      </w:pPr>
+      <w:r>
+        <w:rPr>
+          <w:sz w:val="24"/>
+          <w:szCs w:val="24"/>
+        </w:rPr>
+        <w:t xml:space="preserve">Doing this will remove all data from the database.  </w:t>
+      </w:r>
+    </w:p>
+    <w:p>
+      <w:pPr>
+        <w:rPr>
+          <w:b/>
+          <w:sz w:val="24"/>
+          <w:szCs w:val="24"/>
+        </w:rPr>
+      </w:pPr>
+    </w:p>
+    <w:p>
+      <w:pPr>
+        <w:rPr>
+          <w:sz w:val="24"/>
+          <w:szCs w:val="24"/>
+        </w:rPr>
+      </w:pPr>
+      <w:r>
+        <w:rPr>
+          <w:sz w:val="24"/>
+          <w:szCs w:val="24"/>
+        </w:rPr>
+        <w:lastRenderedPageBreak/>
+        <w:t>Defining relationships</w:t>
+      </w:r>
+    </w:p>
+    <w:p>
+      <w:pPr>
+        <w:rPr>
+          <w:sz w:val="24"/>
+          <w:szCs w:val="24"/>
+        </w:rPr>
+      </w:pPr>
+    </w:p>
+    <w:p>
+      <w:pPr>
+        <w:rPr>
+          <w:sz w:val="24"/>
+          <w:szCs w:val="24"/>
+        </w:rPr>
+      </w:pPr>
+      <w:r>
+        <w:rPr>
+          <w:sz w:val="24"/>
+          <w:szCs w:val="24"/>
+        </w:rPr>
+        <w:t xml:space="preserve">Inside the Photo.cs class, add </w:t>
+      </w:r>
+      <w:r>
+        <w:rPr>
+          <w:sz w:val="24"/>
+          <w:szCs w:val="24"/>
+        </w:rPr>
+        <w:t>two properties</w:t>
+      </w:r>
+    </w:p>
+    <w:p>
+      <w:pPr>
+        <w:rPr>
+          <w:sz w:val="24"/>
+          <w:szCs w:val="24"/>
+        </w:rPr>
+      </w:pPr>
+      <w:r>
+        <w:rPr>
+          <w:sz w:val="24"/>
+          <w:szCs w:val="24"/>
+        </w:rPr>
+        <w:tab/>
+        <w:t>Public User User {get;set;}</w:t>
+      </w:r>
+    </w:p>
+    <w:p>
+      <w:pPr>
+        <w:rPr>
+          <w:sz w:val="24"/>
+          <w:szCs w:val="24"/>
+        </w:rPr>
+      </w:pPr>
+      <w:r>
+        <w:rPr>
+          <w:sz w:val="24"/>
+          <w:szCs w:val="24"/>
+        </w:rPr>
+        <w:tab/>
+        <w:t>Public int UserID {get; set;}</w:t>
+      </w:r>
+    </w:p>
+    <w:p>
+      <w:pPr>
+        <w:rPr>
+          <w:sz w:val="24"/>
+          <w:szCs w:val="24"/>
+        </w:rPr>
+      </w:pPr>
+    </w:p>
+    <w:p>
+      <w:pPr>
+        <w:rPr>
+          <w:sz w:val="24"/>
+          <w:szCs w:val="24"/>
+        </w:rPr>
+      </w:pPr>
+      <w:r>
+        <w:rPr>
+          <w:sz w:val="24"/>
+          <w:szCs w:val="24"/>
+        </w:rPr>
+        <w:t>Then add the migration again.  Now the table creation for Photos lists</w:t>
+      </w:r>
+    </w:p>
+    <w:p>
+      <w:pPr>
+        <w:rPr>
+          <w:sz w:val="24"/>
+          <w:szCs w:val="24"/>
+        </w:rPr>
+      </w:pPr>
+      <w:r>
+        <w:rPr>
+          <w:sz w:val="24"/>
+          <w:szCs w:val="24"/>
+        </w:rPr>
+        <w:tab/>
+        <w:t>onDelete: ReferentialAction.Cascade</w:t>
+      </w:r>
+    </w:p>
+    <w:p>
+      <w:pPr>
+        <w:rPr>
+          <w:sz w:val="24"/>
+          <w:szCs w:val="24"/>
+        </w:rPr>
+      </w:pPr>
+    </w:p>
+    <w:p>
+      <w:pPr>
+        <w:rPr>
+          <w:sz w:val="24"/>
+          <w:szCs w:val="24"/>
+        </w:rPr>
+      </w:pPr>
+      <w:r>
+        <w:rPr>
+          <w:sz w:val="24"/>
+          <w:szCs w:val="24"/>
+        </w:rPr>
+        <w:t>Database Seeding</w:t>
+      </w:r>
+    </w:p>
+    <w:p>
+      <w:pPr>
+        <w:rPr>
+          <w:sz w:val="24"/>
+          <w:szCs w:val="24"/>
+        </w:rPr>
+      </w:pPr>
+      <w:r>
+        <w:rPr>
+          <w:sz w:val="24"/>
+          <w:szCs w:val="24"/>
+        </w:rPr>
+        <w:t>Once the seeding is setup, comment out the line in Startup.cs so that it’s not run every time the database is started.</w:t>
+      </w:r>
+    </w:p>
+    <w:p>
+      <w:pPr>
+        <w:rPr>
+          <w:sz w:val="24"/>
+          <w:szCs w:val="24"/>
+        </w:rPr>
+      </w:pPr>
+    </w:p>
+    <w:p>
+      <w:hyperlink r:id="rId26" w:history="1">
+        <w:r>
+          <w:rPr>
+            <w:rStyle w:val="Hyperlink"/>
+          </w:rPr>
+          <w:t>https://www.json-generator.com/</w:t>
+        </w:r>
+      </w:hyperlink>
+    </w:p>
+    <w:p>
+      <w:r>
+        <w:t>to generate users for seeding</w:t>
+      </w:r>
       <w:bookmarkStart w:id="0" w:name="_GoBack"/>
       <w:bookmarkEnd w:id="0"/>
     </w:p>
@@ -5074,255 +4825,370 @@
           <w:szCs w:val="24"/>
         </w:rPr>
       </w:pPr>
-      <w:r>
-        <w:rPr>
-          <w:sz w:val="24"/>
-          <w:szCs w:val="24"/>
-        </w:rPr>
-        <w:t>Angular router is first match wins.</w:t>
-      </w:r>
-    </w:p>
-    <w:p>
-      <w:pPr>
-        <w:rPr>
-          <w:sz w:val="24"/>
-          <w:szCs w:val="24"/>
-        </w:rPr>
-      </w:pPr>
-      <w:r>
-        <w:rPr>
-          <w:sz w:val="24"/>
-          <w:szCs w:val="24"/>
-        </w:rPr>
-        <w:t xml:space="preserve">File created in app called </w:t>
-      </w:r>
-      <w:proofErr w:type="spellStart"/>
-      <w:r>
-        <w:rPr>
-          <w:sz w:val="24"/>
-          <w:szCs w:val="24"/>
-        </w:rPr>
-        <w:t>routes.ts</w:t>
-      </w:r>
-      <w:proofErr w:type="spellEnd"/>
-    </w:p>
-    <w:p>
-      <w:pPr>
-        <w:rPr>
-          <w:sz w:val="24"/>
-          <w:szCs w:val="24"/>
-        </w:rPr>
-      </w:pPr>
-      <w:r>
-        <w:rPr>
-          <w:sz w:val="24"/>
-          <w:szCs w:val="24"/>
-        </w:rPr>
-        <w:t xml:space="preserve">This file needs to be added to </w:t>
-      </w:r>
-      <w:proofErr w:type="spellStart"/>
-      <w:r>
-        <w:rPr>
-          <w:sz w:val="24"/>
-          <w:szCs w:val="24"/>
-        </w:rPr>
-        <w:t>app.module.ts</w:t>
-      </w:r>
-      <w:proofErr w:type="spellEnd"/>
-    </w:p>
-    <w:p>
-      <w:pPr>
-        <w:rPr>
-          <w:sz w:val="24"/>
-          <w:szCs w:val="24"/>
-        </w:rPr>
-      </w:pPr>
-    </w:p>
-    <w:p>
-      <w:pPr>
-        <w:rPr>
-          <w:sz w:val="24"/>
-          <w:szCs w:val="24"/>
-        </w:rPr>
-      </w:pPr>
-    </w:p>
-    <w:p>
-      <w:pPr>
-        <w:shd w:val="clear" w:color="auto" w:fill="1E1E1E"/>
-        <w:spacing w:after="0" w:line="285" w:lineRule="atLeast"/>
-        <w:rPr>
-          <w:rFonts w:ascii="Consolas" w:eastAsia="Times New Roman" w:hAnsi="Consolas" w:cs="Times New Roman"/>
-          <w:color w:val="D4D4D4"/>
-          <w:sz w:val="21"/>
-          <w:szCs w:val="21"/>
-        </w:rPr>
-      </w:pPr>
-      <w:proofErr w:type="spellStart"/>
-      <w:proofErr w:type="gramStart"/>
-      <w:r>
-        <w:rPr>
-          <w:rFonts w:ascii="Consolas" w:eastAsia="Times New Roman" w:hAnsi="Consolas" w:cs="Times New Roman"/>
-          <w:color w:val="DCDCAA"/>
-          <w:sz w:val="21"/>
-          <w:szCs w:val="21"/>
-        </w:rPr>
-        <w:t>canActivate</w:t>
-      </w:r>
-      <w:proofErr w:type="spellEnd"/>
-      <w:r>
-        <w:rPr>
-          <w:rFonts w:ascii="Consolas" w:eastAsia="Times New Roman" w:hAnsi="Consolas" w:cs="Times New Roman"/>
-          <w:color w:val="D4D4D4"/>
-          <w:sz w:val="21"/>
-          <w:szCs w:val="21"/>
-        </w:rPr>
-        <w:t>(</w:t>
-      </w:r>
-      <w:proofErr w:type="gramEnd"/>
-      <w:r>
-        <w:rPr>
-          <w:rFonts w:ascii="Consolas" w:eastAsia="Times New Roman" w:hAnsi="Consolas" w:cs="Times New Roman"/>
-          <w:color w:val="D4D4D4"/>
-          <w:sz w:val="21"/>
-          <w:szCs w:val="21"/>
-        </w:rPr>
-        <w:t xml:space="preserve">): </w:t>
-      </w:r>
-      <w:r>
-        <w:rPr>
-          <w:rFonts w:ascii="Consolas" w:eastAsia="Times New Roman" w:hAnsi="Consolas" w:cs="Times New Roman"/>
-          <w:color w:val="4EC9B0"/>
-          <w:sz w:val="21"/>
-          <w:szCs w:val="21"/>
-        </w:rPr>
-        <w:t>Observable</w:t>
-      </w:r>
-      <w:r>
-        <w:rPr>
-          <w:rFonts w:ascii="Consolas" w:eastAsia="Times New Roman" w:hAnsi="Consolas" w:cs="Times New Roman"/>
-          <w:color w:val="D4D4D4"/>
-          <w:sz w:val="21"/>
-          <w:szCs w:val="21"/>
-        </w:rPr>
-        <w:t>&lt;</w:t>
-      </w:r>
-      <w:proofErr w:type="spellStart"/>
-      <w:r>
-        <w:rPr>
-          <w:rFonts w:ascii="Consolas" w:eastAsia="Times New Roman" w:hAnsi="Consolas" w:cs="Times New Roman"/>
-          <w:color w:val="4EC9B0"/>
-          <w:sz w:val="21"/>
-          <w:szCs w:val="21"/>
-        </w:rPr>
-        <w:t>boolean</w:t>
-      </w:r>
-      <w:proofErr w:type="spellEnd"/>
-      <w:r>
-        <w:rPr>
-          <w:rFonts w:ascii="Consolas" w:eastAsia="Times New Roman" w:hAnsi="Consolas" w:cs="Times New Roman"/>
-          <w:color w:val="D4D4D4"/>
-          <w:sz w:val="21"/>
-          <w:szCs w:val="21"/>
-        </w:rPr>
-        <w:t xml:space="preserve">&gt; | </w:t>
-      </w:r>
-      <w:r>
-        <w:rPr>
-          <w:rFonts w:ascii="Consolas" w:eastAsia="Times New Roman" w:hAnsi="Consolas" w:cs="Times New Roman"/>
-          <w:color w:val="4EC9B0"/>
-          <w:sz w:val="21"/>
-          <w:szCs w:val="21"/>
-        </w:rPr>
-        <w:t>Promise</w:t>
-      </w:r>
-      <w:r>
-        <w:rPr>
-          <w:rFonts w:ascii="Consolas" w:eastAsia="Times New Roman" w:hAnsi="Consolas" w:cs="Times New Roman"/>
-          <w:color w:val="D4D4D4"/>
-          <w:sz w:val="21"/>
-          <w:szCs w:val="21"/>
-        </w:rPr>
-        <w:t>&lt;</w:t>
-      </w:r>
-      <w:proofErr w:type="spellStart"/>
-      <w:r>
-        <w:rPr>
-          <w:rFonts w:ascii="Consolas" w:eastAsia="Times New Roman" w:hAnsi="Consolas" w:cs="Times New Roman"/>
-          <w:color w:val="4EC9B0"/>
-          <w:sz w:val="21"/>
-          <w:szCs w:val="21"/>
-        </w:rPr>
-        <w:t>boolean</w:t>
-      </w:r>
-      <w:proofErr w:type="spellEnd"/>
-      <w:r>
-        <w:rPr>
-          <w:rFonts w:ascii="Consolas" w:eastAsia="Times New Roman" w:hAnsi="Consolas" w:cs="Times New Roman"/>
-          <w:color w:val="D4D4D4"/>
-          <w:sz w:val="21"/>
-          <w:szCs w:val="21"/>
-        </w:rPr>
-        <w:t xml:space="preserve">&gt; | </w:t>
-      </w:r>
-      <w:proofErr w:type="spellStart"/>
-      <w:r>
-        <w:rPr>
-          <w:rFonts w:ascii="Consolas" w:eastAsia="Times New Roman" w:hAnsi="Consolas" w:cs="Times New Roman"/>
-          <w:color w:val="4EC9B0"/>
-          <w:sz w:val="21"/>
-          <w:szCs w:val="21"/>
-        </w:rPr>
-        <w:t>boolean</w:t>
-      </w:r>
-      <w:proofErr w:type="spellEnd"/>
-      <w:r>
-        <w:rPr>
-          <w:rFonts w:ascii="Consolas" w:eastAsia="Times New Roman" w:hAnsi="Consolas" w:cs="Times New Roman"/>
-          <w:color w:val="D4D4D4"/>
-          <w:sz w:val="21"/>
-          <w:szCs w:val="21"/>
-        </w:rPr>
-        <w:t xml:space="preserve"> </w:t>
-      </w:r>
-    </w:p>
-    <w:p>
-      <w:pPr>
-        <w:rPr>
-          <w:sz w:val="24"/>
-          <w:szCs w:val="24"/>
-        </w:rPr>
-      </w:pPr>
-    </w:p>
-    <w:p>
-      <w:pPr>
-        <w:rPr>
-          <w:sz w:val="24"/>
-          <w:szCs w:val="24"/>
-        </w:rPr>
-      </w:pPr>
-      <w:proofErr w:type="gramStart"/>
-      <w:r>
-        <w:rPr>
-          <w:sz w:val="24"/>
-          <w:szCs w:val="24"/>
-        </w:rPr>
-        <w:t>above</w:t>
-      </w:r>
-      <w:proofErr w:type="gramEnd"/>
-      <w:r>
-        <w:rPr>
-          <w:sz w:val="24"/>
-          <w:szCs w:val="24"/>
-        </w:rPr>
-        <w:t xml:space="preserve"> line -- </w:t>
-      </w:r>
-      <w:r>
-        <w:rPr>
-          <w:sz w:val="24"/>
-          <w:szCs w:val="24"/>
-        </w:rPr>
-        <w:t>specifies different return types</w:t>
-      </w:r>
+    </w:p>
+    <w:p>
+      <w:pPr>
+        <w:rPr>
+          <w:sz w:val="24"/>
+          <w:szCs w:val="24"/>
+        </w:rPr>
+      </w:pPr>
+    </w:p>
+    <w:p>
+      <w:pPr>
+        <w:rPr>
+          <w:sz w:val="24"/>
+          <w:szCs w:val="24"/>
+        </w:rPr>
+      </w:pPr>
+      <w:r>
+        <w:rPr>
+          <w:sz w:val="24"/>
+          <w:szCs w:val="24"/>
+        </w:rPr>
+        <w:t>IDatingRepository</w:t>
+      </w:r>
+    </w:p>
+    <w:p>
+      <w:pPr>
+        <w:rPr>
+          <w:sz w:val="24"/>
+          <w:szCs w:val="24"/>
+        </w:rPr>
+      </w:pPr>
+    </w:p>
+    <w:p>
+      <w:pPr>
+        <w:rPr>
+          <w:sz w:val="24"/>
+          <w:szCs w:val="24"/>
+        </w:rPr>
+      </w:pPr>
+      <w:r>
+        <w:rPr>
+          <w:sz w:val="24"/>
+          <w:szCs w:val="24"/>
+        </w:rPr>
+        <w:t>Public interface IDatingRepository{</w:t>
+      </w:r>
+    </w:p>
+    <w:p>
+      <w:pPr>
+        <w:rPr>
+          <w:sz w:val="24"/>
+          <w:szCs w:val="24"/>
+        </w:rPr>
+      </w:pPr>
+      <w:r>
+        <w:rPr>
+          <w:sz w:val="24"/>
+          <w:szCs w:val="24"/>
+        </w:rPr>
+        <w:t>Void Add&lt;T&gt;(T entity) where T: class;</w:t>
+      </w:r>
+    </w:p>
+    <w:p>
+      <w:pPr>
+        <w:rPr>
+          <w:sz w:val="24"/>
+          <w:szCs w:val="24"/>
+        </w:rPr>
+      </w:pPr>
+      <w:r>
+        <w:rPr>
+          <w:sz w:val="24"/>
+          <w:szCs w:val="24"/>
+        </w:rPr>
+        <w:tab/>
+        <w:t>Adds genic entity, either user or photo.</w:t>
+      </w:r>
+    </w:p>
+    <w:p>
+      <w:pPr>
+        <w:rPr>
+          <w:sz w:val="24"/>
+          <w:szCs w:val="24"/>
+        </w:rPr>
+      </w:pPr>
+    </w:p>
+    <w:p>
+      <w:pPr>
+        <w:rPr>
+          <w:sz w:val="24"/>
+          <w:szCs w:val="24"/>
+        </w:rPr>
+      </w:pPr>
+      <w:r>
+        <w:rPr>
+          <w:sz w:val="24"/>
+          <w:szCs w:val="24"/>
+        </w:rPr>
+        <w:t>-------------------------------POSTMAN-----------------------------------------</w:t>
+      </w:r>
+    </w:p>
+    <w:p>
+      <w:pPr>
+        <w:rPr>
+          <w:sz w:val="24"/>
+          <w:szCs w:val="24"/>
+        </w:rPr>
+      </w:pPr>
+    </w:p>
+    <w:p>
+      <w:pPr>
+        <w:rPr>
+          <w:sz w:val="24"/>
+          <w:szCs w:val="24"/>
+        </w:rPr>
+      </w:pPr>
+      <w:r>
+        <w:rPr>
+          <w:noProof/>
+        </w:rPr>
+        <w:lastRenderedPageBreak/>
+        <w:drawing>
+          <wp:inline distT="0" distB="0" distL="0" distR="0" wp14:anchorId="095291D2" wp14:editId="4C6E4308">
+            <wp:extent cx="5724525" cy="2314575"/>
+            <wp:effectExtent l="0" t="0" r="9525" b="9525"/>
+            <wp:docPr id="20" name="Picture 20"/>
+            <wp:cNvGraphicFramePr>
+              <a:graphicFrameLocks xmlns:a="http://schemas.openxmlformats.org/drawingml/2006/main" noChangeAspect="1"/>
+            </wp:cNvGraphicFramePr>
+            <a:graphic xmlns:a="http://schemas.openxmlformats.org/drawingml/2006/main">
+              <a:graphicData uri="http://schemas.openxmlformats.org/drawingml/2006/picture">
+                <pic:pic xmlns:pic="http://schemas.openxmlformats.org/drawingml/2006/picture">
+                  <pic:nvPicPr>
+                    <pic:cNvPr id="1" name=""/>
+                    <pic:cNvPicPr/>
+                  </pic:nvPicPr>
+                  <pic:blipFill>
+                    <a:blip r:embed="rId27"/>
+                    <a:stretch>
+                      <a:fillRect/>
+                    </a:stretch>
+                  </pic:blipFill>
+                  <pic:spPr>
+                    <a:xfrm>
+                      <a:off x="0" y="0"/>
+                      <a:ext cx="5724525" cy="2314575"/>
+                    </a:xfrm>
+                    <a:prstGeom prst="rect">
+                      <a:avLst/>
+                    </a:prstGeom>
+                  </pic:spPr>
+                </pic:pic>
+              </a:graphicData>
+            </a:graphic>
+          </wp:inline>
+        </w:drawing>
+      </w:r>
+    </w:p>
+    <w:p>
+      <w:pPr>
+        <w:rPr>
+          <w:sz w:val="24"/>
+          <w:szCs w:val="24"/>
+        </w:rPr>
+      </w:pPr>
+      <w:r>
+        <w:rPr>
+          <w:sz w:val="24"/>
+          <w:szCs w:val="24"/>
+        </w:rPr>
+        <w:t>Returns the token</w:t>
+      </w:r>
+    </w:p>
+    <w:p>
+      <w:pPr>
+        <w:rPr>
+          <w:sz w:val="24"/>
+          <w:szCs w:val="24"/>
+        </w:rPr>
+      </w:pPr>
+      <w:r>
+        <w:rPr>
+          <w:noProof/>
+        </w:rPr>
+        <w:drawing>
+          <wp:inline distT="0" distB="0" distL="0" distR="0" wp14:anchorId="32DAE19D" wp14:editId="40787334">
+            <wp:extent cx="7800975" cy="1743075"/>
+            <wp:effectExtent l="0" t="0" r="9525" b="9525"/>
+            <wp:docPr id="21" name="Picture 21"/>
+            <wp:cNvGraphicFramePr>
+              <a:graphicFrameLocks xmlns:a="http://schemas.openxmlformats.org/drawingml/2006/main" noChangeAspect="1"/>
+            </wp:cNvGraphicFramePr>
+            <a:graphic xmlns:a="http://schemas.openxmlformats.org/drawingml/2006/main">
+              <a:graphicData uri="http://schemas.openxmlformats.org/drawingml/2006/picture">
+                <pic:pic xmlns:pic="http://schemas.openxmlformats.org/drawingml/2006/picture">
+                  <pic:nvPicPr>
+                    <pic:cNvPr id="1" name=""/>
+                    <pic:cNvPicPr/>
+                  </pic:nvPicPr>
+                  <pic:blipFill>
+                    <a:blip r:embed="rId28"/>
+                    <a:stretch>
+                      <a:fillRect/>
+                    </a:stretch>
+                  </pic:blipFill>
+                  <pic:spPr>
+                    <a:xfrm>
+                      <a:off x="0" y="0"/>
+                      <a:ext cx="7800975" cy="1743075"/>
+                    </a:xfrm>
+                    <a:prstGeom prst="rect">
+                      <a:avLst/>
+                    </a:prstGeom>
+                  </pic:spPr>
+                </pic:pic>
+              </a:graphicData>
+            </a:graphic>
+          </wp:inline>
+        </w:drawing>
+      </w:r>
+    </w:p>
+    <w:p>
+      <w:pPr>
+        <w:rPr>
+          <w:sz w:val="24"/>
+          <w:szCs w:val="24"/>
+        </w:rPr>
+      </w:pPr>
+    </w:p>
+    <w:p>
+      <w:pPr>
+        <w:rPr>
+          <w:sz w:val="24"/>
+          <w:szCs w:val="24"/>
+        </w:rPr>
+      </w:pPr>
+      <w:r>
+        <w:rPr>
+          <w:sz w:val="24"/>
+          <w:szCs w:val="24"/>
+        </w:rPr>
+        <w:t>New GET</w:t>
+      </w:r>
+    </w:p>
+    <w:p>
+      <w:pPr>
+        <w:rPr>
+          <w:sz w:val="24"/>
+          <w:szCs w:val="24"/>
+        </w:rPr>
+      </w:pPr>
+      <w:r>
+        <w:rPr>
+          <w:noProof/>
+        </w:rPr>
+        <w:lastRenderedPageBreak/>
+        <w:drawing>
+          <wp:inline distT="0" distB="0" distL="0" distR="0" wp14:anchorId="552EC8BD" wp14:editId="784B311D">
+            <wp:extent cx="8267700" cy="2333625"/>
+            <wp:effectExtent l="0" t="0" r="0" b="9525"/>
+            <wp:docPr id="23" name="Picture 23"/>
+            <wp:cNvGraphicFramePr>
+              <a:graphicFrameLocks xmlns:a="http://schemas.openxmlformats.org/drawingml/2006/main" noChangeAspect="1"/>
+            </wp:cNvGraphicFramePr>
+            <a:graphic xmlns:a="http://schemas.openxmlformats.org/drawingml/2006/main">
+              <a:graphicData uri="http://schemas.openxmlformats.org/drawingml/2006/picture">
+                <pic:pic xmlns:pic="http://schemas.openxmlformats.org/drawingml/2006/picture">
+                  <pic:nvPicPr>
+                    <pic:cNvPr id="1" name=""/>
+                    <pic:cNvPicPr/>
+                  </pic:nvPicPr>
+                  <pic:blipFill>
+                    <a:blip r:embed="rId29"/>
+                    <a:stretch>
+                      <a:fillRect/>
+                    </a:stretch>
+                  </pic:blipFill>
+                  <pic:spPr>
+                    <a:xfrm>
+                      <a:off x="0" y="0"/>
+                      <a:ext cx="8267700" cy="2333625"/>
+                    </a:xfrm>
+                    <a:prstGeom prst="rect">
+                      <a:avLst/>
+                    </a:prstGeom>
+                  </pic:spPr>
+                </pic:pic>
+              </a:graphicData>
+            </a:graphic>
+          </wp:inline>
+        </w:drawing>
+      </w:r>
+    </w:p>
+    <w:p>
+      <w:pPr>
+        <w:rPr>
+          <w:sz w:val="24"/>
+          <w:szCs w:val="24"/>
+        </w:rPr>
+      </w:pPr>
+    </w:p>
+    <w:p>
+      <w:pPr>
+        <w:rPr>
+          <w:sz w:val="24"/>
+          <w:szCs w:val="24"/>
+        </w:rPr>
+      </w:pPr>
+      <w:r>
+        <w:rPr>
+          <w:sz w:val="24"/>
+          <w:szCs w:val="24"/>
+        </w:rPr>
+        <w:t>Select Authorization in the Headers, type ‘Bearer’ then paste the token in the value (without quotes) to test</w:t>
+      </w:r>
+    </w:p>
+    <w:p>
+      <w:pPr>
+        <w:rPr>
+          <w:sz w:val="24"/>
+          <w:szCs w:val="24"/>
+        </w:rPr>
+      </w:pPr>
+    </w:p>
+    <w:p>
+      <w:pPr>
+        <w:rPr>
+          <w:b/>
+          <w:sz w:val="24"/>
+          <w:szCs w:val="24"/>
+        </w:rPr>
+      </w:pPr>
+      <w:r>
+        <w:rPr>
+          <w:b/>
+          <w:sz w:val="24"/>
+          <w:szCs w:val="24"/>
+        </w:rPr>
+        <w:t>AutoMapper</w:t>
+      </w:r>
+    </w:p>
+    <w:p>
+      <w:pPr>
+        <w:rPr>
+          <w:sz w:val="24"/>
+          <w:szCs w:val="24"/>
+        </w:rPr>
+      </w:pPr>
+    </w:p>
+    <w:p>
+      <w:pPr>
+        <w:rPr>
+          <w:sz w:val="24"/>
+          <w:szCs w:val="24"/>
+        </w:rPr>
+      </w:pPr>
+    </w:p>
+    <w:p>
+      <w:pPr>
+        <w:rPr>
+          <w:sz w:val="24"/>
+          <w:szCs w:val="24"/>
+        </w:rPr>
+      </w:pPr>
     </w:p>
     <w:p>
       <w:pPr>

--- a/documentation/Appmodule loads appcomponent.docx
+++ b/documentation/Appmodule loads appcomponent.docx
@@ -4815,8 +4815,6 @@
       <w:r>
         <w:t>to generate users for seeding</w:t>
       </w:r>
-      <w:bookmarkStart w:id="0" w:name="_GoBack"/>
-      <w:bookmarkEnd w:id="0"/>
     </w:p>
     <w:p>
       <w:pPr>
@@ -5173,38 +5171,1477 @@
           <w:szCs w:val="24"/>
         </w:rPr>
       </w:pPr>
-    </w:p>
-    <w:p>
-      <w:pPr>
-        <w:rPr>
-          <w:sz w:val="24"/>
-          <w:szCs w:val="24"/>
-        </w:rPr>
-      </w:pPr>
-    </w:p>
-    <w:p>
-      <w:pPr>
-        <w:rPr>
-          <w:sz w:val="24"/>
-          <w:szCs w:val="24"/>
-        </w:rPr>
-      </w:pPr>
-    </w:p>
-    <w:p>
-      <w:pPr>
-        <w:rPr>
-          <w:sz w:val="24"/>
-          <w:szCs w:val="24"/>
-        </w:rPr>
-      </w:pPr>
-    </w:p>
-    <w:p>
-      <w:pPr>
-        <w:rPr>
-          <w:sz w:val="24"/>
-          <w:szCs w:val="24"/>
-        </w:rPr>
-      </w:pPr>
+      <w:r>
+        <w:rPr>
+          <w:sz w:val="24"/>
+          <w:szCs w:val="24"/>
+        </w:rPr>
+        <w:t>Use NuGet to install package into CORE.  If using Visual Studio, NuGet is available.  We added and extension Nuget at set-up on CODE.</w:t>
+      </w:r>
+    </w:p>
+    <w:p>
+      <w:pPr>
+        <w:rPr>
+          <w:sz w:val="24"/>
+          <w:szCs w:val="24"/>
+        </w:rPr>
+      </w:pPr>
+    </w:p>
+    <w:p>
+      <w:pPr>
+        <w:rPr>
+          <w:sz w:val="24"/>
+          <w:szCs w:val="24"/>
+        </w:rPr>
+      </w:pPr>
+      <w:r>
+        <w:rPr>
+          <w:sz w:val="24"/>
+          <w:szCs w:val="24"/>
+        </w:rPr>
+        <w:t>Ctrl + Shift + P for the command shell, search for Nuget: Add Package</w:t>
+      </w:r>
+    </w:p>
+    <w:p>
+      <w:pPr>
+        <w:rPr>
+          <w:sz w:val="24"/>
+          <w:szCs w:val="24"/>
+        </w:rPr>
+      </w:pPr>
+    </w:p>
+    <w:p>
+      <w:pPr>
+        <w:rPr>
+          <w:sz w:val="24"/>
+          <w:szCs w:val="24"/>
+        </w:rPr>
+      </w:pPr>
+    </w:p>
+    <w:p>
+      <w:pPr>
+        <w:rPr>
+          <w:sz w:val="24"/>
+          <w:szCs w:val="24"/>
+        </w:rPr>
+      </w:pPr>
+    </w:p>
+    <w:p>
+      <w:pPr>
+        <w:rPr>
+          <w:sz w:val="24"/>
+          <w:szCs w:val="24"/>
+        </w:rPr>
+      </w:pPr>
+    </w:p>
+    <w:p>
+      <w:pPr>
+        <w:rPr>
+          <w:sz w:val="24"/>
+          <w:szCs w:val="24"/>
+        </w:rPr>
+      </w:pPr>
+    </w:p>
+    <w:p>
+      <w:pPr>
+        <w:rPr>
+          <w:sz w:val="24"/>
+          <w:szCs w:val="24"/>
+        </w:rPr>
+      </w:pPr>
+    </w:p>
+    <w:p>
+      <w:pPr>
+        <w:rPr>
+          <w:sz w:val="24"/>
+          <w:szCs w:val="24"/>
+        </w:rPr>
+      </w:pPr>
+    </w:p>
+    <w:p>
+      <w:pPr>
+        <w:rPr>
+          <w:sz w:val="24"/>
+          <w:szCs w:val="24"/>
+        </w:rPr>
+      </w:pPr>
+      <w:r>
+        <w:rPr>
+          <w:noProof/>
+        </w:rPr>
+        <w:lastRenderedPageBreak/>
+        <w:drawing>
+          <wp:inline distT="0" distB="0" distL="0" distR="0" wp14:anchorId="1654677E" wp14:editId="42DC4D14">
+            <wp:extent cx="5895975" cy="638175"/>
+            <wp:effectExtent l="0" t="0" r="9525" b="9525"/>
+            <wp:docPr id="24" name="Picture 24"/>
+            <wp:cNvGraphicFramePr>
+              <a:graphicFrameLocks xmlns:a="http://schemas.openxmlformats.org/drawingml/2006/main" noChangeAspect="1"/>
+            </wp:cNvGraphicFramePr>
+            <a:graphic xmlns:a="http://schemas.openxmlformats.org/drawingml/2006/main">
+              <a:graphicData uri="http://schemas.openxmlformats.org/drawingml/2006/picture">
+                <pic:pic xmlns:pic="http://schemas.openxmlformats.org/drawingml/2006/picture">
+                  <pic:nvPicPr>
+                    <pic:cNvPr id="1" name=""/>
+                    <pic:cNvPicPr/>
+                  </pic:nvPicPr>
+                  <pic:blipFill>
+                    <a:blip r:embed="rId30"/>
+                    <a:stretch>
+                      <a:fillRect/>
+                    </a:stretch>
+                  </pic:blipFill>
+                  <pic:spPr>
+                    <a:xfrm>
+                      <a:off x="0" y="0"/>
+                      <a:ext cx="5895975" cy="638175"/>
+                    </a:xfrm>
+                    <a:prstGeom prst="rect">
+                      <a:avLst/>
+                    </a:prstGeom>
+                  </pic:spPr>
+                </pic:pic>
+              </a:graphicData>
+            </a:graphic>
+          </wp:inline>
+        </w:drawing>
+      </w:r>
+    </w:p>
+    <w:p>
+      <w:pPr>
+        <w:rPr>
+          <w:sz w:val="24"/>
+          <w:szCs w:val="24"/>
+        </w:rPr>
+      </w:pPr>
+    </w:p>
+    <w:p>
+      <w:pPr>
+        <w:rPr>
+          <w:sz w:val="24"/>
+          <w:szCs w:val="24"/>
+        </w:rPr>
+      </w:pPr>
+      <w:r>
+        <w:rPr>
+          <w:noProof/>
+        </w:rPr>
+        <w:drawing>
+          <wp:inline distT="0" distB="0" distL="0" distR="0" wp14:anchorId="3021D436" wp14:editId="7CE12331">
+            <wp:extent cx="5734050" cy="4743450"/>
+            <wp:effectExtent l="0" t="0" r="0" b="0"/>
+            <wp:docPr id="25" name="Picture 25"/>
+            <wp:cNvGraphicFramePr>
+              <a:graphicFrameLocks xmlns:a="http://schemas.openxmlformats.org/drawingml/2006/main" noChangeAspect="1"/>
+            </wp:cNvGraphicFramePr>
+            <a:graphic xmlns:a="http://schemas.openxmlformats.org/drawingml/2006/main">
+              <a:graphicData uri="http://schemas.openxmlformats.org/drawingml/2006/picture">
+                <pic:pic xmlns:pic="http://schemas.openxmlformats.org/drawingml/2006/picture">
+                  <pic:nvPicPr>
+                    <pic:cNvPr id="1" name=""/>
+                    <pic:cNvPicPr/>
+                  </pic:nvPicPr>
+                  <pic:blipFill>
+                    <a:blip r:embed="rId31"/>
+                    <a:stretch>
+                      <a:fillRect/>
+                    </a:stretch>
+                  </pic:blipFill>
+                  <pic:spPr>
+                    <a:xfrm>
+                      <a:off x="0" y="0"/>
+                      <a:ext cx="5734050" cy="4743450"/>
+                    </a:xfrm>
+                    <a:prstGeom prst="rect">
+                      <a:avLst/>
+                    </a:prstGeom>
+                  </pic:spPr>
+                </pic:pic>
+              </a:graphicData>
+            </a:graphic>
+          </wp:inline>
+        </w:drawing>
+      </w:r>
+    </w:p>
+    <w:p>
+      <w:pPr>
+        <w:rPr>
+          <w:sz w:val="24"/>
+          <w:szCs w:val="24"/>
+        </w:rPr>
+      </w:pPr>
+      <w:r>
+        <w:rPr>
+          <w:noProof/>
+        </w:rPr>
+        <w:drawing>
+          <wp:inline distT="0" distB="0" distL="0" distR="0" wp14:anchorId="5CA75403" wp14:editId="412FE057">
+            <wp:extent cx="4476750" cy="657225"/>
+            <wp:effectExtent l="0" t="0" r="0" b="9525"/>
+            <wp:docPr id="26" name="Picture 26"/>
+            <wp:cNvGraphicFramePr>
+              <a:graphicFrameLocks xmlns:a="http://schemas.openxmlformats.org/drawingml/2006/main" noChangeAspect="1"/>
+            </wp:cNvGraphicFramePr>
+            <a:graphic xmlns:a="http://schemas.openxmlformats.org/drawingml/2006/main">
+              <a:graphicData uri="http://schemas.openxmlformats.org/drawingml/2006/picture">
+                <pic:pic xmlns:pic="http://schemas.openxmlformats.org/drawingml/2006/picture">
+                  <pic:nvPicPr>
+                    <pic:cNvPr id="1" name=""/>
+                    <pic:cNvPicPr/>
+                  </pic:nvPicPr>
+                  <pic:blipFill>
+                    <a:blip r:embed="rId32"/>
+                    <a:stretch>
+                      <a:fillRect/>
+                    </a:stretch>
+                  </pic:blipFill>
+                  <pic:spPr>
+                    <a:xfrm>
+                      <a:off x="0" y="0"/>
+                      <a:ext cx="4476750" cy="657225"/>
+                    </a:xfrm>
+                    <a:prstGeom prst="rect">
+                      <a:avLst/>
+                    </a:prstGeom>
+                  </pic:spPr>
+                </pic:pic>
+              </a:graphicData>
+            </a:graphic>
+          </wp:inline>
+        </w:drawing>
+      </w:r>
+    </w:p>
+    <w:p>
+      <w:pPr>
+        <w:rPr>
+          <w:sz w:val="24"/>
+          <w:szCs w:val="24"/>
+        </w:rPr>
+      </w:pPr>
+    </w:p>
+    <w:p>
+      <w:pPr>
+        <w:rPr>
+          <w:sz w:val="24"/>
+          <w:szCs w:val="24"/>
+        </w:rPr>
+      </w:pPr>
+    </w:p>
+    <w:p>
+      <w:pPr>
+        <w:rPr>
+          <w:sz w:val="24"/>
+          <w:szCs w:val="24"/>
+        </w:rPr>
+      </w:pPr>
+      <w:r>
+        <w:rPr>
+          <w:noProof/>
+        </w:rPr>
+        <w:lastRenderedPageBreak/>
+        <w:drawing>
+          <wp:inline distT="0" distB="0" distL="0" distR="0" wp14:anchorId="53E55CC5" wp14:editId="1DD82CB8">
+            <wp:extent cx="5676900" cy="1504950"/>
+            <wp:effectExtent l="0" t="0" r="0" b="0"/>
+            <wp:docPr id="27" name="Picture 27"/>
+            <wp:cNvGraphicFramePr>
+              <a:graphicFrameLocks xmlns:a="http://schemas.openxmlformats.org/drawingml/2006/main" noChangeAspect="1"/>
+            </wp:cNvGraphicFramePr>
+            <a:graphic xmlns:a="http://schemas.openxmlformats.org/drawingml/2006/main">
+              <a:graphicData uri="http://schemas.openxmlformats.org/drawingml/2006/picture">
+                <pic:pic xmlns:pic="http://schemas.openxmlformats.org/drawingml/2006/picture">
+                  <pic:nvPicPr>
+                    <pic:cNvPr id="1" name=""/>
+                    <pic:cNvPicPr/>
+                  </pic:nvPicPr>
+                  <pic:blipFill>
+                    <a:blip r:embed="rId33"/>
+                    <a:stretch>
+                      <a:fillRect/>
+                    </a:stretch>
+                  </pic:blipFill>
+                  <pic:spPr>
+                    <a:xfrm>
+                      <a:off x="0" y="0"/>
+                      <a:ext cx="5676900" cy="1504950"/>
+                    </a:xfrm>
+                    <a:prstGeom prst="rect">
+                      <a:avLst/>
+                    </a:prstGeom>
+                  </pic:spPr>
+                </pic:pic>
+              </a:graphicData>
+            </a:graphic>
+          </wp:inline>
+        </w:drawing>
+      </w:r>
+    </w:p>
+    <w:p>
+      <w:pPr>
+        <w:rPr>
+          <w:sz w:val="24"/>
+          <w:szCs w:val="24"/>
+        </w:rPr>
+      </w:pPr>
+    </w:p>
+    <w:p>
+      <w:pPr>
+        <w:rPr>
+          <w:sz w:val="24"/>
+          <w:szCs w:val="24"/>
+        </w:rPr>
+      </w:pPr>
+      <w:r>
+        <w:rPr>
+          <w:noProof/>
+        </w:rPr>
+        <w:drawing>
+          <wp:inline distT="0" distB="0" distL="0" distR="0" wp14:anchorId="21E960A4" wp14:editId="0CA17564">
+            <wp:extent cx="6819900" cy="4724400"/>
+            <wp:effectExtent l="0" t="0" r="0" b="0"/>
+            <wp:docPr id="28" name="Picture 28"/>
+            <wp:cNvGraphicFramePr>
+              <a:graphicFrameLocks xmlns:a="http://schemas.openxmlformats.org/drawingml/2006/main" noChangeAspect="1"/>
+            </wp:cNvGraphicFramePr>
+            <a:graphic xmlns:a="http://schemas.openxmlformats.org/drawingml/2006/main">
+              <a:graphicData uri="http://schemas.openxmlformats.org/drawingml/2006/picture">
+                <pic:pic xmlns:pic="http://schemas.openxmlformats.org/drawingml/2006/picture">
+                  <pic:nvPicPr>
+                    <pic:cNvPr id="1" name=""/>
+                    <pic:cNvPicPr/>
+                  </pic:nvPicPr>
+                  <pic:blipFill>
+                    <a:blip r:embed="rId34"/>
+                    <a:stretch>
+                      <a:fillRect/>
+                    </a:stretch>
+                  </pic:blipFill>
+                  <pic:spPr>
+                    <a:xfrm>
+                      <a:off x="0" y="0"/>
+                      <a:ext cx="6819900" cy="4724400"/>
+                    </a:xfrm>
+                    <a:prstGeom prst="rect">
+                      <a:avLst/>
+                    </a:prstGeom>
+                  </pic:spPr>
+                </pic:pic>
+              </a:graphicData>
+            </a:graphic>
+          </wp:inline>
+        </w:drawing>
+      </w:r>
+    </w:p>
+    <w:p>
+      <w:pPr>
+        <w:rPr>
+          <w:sz w:val="24"/>
+          <w:szCs w:val="24"/>
+        </w:rPr>
+      </w:pPr>
+    </w:p>
+    <w:p>
+      <w:pPr>
+        <w:rPr>
+          <w:sz w:val="24"/>
+          <w:szCs w:val="24"/>
+        </w:rPr>
+      </w:pPr>
+    </w:p>
+    <w:p>
+      <w:pPr>
+        <w:rPr>
+          <w:sz w:val="24"/>
+          <w:szCs w:val="24"/>
+        </w:rPr>
+      </w:pPr>
+      <w:r>
+        <w:rPr>
+          <w:noProof/>
+        </w:rPr>
+        <w:lastRenderedPageBreak/>
+        <w:drawing>
+          <wp:inline distT="0" distB="0" distL="0" distR="0" wp14:anchorId="5BB79A61" wp14:editId="6B866DAC">
+            <wp:extent cx="9601200" cy="3427095"/>
+            <wp:effectExtent l="0" t="0" r="0" b="1905"/>
+            <wp:docPr id="29" name="Picture 29"/>
+            <wp:cNvGraphicFramePr>
+              <a:graphicFrameLocks xmlns:a="http://schemas.openxmlformats.org/drawingml/2006/main" noChangeAspect="1"/>
+            </wp:cNvGraphicFramePr>
+            <a:graphic xmlns:a="http://schemas.openxmlformats.org/drawingml/2006/main">
+              <a:graphicData uri="http://schemas.openxmlformats.org/drawingml/2006/picture">
+                <pic:pic xmlns:pic="http://schemas.openxmlformats.org/drawingml/2006/picture">
+                  <pic:nvPicPr>
+                    <pic:cNvPr id="1" name=""/>
+                    <pic:cNvPicPr/>
+                  </pic:nvPicPr>
+                  <pic:blipFill>
+                    <a:blip r:embed="rId35"/>
+                    <a:stretch>
+                      <a:fillRect/>
+                    </a:stretch>
+                  </pic:blipFill>
+                  <pic:spPr>
+                    <a:xfrm>
+                      <a:off x="0" y="0"/>
+                      <a:ext cx="9601200" cy="3427095"/>
+                    </a:xfrm>
+                    <a:prstGeom prst="rect">
+                      <a:avLst/>
+                    </a:prstGeom>
+                  </pic:spPr>
+                </pic:pic>
+              </a:graphicData>
+            </a:graphic>
+          </wp:inline>
+        </w:drawing>
+      </w:r>
+    </w:p>
+    <w:p>
+      <w:pPr>
+        <w:rPr>
+          <w:sz w:val="24"/>
+          <w:szCs w:val="24"/>
+        </w:rPr>
+      </w:pPr>
+    </w:p>
+    <w:p>
+      <w:pPr>
+        <w:rPr>
+          <w:sz w:val="24"/>
+          <w:szCs w:val="24"/>
+        </w:rPr>
+      </w:pPr>
+      <w:r>
+        <w:rPr>
+          <w:sz w:val="24"/>
+          <w:szCs w:val="24"/>
+        </w:rPr>
+        <w:t>Angular CLI compiles code we write.</w:t>
+      </w:r>
+    </w:p>
+    <w:p>
+      <w:pPr>
+        <w:rPr>
+          <w:sz w:val="24"/>
+          <w:szCs w:val="24"/>
+        </w:rPr>
+      </w:pPr>
+    </w:p>
+    <w:p>
+      <w:pPr>
+        <w:rPr>
+          <w:sz w:val="24"/>
+          <w:szCs w:val="24"/>
+        </w:rPr>
+      </w:pPr>
+      <w:r>
+        <w:rPr>
+          <w:sz w:val="24"/>
+          <w:szCs w:val="24"/>
+        </w:rPr>
+        <w:t>Nothing done in Javascript that can’t be done in TypeScript.</w:t>
+      </w:r>
+      <w:r>
+        <w:rPr>
+          <w:sz w:val="24"/>
+          <w:szCs w:val="24"/>
+        </w:rPr>
+        <w:t xml:space="preserve">  The end result will be compile into javascript that the browser can understand.</w:t>
+      </w:r>
+    </w:p>
+    <w:p>
+      <w:pPr>
+        <w:rPr>
+          <w:sz w:val="24"/>
+          <w:szCs w:val="24"/>
+        </w:rPr>
+      </w:pPr>
+      <w:r>
+        <w:rPr>
+          <w:sz w:val="24"/>
+          <w:szCs w:val="24"/>
+        </w:rPr>
+        <w:t>TypeScript is super set of Javascript that provides us with additional features.</w:t>
+      </w:r>
+    </w:p>
+    <w:p>
+      <w:pPr>
+        <w:rPr>
+          <w:sz w:val="24"/>
+          <w:szCs w:val="24"/>
+        </w:rPr>
+      </w:pPr>
+    </w:p>
+    <w:p>
+      <w:pPr>
+        <w:rPr>
+          <w:sz w:val="24"/>
+          <w:szCs w:val="24"/>
+        </w:rPr>
+      </w:pPr>
+      <w:r>
+        <w:rPr>
+          <w:noProof/>
+        </w:rPr>
+        <w:lastRenderedPageBreak/>
+        <w:drawing>
+          <wp:inline distT="0" distB="0" distL="0" distR="0" wp14:anchorId="3FBDFF8D" wp14:editId="41A14466">
+            <wp:extent cx="4962525" cy="3048000"/>
+            <wp:effectExtent l="0" t="0" r="9525" b="0"/>
+            <wp:docPr id="30" name="Picture 30"/>
+            <wp:cNvGraphicFramePr>
+              <a:graphicFrameLocks xmlns:a="http://schemas.openxmlformats.org/drawingml/2006/main" noChangeAspect="1"/>
+            </wp:cNvGraphicFramePr>
+            <a:graphic xmlns:a="http://schemas.openxmlformats.org/drawingml/2006/main">
+              <a:graphicData uri="http://schemas.openxmlformats.org/drawingml/2006/picture">
+                <pic:pic xmlns:pic="http://schemas.openxmlformats.org/drawingml/2006/picture">
+                  <pic:nvPicPr>
+                    <pic:cNvPr id="1" name=""/>
+                    <pic:cNvPicPr/>
+                  </pic:nvPicPr>
+                  <pic:blipFill>
+                    <a:blip r:embed="rId36"/>
+                    <a:stretch>
+                      <a:fillRect/>
+                    </a:stretch>
+                  </pic:blipFill>
+                  <pic:spPr>
+                    <a:xfrm>
+                      <a:off x="0" y="0"/>
+                      <a:ext cx="4962525" cy="3048000"/>
+                    </a:xfrm>
+                    <a:prstGeom prst="rect">
+                      <a:avLst/>
+                    </a:prstGeom>
+                  </pic:spPr>
+                </pic:pic>
+              </a:graphicData>
+            </a:graphic>
+          </wp:inline>
+        </w:drawing>
+      </w:r>
+    </w:p>
+    <w:p>
+      <w:pPr>
+        <w:rPr>
+          <w:sz w:val="24"/>
+          <w:szCs w:val="24"/>
+        </w:rPr>
+      </w:pPr>
+    </w:p>
+    <w:p>
+      <w:pPr>
+        <w:rPr>
+          <w:sz w:val="24"/>
+          <w:szCs w:val="24"/>
+        </w:rPr>
+      </w:pPr>
+      <w:r>
+        <w:rPr>
+          <w:noProof/>
+        </w:rPr>
+        <w:drawing>
+          <wp:inline distT="0" distB="0" distL="0" distR="0" wp14:anchorId="5F691FC0" wp14:editId="12CA376B">
+            <wp:extent cx="7858125" cy="2352675"/>
+            <wp:effectExtent l="0" t="0" r="9525" b="9525"/>
+            <wp:docPr id="31" name="Picture 31"/>
+            <wp:cNvGraphicFramePr>
+              <a:graphicFrameLocks xmlns:a="http://schemas.openxmlformats.org/drawingml/2006/main" noChangeAspect="1"/>
+            </wp:cNvGraphicFramePr>
+            <a:graphic xmlns:a="http://schemas.openxmlformats.org/drawingml/2006/main">
+              <a:graphicData uri="http://schemas.openxmlformats.org/drawingml/2006/picture">
+                <pic:pic xmlns:pic="http://schemas.openxmlformats.org/drawingml/2006/picture">
+                  <pic:nvPicPr>
+                    <pic:cNvPr id="1" name=""/>
+                    <pic:cNvPicPr/>
+                  </pic:nvPicPr>
+                  <pic:blipFill>
+                    <a:blip r:embed="rId37"/>
+                    <a:stretch>
+                      <a:fillRect/>
+                    </a:stretch>
+                  </pic:blipFill>
+                  <pic:spPr>
+                    <a:xfrm>
+                      <a:off x="0" y="0"/>
+                      <a:ext cx="7858125" cy="2352675"/>
+                    </a:xfrm>
+                    <a:prstGeom prst="rect">
+                      <a:avLst/>
+                    </a:prstGeom>
+                  </pic:spPr>
+                </pic:pic>
+              </a:graphicData>
+            </a:graphic>
+          </wp:inline>
+        </w:drawing>
+      </w:r>
+    </w:p>
+    <w:p>
+      <w:pPr>
+        <w:rPr>
+          <w:sz w:val="24"/>
+          <w:szCs w:val="24"/>
+        </w:rPr>
+      </w:pPr>
+    </w:p>
+    <w:p>
+      <w:pPr>
+        <w:rPr>
+          <w:sz w:val="24"/>
+          <w:szCs w:val="24"/>
+        </w:rPr>
+      </w:pPr>
+      <w:r>
+        <w:rPr>
+          <w:noProof/>
+        </w:rPr>
+        <w:lastRenderedPageBreak/>
+        <w:drawing>
+          <wp:inline distT="0" distB="0" distL="0" distR="0" wp14:anchorId="527CD758" wp14:editId="71021EDD">
+            <wp:extent cx="8877300" cy="4562475"/>
+            <wp:effectExtent l="0" t="0" r="0" b="9525"/>
+            <wp:docPr id="32" name="Picture 32"/>
+            <wp:cNvGraphicFramePr>
+              <a:graphicFrameLocks xmlns:a="http://schemas.openxmlformats.org/drawingml/2006/main" noChangeAspect="1"/>
+            </wp:cNvGraphicFramePr>
+            <a:graphic xmlns:a="http://schemas.openxmlformats.org/drawingml/2006/main">
+              <a:graphicData uri="http://schemas.openxmlformats.org/drawingml/2006/picture">
+                <pic:pic xmlns:pic="http://schemas.openxmlformats.org/drawingml/2006/picture">
+                  <pic:nvPicPr>
+                    <pic:cNvPr id="1" name=""/>
+                    <pic:cNvPicPr/>
+                  </pic:nvPicPr>
+                  <pic:blipFill>
+                    <a:blip r:embed="rId38"/>
+                    <a:stretch>
+                      <a:fillRect/>
+                    </a:stretch>
+                  </pic:blipFill>
+                  <pic:spPr>
+                    <a:xfrm>
+                      <a:off x="0" y="0"/>
+                      <a:ext cx="8877300" cy="4562475"/>
+                    </a:xfrm>
+                    <a:prstGeom prst="rect">
+                      <a:avLst/>
+                    </a:prstGeom>
+                  </pic:spPr>
+                </pic:pic>
+              </a:graphicData>
+            </a:graphic>
+          </wp:inline>
+        </w:drawing>
+      </w:r>
+    </w:p>
+    <w:p>
+      <w:pPr>
+        <w:rPr>
+          <w:sz w:val="24"/>
+          <w:szCs w:val="24"/>
+        </w:rPr>
+      </w:pPr>
+    </w:p>
+    <w:p>
+      <w:pPr>
+        <w:rPr>
+          <w:sz w:val="24"/>
+          <w:szCs w:val="24"/>
+        </w:rPr>
+      </w:pPr>
+      <w:r>
+        <w:rPr>
+          <w:noProof/>
+        </w:rPr>
+        <w:lastRenderedPageBreak/>
+        <w:drawing>
+          <wp:inline distT="0" distB="0" distL="0" distR="0" wp14:anchorId="5DC9F294" wp14:editId="5DEED4F0">
+            <wp:extent cx="7839075" cy="3895725"/>
+            <wp:effectExtent l="0" t="0" r="9525" b="9525"/>
+            <wp:docPr id="33" name="Picture 33"/>
+            <wp:cNvGraphicFramePr>
+              <a:graphicFrameLocks xmlns:a="http://schemas.openxmlformats.org/drawingml/2006/main" noChangeAspect="1"/>
+            </wp:cNvGraphicFramePr>
+            <a:graphic xmlns:a="http://schemas.openxmlformats.org/drawingml/2006/main">
+              <a:graphicData uri="http://schemas.openxmlformats.org/drawingml/2006/picture">
+                <pic:pic xmlns:pic="http://schemas.openxmlformats.org/drawingml/2006/picture">
+                  <pic:nvPicPr>
+                    <pic:cNvPr id="1" name=""/>
+                    <pic:cNvPicPr/>
+                  </pic:nvPicPr>
+                  <pic:blipFill>
+                    <a:blip r:embed="rId39"/>
+                    <a:stretch>
+                      <a:fillRect/>
+                    </a:stretch>
+                  </pic:blipFill>
+                  <pic:spPr>
+                    <a:xfrm>
+                      <a:off x="0" y="0"/>
+                      <a:ext cx="7839075" cy="3895725"/>
+                    </a:xfrm>
+                    <a:prstGeom prst="rect">
+                      <a:avLst/>
+                    </a:prstGeom>
+                  </pic:spPr>
+                </pic:pic>
+              </a:graphicData>
+            </a:graphic>
+          </wp:inline>
+        </w:drawing>
+      </w:r>
+    </w:p>
+    <w:p>
+      <w:pPr>
+        <w:rPr>
+          <w:sz w:val="24"/>
+          <w:szCs w:val="24"/>
+        </w:rPr>
+      </w:pPr>
+    </w:p>
+    <w:p>
+      <w:pPr>
+        <w:rPr>
+          <w:sz w:val="24"/>
+          <w:szCs w:val="24"/>
+        </w:rPr>
+      </w:pPr>
+      <w:r>
+        <w:rPr>
+          <w:noProof/>
+        </w:rPr>
+        <w:lastRenderedPageBreak/>
+        <w:drawing>
+          <wp:inline distT="0" distB="0" distL="0" distR="0" wp14:anchorId="03C9E68C" wp14:editId="2943DD9F">
+            <wp:extent cx="8839200" cy="3933825"/>
+            <wp:effectExtent l="0" t="0" r="0" b="9525"/>
+            <wp:docPr id="34" name="Picture 34"/>
+            <wp:cNvGraphicFramePr>
+              <a:graphicFrameLocks xmlns:a="http://schemas.openxmlformats.org/drawingml/2006/main" noChangeAspect="1"/>
+            </wp:cNvGraphicFramePr>
+            <a:graphic xmlns:a="http://schemas.openxmlformats.org/drawingml/2006/main">
+              <a:graphicData uri="http://schemas.openxmlformats.org/drawingml/2006/picture">
+                <pic:pic xmlns:pic="http://schemas.openxmlformats.org/drawingml/2006/picture">
+                  <pic:nvPicPr>
+                    <pic:cNvPr id="1" name=""/>
+                    <pic:cNvPicPr/>
+                  </pic:nvPicPr>
+                  <pic:blipFill>
+                    <a:blip r:embed="rId40"/>
+                    <a:stretch>
+                      <a:fillRect/>
+                    </a:stretch>
+                  </pic:blipFill>
+                  <pic:spPr>
+                    <a:xfrm>
+                      <a:off x="0" y="0"/>
+                      <a:ext cx="8839200" cy="3933825"/>
+                    </a:xfrm>
+                    <a:prstGeom prst="rect">
+                      <a:avLst/>
+                    </a:prstGeom>
+                  </pic:spPr>
+                </pic:pic>
+              </a:graphicData>
+            </a:graphic>
+          </wp:inline>
+        </w:drawing>
+      </w:r>
+    </w:p>
+    <w:p>
+      <w:pPr>
+        <w:rPr>
+          <w:sz w:val="24"/>
+          <w:szCs w:val="24"/>
+        </w:rPr>
+      </w:pPr>
+    </w:p>
+    <w:p>
+      <w:pPr>
+        <w:rPr>
+          <w:sz w:val="24"/>
+          <w:szCs w:val="24"/>
+        </w:rPr>
+      </w:pPr>
+      <w:r>
+        <w:rPr>
+          <w:noProof/>
+        </w:rPr>
+        <w:lastRenderedPageBreak/>
+        <w:drawing>
+          <wp:inline distT="0" distB="0" distL="0" distR="0" wp14:anchorId="6A8C844B" wp14:editId="6A49A269">
+            <wp:extent cx="9124950" cy="4591050"/>
+            <wp:effectExtent l="0" t="0" r="0" b="0"/>
+            <wp:docPr id="35" name="Picture 35"/>
+            <wp:cNvGraphicFramePr>
+              <a:graphicFrameLocks xmlns:a="http://schemas.openxmlformats.org/drawingml/2006/main" noChangeAspect="1"/>
+            </wp:cNvGraphicFramePr>
+            <a:graphic xmlns:a="http://schemas.openxmlformats.org/drawingml/2006/main">
+              <a:graphicData uri="http://schemas.openxmlformats.org/drawingml/2006/picture">
+                <pic:pic xmlns:pic="http://schemas.openxmlformats.org/drawingml/2006/picture">
+                  <pic:nvPicPr>
+                    <pic:cNvPr id="1" name=""/>
+                    <pic:cNvPicPr/>
+                  </pic:nvPicPr>
+                  <pic:blipFill>
+                    <a:blip r:embed="rId41"/>
+                    <a:stretch>
+                      <a:fillRect/>
+                    </a:stretch>
+                  </pic:blipFill>
+                  <pic:spPr>
+                    <a:xfrm>
+                      <a:off x="0" y="0"/>
+                      <a:ext cx="9124950" cy="4591050"/>
+                    </a:xfrm>
+                    <a:prstGeom prst="rect">
+                      <a:avLst/>
+                    </a:prstGeom>
+                  </pic:spPr>
+                </pic:pic>
+              </a:graphicData>
+            </a:graphic>
+          </wp:inline>
+        </w:drawing>
+      </w:r>
+    </w:p>
+    <w:p>
+      <w:pPr>
+        <w:rPr>
+          <w:sz w:val="24"/>
+          <w:szCs w:val="24"/>
+        </w:rPr>
+      </w:pPr>
+    </w:p>
+    <w:p>
+      <w:pPr>
+        <w:rPr>
+          <w:sz w:val="24"/>
+          <w:szCs w:val="24"/>
+        </w:rPr>
+      </w:pPr>
+      <w:r>
+        <w:rPr>
+          <w:noProof/>
+        </w:rPr>
+        <w:lastRenderedPageBreak/>
+        <w:drawing>
+          <wp:inline distT="0" distB="0" distL="0" distR="0" wp14:anchorId="7AA16E60" wp14:editId="6EF88638">
+            <wp:extent cx="9363075" cy="4762500"/>
+            <wp:effectExtent l="0" t="0" r="9525" b="0"/>
+            <wp:docPr id="36" name="Picture 36"/>
+            <wp:cNvGraphicFramePr>
+              <a:graphicFrameLocks xmlns:a="http://schemas.openxmlformats.org/drawingml/2006/main" noChangeAspect="1"/>
+            </wp:cNvGraphicFramePr>
+            <a:graphic xmlns:a="http://schemas.openxmlformats.org/drawingml/2006/main">
+              <a:graphicData uri="http://schemas.openxmlformats.org/drawingml/2006/picture">
+                <pic:pic xmlns:pic="http://schemas.openxmlformats.org/drawingml/2006/picture">
+                  <pic:nvPicPr>
+                    <pic:cNvPr id="1" name=""/>
+                    <pic:cNvPicPr/>
+                  </pic:nvPicPr>
+                  <pic:blipFill>
+                    <a:blip r:embed="rId42"/>
+                    <a:stretch>
+                      <a:fillRect/>
+                    </a:stretch>
+                  </pic:blipFill>
+                  <pic:spPr>
+                    <a:xfrm>
+                      <a:off x="0" y="0"/>
+                      <a:ext cx="9363075" cy="4762500"/>
+                    </a:xfrm>
+                    <a:prstGeom prst="rect">
+                      <a:avLst/>
+                    </a:prstGeom>
+                  </pic:spPr>
+                </pic:pic>
+              </a:graphicData>
+            </a:graphic>
+          </wp:inline>
+        </w:drawing>
+      </w:r>
+    </w:p>
+    <w:p>
+      <w:pPr>
+        <w:rPr>
+          <w:sz w:val="24"/>
+          <w:szCs w:val="24"/>
+        </w:rPr>
+      </w:pPr>
+    </w:p>
+    <w:p>
+      <w:pPr>
+        <w:rPr>
+          <w:sz w:val="24"/>
+          <w:szCs w:val="24"/>
+        </w:rPr>
+      </w:pPr>
+      <w:r>
+        <w:rPr>
+          <w:noProof/>
+        </w:rPr>
+        <w:lastRenderedPageBreak/>
+        <w:drawing>
+          <wp:inline distT="0" distB="0" distL="0" distR="0" wp14:anchorId="58D32CA8" wp14:editId="185C7D78">
+            <wp:extent cx="6572250" cy="2876550"/>
+            <wp:effectExtent l="0" t="0" r="0" b="0"/>
+            <wp:docPr id="37" name="Picture 37"/>
+            <wp:cNvGraphicFramePr>
+              <a:graphicFrameLocks xmlns:a="http://schemas.openxmlformats.org/drawingml/2006/main" noChangeAspect="1"/>
+            </wp:cNvGraphicFramePr>
+            <a:graphic xmlns:a="http://schemas.openxmlformats.org/drawingml/2006/main">
+              <a:graphicData uri="http://schemas.openxmlformats.org/drawingml/2006/picture">
+                <pic:pic xmlns:pic="http://schemas.openxmlformats.org/drawingml/2006/picture">
+                  <pic:nvPicPr>
+                    <pic:cNvPr id="1" name=""/>
+                    <pic:cNvPicPr/>
+                  </pic:nvPicPr>
+                  <pic:blipFill>
+                    <a:blip r:embed="rId43"/>
+                    <a:stretch>
+                      <a:fillRect/>
+                    </a:stretch>
+                  </pic:blipFill>
+                  <pic:spPr>
+                    <a:xfrm>
+                      <a:off x="0" y="0"/>
+                      <a:ext cx="6572250" cy="2876550"/>
+                    </a:xfrm>
+                    <a:prstGeom prst="rect">
+                      <a:avLst/>
+                    </a:prstGeom>
+                  </pic:spPr>
+                </pic:pic>
+              </a:graphicData>
+            </a:graphic>
+          </wp:inline>
+        </w:drawing>
+      </w:r>
+    </w:p>
+    <w:p>
+      <w:pPr>
+        <w:rPr>
+          <w:sz w:val="24"/>
+          <w:szCs w:val="24"/>
+        </w:rPr>
+      </w:pPr>
+    </w:p>
+    <w:p>
+      <w:pPr>
+        <w:rPr>
+          <w:sz w:val="24"/>
+          <w:szCs w:val="24"/>
+        </w:rPr>
+      </w:pPr>
+      <w:r>
+        <w:rPr>
+          <w:noProof/>
+        </w:rPr>
+        <w:drawing>
+          <wp:inline distT="0" distB="0" distL="0" distR="0" wp14:anchorId="79725835" wp14:editId="798CF2B3">
+            <wp:extent cx="3943350" cy="3067050"/>
+            <wp:effectExtent l="0" t="0" r="0" b="0"/>
+            <wp:docPr id="38" name="Picture 38"/>
+            <wp:cNvGraphicFramePr>
+              <a:graphicFrameLocks xmlns:a="http://schemas.openxmlformats.org/drawingml/2006/main" noChangeAspect="1"/>
+            </wp:cNvGraphicFramePr>
+            <a:graphic xmlns:a="http://schemas.openxmlformats.org/drawingml/2006/main">
+              <a:graphicData uri="http://schemas.openxmlformats.org/drawingml/2006/picture">
+                <pic:pic xmlns:pic="http://schemas.openxmlformats.org/drawingml/2006/picture">
+                  <pic:nvPicPr>
+                    <pic:cNvPr id="1" name=""/>
+                    <pic:cNvPicPr/>
+                  </pic:nvPicPr>
+                  <pic:blipFill>
+                    <a:blip r:embed="rId44"/>
+                    <a:stretch>
+                      <a:fillRect/>
+                    </a:stretch>
+                  </pic:blipFill>
+                  <pic:spPr>
+                    <a:xfrm>
+                      <a:off x="0" y="0"/>
+                      <a:ext cx="3943350" cy="3067050"/>
+                    </a:xfrm>
+                    <a:prstGeom prst="rect">
+                      <a:avLst/>
+                    </a:prstGeom>
+                  </pic:spPr>
+                </pic:pic>
+              </a:graphicData>
+            </a:graphic>
+          </wp:inline>
+        </w:drawing>
+      </w:r>
+    </w:p>
+    <w:p>
+      <w:pPr>
+        <w:rPr>
+          <w:sz w:val="24"/>
+          <w:szCs w:val="24"/>
+        </w:rPr>
+      </w:pPr>
+    </w:p>
+    <w:p>
+      <w:pPr>
+        <w:rPr>
+          <w:sz w:val="24"/>
+          <w:szCs w:val="24"/>
+        </w:rPr>
+      </w:pPr>
+    </w:p>
+    <w:p>
+      <w:pPr>
+        <w:rPr>
+          <w:sz w:val="24"/>
+          <w:szCs w:val="24"/>
+        </w:rPr>
+      </w:pPr>
+    </w:p>
+    <w:p>
+      <w:pPr>
+        <w:rPr>
+          <w:sz w:val="24"/>
+          <w:szCs w:val="24"/>
+        </w:rPr>
+      </w:pPr>
+    </w:p>
+    <w:p>
+      <w:pPr>
+        <w:rPr>
+          <w:sz w:val="24"/>
+          <w:szCs w:val="24"/>
+        </w:rPr>
+      </w:pPr>
+      <w:r>
+        <w:rPr>
+          <w:sz w:val="24"/>
+          <w:szCs w:val="24"/>
+        </w:rPr>
+        <w:t>Optional properties contain the elvis (?) opterator –</w:t>
+      </w:r>
+    </w:p>
+    <w:p>
+      <w:pPr>
+        <w:rPr>
+          <w:sz w:val="24"/>
+          <w:szCs w:val="24"/>
+        </w:rPr>
+      </w:pPr>
+      <w:r>
+        <w:rPr>
+          <w:sz w:val="24"/>
+          <w:szCs w:val="24"/>
+        </w:rPr>
+        <w:t>interests?: string;</w:t>
+      </w:r>
+    </w:p>
+    <w:p>
+      <w:pPr>
+        <w:rPr>
+          <w:sz w:val="24"/>
+          <w:szCs w:val="24"/>
+        </w:rPr>
+      </w:pPr>
+      <w:r>
+        <w:rPr>
+          <w:sz w:val="24"/>
+          <w:szCs w:val="24"/>
+        </w:rPr>
+        <w:t>these need to come at the end before the required properties</w:t>
+      </w:r>
+    </w:p>
+    <w:p>
+      <w:pPr>
+        <w:rPr>
+          <w:sz w:val="24"/>
+          <w:szCs w:val="24"/>
+        </w:rPr>
+      </w:pPr>
+    </w:p>
+    <w:p>
+      <w:pPr>
+        <w:rPr>
+          <w:sz w:val="24"/>
+          <w:szCs w:val="24"/>
+        </w:rPr>
+      </w:pPr>
+    </w:p>
+    <w:p>
+      <w:pPr>
+        <w:rPr>
+          <w:sz w:val="24"/>
+          <w:szCs w:val="24"/>
+        </w:rPr>
+      </w:pPr>
+      <w:r>
+        <w:rPr>
+          <w:sz w:val="24"/>
+          <w:szCs w:val="24"/>
+        </w:rPr>
+        <w:t>You can set the baseUrl in the src/environments/environment folder.  One for production, one for development</w:t>
+      </w:r>
+      <w:r>
+        <w:rPr>
+          <w:sz w:val="24"/>
+          <w:szCs w:val="24"/>
+        </w:rPr>
+        <w:t>.</w:t>
+      </w:r>
+    </w:p>
+    <w:p>
+      <w:pPr>
+        <w:rPr>
+          <w:sz w:val="24"/>
+          <w:szCs w:val="24"/>
+        </w:rPr>
+      </w:pPr>
+    </w:p>
+    <w:p>
+      <w:pPr>
+        <w:shd w:val="clear" w:color="auto" w:fill="1E1E1E"/>
+        <w:spacing w:after="0" w:line="285" w:lineRule="atLeast"/>
+        <w:rPr>
+          <w:rFonts w:ascii="Consolas" w:eastAsia="Times New Roman" w:hAnsi="Consolas" w:cs="Times New Roman"/>
+          <w:color w:val="D4D4D4"/>
+          <w:sz w:val="21"/>
+          <w:szCs w:val="21"/>
+        </w:rPr>
+      </w:pPr>
+      <w:r>
+        <w:rPr>
+          <w:rFonts w:ascii="Consolas" w:eastAsia="Times New Roman" w:hAnsi="Consolas" w:cs="Times New Roman"/>
+          <w:color w:val="C586C0"/>
+          <w:sz w:val="21"/>
+          <w:szCs w:val="21"/>
+        </w:rPr>
+        <w:t>export</w:t>
+      </w:r>
+      <w:r>
+        <w:rPr>
+          <w:rFonts w:ascii="Consolas" w:eastAsia="Times New Roman" w:hAnsi="Consolas" w:cs="Times New Roman"/>
+          <w:color w:val="D4D4D4"/>
+          <w:sz w:val="21"/>
+          <w:szCs w:val="21"/>
+        </w:rPr>
+        <w:t xml:space="preserve"> </w:t>
+      </w:r>
+      <w:r>
+        <w:rPr>
+          <w:rFonts w:ascii="Consolas" w:eastAsia="Times New Roman" w:hAnsi="Consolas" w:cs="Times New Roman"/>
+          <w:color w:val="569CD6"/>
+          <w:sz w:val="21"/>
+          <w:szCs w:val="21"/>
+        </w:rPr>
+        <w:t>const</w:t>
+      </w:r>
+      <w:r>
+        <w:rPr>
+          <w:rFonts w:ascii="Consolas" w:eastAsia="Times New Roman" w:hAnsi="Consolas" w:cs="Times New Roman"/>
+          <w:color w:val="D4D4D4"/>
+          <w:sz w:val="21"/>
+          <w:szCs w:val="21"/>
+        </w:rPr>
+        <w:t xml:space="preserve"> </w:t>
+      </w:r>
+      <w:r>
+        <w:rPr>
+          <w:rFonts w:ascii="Consolas" w:eastAsia="Times New Roman" w:hAnsi="Consolas" w:cs="Times New Roman"/>
+          <w:color w:val="9CDCFE"/>
+          <w:sz w:val="21"/>
+          <w:szCs w:val="21"/>
+        </w:rPr>
+        <w:t>environment</w:t>
+      </w:r>
+      <w:r>
+        <w:rPr>
+          <w:rFonts w:ascii="Consolas" w:eastAsia="Times New Roman" w:hAnsi="Consolas" w:cs="Times New Roman"/>
+          <w:color w:val="D4D4D4"/>
+          <w:sz w:val="21"/>
+          <w:szCs w:val="21"/>
+        </w:rPr>
+        <w:t xml:space="preserve"> = {</w:t>
+      </w:r>
+    </w:p>
+    <w:p>
+      <w:pPr>
+        <w:shd w:val="clear" w:color="auto" w:fill="1E1E1E"/>
+        <w:spacing w:after="0" w:line="285" w:lineRule="atLeast"/>
+        <w:rPr>
+          <w:rFonts w:ascii="Consolas" w:eastAsia="Times New Roman" w:hAnsi="Consolas" w:cs="Times New Roman"/>
+          <w:color w:val="D4D4D4"/>
+          <w:sz w:val="21"/>
+          <w:szCs w:val="21"/>
+        </w:rPr>
+      </w:pPr>
+      <w:r>
+        <w:rPr>
+          <w:rFonts w:ascii="Consolas" w:eastAsia="Times New Roman" w:hAnsi="Consolas" w:cs="Times New Roman"/>
+          <w:color w:val="D4D4D4"/>
+          <w:sz w:val="21"/>
+          <w:szCs w:val="21"/>
+        </w:rPr>
+        <w:t xml:space="preserve">  </w:t>
+      </w:r>
+      <w:r>
+        <w:rPr>
+          <w:rFonts w:ascii="Consolas" w:eastAsia="Times New Roman" w:hAnsi="Consolas" w:cs="Times New Roman"/>
+          <w:color w:val="9CDCFE"/>
+          <w:sz w:val="21"/>
+          <w:szCs w:val="21"/>
+        </w:rPr>
+        <w:t>production:</w:t>
+      </w:r>
+      <w:r>
+        <w:rPr>
+          <w:rFonts w:ascii="Consolas" w:eastAsia="Times New Roman" w:hAnsi="Consolas" w:cs="Times New Roman"/>
+          <w:color w:val="D4D4D4"/>
+          <w:sz w:val="21"/>
+          <w:szCs w:val="21"/>
+        </w:rPr>
+        <w:t xml:space="preserve"> </w:t>
+      </w:r>
+      <w:r>
+        <w:rPr>
+          <w:rFonts w:ascii="Consolas" w:eastAsia="Times New Roman" w:hAnsi="Consolas" w:cs="Times New Roman"/>
+          <w:color w:val="569CD6"/>
+          <w:sz w:val="21"/>
+          <w:szCs w:val="21"/>
+        </w:rPr>
+        <w:t>false</w:t>
+      </w:r>
+      <w:r>
+        <w:rPr>
+          <w:rFonts w:ascii="Consolas" w:eastAsia="Times New Roman" w:hAnsi="Consolas" w:cs="Times New Roman"/>
+          <w:color w:val="D4D4D4"/>
+          <w:sz w:val="21"/>
+          <w:szCs w:val="21"/>
+        </w:rPr>
+        <w:t>,</w:t>
+      </w:r>
+    </w:p>
+    <w:p>
+      <w:pPr>
+        <w:shd w:val="clear" w:color="auto" w:fill="1E1E1E"/>
+        <w:spacing w:after="0" w:line="285" w:lineRule="atLeast"/>
+        <w:rPr>
+          <w:rFonts w:ascii="Consolas" w:eastAsia="Times New Roman" w:hAnsi="Consolas" w:cs="Times New Roman"/>
+          <w:color w:val="D4D4D4"/>
+          <w:sz w:val="21"/>
+          <w:szCs w:val="21"/>
+        </w:rPr>
+      </w:pPr>
+      <w:r>
+        <w:rPr>
+          <w:rFonts w:ascii="Consolas" w:eastAsia="Times New Roman" w:hAnsi="Consolas" w:cs="Times New Roman"/>
+          <w:color w:val="D4D4D4"/>
+          <w:sz w:val="21"/>
+          <w:szCs w:val="21"/>
+        </w:rPr>
+        <w:t xml:space="preserve">  </w:t>
+      </w:r>
+      <w:r>
+        <w:rPr>
+          <w:rFonts w:ascii="Consolas" w:eastAsia="Times New Roman" w:hAnsi="Consolas" w:cs="Times New Roman"/>
+          <w:color w:val="9CDCFE"/>
+          <w:sz w:val="21"/>
+          <w:szCs w:val="21"/>
+        </w:rPr>
+        <w:t>apiUrl:</w:t>
+      </w:r>
+      <w:r>
+        <w:rPr>
+          <w:rFonts w:ascii="Consolas" w:eastAsia="Times New Roman" w:hAnsi="Consolas" w:cs="Times New Roman"/>
+          <w:color w:val="D4D4D4"/>
+          <w:sz w:val="21"/>
+          <w:szCs w:val="21"/>
+        </w:rPr>
+        <w:t xml:space="preserve"> </w:t>
+      </w:r>
+      <w:r>
+        <w:rPr>
+          <w:rFonts w:ascii="Consolas" w:eastAsia="Times New Roman" w:hAnsi="Consolas" w:cs="Times New Roman"/>
+          <w:color w:val="CE9178"/>
+          <w:sz w:val="21"/>
+          <w:szCs w:val="21"/>
+        </w:rPr>
+        <w:t>'http://localhost:5000/api/'</w:t>
+      </w:r>
+    </w:p>
+    <w:p>
+      <w:pPr>
+        <w:shd w:val="clear" w:color="auto" w:fill="1E1E1E"/>
+        <w:spacing w:after="0" w:line="285" w:lineRule="atLeast"/>
+        <w:rPr>
+          <w:rFonts w:ascii="Consolas" w:eastAsia="Times New Roman" w:hAnsi="Consolas" w:cs="Times New Roman"/>
+          <w:color w:val="D4D4D4"/>
+          <w:sz w:val="21"/>
+          <w:szCs w:val="21"/>
+        </w:rPr>
+      </w:pPr>
+      <w:r>
+        <w:rPr>
+          <w:rFonts w:ascii="Consolas" w:eastAsia="Times New Roman" w:hAnsi="Consolas" w:cs="Times New Roman"/>
+          <w:color w:val="D4D4D4"/>
+          <w:sz w:val="21"/>
+          <w:szCs w:val="21"/>
+        </w:rPr>
+        <w:t>};</w:t>
+      </w:r>
+    </w:p>
+    <w:p>
+      <w:pPr>
+        <w:shd w:val="clear" w:color="auto" w:fill="1E1E1E"/>
+        <w:spacing w:after="0" w:line="285" w:lineRule="atLeast"/>
+        <w:rPr>
+          <w:rFonts w:ascii="Consolas" w:eastAsia="Times New Roman" w:hAnsi="Consolas" w:cs="Times New Roman"/>
+          <w:color w:val="D4D4D4"/>
+          <w:sz w:val="21"/>
+          <w:szCs w:val="21"/>
+        </w:rPr>
+      </w:pPr>
+    </w:p>
+    <w:p>
+      <w:pPr>
+        <w:rPr>
+          <w:sz w:val="24"/>
+          <w:szCs w:val="24"/>
+        </w:rPr>
+      </w:pPr>
+    </w:p>
+    <w:p>
+      <w:pPr>
+        <w:rPr>
+          <w:sz w:val="24"/>
+          <w:szCs w:val="24"/>
+        </w:rPr>
+      </w:pPr>
+      <w:r>
+        <w:rPr>
+          <w:sz w:val="24"/>
+          <w:szCs w:val="24"/>
+        </w:rPr>
+        <w:t>Then set the baseUrl in the service = environment.apiUrl;</w:t>
+      </w:r>
+    </w:p>
+    <w:p>
+      <w:pPr>
+        <w:rPr>
+          <w:sz w:val="24"/>
+          <w:szCs w:val="24"/>
+        </w:rPr>
+      </w:pPr>
+    </w:p>
+    <w:p>
+      <w:pPr>
+        <w:rPr>
+          <w:sz w:val="24"/>
+          <w:szCs w:val="24"/>
+        </w:rPr>
+      </w:pPr>
+    </w:p>
+    <w:p>
+      <w:pPr>
+        <w:rPr>
+          <w:sz w:val="24"/>
+          <w:szCs w:val="24"/>
+        </w:rPr>
+      </w:pPr>
+      <w:r>
+        <w:rPr>
+          <w:sz w:val="24"/>
+          <w:szCs w:val="24"/>
+        </w:rPr>
+        <w:t>----- All services get added to app.module.ts file</w:t>
+      </w:r>
+    </w:p>
+    <w:p>
+      <w:pPr>
+        <w:rPr>
+          <w:sz w:val="24"/>
+          <w:szCs w:val="24"/>
+        </w:rPr>
+      </w:pPr>
+    </w:p>
+    <w:p>
+      <w:pPr>
+        <w:rPr>
+          <w:sz w:val="24"/>
+          <w:szCs w:val="24"/>
+        </w:rPr>
+      </w:pPr>
+      <w:r>
+        <w:rPr>
+          <w:sz w:val="24"/>
+          <w:szCs w:val="24"/>
+        </w:rPr>
+        <w:t>Col-lg-2   -- 6 elements on screen</w:t>
+      </w:r>
+    </w:p>
+    <w:p>
+      <w:pPr>
+        <w:rPr>
+          <w:sz w:val="24"/>
+          <w:szCs w:val="24"/>
+        </w:rPr>
+      </w:pPr>
+      <w:r>
+        <w:rPr>
+          <w:sz w:val="24"/>
+          <w:szCs w:val="24"/>
+        </w:rPr>
+        <w:t>Col-md-3 – 4 elements on screen</w:t>
+      </w:r>
+    </w:p>
+    <w:p>
+      <w:pPr>
+        <w:rPr>
+          <w:sz w:val="24"/>
+          <w:szCs w:val="24"/>
+        </w:rPr>
+      </w:pPr>
+      <w:r>
+        <w:rPr>
+          <w:sz w:val="24"/>
+          <w:szCs w:val="24"/>
+        </w:rPr>
+        <w:t>Col-sm-6 – 2 elements on screen</w:t>
+      </w:r>
+    </w:p>
+    <w:p>
+      <w:pPr>
+        <w:rPr>
+          <w:sz w:val="24"/>
+          <w:szCs w:val="24"/>
+        </w:rPr>
+      </w:pPr>
+    </w:p>
+    <w:p>
+      <w:pPr>
+        <w:rPr>
+          <w:sz w:val="24"/>
+          <w:szCs w:val="24"/>
+        </w:rPr>
+      </w:pPr>
+    </w:p>
+    <w:p>
+      <w:pPr>
+        <w:rPr>
+          <w:sz w:val="24"/>
+          <w:szCs w:val="24"/>
+        </w:rPr>
+      </w:pPr>
+      <w:r>
+        <w:rPr>
+          <w:sz w:val="24"/>
+          <w:szCs w:val="24"/>
+        </w:rPr>
+        <w:t>In order to absolutely position an element, the container it’s in needs to be relative.</w:t>
+      </w:r>
+      <w:bookmarkStart w:id="0" w:name="_GoBack"/>
+      <w:bookmarkEnd w:id="0"/>
     </w:p>
     <w:sectPr>
       <w:pgSz w:w="15840" w:h="12240" w:orient="landscape"/>

--- a/documentation/Appmodule loads appcomponent.docx
+++ b/documentation/Appmodule loads appcomponent.docx
@@ -3,25 +3,65 @@
 <w:document xmlns:wpc="http://schemas.microsoft.com/office/word/2010/wordprocessingCanvas" xmlns:mc="http://schemas.openxmlformats.org/markup-compatibility/2006" xmlns:o="urn:schemas-microsoft-com:office:office" xmlns:r="http://schemas.openxmlformats.org/officeDocument/2006/relationships" xmlns:m="http://schemas.openxmlformats.org/officeDocument/2006/math" xmlns:v="urn:schemas-microsoft-com:vml" xmlns:wp14="http://schemas.microsoft.com/office/word/2010/wordprocessingDrawing" xmlns:wp="http://schemas.openxmlformats.org/drawingml/2006/wordprocessingDrawing" xmlns:w10="urn:schemas-microsoft-com:office:word" xmlns:w="http://schemas.openxmlformats.org/wordprocessingml/2006/main" xmlns:w14="http://schemas.microsoft.com/office/word/2010/wordml" xmlns:w15="http://schemas.microsoft.com/office/word/2012/wordml" xmlns:wpg="http://schemas.microsoft.com/office/word/2010/wordprocessingGroup" xmlns:wpi="http://schemas.microsoft.com/office/word/2010/wordprocessingInk" xmlns:wne="http://schemas.microsoft.com/office/word/2006/wordml" xmlns:wps="http://schemas.microsoft.com/office/word/2010/wordprocessingShape" mc:Ignorable="w14 w15 wp14">
   <w:body>
     <w:p>
-      <w:r>
-        <w:t>Appmodule loads appcomponent</w:t>
-      </w:r>
-    </w:p>
-    <w:p>
-      <w:r>
-        <w:t>Appcomonent has html template specified in index.html</w:t>
-      </w:r>
-    </w:p>
-    <w:p>
-      <w:r>
-        <w:t xml:space="preserve">Main.ts – bootstraps appmodule </w:t>
+      <w:proofErr w:type="spellStart"/>
+      <w:r>
+        <w:t>Appmodule</w:t>
+      </w:r>
+      <w:proofErr w:type="spellEnd"/>
+      <w:r>
+        <w:t xml:space="preserve"> loads </w:t>
+      </w:r>
+      <w:proofErr w:type="spellStart"/>
+      <w:r>
+        <w:t>appcomponent</w:t>
+      </w:r>
+      <w:proofErr w:type="spellEnd"/>
+    </w:p>
+    <w:p>
+      <w:proofErr w:type="spellStart"/>
+      <w:r>
+        <w:t>Appcomonent</w:t>
+      </w:r>
+      <w:proofErr w:type="spellEnd"/>
+      <w:r>
+        <w:t xml:space="preserve"> has html template specified in index.html</w:t>
+      </w:r>
+    </w:p>
+    <w:p>
+      <w:proofErr w:type="spellStart"/>
+      <w:r>
+        <w:t>Main.ts</w:t>
+      </w:r>
+      <w:proofErr w:type="spellEnd"/>
+      <w:r>
+        <w:t xml:space="preserve"> – bootstraps </w:t>
+      </w:r>
+      <w:proofErr w:type="spellStart"/>
+      <w:r>
+        <w:t>appmodule</w:t>
+      </w:r>
+      <w:proofErr w:type="spellEnd"/>
+      <w:r>
+        <w:t xml:space="preserve"> </w:t>
       </w:r>
     </w:p>
     <w:p/>
     <w:p>
-      <w:r>
-        <w:t>dotnet watch run  -- command to start the CLI from Command Promp</w:t>
-      </w:r>
+      <w:proofErr w:type="spellStart"/>
+      <w:proofErr w:type="gramStart"/>
+      <w:r>
+        <w:t>dotnet</w:t>
+      </w:r>
+      <w:proofErr w:type="spellEnd"/>
+      <w:proofErr w:type="gramEnd"/>
+      <w:r>
+        <w:t xml:space="preserve"> watch run  -- command to start the CLI from Command </w:t>
+      </w:r>
+      <w:proofErr w:type="spellStart"/>
+      <w:r>
+        <w:t>Promp</w:t>
+      </w:r>
+      <w:proofErr w:type="spellEnd"/>
     </w:p>
     <w:p/>
     <w:p/>
@@ -32,7 +72,15 @@
     </w:p>
     <w:p>
       <w:r>
-        <w:t>(Need to run the npm update after you make changes)</w:t>
+        <w:t xml:space="preserve">(Need to run the </w:t>
+      </w:r>
+      <w:proofErr w:type="spellStart"/>
+      <w:r>
+        <w:t>npm</w:t>
+      </w:r>
+      <w:proofErr w:type="spellEnd"/>
+      <w:r>
+        <w:t xml:space="preserve"> update after you make changes)</w:t>
       </w:r>
     </w:p>
     <w:p>
@@ -42,12 +90,14 @@
       <w:r>
         <w:t xml:space="preserve">You need to do some changes in </w:t>
       </w:r>
+      <w:proofErr w:type="spellStart"/>
       <w:r>
         <w:rPr>
           <w:rStyle w:val="HTMLCode"/>
         </w:rPr>
         <w:t>package.json</w:t>
       </w:r>
+      <w:proofErr w:type="spellEnd"/>
     </w:p>
     <w:p>
       <w:pPr>
@@ -60,12 +110,14 @@
       <w:r>
         <w:t xml:space="preserve">Go to </w:t>
       </w:r>
+      <w:proofErr w:type="spellStart"/>
       <w:r>
         <w:rPr>
           <w:rStyle w:val="HTMLCode"/>
         </w:rPr>
         <w:t>package.json</w:t>
       </w:r>
+      <w:proofErr w:type="spellEnd"/>
       <w:r>
         <w:t xml:space="preserve"> and modify </w:t>
       </w:r>
@@ -73,7 +125,21 @@
         <w:rPr>
           <w:rStyle w:val="HTMLCode"/>
         </w:rPr>
-        <w:t>"rxjs": "^6.0.0"</w:t>
+        <w:t>"</w:t>
+      </w:r>
+      <w:proofErr w:type="spellStart"/>
+      <w:r>
+        <w:rPr>
+          <w:rStyle w:val="HTMLCode"/>
+        </w:rPr>
+        <w:t>rxjs</w:t>
+      </w:r>
+      <w:proofErr w:type="spellEnd"/>
+      <w:r>
+        <w:rPr>
+          <w:rStyle w:val="HTMLCode"/>
+        </w:rPr>
+        <w:t>": "^6.0.0"</w:t>
       </w:r>
       <w:r>
         <w:t xml:space="preserve"> to</w:t>
@@ -82,7 +148,21 @@
         <w:rPr>
           <w:rStyle w:val="HTMLCode"/>
         </w:rPr>
-        <w:t xml:space="preserve"> "rxjs": "6.0.0"</w:t>
+        <w:t xml:space="preserve"> "</w:t>
+      </w:r>
+      <w:proofErr w:type="spellStart"/>
+      <w:r>
+        <w:rPr>
+          <w:rStyle w:val="HTMLCode"/>
+        </w:rPr>
+        <w:t>rxjs</w:t>
+      </w:r>
+      <w:proofErr w:type="spellEnd"/>
+      <w:r>
+        <w:rPr>
+          <w:rStyle w:val="HTMLCode"/>
+        </w:rPr>
+        <w:t>": "6.0.0"</w:t>
       </w:r>
     </w:p>
     <w:p>
@@ -96,11 +176,19 @@
       <w:r>
         <w:t xml:space="preserve">Then run </w:t>
       </w:r>
+      <w:proofErr w:type="spellStart"/>
       <w:r>
         <w:rPr>
           <w:rStyle w:val="HTMLCode"/>
         </w:rPr>
-        <w:t>npm update</w:t>
+        <w:t>npm</w:t>
+      </w:r>
+      <w:proofErr w:type="spellEnd"/>
+      <w:r>
+        <w:rPr>
+          <w:rStyle w:val="HTMLCode"/>
+        </w:rPr>
+        <w:t xml:space="preserve"> update</w:t>
       </w:r>
       <w:r>
         <w:t xml:space="preserve"> in your project</w:t>
@@ -109,23 +197,99 @@
     <w:p/>
     <w:p>
       <w:r>
-        <w:t xml:space="preserve">Every Angular file must have at least one app.module file.  </w:t>
-      </w:r>
-    </w:p>
-    <w:p>
-      <w:r>
-        <w:t>This one is app.module.ts.  Inside it’s decorated with @NgModule</w:t>
-      </w:r>
+        <w:t xml:space="preserve">Every Angular file must have at least one </w:t>
+      </w:r>
+      <w:proofErr w:type="spellStart"/>
+      <w:r>
+        <w:t>app.module</w:t>
+      </w:r>
+      <w:proofErr w:type="spellEnd"/>
+      <w:r>
+        <w:t xml:space="preserve"> file.  </w:t>
+      </w:r>
+    </w:p>
+    <w:p>
+      <w:r>
+        <w:t xml:space="preserve">This one is </w:t>
+      </w:r>
+      <w:proofErr w:type="spellStart"/>
+      <w:r>
+        <w:t>app.module.ts</w:t>
+      </w:r>
+      <w:proofErr w:type="spellEnd"/>
+      <w:r>
+        <w:t>.  Inside it’s decorated with @</w:t>
+      </w:r>
+      <w:proofErr w:type="spellStart"/>
+      <w:r>
+        <w:t>NgModule</w:t>
+      </w:r>
+      <w:proofErr w:type="spellEnd"/>
     </w:p>
     <w:p/>
     <w:p>
-      <w:r>
-        <w:t>App.module is loaded by main.ts file, by way of platformBrowserDynamic().bootstrapModule(AppModule).catch(err =&gt; console.log(err));</w:t>
-      </w:r>
-    </w:p>
-    <w:p>
-      <w:r>
-        <w:t>Angular.json – webpak setup</w:t>
+      <w:proofErr w:type="spellStart"/>
+      <w:r>
+        <w:t>App.module</w:t>
+      </w:r>
+      <w:proofErr w:type="spellEnd"/>
+      <w:r>
+        <w:t xml:space="preserve"> is loaded by </w:t>
+      </w:r>
+      <w:proofErr w:type="spellStart"/>
+      <w:r>
+        <w:t>main.ts</w:t>
+      </w:r>
+      <w:proofErr w:type="spellEnd"/>
+      <w:r>
+        <w:t xml:space="preserve"> file, by way of </w:t>
+      </w:r>
+      <w:proofErr w:type="spellStart"/>
+      <w:proofErr w:type="gramStart"/>
+      <w:r>
+        <w:t>platformBrowserDynamic</w:t>
+      </w:r>
+      <w:proofErr w:type="spellEnd"/>
+      <w:r>
+        <w:t>(</w:t>
+      </w:r>
+      <w:proofErr w:type="gramEnd"/>
+      <w:r>
+        <w:t>).</w:t>
+      </w:r>
+      <w:proofErr w:type="spellStart"/>
+      <w:r>
+        <w:t>bootstrapModule</w:t>
+      </w:r>
+      <w:proofErr w:type="spellEnd"/>
+      <w:r>
+        <w:t>(</w:t>
+      </w:r>
+      <w:proofErr w:type="spellStart"/>
+      <w:r>
+        <w:t>AppModule</w:t>
+      </w:r>
+      <w:proofErr w:type="spellEnd"/>
+      <w:r>
+        <w:t>).catch(err =&gt; console.log(err));</w:t>
+      </w:r>
+    </w:p>
+    <w:p>
+      <w:proofErr w:type="spellStart"/>
+      <w:r>
+        <w:t>Angular.json</w:t>
+      </w:r>
+      <w:proofErr w:type="spellEnd"/>
+      <w:r>
+        <w:t xml:space="preserve"> – </w:t>
+      </w:r>
+      <w:proofErr w:type="spellStart"/>
+      <w:r>
+        <w:t>webpak</w:t>
+      </w:r>
+      <w:proofErr w:type="spellEnd"/>
+      <w:r>
+        <w:t xml:space="preserve"> setup</w:t>
       </w:r>
     </w:p>
     <w:p>
@@ -135,20 +299,45 @@
     </w:p>
     <w:p/>
     <w:p>
-      <w:r>
-        <w:t>ngOnInit – best place to get data – the constructor is too early</w:t>
+      <w:proofErr w:type="spellStart"/>
+      <w:proofErr w:type="gramStart"/>
+      <w:r>
+        <w:t>ngOnInit</w:t>
+      </w:r>
+      <w:proofErr w:type="spellEnd"/>
+      <w:proofErr w:type="gramEnd"/>
+      <w:r>
+        <w:t xml:space="preserve"> – best place to get data – the constructor is too early</w:t>
       </w:r>
     </w:p>
     <w:p/>
     <w:p>
       <w:r>
-        <w:t>CORS – security for api, who’s allowed to use it, by way of header</w:t>
+        <w:t xml:space="preserve">CORS – security for </w:t>
+      </w:r>
+      <w:proofErr w:type="spellStart"/>
+      <w:proofErr w:type="gramStart"/>
+      <w:r>
+        <w:t>api</w:t>
+      </w:r>
+      <w:proofErr w:type="spellEnd"/>
+      <w:proofErr w:type="gramEnd"/>
+      <w:r>
+        <w:t>, who’s allowed to use it, by way of header</w:t>
       </w:r>
     </w:p>
     <w:p/>
     <w:p>
       <w:r>
-        <w:t>*ngFor – Structural directive, always precede with *</w:t>
+        <w:t>*</w:t>
+      </w:r>
+      <w:proofErr w:type="spellStart"/>
+      <w:r>
+        <w:t>ngFor</w:t>
+      </w:r>
+      <w:proofErr w:type="spellEnd"/>
+      <w:r>
+        <w:t xml:space="preserve"> – Structural directive, always precede with *</w:t>
       </w:r>
     </w:p>
     <w:p>
@@ -166,8 +355,15 @@
       </w:r>
     </w:p>
     <w:p>
-      <w:r>
-        <w:t>npm install bootstrap font-awesome</w:t>
+      <w:proofErr w:type="spellStart"/>
+      <w:proofErr w:type="gramStart"/>
+      <w:r>
+        <w:t>npm</w:t>
+      </w:r>
+      <w:proofErr w:type="spellEnd"/>
+      <w:proofErr w:type="gramEnd"/>
+      <w:r>
+        <w:t xml:space="preserve"> install bootstrap font-awesome</w:t>
       </w:r>
     </w:p>
     <w:p/>
@@ -177,8 +373,21 @@
           <w:bottom w:val="single" w:sz="6" w:space="1" w:color="auto"/>
         </w:pBdr>
       </w:pPr>
-      <w:r>
-        <w:t>creating the app with ng new  ---  a git repository is automatically created for you</w:t>
+      <w:proofErr w:type="gramStart"/>
+      <w:r>
+        <w:t>creating</w:t>
+      </w:r>
+      <w:proofErr w:type="gramEnd"/>
+      <w:r>
+        <w:t xml:space="preserve"> the app with ng new  ---  a </w:t>
+      </w:r>
+      <w:proofErr w:type="spellStart"/>
+      <w:r>
+        <w:t>git</w:t>
+      </w:r>
+      <w:proofErr w:type="spellEnd"/>
+      <w:r>
+        <w:t xml:space="preserve"> repository is automatically created for you</w:t>
       </w:r>
     </w:p>
     <w:p>
@@ -206,9 +415,29 @@
       <w:pPr>
         <w:ind w:firstLine="720"/>
       </w:pPr>
-      <w:r>
-        <w:t>dotnet ef migrations add AddedUserEntity</w:t>
-      </w:r>
+      <w:proofErr w:type="spellStart"/>
+      <w:proofErr w:type="gramStart"/>
+      <w:r>
+        <w:t>dotnet</w:t>
+      </w:r>
+      <w:proofErr w:type="spellEnd"/>
+      <w:proofErr w:type="gramEnd"/>
+      <w:r>
+        <w:t xml:space="preserve"> </w:t>
+      </w:r>
+      <w:proofErr w:type="spellStart"/>
+      <w:r>
+        <w:t>ef</w:t>
+      </w:r>
+      <w:proofErr w:type="spellEnd"/>
+      <w:r>
+        <w:t xml:space="preserve"> migrations add </w:t>
+      </w:r>
+      <w:proofErr w:type="spellStart"/>
+      <w:r>
+        <w:t>AddedUserEntity</w:t>
+      </w:r>
+      <w:proofErr w:type="spellEnd"/>
     </w:p>
     <w:p/>
     <w:p>
@@ -225,7 +454,22 @@
       </w:pPr>
       <w:r>
         <w:tab/>
-        <w:t>Dotnet ef database update</w:t>
+      </w:r>
+      <w:proofErr w:type="spellStart"/>
+      <w:r>
+        <w:t>Dotnet</w:t>
+      </w:r>
+      <w:proofErr w:type="spellEnd"/>
+      <w:r>
+        <w:t xml:space="preserve"> </w:t>
+      </w:r>
+      <w:proofErr w:type="spellStart"/>
+      <w:r>
+        <w:t>ef</w:t>
+      </w:r>
+      <w:proofErr w:type="spellEnd"/>
+      <w:r>
+        <w:t xml:space="preserve"> database update</w:t>
       </w:r>
     </w:p>
     <w:p/>
@@ -289,22 +533,69 @@
     </w:p>
     <w:p>
       <w:r>
-        <w:t>In the Startup.cs file we tell the application about the IAuthRepository and AuthRepository classes.</w:t>
-      </w:r>
-    </w:p>
-    <w:p>
-      <w:r>
-        <w:t>services.AddScoped – service created once per request  (this one used)</w:t>
-      </w:r>
-    </w:p>
-    <w:p>
-      <w:r>
-        <w:t>services.AddTransient – service created each time</w:t>
-      </w:r>
-    </w:p>
-    <w:p>
-      <w:r>
-        <w:t>services.AddSingleton – service created once.</w:t>
+        <w:t xml:space="preserve">In the </w:t>
+      </w:r>
+      <w:proofErr w:type="spellStart"/>
+      <w:r>
+        <w:t>Startup.cs</w:t>
+      </w:r>
+      <w:proofErr w:type="spellEnd"/>
+      <w:r>
+        <w:t xml:space="preserve"> file we tell the application about the </w:t>
+      </w:r>
+      <w:proofErr w:type="spellStart"/>
+      <w:r>
+        <w:t>IAuthRepository</w:t>
+      </w:r>
+      <w:proofErr w:type="spellEnd"/>
+      <w:r>
+        <w:t xml:space="preserve"> and </w:t>
+      </w:r>
+      <w:proofErr w:type="spellStart"/>
+      <w:r>
+        <w:t>AuthRepository</w:t>
+      </w:r>
+      <w:proofErr w:type="spellEnd"/>
+      <w:r>
+        <w:t xml:space="preserve"> classes.</w:t>
+      </w:r>
+    </w:p>
+    <w:p>
+      <w:proofErr w:type="spellStart"/>
+      <w:r>
+        <w:t>services.AddScoped</w:t>
+      </w:r>
+      <w:proofErr w:type="spellEnd"/>
+      <w:r>
+        <w:t xml:space="preserve"> – service created once per </w:t>
+      </w:r>
+      <w:proofErr w:type="gramStart"/>
+      <w:r>
+        <w:t>request  (</w:t>
+      </w:r>
+      <w:proofErr w:type="gramEnd"/>
+      <w:r>
+        <w:t>this one used)</w:t>
+      </w:r>
+    </w:p>
+    <w:p>
+      <w:proofErr w:type="spellStart"/>
+      <w:r>
+        <w:t>services.AddTransient</w:t>
+      </w:r>
+      <w:proofErr w:type="spellEnd"/>
+      <w:r>
+        <w:t xml:space="preserve"> – service created each time</w:t>
+      </w:r>
+    </w:p>
+    <w:p>
+      <w:proofErr w:type="spellStart"/>
+      <w:r>
+        <w:t>services.AddSingleton</w:t>
+      </w:r>
+      <w:proofErr w:type="spellEnd"/>
+      <w:r>
+        <w:t xml:space="preserve"> – service created once.</w:t>
       </w:r>
     </w:p>
     <w:p>
@@ -325,8 +616,13 @@
           <w:bottom w:val="single" w:sz="6" w:space="1" w:color="auto"/>
         </w:pBdr>
       </w:pPr>
-      <w:r>
-        <w:t>ControllerBase – without view support</w:t>
+      <w:proofErr w:type="spellStart"/>
+      <w:r>
+        <w:t>ControllerBase</w:t>
+      </w:r>
+      <w:proofErr w:type="spellEnd"/>
+      <w:r>
+        <w:t xml:space="preserve"> – without view support</w:t>
       </w:r>
     </w:p>
     <w:p>
@@ -349,7 +645,15 @@
         <w:pStyle w:val="NormalWeb"/>
       </w:pPr>
       <w:r>
-        <w:t>The solution is to create a Data Transfer Object that can hold all the data for the call. It needs to be serializable to go across the connection. Usually an assembler is used on the server side to transfer data between the DTO and any domain objects.</w:t>
+        <w:t xml:space="preserve">The solution is to create a Data Transfer Object that can hold all the data for the call. It needs to be </w:t>
+      </w:r>
+      <w:proofErr w:type="spellStart"/>
+      <w:r>
+        <w:t>serializable</w:t>
+      </w:r>
+      <w:proofErr w:type="spellEnd"/>
+      <w:r>
+        <w:t xml:space="preserve"> to go across the connection. Usually an assembler is used on the server side to transfer data between the DTO and any domain objects.</w:t>
       </w:r>
     </w:p>
     <w:p>
@@ -381,7 +685,28 @@
     </w:p>
     <w:p>
       <w:r>
-        <w:t>[ApiController]  allows asp.net.core.mvc to infer where the data is coming from in terms of parameters for a method</w:t>
+        <w:t>[</w:t>
+      </w:r>
+      <w:proofErr w:type="spellStart"/>
+      <w:r>
+        <w:t>ApiController</w:t>
+      </w:r>
+      <w:proofErr w:type="spellEnd"/>
+      <w:proofErr w:type="gramStart"/>
+      <w:r>
+        <w:t>]  allows</w:t>
+      </w:r>
+      <w:proofErr w:type="gramEnd"/>
+      <w:r>
+        <w:t xml:space="preserve"> </w:t>
+      </w:r>
+      <w:proofErr w:type="spellStart"/>
+      <w:r>
+        <w:t>asp.net.core.mvc</w:t>
+      </w:r>
+      <w:proofErr w:type="spellEnd"/>
+      <w:r>
+        <w:t xml:space="preserve"> to infer where the data is coming from in terms of parameters for a method</w:t>
       </w:r>
     </w:p>
     <w:p>
@@ -391,7 +716,20 @@
         </w:pBdr>
       </w:pPr>
       <w:r>
-        <w:t>Could use if (!ModelState.IsValid) inside to validate the request</w:t>
+        <w:t>Could use if (</w:t>
+      </w:r>
+      <w:proofErr w:type="gramStart"/>
+      <w:r>
+        <w:t>!</w:t>
+      </w:r>
+      <w:proofErr w:type="spellStart"/>
+      <w:r>
+        <w:t>ModelState.IsValid</w:t>
+      </w:r>
+      <w:proofErr w:type="spellEnd"/>
+      <w:proofErr w:type="gramEnd"/>
+      <w:r>
+        <w:t>) inside to validate the request</w:t>
       </w:r>
     </w:p>
     <w:p>
@@ -414,7 +752,15 @@
     </w:p>
     <w:p>
       <w:r>
-        <w:t>JWTs – Json Web Tokens</w:t>
+        <w:t xml:space="preserve">JWTs – </w:t>
+      </w:r>
+      <w:proofErr w:type="spellStart"/>
+      <w:r>
+        <w:t>Json</w:t>
+      </w:r>
+      <w:proofErr w:type="spellEnd"/>
+      <w:r>
+        <w:t xml:space="preserve"> Web Tokens</w:t>
       </w:r>
     </w:p>
     <w:p>
@@ -535,18 +881,38 @@
     </w:p>
     <w:p/>
     <w:p>
-      <w:r>
-        <w:t>Nbf – not befor</w:t>
-      </w:r>
-    </w:p>
-    <w:p>
-      <w:r>
-        <w:t>Exp - expiration</w:t>
-      </w:r>
-    </w:p>
-    <w:p>
-      <w:r>
-        <w:t>Iat = issued at</w:t>
+      <w:proofErr w:type="spellStart"/>
+      <w:r>
+        <w:t>Nbf</w:t>
+      </w:r>
+      <w:proofErr w:type="spellEnd"/>
+      <w:r>
+        <w:t xml:space="preserve"> – not </w:t>
+      </w:r>
+      <w:proofErr w:type="spellStart"/>
+      <w:r>
+        <w:t>befor</w:t>
+      </w:r>
+      <w:proofErr w:type="spellEnd"/>
+    </w:p>
+    <w:p>
+      <w:proofErr w:type="spellStart"/>
+      <w:r>
+        <w:t>Exp</w:t>
+      </w:r>
+      <w:proofErr w:type="spellEnd"/>
+      <w:r>
+        <w:t xml:space="preserve"> - expiration</w:t>
+      </w:r>
+    </w:p>
+    <w:p>
+      <w:proofErr w:type="spellStart"/>
+      <w:r>
+        <w:t>Iat</w:t>
+      </w:r>
+      <w:proofErr w:type="spellEnd"/>
+      <w:r>
+        <w:t xml:space="preserve"> = issued at</w:t>
       </w:r>
     </w:p>
     <w:p>
@@ -621,14 +987,27 @@
     </w:p>
     <w:p/>
     <w:p>
-      <w:r>
-        <w:t>Git –</w:t>
+      <w:proofErr w:type="spellStart"/>
+      <w:r>
+        <w:t>Git</w:t>
+      </w:r>
+      <w:proofErr w:type="spellEnd"/>
+      <w:r>
+        <w:t xml:space="preserve"> –</w:t>
       </w:r>
     </w:p>
     <w:p/>
     <w:p>
       <w:r>
-        <w:t xml:space="preserve">+ to stage changes, give name.  Check </w:t>
+        <w:t xml:space="preserve">+ </w:t>
+      </w:r>
+      <w:proofErr w:type="gramStart"/>
+      <w:r>
+        <w:t>to</w:t>
+      </w:r>
+      <w:proofErr w:type="gramEnd"/>
+      <w:r>
+        <w:t xml:space="preserve"> stage changes, give name.  Check </w:t>
       </w:r>
       <w:r>
         <w:rPr>
@@ -919,7 +1298,23 @@
     </w:p>
     <w:p>
       <w:r>
-        <w:t>#loginForm = “ngForm”</w:t>
+        <w:t>#</w:t>
+      </w:r>
+      <w:proofErr w:type="spellStart"/>
+      <w:r>
+        <w:t>loginForm</w:t>
+      </w:r>
+      <w:proofErr w:type="spellEnd"/>
+      <w:r>
+        <w:t xml:space="preserve"> = “</w:t>
+      </w:r>
+      <w:proofErr w:type="spellStart"/>
+      <w:r>
+        <w:t>ngForm</w:t>
+      </w:r>
+      <w:proofErr w:type="spellEnd"/>
+      <w:r>
+        <w:t>”</w:t>
       </w:r>
     </w:p>
     <w:p>
@@ -927,77 +1322,262 @@
         <w:t>Validation</w:t>
       </w:r>
       <w:r>
-        <w:t xml:space="preserve"> – these were demo’ed, you can see the values as the inputs are entered</w:t>
-      </w:r>
-    </w:p>
-    <w:p>
-      <w:r>
-        <w:t>&lt;pre&gt;</w:t>
-      </w:r>
-    </w:p>
-    <w:p>
-      <w:r>
-        <w:t>FormStates angular keeps track of</w:t>
-      </w:r>
-    </w:p>
-    <w:p>
-      <w:r>
-        <w:t>Form Valid: {{ loginForm.valid}}</w:t>
-      </w:r>
-    </w:p>
-    <w:p>
-      <w:r>
-        <w:t>Form Touched: {{ loginForm.touched}}</w:t>
-      </w:r>
-    </w:p>
-    <w:p>
-      <w:r>
-        <w:t>Form Dirty: {{ loginForm.dirty}}</w:t>
-      </w:r>
-    </w:p>
-    <w:p>
-      <w:r>
-        <w:t>Form Values: {{ loginForm.value | json}}</w:t>
-      </w:r>
-    </w:p>
-    <w:p>
-      <w:r>
-        <w:t>Username Valid: {{ username.valid}}</w:t>
-      </w:r>
-    </w:p>
-    <w:p>
-      <w:r>
-        <w:t>Username Touched: {{ username.touched}}</w:t>
-      </w:r>
-    </w:p>
-    <w:p>
-      <w:r>
-        <w:t>Username Dirty: {{ username.dirty}}</w:t>
-      </w:r>
-    </w:p>
-    <w:p>
-      <w:r>
-        <w:t>Username Value: {{ username.value}}</w:t>
-      </w:r>
-    </w:p>
-    <w:p>
-      <w:r>
-        <w:t>Password Valid: {{ password.valid}}</w:t>
-      </w:r>
-    </w:p>
-    <w:p>
-      <w:r>
-        <w:t>Password Touched: {{ password.touched}}</w:t>
-      </w:r>
-    </w:p>
-    <w:p>
-      <w:r>
-        <w:t>Password Dirty: {{ password.dirty}}</w:t>
-      </w:r>
-    </w:p>
-    <w:p>
-      <w:r>
-        <w:t>Password Value: {{ password.value}}</w:t>
+        <w:t xml:space="preserve"> – these were </w:t>
+      </w:r>
+      <w:proofErr w:type="spellStart"/>
+      <w:r>
+        <w:t>demo’ed</w:t>
+      </w:r>
+      <w:proofErr w:type="spellEnd"/>
+      <w:r>
+        <w:t>, you can see the values as the inputs are entered</w:t>
+      </w:r>
+    </w:p>
+    <w:p>
+      <w:r>
+        <w:t>&lt;</w:t>
+      </w:r>
+      <w:proofErr w:type="gramStart"/>
+      <w:r>
+        <w:t>pre</w:t>
+      </w:r>
+      <w:proofErr w:type="gramEnd"/>
+      <w:r>
+        <w:t>&gt;</w:t>
+      </w:r>
+    </w:p>
+    <w:p>
+      <w:proofErr w:type="spellStart"/>
+      <w:r>
+        <w:t>FormStates</w:t>
+      </w:r>
+      <w:proofErr w:type="spellEnd"/>
+      <w:r>
+        <w:t xml:space="preserve"> angular keeps track of</w:t>
+      </w:r>
+    </w:p>
+    <w:p>
+      <w:r>
+        <w:t>Form Valid: {</w:t>
+      </w:r>
+      <w:proofErr w:type="gramStart"/>
+      <w:r>
+        <w:t xml:space="preserve">{ </w:t>
+      </w:r>
+      <w:proofErr w:type="spellStart"/>
+      <w:r>
+        <w:t>loginForm.valid</w:t>
+      </w:r>
+      <w:proofErr w:type="spellEnd"/>
+      <w:proofErr w:type="gramEnd"/>
+      <w:r>
+        <w:t>}}</w:t>
+      </w:r>
+    </w:p>
+    <w:p>
+      <w:r>
+        <w:t>Form Touched: {</w:t>
+      </w:r>
+      <w:proofErr w:type="gramStart"/>
+      <w:r>
+        <w:t xml:space="preserve">{ </w:t>
+      </w:r>
+      <w:proofErr w:type="spellStart"/>
+      <w:r>
+        <w:t>loginForm.touched</w:t>
+      </w:r>
+      <w:proofErr w:type="spellEnd"/>
+      <w:proofErr w:type="gramEnd"/>
+      <w:r>
+        <w:t>}}</w:t>
+      </w:r>
+    </w:p>
+    <w:p>
+      <w:r>
+        <w:t>Form Dirty: {</w:t>
+      </w:r>
+      <w:proofErr w:type="gramStart"/>
+      <w:r>
+        <w:t xml:space="preserve">{ </w:t>
+      </w:r>
+      <w:proofErr w:type="spellStart"/>
+      <w:r>
+        <w:t>loginForm.dirty</w:t>
+      </w:r>
+      <w:proofErr w:type="spellEnd"/>
+      <w:proofErr w:type="gramEnd"/>
+      <w:r>
+        <w:t>}}</w:t>
+      </w:r>
+    </w:p>
+    <w:p>
+      <w:r>
+        <w:t>Form Values: {</w:t>
+      </w:r>
+      <w:proofErr w:type="gramStart"/>
+      <w:r>
+        <w:t xml:space="preserve">{ </w:t>
+      </w:r>
+      <w:proofErr w:type="spellStart"/>
+      <w:r>
+        <w:t>loginForm.value</w:t>
+      </w:r>
+      <w:proofErr w:type="spellEnd"/>
+      <w:proofErr w:type="gramEnd"/>
+      <w:r>
+        <w:t xml:space="preserve"> | </w:t>
+      </w:r>
+      <w:proofErr w:type="spellStart"/>
+      <w:r>
+        <w:t>json</w:t>
+      </w:r>
+      <w:proofErr w:type="spellEnd"/>
+      <w:r>
+        <w:t>}}</w:t>
+      </w:r>
+    </w:p>
+    <w:p>
+      <w:r>
+        <w:t>Username Valid: {</w:t>
+      </w:r>
+      <w:proofErr w:type="gramStart"/>
+      <w:r>
+        <w:t xml:space="preserve">{ </w:t>
+      </w:r>
+      <w:proofErr w:type="spellStart"/>
+      <w:r>
+        <w:t>username.valid</w:t>
+      </w:r>
+      <w:proofErr w:type="spellEnd"/>
+      <w:proofErr w:type="gramEnd"/>
+      <w:r>
+        <w:t>}}</w:t>
+      </w:r>
+    </w:p>
+    <w:p>
+      <w:r>
+        <w:t>Username Touched: {</w:t>
+      </w:r>
+      <w:proofErr w:type="gramStart"/>
+      <w:r>
+        <w:t xml:space="preserve">{ </w:t>
+      </w:r>
+      <w:proofErr w:type="spellStart"/>
+      <w:r>
+        <w:t>username.touched</w:t>
+      </w:r>
+      <w:proofErr w:type="spellEnd"/>
+      <w:proofErr w:type="gramEnd"/>
+      <w:r>
+        <w:t>}}</w:t>
+      </w:r>
+    </w:p>
+    <w:p>
+      <w:r>
+        <w:t>Username Dirty: {</w:t>
+      </w:r>
+      <w:proofErr w:type="gramStart"/>
+      <w:r>
+        <w:t xml:space="preserve">{ </w:t>
+      </w:r>
+      <w:proofErr w:type="spellStart"/>
+      <w:r>
+        <w:t>username.dirty</w:t>
+      </w:r>
+      <w:proofErr w:type="spellEnd"/>
+      <w:proofErr w:type="gramEnd"/>
+      <w:r>
+        <w:t>}}</w:t>
+      </w:r>
+    </w:p>
+    <w:p>
+      <w:r>
+        <w:t>Username Value: {</w:t>
+      </w:r>
+      <w:proofErr w:type="gramStart"/>
+      <w:r>
+        <w:t xml:space="preserve">{ </w:t>
+      </w:r>
+      <w:proofErr w:type="spellStart"/>
+      <w:r>
+        <w:t>username.value</w:t>
+      </w:r>
+      <w:proofErr w:type="spellEnd"/>
+      <w:proofErr w:type="gramEnd"/>
+      <w:r>
+        <w:t>}}</w:t>
+      </w:r>
+    </w:p>
+    <w:p>
+      <w:r>
+        <w:t>Password Valid: {</w:t>
+      </w:r>
+      <w:proofErr w:type="gramStart"/>
+      <w:r>
+        <w:t xml:space="preserve">{ </w:t>
+      </w:r>
+      <w:proofErr w:type="spellStart"/>
+      <w:r>
+        <w:t>password.valid</w:t>
+      </w:r>
+      <w:proofErr w:type="spellEnd"/>
+      <w:proofErr w:type="gramEnd"/>
+      <w:r>
+        <w:t>}}</w:t>
+      </w:r>
+    </w:p>
+    <w:p>
+      <w:r>
+        <w:t>Password Touched: {</w:t>
+      </w:r>
+      <w:proofErr w:type="gramStart"/>
+      <w:r>
+        <w:t xml:space="preserve">{ </w:t>
+      </w:r>
+      <w:proofErr w:type="spellStart"/>
+      <w:r>
+        <w:t>password.touched</w:t>
+      </w:r>
+      <w:proofErr w:type="spellEnd"/>
+      <w:proofErr w:type="gramEnd"/>
+      <w:r>
+        <w:t>}}</w:t>
+      </w:r>
+    </w:p>
+    <w:p>
+      <w:r>
+        <w:t>Password Dirty: {</w:t>
+      </w:r>
+      <w:proofErr w:type="gramStart"/>
+      <w:r>
+        <w:t xml:space="preserve">{ </w:t>
+      </w:r>
+      <w:proofErr w:type="spellStart"/>
+      <w:r>
+        <w:t>password.dirty</w:t>
+      </w:r>
+      <w:proofErr w:type="spellEnd"/>
+      <w:proofErr w:type="gramEnd"/>
+      <w:r>
+        <w:t>}}</w:t>
+      </w:r>
+    </w:p>
+    <w:p>
+      <w:r>
+        <w:t>Password Value: {</w:t>
+      </w:r>
+      <w:proofErr w:type="gramStart"/>
+      <w:r>
+        <w:t xml:space="preserve">{ </w:t>
+      </w:r>
+      <w:proofErr w:type="spellStart"/>
+      <w:r>
+        <w:t>password.value</w:t>
+      </w:r>
+      <w:proofErr w:type="spellEnd"/>
+      <w:proofErr w:type="gramEnd"/>
+      <w:r>
+        <w:t>}}</w:t>
       </w:r>
     </w:p>
     <w:p>
@@ -1020,14 +1600,33 @@
       </w:r>
     </w:p>
     <w:p>
-      <w:r>
-        <w:t>@Injectible({</w:t>
-      </w:r>
+      <w:proofErr w:type="gramStart"/>
+      <w:r>
+        <w:t>@</w:t>
+      </w:r>
+      <w:proofErr w:type="spellStart"/>
+      <w:r>
+        <w:t>Injectible</w:t>
+      </w:r>
+      <w:proofErr w:type="spellEnd"/>
+      <w:r>
+        <w:t>({</w:t>
+      </w:r>
+      <w:proofErr w:type="gramEnd"/>
     </w:p>
     <w:p>
       <w:r>
         <w:tab/>
-        <w:t>providedIn: ‘</w:t>
+      </w:r>
+      <w:proofErr w:type="spellStart"/>
+      <w:proofErr w:type="gramStart"/>
+      <w:r>
+        <w:t>providedIn</w:t>
+      </w:r>
+      <w:proofErr w:type="spellEnd"/>
+      <w:proofErr w:type="gramEnd"/>
+      <w:r>
+        <w:t>: ‘</w:t>
       </w:r>
       <w:r>
         <w:rPr>
@@ -1048,8 +1647,24 @@
         <w:rPr>
           <w:highlight w:val="yellow"/>
         </w:rPr>
-        <w:t>Root is  app.module.ts</w:t>
-      </w:r>
+        <w:t xml:space="preserve">Root </w:t>
+      </w:r>
+      <w:proofErr w:type="gramStart"/>
+      <w:r>
+        <w:rPr>
+          <w:highlight w:val="yellow"/>
+        </w:rPr>
+        <w:t xml:space="preserve">is  </w:t>
+      </w:r>
+      <w:proofErr w:type="spellStart"/>
+      <w:r>
+        <w:rPr>
+          <w:highlight w:val="yellow"/>
+        </w:rPr>
+        <w:t>app.module.ts</w:t>
+      </w:r>
+      <w:proofErr w:type="spellEnd"/>
+      <w:proofErr w:type="gramEnd"/>
     </w:p>
     <w:p>
       <w:r>
@@ -1080,33 +1695,112 @@
     </w:p>
     <w:p>
       <w:r>
-        <w:t>!!token – if value in token return true</w:t>
-      </w:r>
-    </w:p>
-    <w:p>
-      <w:r>
-        <w:t>*ngIf – structural directive</w:t>
-      </w:r>
-      <w:r>
-        <w:t xml:space="preserve"> – directly change the dom (domain object model)</w:t>
+        <w:t>!!</w:t>
+      </w:r>
+      <w:proofErr w:type="gramStart"/>
+      <w:r>
+        <w:t>token</w:t>
+      </w:r>
+      <w:proofErr w:type="gramEnd"/>
+      <w:r>
+        <w:t xml:space="preserve"> – if value in token return true</w:t>
+      </w:r>
+    </w:p>
+    <w:p>
+      <w:r>
+        <w:t>*</w:t>
+      </w:r>
+      <w:proofErr w:type="spellStart"/>
+      <w:r>
+        <w:t>ngIf</w:t>
+      </w:r>
+      <w:proofErr w:type="spellEnd"/>
+      <w:r>
+        <w:t xml:space="preserve"> – structural directive</w:t>
+      </w:r>
+      <w:r>
+        <w:t xml:space="preserve"> – directly change the </w:t>
+      </w:r>
+      <w:proofErr w:type="spellStart"/>
+      <w:proofErr w:type="gramStart"/>
+      <w:r>
+        <w:t>dom</w:t>
+      </w:r>
+      <w:proofErr w:type="spellEnd"/>
+      <w:proofErr w:type="gramEnd"/>
+      <w:r>
+        <w:t xml:space="preserve"> (domain object model)</w:t>
       </w:r>
     </w:p>
     <w:p/>
     <w:p/>
     <w:p>
       <w:r>
-        <w:t>4 parts to Output in ts module</w:t>
-      </w:r>
-    </w:p>
-    <w:p>
-      <w:r>
-        <w:t>@Output cancelRegister = new EventEmitter();</w:t>
+        <w:t xml:space="preserve">4 parts to Output in </w:t>
+      </w:r>
+      <w:proofErr w:type="spellStart"/>
+      <w:r>
+        <w:t>ts</w:t>
+      </w:r>
+      <w:proofErr w:type="spellEnd"/>
+      <w:r>
+        <w:t xml:space="preserve"> module</w:t>
+      </w:r>
+    </w:p>
+    <w:p>
+      <w:r>
+        <w:t xml:space="preserve">@Output </w:t>
+      </w:r>
+      <w:proofErr w:type="spellStart"/>
+      <w:r>
+        <w:t>cancelRegister</w:t>
+      </w:r>
+      <w:proofErr w:type="spellEnd"/>
+      <w:r>
+        <w:t xml:space="preserve"> = new </w:t>
+      </w:r>
+      <w:proofErr w:type="spellStart"/>
+      <w:proofErr w:type="gramStart"/>
+      <w:r>
+        <w:t>EventEmitter</w:t>
+      </w:r>
+      <w:proofErr w:type="spellEnd"/>
+      <w:r>
+        <w:t>(</w:t>
+      </w:r>
+      <w:proofErr w:type="gramEnd"/>
+      <w:r>
+        <w:t>);</w:t>
       </w:r>
     </w:p>
     <w:p>
       <w:r>
         <w:tab/>
-        <w:t>(this will bring in import{ Component, OnInit, Input, EventEmitter, Output} from ‘@angular/core’;</w:t>
+        <w:t>(</w:t>
+      </w:r>
+      <w:proofErr w:type="gramStart"/>
+      <w:r>
+        <w:t>this</w:t>
+      </w:r>
+      <w:proofErr w:type="gramEnd"/>
+      <w:r>
+        <w:t xml:space="preserve"> will bring in import{ Component, </w:t>
+      </w:r>
+      <w:proofErr w:type="spellStart"/>
+      <w:r>
+        <w:t>OnInit</w:t>
+      </w:r>
+      <w:proofErr w:type="spellEnd"/>
+      <w:r>
+        <w:t xml:space="preserve">, Input, </w:t>
+      </w:r>
+      <w:proofErr w:type="spellStart"/>
+      <w:r>
+        <w:t>EventEmitter</w:t>
+      </w:r>
+      <w:proofErr w:type="spellEnd"/>
+      <w:r>
+        <w:t>, Output} from ‘@angular/core’;</w:t>
       </w:r>
     </w:p>
     <w:p>
@@ -1188,7 +1882,48 @@
           <w:sz w:val="24"/>
           <w:szCs w:val="24"/>
         </w:rPr>
-        <w:t>Properties\launchSettings.json –“environmentVariables”:{</w:t>
+        <w:t>Properties\</w:t>
+      </w:r>
+      <w:proofErr w:type="spellStart"/>
+      <w:r>
+        <w:rPr>
+          <w:sz w:val="24"/>
+          <w:szCs w:val="24"/>
+        </w:rPr>
+        <w:t>launchSettings.json</w:t>
+      </w:r>
+      <w:proofErr w:type="spellEnd"/>
+      <w:r>
+        <w:rPr>
+          <w:sz w:val="24"/>
+          <w:szCs w:val="24"/>
+        </w:rPr>
+        <w:t xml:space="preserve"> –“</w:t>
+      </w:r>
+      <w:proofErr w:type="spellStart"/>
+      <w:r>
+        <w:rPr>
+          <w:sz w:val="24"/>
+          <w:szCs w:val="24"/>
+        </w:rPr>
+        <w:t>environmentVariables</w:t>
+      </w:r>
+      <w:proofErr w:type="spellEnd"/>
+      <w:proofErr w:type="gramStart"/>
+      <w:r>
+        <w:rPr>
+          <w:sz w:val="24"/>
+          <w:szCs w:val="24"/>
+        </w:rPr>
+        <w:t>”:</w:t>
+      </w:r>
+      <w:proofErr w:type="gramEnd"/>
+      <w:r>
+        <w:rPr>
+          <w:sz w:val="24"/>
+          <w:szCs w:val="24"/>
+        </w:rPr>
+        <w:t>{</w:t>
       </w:r>
     </w:p>
     <w:p>
@@ -1236,13 +1971,36 @@
       </w:r>
     </w:p>
     <w:p>
-      <w:r>
-        <w:t>app.UseExceptionHandler();</w:t>
-      </w:r>
-    </w:p>
-    <w:p>
-      <w:r>
-        <w:t>without further configuration in the Configure section of startup.cs, would generate 500 Internal Server errors, but would be handled globally rather than being unhandled.</w:t>
+      <w:proofErr w:type="spellStart"/>
+      <w:proofErr w:type="gramStart"/>
+      <w:r>
+        <w:t>app.UseExceptionHandler</w:t>
+      </w:r>
+      <w:proofErr w:type="spellEnd"/>
+      <w:r>
+        <w:t>(</w:t>
+      </w:r>
+      <w:proofErr w:type="gramEnd"/>
+      <w:r>
+        <w:t>);</w:t>
+      </w:r>
+    </w:p>
+    <w:p>
+      <w:proofErr w:type="gramStart"/>
+      <w:r>
+        <w:t>without</w:t>
+      </w:r>
+      <w:proofErr w:type="gramEnd"/>
+      <w:r>
+        <w:t xml:space="preserve"> further configuration in the Configure section of </w:t>
+      </w:r>
+      <w:proofErr w:type="spellStart"/>
+      <w:r>
+        <w:t>startup.cs</w:t>
+      </w:r>
+      <w:proofErr w:type="spellEnd"/>
+      <w:r>
+        <w:t>, would generate 500 Internal Server errors, but would be handled globally rather than being unhandled.</w:t>
       </w:r>
     </w:p>
     <w:p>
@@ -1528,6 +2286,7 @@
           <w:szCs w:val="24"/>
         </w:rPr>
       </w:pPr>
+      <w:proofErr w:type="spellStart"/>
       <w:r>
         <w:rPr>
           <w:b/>
@@ -1536,20 +2295,37 @@
         </w:rPr>
         <w:t>AlertifyJS</w:t>
       </w:r>
-    </w:p>
-    <w:p>
-      <w:pPr>
-        <w:rPr>
-          <w:sz w:val="24"/>
-          <w:szCs w:val="24"/>
-        </w:rPr>
-      </w:pPr>
-      <w:r>
-        <w:rPr>
-          <w:sz w:val="24"/>
-          <w:szCs w:val="24"/>
-        </w:rPr>
-        <w:t>Setup alertify as a s</w:t>
+      <w:proofErr w:type="spellEnd"/>
+    </w:p>
+    <w:p>
+      <w:pPr>
+        <w:rPr>
+          <w:sz w:val="24"/>
+          <w:szCs w:val="24"/>
+        </w:rPr>
+      </w:pPr>
+      <w:r>
+        <w:rPr>
+          <w:sz w:val="24"/>
+          <w:szCs w:val="24"/>
+        </w:rPr>
+        <w:t xml:space="preserve">Setup </w:t>
+      </w:r>
+      <w:proofErr w:type="spellStart"/>
+      <w:r>
+        <w:rPr>
+          <w:sz w:val="24"/>
+          <w:szCs w:val="24"/>
+        </w:rPr>
+        <w:t>alertify</w:t>
+      </w:r>
+      <w:proofErr w:type="spellEnd"/>
+      <w:r>
+        <w:rPr>
+          <w:sz w:val="24"/>
+          <w:szCs w:val="24"/>
+        </w:rPr>
+        <w:t xml:space="preserve"> as a s</w:t>
       </w:r>
       <w:r>
         <w:rPr>
@@ -1579,7 +2355,71 @@
           <w:sz w:val="24"/>
           <w:szCs w:val="24"/>
         </w:rPr>
-        <w:t>In DatingApp-Spa, in angular.json file – open “scripts”, add “node_modules/alertifyjs/build/alerrtify.min.js”</w:t>
+        <w:t xml:space="preserve">In </w:t>
+      </w:r>
+      <w:proofErr w:type="spellStart"/>
+      <w:r>
+        <w:rPr>
+          <w:sz w:val="24"/>
+          <w:szCs w:val="24"/>
+        </w:rPr>
+        <w:t>DatingApp</w:t>
+      </w:r>
+      <w:proofErr w:type="spellEnd"/>
+      <w:r>
+        <w:rPr>
+          <w:sz w:val="24"/>
+          <w:szCs w:val="24"/>
+        </w:rPr>
+        <w:t xml:space="preserve">-Spa, in </w:t>
+      </w:r>
+      <w:proofErr w:type="spellStart"/>
+      <w:r>
+        <w:rPr>
+          <w:sz w:val="24"/>
+          <w:szCs w:val="24"/>
+        </w:rPr>
+        <w:t>angular.json</w:t>
+      </w:r>
+      <w:proofErr w:type="spellEnd"/>
+      <w:r>
+        <w:rPr>
+          <w:sz w:val="24"/>
+          <w:szCs w:val="24"/>
+        </w:rPr>
+        <w:t xml:space="preserve"> file – open “scripts”, add “</w:t>
+      </w:r>
+      <w:proofErr w:type="spellStart"/>
+      <w:r>
+        <w:rPr>
+          <w:sz w:val="24"/>
+          <w:szCs w:val="24"/>
+        </w:rPr>
+        <w:t>node_modules</w:t>
+      </w:r>
+      <w:proofErr w:type="spellEnd"/>
+      <w:r>
+        <w:rPr>
+          <w:sz w:val="24"/>
+          <w:szCs w:val="24"/>
+        </w:rPr>
+        <w:t>/</w:t>
+      </w:r>
+      <w:proofErr w:type="spellStart"/>
+      <w:r>
+        <w:rPr>
+          <w:sz w:val="24"/>
+          <w:szCs w:val="24"/>
+        </w:rPr>
+        <w:t>alertifyjs</w:t>
+      </w:r>
+      <w:proofErr w:type="spellEnd"/>
+      <w:r>
+        <w:rPr>
+          <w:sz w:val="24"/>
+          <w:szCs w:val="24"/>
+        </w:rPr>
+        <w:t>/build/alerrtify.min.js”</w:t>
       </w:r>
     </w:p>
     <w:p>
@@ -1595,7 +2435,23 @@
           <w:szCs w:val="24"/>
         </w:rPr>
         <w:lastRenderedPageBreak/>
-        <w:t>In DatingApp-Spa in styles.css</w:t>
+        <w:t xml:space="preserve">In </w:t>
+      </w:r>
+      <w:proofErr w:type="spellStart"/>
+      <w:r>
+        <w:rPr>
+          <w:sz w:val="24"/>
+          <w:szCs w:val="24"/>
+        </w:rPr>
+        <w:t>DatingApp</w:t>
+      </w:r>
+      <w:proofErr w:type="spellEnd"/>
+      <w:r>
+        <w:rPr>
+          <w:sz w:val="24"/>
+          <w:szCs w:val="24"/>
+        </w:rPr>
+        <w:t>-Spa in styles.css</w:t>
       </w:r>
     </w:p>
     <w:p>
@@ -1626,7 +2482,71 @@
           <w:szCs w:val="24"/>
         </w:rPr>
         <w:tab/>
-        <w:t>@import ‘../node_modules/alertify/build/css/alertify.min.css’’</w:t>
+        <w:t>@import ‘</w:t>
+      </w:r>
+      <w:proofErr w:type="gramStart"/>
+      <w:r>
+        <w:rPr>
+          <w:sz w:val="24"/>
+          <w:szCs w:val="24"/>
+        </w:rPr>
+        <w:t>..</w:t>
+      </w:r>
+      <w:proofErr w:type="gramEnd"/>
+      <w:r>
+        <w:rPr>
+          <w:sz w:val="24"/>
+          <w:szCs w:val="24"/>
+        </w:rPr>
+        <w:t>/</w:t>
+      </w:r>
+      <w:proofErr w:type="spellStart"/>
+      <w:r>
+        <w:rPr>
+          <w:sz w:val="24"/>
+          <w:szCs w:val="24"/>
+        </w:rPr>
+        <w:t>node_modules</w:t>
+      </w:r>
+      <w:proofErr w:type="spellEnd"/>
+      <w:r>
+        <w:rPr>
+          <w:sz w:val="24"/>
+          <w:szCs w:val="24"/>
+        </w:rPr>
+        <w:t>/</w:t>
+      </w:r>
+      <w:proofErr w:type="spellStart"/>
+      <w:r>
+        <w:rPr>
+          <w:sz w:val="24"/>
+          <w:szCs w:val="24"/>
+        </w:rPr>
+        <w:t>alertify</w:t>
+      </w:r>
+      <w:proofErr w:type="spellEnd"/>
+      <w:r>
+        <w:rPr>
+          <w:sz w:val="24"/>
+          <w:szCs w:val="24"/>
+        </w:rPr>
+        <w:t>/build/</w:t>
+      </w:r>
+      <w:proofErr w:type="spellStart"/>
+      <w:r>
+        <w:rPr>
+          <w:sz w:val="24"/>
+          <w:szCs w:val="24"/>
+        </w:rPr>
+        <w:t>css</w:t>
+      </w:r>
+      <w:proofErr w:type="spellEnd"/>
+      <w:r>
+        <w:rPr>
+          <w:sz w:val="24"/>
+          <w:szCs w:val="24"/>
+        </w:rPr>
+        <w:t>/alertify.min.css’’</w:t>
       </w:r>
     </w:p>
     <w:p>
@@ -1642,53 +2562,151 @@
           <w:szCs w:val="24"/>
         </w:rPr>
         <w:tab/>
-        <w:t>@import ‘../node_modules/</w:t>
-      </w:r>
-      <w:r>
-        <w:rPr>
-          <w:sz w:val="24"/>
-          <w:szCs w:val="24"/>
-        </w:rPr>
-        <w:t>alertify/build/css/themes/bootstrap.min.js’;</w:t>
-      </w:r>
-    </w:p>
-    <w:p>
-      <w:pPr>
-        <w:rPr>
-          <w:sz w:val="24"/>
-          <w:szCs w:val="24"/>
-        </w:rPr>
-      </w:pPr>
-    </w:p>
-    <w:p>
-      <w:pPr>
-        <w:rPr>
-          <w:sz w:val="24"/>
-          <w:szCs w:val="24"/>
-        </w:rPr>
-      </w:pPr>
-      <w:r>
-        <w:rPr>
-          <w:sz w:val="24"/>
-          <w:szCs w:val="24"/>
-        </w:rPr>
-        <w:t>In in the _services folder, right click to generate a new service, name it ‘alertify’</w:t>
-      </w:r>
-    </w:p>
-    <w:p>
-      <w:pPr>
-        <w:rPr>
-          <w:sz w:val="24"/>
-          <w:szCs w:val="24"/>
-        </w:rPr>
-      </w:pPr>
-      <w:r>
-        <w:rPr>
-          <w:sz w:val="24"/>
-          <w:szCs w:val="24"/>
-        </w:rPr>
-        <w:t>In the alerrtify.service.ts file, we declare alertify</w:t>
-      </w:r>
+        <w:t>@import ‘</w:t>
+      </w:r>
+      <w:proofErr w:type="gramStart"/>
+      <w:r>
+        <w:rPr>
+          <w:sz w:val="24"/>
+          <w:szCs w:val="24"/>
+        </w:rPr>
+        <w:t>..</w:t>
+      </w:r>
+      <w:proofErr w:type="gramEnd"/>
+      <w:r>
+        <w:rPr>
+          <w:sz w:val="24"/>
+          <w:szCs w:val="24"/>
+        </w:rPr>
+        <w:t>/</w:t>
+      </w:r>
+      <w:proofErr w:type="spellStart"/>
+      <w:r>
+        <w:rPr>
+          <w:sz w:val="24"/>
+          <w:szCs w:val="24"/>
+        </w:rPr>
+        <w:t>node_modules</w:t>
+      </w:r>
+      <w:proofErr w:type="spellEnd"/>
+      <w:r>
+        <w:rPr>
+          <w:sz w:val="24"/>
+          <w:szCs w:val="24"/>
+        </w:rPr>
+        <w:t>/</w:t>
+      </w:r>
+      <w:proofErr w:type="spellStart"/>
+      <w:r>
+        <w:rPr>
+          <w:sz w:val="24"/>
+          <w:szCs w:val="24"/>
+        </w:rPr>
+        <w:t>alertify</w:t>
+      </w:r>
+      <w:proofErr w:type="spellEnd"/>
+      <w:r>
+        <w:rPr>
+          <w:sz w:val="24"/>
+          <w:szCs w:val="24"/>
+        </w:rPr>
+        <w:t>/build/</w:t>
+      </w:r>
+      <w:proofErr w:type="spellStart"/>
+      <w:r>
+        <w:rPr>
+          <w:sz w:val="24"/>
+          <w:szCs w:val="24"/>
+        </w:rPr>
+        <w:t>css</w:t>
+      </w:r>
+      <w:proofErr w:type="spellEnd"/>
+      <w:r>
+        <w:rPr>
+          <w:sz w:val="24"/>
+          <w:szCs w:val="24"/>
+        </w:rPr>
+        <w:t>/themes/bootstrap.min.js’;</w:t>
+      </w:r>
+    </w:p>
+    <w:p>
+      <w:pPr>
+        <w:rPr>
+          <w:sz w:val="24"/>
+          <w:szCs w:val="24"/>
+        </w:rPr>
+      </w:pPr>
+    </w:p>
+    <w:p>
+      <w:pPr>
+        <w:rPr>
+          <w:sz w:val="24"/>
+          <w:szCs w:val="24"/>
+        </w:rPr>
+      </w:pPr>
+      <w:r>
+        <w:rPr>
+          <w:sz w:val="24"/>
+          <w:szCs w:val="24"/>
+        </w:rPr>
+        <w:t>In in the _services folder, right click to generate a new service, name it ‘</w:t>
+      </w:r>
+      <w:proofErr w:type="spellStart"/>
+      <w:r>
+        <w:rPr>
+          <w:sz w:val="24"/>
+          <w:szCs w:val="24"/>
+        </w:rPr>
+        <w:t>alertify</w:t>
+      </w:r>
+      <w:proofErr w:type="spellEnd"/>
+      <w:r>
+        <w:rPr>
+          <w:sz w:val="24"/>
+          <w:szCs w:val="24"/>
+        </w:rPr>
+        <w:t>’</w:t>
+      </w:r>
+    </w:p>
+    <w:p>
+      <w:pPr>
+        <w:rPr>
+          <w:sz w:val="24"/>
+          <w:szCs w:val="24"/>
+        </w:rPr>
+      </w:pPr>
+      <w:r>
+        <w:rPr>
+          <w:sz w:val="24"/>
+          <w:szCs w:val="24"/>
+        </w:rPr>
+        <w:t xml:space="preserve">In the </w:t>
+      </w:r>
+      <w:proofErr w:type="spellStart"/>
+      <w:r>
+        <w:rPr>
+          <w:sz w:val="24"/>
+          <w:szCs w:val="24"/>
+        </w:rPr>
+        <w:t>alerrtify.service.ts</w:t>
+      </w:r>
+      <w:proofErr w:type="spellEnd"/>
+      <w:r>
+        <w:rPr>
+          <w:sz w:val="24"/>
+          <w:szCs w:val="24"/>
+        </w:rPr>
+        <w:t xml:space="preserve"> file, we declare </w:t>
+      </w:r>
+      <w:proofErr w:type="spellStart"/>
+      <w:r>
+        <w:rPr>
+          <w:sz w:val="24"/>
+          <w:szCs w:val="24"/>
+        </w:rPr>
+        <w:t>alertify</w:t>
+      </w:r>
+      <w:proofErr w:type="spellEnd"/>
     </w:p>
     <w:p>
       <w:pPr>
@@ -1703,7 +2721,23 @@
           <w:szCs w:val="24"/>
         </w:rPr>
         <w:tab/>
-        <w:t>Declare let alertify: any;</w:t>
+        <w:t xml:space="preserve">Declare let </w:t>
+      </w:r>
+      <w:proofErr w:type="spellStart"/>
+      <w:r>
+        <w:rPr>
+          <w:sz w:val="24"/>
+          <w:szCs w:val="24"/>
+        </w:rPr>
+        <w:t>alertify</w:t>
+      </w:r>
+      <w:proofErr w:type="spellEnd"/>
+      <w:r>
+        <w:rPr>
+          <w:sz w:val="24"/>
+          <w:szCs w:val="24"/>
+        </w:rPr>
+        <w:t>: any;</w:t>
       </w:r>
     </w:p>
     <w:p>
@@ -1732,6 +2766,7 @@
           <w:szCs w:val="21"/>
         </w:rPr>
       </w:pPr>
+      <w:proofErr w:type="gramStart"/>
       <w:r>
         <w:rPr>
           <w:rFonts w:ascii="Consolas" w:eastAsia="Times New Roman" w:hAnsi="Consolas" w:cs="Times New Roman"/>
@@ -1750,6 +2785,7 @@
         </w:rPr>
         <w:t>(</w:t>
       </w:r>
+      <w:proofErr w:type="gramEnd"/>
       <w:r>
         <w:rPr>
           <w:rFonts w:ascii="Consolas" w:eastAsia="Times New Roman" w:hAnsi="Consolas" w:cs="Times New Roman"/>
@@ -1786,6 +2822,7 @@
         </w:rPr>
         <w:t xml:space="preserve">, </w:t>
       </w:r>
+      <w:proofErr w:type="spellStart"/>
       <w:r>
         <w:rPr>
           <w:rFonts w:ascii="Consolas" w:eastAsia="Times New Roman" w:hAnsi="Consolas" w:cs="Times New Roman"/>
@@ -1795,6 +2832,7 @@
         </w:rPr>
         <w:t>okCallback</w:t>
       </w:r>
+      <w:proofErr w:type="spellEnd"/>
       <w:r>
         <w:rPr>
           <w:rFonts w:ascii="Consolas" w:eastAsia="Times New Roman" w:hAnsi="Consolas" w:cs="Times New Roman"/>
@@ -1861,6 +2899,8 @@
         </w:rPr>
         <w:t xml:space="preserve">    </w:t>
       </w:r>
+      <w:proofErr w:type="spellStart"/>
+      <w:proofErr w:type="gramStart"/>
       <w:r>
         <w:rPr>
           <w:rFonts w:ascii="Consolas" w:eastAsia="Times New Roman" w:hAnsi="Consolas" w:cs="Times New Roman"/>
@@ -1888,6 +2928,7 @@
         </w:rPr>
         <w:t>confirm</w:t>
       </w:r>
+      <w:proofErr w:type="spellEnd"/>
       <w:r>
         <w:rPr>
           <w:rFonts w:ascii="Consolas" w:eastAsia="Times New Roman" w:hAnsi="Consolas" w:cs="Times New Roman"/>
@@ -1897,6 +2938,7 @@
         </w:rPr>
         <w:t>(</w:t>
       </w:r>
+      <w:proofErr w:type="gramEnd"/>
       <w:r>
         <w:rPr>
           <w:rFonts w:ascii="Consolas" w:eastAsia="Times New Roman" w:hAnsi="Consolas" w:cs="Times New Roman"/>
@@ -1972,6 +3014,7 @@
         </w:rPr>
         <w:t xml:space="preserve">      </w:t>
       </w:r>
+      <w:proofErr w:type="gramStart"/>
       <w:r>
         <w:rPr>
           <w:rFonts w:ascii="Consolas" w:eastAsia="Times New Roman" w:hAnsi="Consolas" w:cs="Times New Roman"/>
@@ -1981,6 +3024,7 @@
         </w:rPr>
         <w:t>if</w:t>
       </w:r>
+      <w:proofErr w:type="gramEnd"/>
       <w:r>
         <w:rPr>
           <w:rFonts w:ascii="Consolas" w:eastAsia="Times New Roman" w:hAnsi="Consolas" w:cs="Times New Roman"/>
@@ -2050,6 +3094,8 @@
         </w:rPr>
         <w:t xml:space="preserve">        </w:t>
       </w:r>
+      <w:proofErr w:type="spellStart"/>
+      <w:proofErr w:type="gramStart"/>
       <w:r>
         <w:rPr>
           <w:rFonts w:ascii="Consolas" w:eastAsia="Times New Roman" w:hAnsi="Consolas" w:cs="Times New Roman"/>
@@ -2059,14 +3105,25 @@
         </w:rPr>
         <w:t>okCallback</w:t>
       </w:r>
-      <w:r>
-        <w:rPr>
-          <w:rFonts w:ascii="Consolas" w:eastAsia="Times New Roman" w:hAnsi="Consolas" w:cs="Times New Roman"/>
-          <w:color w:val="D4D4D4"/>
-          <w:sz w:val="21"/>
-          <w:szCs w:val="21"/>
-        </w:rPr>
-        <w:t>();</w:t>
+      <w:proofErr w:type="spellEnd"/>
+      <w:r>
+        <w:rPr>
+          <w:rFonts w:ascii="Consolas" w:eastAsia="Times New Roman" w:hAnsi="Consolas" w:cs="Times New Roman"/>
+          <w:color w:val="D4D4D4"/>
+          <w:sz w:val="21"/>
+          <w:szCs w:val="21"/>
+        </w:rPr>
+        <w:t>(</w:t>
+      </w:r>
+      <w:proofErr w:type="gramEnd"/>
+      <w:r>
+        <w:rPr>
+          <w:rFonts w:ascii="Consolas" w:eastAsia="Times New Roman" w:hAnsi="Consolas" w:cs="Times New Roman"/>
+          <w:color w:val="D4D4D4"/>
+          <w:sz w:val="21"/>
+          <w:szCs w:val="21"/>
+        </w:rPr>
+        <w:t>);</w:t>
       </w:r>
     </w:p>
     <w:p>
@@ -2182,6 +3239,7 @@
         </w:rPr>
         <w:t xml:space="preserve">  </w:t>
       </w:r>
+      <w:proofErr w:type="gramStart"/>
       <w:r>
         <w:rPr>
           <w:rFonts w:ascii="Consolas" w:eastAsia="Times New Roman" w:hAnsi="Consolas" w:cs="Times New Roman"/>
@@ -2200,6 +3258,7 @@
         </w:rPr>
         <w:t>(</w:t>
       </w:r>
+      <w:proofErr w:type="gramEnd"/>
       <w:r>
         <w:rPr>
           <w:rFonts w:ascii="Consolas" w:eastAsia="Times New Roman" w:hAnsi="Consolas" w:cs="Times New Roman"/>
@@ -2257,6 +3316,8 @@
         </w:rPr>
         <w:t xml:space="preserve">    </w:t>
       </w:r>
+      <w:proofErr w:type="spellStart"/>
+      <w:proofErr w:type="gramStart"/>
       <w:r>
         <w:rPr>
           <w:rFonts w:ascii="Consolas" w:eastAsia="Times New Roman" w:hAnsi="Consolas" w:cs="Times New Roman"/>
@@ -2284,6 +3345,7 @@
         </w:rPr>
         <w:t>success</w:t>
       </w:r>
+      <w:proofErr w:type="spellEnd"/>
       <w:r>
         <w:rPr>
           <w:rFonts w:ascii="Consolas" w:eastAsia="Times New Roman" w:hAnsi="Consolas" w:cs="Times New Roman"/>
@@ -2293,6 +3355,7 @@
         </w:rPr>
         <w:t>(</w:t>
       </w:r>
+      <w:proofErr w:type="gramEnd"/>
       <w:r>
         <w:rPr>
           <w:rFonts w:ascii="Consolas" w:eastAsia="Times New Roman" w:hAnsi="Consolas" w:cs="Times New Roman"/>
@@ -2353,6 +3416,7 @@
         </w:rPr>
         <w:t xml:space="preserve">  </w:t>
       </w:r>
+      <w:proofErr w:type="gramStart"/>
       <w:r>
         <w:rPr>
           <w:rFonts w:ascii="Consolas" w:eastAsia="Times New Roman" w:hAnsi="Consolas" w:cs="Times New Roman"/>
@@ -2371,6 +3435,7 @@
         </w:rPr>
         <w:t>(</w:t>
       </w:r>
+      <w:proofErr w:type="gramEnd"/>
       <w:r>
         <w:rPr>
           <w:rFonts w:ascii="Consolas" w:eastAsia="Times New Roman" w:hAnsi="Consolas" w:cs="Times New Roman"/>
@@ -2428,6 +3493,8 @@
         </w:rPr>
         <w:t xml:space="preserve">    </w:t>
       </w:r>
+      <w:proofErr w:type="spellStart"/>
+      <w:proofErr w:type="gramStart"/>
       <w:r>
         <w:rPr>
           <w:rFonts w:ascii="Consolas" w:eastAsia="Times New Roman" w:hAnsi="Consolas" w:cs="Times New Roman"/>
@@ -2455,6 +3522,7 @@
         </w:rPr>
         <w:t>error</w:t>
       </w:r>
+      <w:proofErr w:type="spellEnd"/>
       <w:r>
         <w:rPr>
           <w:rFonts w:ascii="Consolas" w:eastAsia="Times New Roman" w:hAnsi="Consolas" w:cs="Times New Roman"/>
@@ -2464,6 +3532,7 @@
         </w:rPr>
         <w:t>(</w:t>
       </w:r>
+      <w:proofErr w:type="gramEnd"/>
       <w:r>
         <w:rPr>
           <w:rFonts w:ascii="Consolas" w:eastAsia="Times New Roman" w:hAnsi="Consolas" w:cs="Times New Roman"/>
@@ -2524,6 +3593,7 @@
         </w:rPr>
         <w:t xml:space="preserve">  </w:t>
       </w:r>
+      <w:proofErr w:type="gramStart"/>
       <w:r>
         <w:rPr>
           <w:rFonts w:ascii="Consolas" w:eastAsia="Times New Roman" w:hAnsi="Consolas" w:cs="Times New Roman"/>
@@ -2542,6 +3612,7 @@
         </w:rPr>
         <w:t>(</w:t>
       </w:r>
+      <w:proofErr w:type="gramEnd"/>
       <w:r>
         <w:rPr>
           <w:rFonts w:ascii="Consolas" w:eastAsia="Times New Roman" w:hAnsi="Consolas" w:cs="Times New Roman"/>
@@ -2599,6 +3670,8 @@
         </w:rPr>
         <w:t xml:space="preserve">    </w:t>
       </w:r>
+      <w:proofErr w:type="spellStart"/>
+      <w:proofErr w:type="gramStart"/>
       <w:r>
         <w:rPr>
           <w:rFonts w:ascii="Consolas" w:eastAsia="Times New Roman" w:hAnsi="Consolas" w:cs="Times New Roman"/>
@@ -2626,6 +3699,7 @@
         </w:rPr>
         <w:t>warning</w:t>
       </w:r>
+      <w:proofErr w:type="spellEnd"/>
       <w:r>
         <w:rPr>
           <w:rFonts w:ascii="Consolas" w:eastAsia="Times New Roman" w:hAnsi="Consolas" w:cs="Times New Roman"/>
@@ -2635,6 +3709,7 @@
         </w:rPr>
         <w:t>(</w:t>
       </w:r>
+      <w:proofErr w:type="gramEnd"/>
       <w:r>
         <w:rPr>
           <w:rFonts w:ascii="Consolas" w:eastAsia="Times New Roman" w:hAnsi="Consolas" w:cs="Times New Roman"/>
@@ -2695,6 +3770,7 @@
         </w:rPr>
         <w:t xml:space="preserve">  </w:t>
       </w:r>
+      <w:proofErr w:type="gramStart"/>
       <w:r>
         <w:rPr>
           <w:rFonts w:ascii="Consolas" w:eastAsia="Times New Roman" w:hAnsi="Consolas" w:cs="Times New Roman"/>
@@ -2713,6 +3789,7 @@
         </w:rPr>
         <w:t>(</w:t>
       </w:r>
+      <w:proofErr w:type="gramEnd"/>
       <w:r>
         <w:rPr>
           <w:rFonts w:ascii="Consolas" w:eastAsia="Times New Roman" w:hAnsi="Consolas" w:cs="Times New Roman"/>
@@ -2770,6 +3847,8 @@
         </w:rPr>
         <w:t xml:space="preserve">    </w:t>
       </w:r>
+      <w:proofErr w:type="spellStart"/>
+      <w:proofErr w:type="gramStart"/>
       <w:r>
         <w:rPr>
           <w:rFonts w:ascii="Consolas" w:eastAsia="Times New Roman" w:hAnsi="Consolas" w:cs="Times New Roman"/>
@@ -2797,6 +3876,7 @@
         </w:rPr>
         <w:t>message</w:t>
       </w:r>
+      <w:proofErr w:type="spellEnd"/>
       <w:r>
         <w:rPr>
           <w:rFonts w:ascii="Consolas" w:eastAsia="Times New Roman" w:hAnsi="Consolas" w:cs="Times New Roman"/>
@@ -2806,6 +3886,7 @@
         </w:rPr>
         <w:t>(</w:t>
       </w:r>
+      <w:proofErr w:type="gramEnd"/>
       <w:r>
         <w:rPr>
           <w:rFonts w:ascii="Consolas" w:eastAsia="Times New Roman" w:hAnsi="Consolas" w:cs="Times New Roman"/>
@@ -2883,7 +3964,23 @@
           <w:szCs w:val="24"/>
         </w:rPr>
         <w:lastRenderedPageBreak/>
-        <w:t>Then add to app.module.ts, under providers.</w:t>
+        <w:t xml:space="preserve">Then add to </w:t>
+      </w:r>
+      <w:proofErr w:type="spellStart"/>
+      <w:r>
+        <w:rPr>
+          <w:sz w:val="24"/>
+          <w:szCs w:val="24"/>
+        </w:rPr>
+        <w:t>app.module.ts</w:t>
+      </w:r>
+      <w:proofErr w:type="spellEnd"/>
+      <w:r>
+        <w:rPr>
+          <w:sz w:val="24"/>
+          <w:szCs w:val="24"/>
+        </w:rPr>
+        <w:t>, under providers.</w:t>
       </w:r>
     </w:p>
     <w:p>
@@ -2897,6 +3994,7 @@
           <w:szCs w:val="21"/>
         </w:rPr>
       </w:pPr>
+      <w:proofErr w:type="gramStart"/>
       <w:r>
         <w:rPr>
           <w:rFonts w:ascii="Consolas" w:eastAsia="Times New Roman" w:hAnsi="Consolas" w:cs="Times New Roman"/>
@@ -2906,6 +4004,7 @@
         </w:rPr>
         <w:t>@</w:t>
       </w:r>
+      <w:proofErr w:type="spellStart"/>
       <w:r>
         <w:rPr>
           <w:rFonts w:ascii="Consolas" w:eastAsia="Times New Roman" w:hAnsi="Consolas" w:cs="Times New Roman"/>
@@ -2915,6 +4014,7 @@
         </w:rPr>
         <w:t>NgModule</w:t>
       </w:r>
+      <w:proofErr w:type="spellEnd"/>
       <w:r>
         <w:rPr>
           <w:rFonts w:ascii="Consolas" w:eastAsia="Times New Roman" w:hAnsi="Consolas" w:cs="Times New Roman"/>
@@ -2924,6 +4024,7 @@
         </w:rPr>
         <w:t>({</w:t>
       </w:r>
+      <w:proofErr w:type="gramEnd"/>
     </w:p>
     <w:p>
       <w:pPr>
@@ -2945,6 +4046,7 @@
         </w:rPr>
         <w:t xml:space="preserve">  </w:t>
       </w:r>
+      <w:proofErr w:type="gramStart"/>
       <w:r>
         <w:rPr>
           <w:rFonts w:ascii="Consolas" w:eastAsia="Times New Roman" w:hAnsi="Consolas" w:cs="Times New Roman"/>
@@ -2952,7 +4054,17 @@
           <w:sz w:val="21"/>
           <w:szCs w:val="21"/>
         </w:rPr>
-        <w:t>declarations:</w:t>
+        <w:t>declarations</w:t>
+      </w:r>
+      <w:proofErr w:type="gramEnd"/>
+      <w:r>
+        <w:rPr>
+          <w:rFonts w:ascii="Consolas" w:eastAsia="Times New Roman" w:hAnsi="Consolas" w:cs="Times New Roman"/>
+          <w:color w:val="9CDCFE"/>
+          <w:sz w:val="21"/>
+          <w:szCs w:val="21"/>
+        </w:rPr>
+        <w:t>:</w:t>
       </w:r>
       <w:r>
         <w:rPr>
@@ -2963,6 +4075,7 @@
         </w:rPr>
         <w:t xml:space="preserve"> [</w:t>
       </w:r>
+      <w:proofErr w:type="spellStart"/>
       <w:r>
         <w:rPr>
           <w:rFonts w:ascii="Consolas" w:eastAsia="Times New Roman" w:hAnsi="Consolas" w:cs="Times New Roman"/>
@@ -2972,6 +4085,7 @@
         </w:rPr>
         <w:t>AppComponent</w:t>
       </w:r>
+      <w:proofErr w:type="spellEnd"/>
       <w:r>
         <w:rPr>
           <w:rFonts w:ascii="Consolas" w:eastAsia="Times New Roman" w:hAnsi="Consolas" w:cs="Times New Roman"/>
@@ -2981,6 +4095,7 @@
         </w:rPr>
         <w:t xml:space="preserve">,  </w:t>
       </w:r>
+      <w:proofErr w:type="spellStart"/>
       <w:r>
         <w:rPr>
           <w:rFonts w:ascii="Consolas" w:eastAsia="Times New Roman" w:hAnsi="Consolas" w:cs="Times New Roman"/>
@@ -2990,6 +4105,7 @@
         </w:rPr>
         <w:t>NavComponent</w:t>
       </w:r>
+      <w:proofErr w:type="spellEnd"/>
       <w:r>
         <w:rPr>
           <w:rFonts w:ascii="Consolas" w:eastAsia="Times New Roman" w:hAnsi="Consolas" w:cs="Times New Roman"/>
@@ -2999,6 +4115,7 @@
         </w:rPr>
         <w:t xml:space="preserve">, </w:t>
       </w:r>
+      <w:proofErr w:type="spellStart"/>
       <w:r>
         <w:rPr>
           <w:rFonts w:ascii="Consolas" w:eastAsia="Times New Roman" w:hAnsi="Consolas" w:cs="Times New Roman"/>
@@ -3008,6 +4125,7 @@
         </w:rPr>
         <w:t>HomeComponent</w:t>
       </w:r>
+      <w:proofErr w:type="spellEnd"/>
       <w:r>
         <w:rPr>
           <w:rFonts w:ascii="Consolas" w:eastAsia="Times New Roman" w:hAnsi="Consolas" w:cs="Times New Roman"/>
@@ -3017,6 +4135,7 @@
         </w:rPr>
         <w:t xml:space="preserve">, </w:t>
       </w:r>
+      <w:proofErr w:type="spellStart"/>
       <w:r>
         <w:rPr>
           <w:rFonts w:ascii="Consolas" w:eastAsia="Times New Roman" w:hAnsi="Consolas" w:cs="Times New Roman"/>
@@ -3026,6 +4145,7 @@
         </w:rPr>
         <w:t>RegisterComponent</w:t>
       </w:r>
+      <w:proofErr w:type="spellEnd"/>
       <w:r>
         <w:rPr>
           <w:rFonts w:ascii="Consolas" w:eastAsia="Times New Roman" w:hAnsi="Consolas" w:cs="Times New Roman"/>
@@ -3056,6 +4176,7 @@
         </w:rPr>
         <w:t xml:space="preserve">  </w:t>
       </w:r>
+      <w:proofErr w:type="gramStart"/>
       <w:r>
         <w:rPr>
           <w:rFonts w:ascii="Consolas" w:eastAsia="Times New Roman" w:hAnsi="Consolas" w:cs="Times New Roman"/>
@@ -3063,7 +4184,17 @@
           <w:sz w:val="21"/>
           <w:szCs w:val="21"/>
         </w:rPr>
-        <w:t>imports:</w:t>
+        <w:t>imports</w:t>
+      </w:r>
+      <w:proofErr w:type="gramEnd"/>
+      <w:r>
+        <w:rPr>
+          <w:rFonts w:ascii="Consolas" w:eastAsia="Times New Roman" w:hAnsi="Consolas" w:cs="Times New Roman"/>
+          <w:color w:val="9CDCFE"/>
+          <w:sz w:val="21"/>
+          <w:szCs w:val="21"/>
+        </w:rPr>
+        <w:t>:</w:t>
       </w:r>
       <w:r>
         <w:rPr>
@@ -3074,6 +4205,7 @@
         </w:rPr>
         <w:t xml:space="preserve"> [</w:t>
       </w:r>
+      <w:proofErr w:type="spellStart"/>
       <w:r>
         <w:rPr>
           <w:rFonts w:ascii="Consolas" w:eastAsia="Times New Roman" w:hAnsi="Consolas" w:cs="Times New Roman"/>
@@ -3083,6 +4215,7 @@
         </w:rPr>
         <w:t>BrowserModule</w:t>
       </w:r>
+      <w:proofErr w:type="spellEnd"/>
       <w:r>
         <w:rPr>
           <w:rFonts w:ascii="Consolas" w:eastAsia="Times New Roman" w:hAnsi="Consolas" w:cs="Times New Roman"/>
@@ -3092,6 +4225,7 @@
         </w:rPr>
         <w:t xml:space="preserve">, </w:t>
       </w:r>
+      <w:proofErr w:type="spellStart"/>
       <w:r>
         <w:rPr>
           <w:rFonts w:ascii="Consolas" w:eastAsia="Times New Roman" w:hAnsi="Consolas" w:cs="Times New Roman"/>
@@ -3101,6 +4235,7 @@
         </w:rPr>
         <w:t>HttpClientModule</w:t>
       </w:r>
+      <w:proofErr w:type="spellEnd"/>
       <w:r>
         <w:rPr>
           <w:rFonts w:ascii="Consolas" w:eastAsia="Times New Roman" w:hAnsi="Consolas" w:cs="Times New Roman"/>
@@ -3110,6 +4245,7 @@
         </w:rPr>
         <w:t xml:space="preserve">, </w:t>
       </w:r>
+      <w:proofErr w:type="spellStart"/>
       <w:r>
         <w:rPr>
           <w:rFonts w:ascii="Consolas" w:eastAsia="Times New Roman" w:hAnsi="Consolas" w:cs="Times New Roman"/>
@@ -3119,6 +4255,7 @@
         </w:rPr>
         <w:t>FormsModule</w:t>
       </w:r>
+      <w:proofErr w:type="spellEnd"/>
       <w:r>
         <w:rPr>
           <w:rFonts w:ascii="Consolas" w:eastAsia="Times New Roman" w:hAnsi="Consolas" w:cs="Times New Roman"/>
@@ -3149,6 +4286,7 @@
         </w:rPr>
         <w:t xml:space="preserve">  </w:t>
       </w:r>
+      <w:proofErr w:type="gramStart"/>
       <w:r>
         <w:rPr>
           <w:rFonts w:ascii="Consolas" w:eastAsia="Times New Roman" w:hAnsi="Consolas" w:cs="Times New Roman"/>
@@ -3156,7 +4294,17 @@
           <w:sz w:val="21"/>
           <w:szCs w:val="21"/>
         </w:rPr>
-        <w:t>providers:</w:t>
+        <w:t>providers</w:t>
+      </w:r>
+      <w:proofErr w:type="gramEnd"/>
+      <w:r>
+        <w:rPr>
+          <w:rFonts w:ascii="Consolas" w:eastAsia="Times New Roman" w:hAnsi="Consolas" w:cs="Times New Roman"/>
+          <w:color w:val="9CDCFE"/>
+          <w:sz w:val="21"/>
+          <w:szCs w:val="21"/>
+        </w:rPr>
+        <w:t>:</w:t>
       </w:r>
       <w:r>
         <w:rPr>
@@ -3167,6 +4315,7 @@
         </w:rPr>
         <w:t xml:space="preserve"> [</w:t>
       </w:r>
+      <w:proofErr w:type="spellStart"/>
       <w:r>
         <w:rPr>
           <w:rFonts w:ascii="Consolas" w:eastAsia="Times New Roman" w:hAnsi="Consolas" w:cs="Times New Roman"/>
@@ -3176,6 +4325,7 @@
         </w:rPr>
         <w:t>AuthService</w:t>
       </w:r>
+      <w:proofErr w:type="spellEnd"/>
       <w:r>
         <w:rPr>
           <w:rFonts w:ascii="Consolas" w:eastAsia="Times New Roman" w:hAnsi="Consolas" w:cs="Times New Roman"/>
@@ -3206,6 +4356,7 @@
         </w:rPr>
         <w:t xml:space="preserve">    </w:t>
       </w:r>
+      <w:proofErr w:type="spellStart"/>
       <w:r>
         <w:rPr>
           <w:rFonts w:ascii="Consolas" w:eastAsia="Times New Roman" w:hAnsi="Consolas" w:cs="Times New Roman"/>
@@ -3215,6 +4366,7 @@
         </w:rPr>
         <w:t>ErrorInterceptorProvider</w:t>
       </w:r>
+      <w:proofErr w:type="spellEnd"/>
       <w:r>
         <w:rPr>
           <w:rFonts w:ascii="Consolas" w:eastAsia="Times New Roman" w:hAnsi="Consolas" w:cs="Times New Roman"/>
@@ -3245,6 +4397,7 @@
         </w:rPr>
         <w:t xml:space="preserve">    </w:t>
       </w:r>
+      <w:proofErr w:type="spellStart"/>
       <w:r>
         <w:rPr>
           <w:rFonts w:ascii="Consolas" w:eastAsia="Times New Roman" w:hAnsi="Consolas" w:cs="Times New Roman"/>
@@ -3254,6 +4407,7 @@
         </w:rPr>
         <w:t>AlertifyService</w:t>
       </w:r>
+      <w:proofErr w:type="spellEnd"/>
     </w:p>
     <w:p>
       <w:pPr>
@@ -3296,6 +4450,7 @@
         </w:rPr>
         <w:t xml:space="preserve">  </w:t>
       </w:r>
+      <w:proofErr w:type="gramStart"/>
       <w:r>
         <w:rPr>
           <w:rFonts w:ascii="Consolas" w:eastAsia="Times New Roman" w:hAnsi="Consolas" w:cs="Times New Roman"/>
@@ -3303,7 +4458,17 @@
           <w:sz w:val="21"/>
           <w:szCs w:val="21"/>
         </w:rPr>
-        <w:t>bootstrap:</w:t>
+        <w:t>bootstrap</w:t>
+      </w:r>
+      <w:proofErr w:type="gramEnd"/>
+      <w:r>
+        <w:rPr>
+          <w:rFonts w:ascii="Consolas" w:eastAsia="Times New Roman" w:hAnsi="Consolas" w:cs="Times New Roman"/>
+          <w:color w:val="9CDCFE"/>
+          <w:sz w:val="21"/>
+          <w:szCs w:val="21"/>
+        </w:rPr>
+        <w:t>:</w:t>
       </w:r>
       <w:r>
         <w:rPr>
@@ -3314,6 +4479,7 @@
         </w:rPr>
         <w:t xml:space="preserve"> [</w:t>
       </w:r>
+      <w:proofErr w:type="spellStart"/>
       <w:r>
         <w:rPr>
           <w:rFonts w:ascii="Consolas" w:eastAsia="Times New Roman" w:hAnsi="Consolas" w:cs="Times New Roman"/>
@@ -3323,6 +4489,7 @@
         </w:rPr>
         <w:t>AppComponent</w:t>
       </w:r>
+      <w:proofErr w:type="spellEnd"/>
       <w:r>
         <w:rPr>
           <w:rFonts w:ascii="Consolas" w:eastAsia="Times New Roman" w:hAnsi="Consolas" w:cs="Times New Roman"/>
@@ -3374,31 +4541,72 @@
           <w:sz w:val="24"/>
           <w:szCs w:val="24"/>
         </w:rPr>
-        <w:t>Then in the nav component we can inject the service.</w:t>
-      </w:r>
-    </w:p>
-    <w:p>
-      <w:pPr>
-        <w:rPr>
-          <w:sz w:val="24"/>
-          <w:szCs w:val="24"/>
-        </w:rPr>
-      </w:pPr>
-    </w:p>
-    <w:p>
-      <w:pPr>
-        <w:rPr>
-          <w:sz w:val="24"/>
-          <w:szCs w:val="24"/>
-        </w:rPr>
-      </w:pPr>
-      <w:r>
-        <w:rPr>
-          <w:sz w:val="24"/>
-          <w:szCs w:val="24"/>
-        </w:rPr>
-        <w:t>Private alertify: AlertifyService</w:t>
-      </w:r>
+        <w:t xml:space="preserve">Then in the </w:t>
+      </w:r>
+      <w:proofErr w:type="spellStart"/>
+      <w:r>
+        <w:rPr>
+          <w:sz w:val="24"/>
+          <w:szCs w:val="24"/>
+        </w:rPr>
+        <w:t>nav</w:t>
+      </w:r>
+      <w:proofErr w:type="spellEnd"/>
+      <w:r>
+        <w:rPr>
+          <w:sz w:val="24"/>
+          <w:szCs w:val="24"/>
+        </w:rPr>
+        <w:t xml:space="preserve"> component we can inject the service.</w:t>
+      </w:r>
+    </w:p>
+    <w:p>
+      <w:pPr>
+        <w:rPr>
+          <w:sz w:val="24"/>
+          <w:szCs w:val="24"/>
+        </w:rPr>
+      </w:pPr>
+    </w:p>
+    <w:p>
+      <w:pPr>
+        <w:rPr>
+          <w:sz w:val="24"/>
+          <w:szCs w:val="24"/>
+        </w:rPr>
+      </w:pPr>
+      <w:r>
+        <w:rPr>
+          <w:sz w:val="24"/>
+          <w:szCs w:val="24"/>
+        </w:rPr>
+        <w:t xml:space="preserve">Private </w:t>
+      </w:r>
+      <w:proofErr w:type="spellStart"/>
+      <w:r>
+        <w:rPr>
+          <w:sz w:val="24"/>
+          <w:szCs w:val="24"/>
+        </w:rPr>
+        <w:t>alertify</w:t>
+      </w:r>
+      <w:proofErr w:type="spellEnd"/>
+      <w:r>
+        <w:rPr>
+          <w:sz w:val="24"/>
+          <w:szCs w:val="24"/>
+        </w:rPr>
+        <w:t xml:space="preserve">: </w:t>
+      </w:r>
+      <w:proofErr w:type="spellStart"/>
+      <w:r>
+        <w:rPr>
+          <w:sz w:val="24"/>
+          <w:szCs w:val="24"/>
+        </w:rPr>
+        <w:t>AlertifyService</w:t>
+      </w:r>
+      <w:proofErr w:type="spellEnd"/>
     </w:p>
     <w:p>
       <w:pPr>
@@ -3431,25 +4639,46 @@
           <w:szCs w:val="36"/>
           <w:highlight w:val="yellow"/>
         </w:rPr>
-        <w:t>Whenever you change angular.json you must restart the server</w:t>
-      </w:r>
-    </w:p>
-    <w:p>
-      <w:pPr>
+        <w:t xml:space="preserve">Whenever you change </w:t>
+      </w:r>
+      <w:proofErr w:type="spellStart"/>
+      <w:r>
         <w:rPr>
           <w:b/>
           <w:sz w:val="36"/>
           <w:szCs w:val="36"/>
-        </w:rPr>
-      </w:pPr>
-    </w:p>
-    <w:p>
-      <w:pPr>
-        <w:rPr>
-          <w:sz w:val="24"/>
-          <w:szCs w:val="24"/>
-        </w:rPr>
-      </w:pPr>
+          <w:highlight w:val="yellow"/>
+        </w:rPr>
+        <w:t>angular.json</w:t>
+      </w:r>
+      <w:proofErr w:type="spellEnd"/>
+      <w:r>
+        <w:rPr>
+          <w:b/>
+          <w:sz w:val="36"/>
+          <w:szCs w:val="36"/>
+          <w:highlight w:val="yellow"/>
+        </w:rPr>
+        <w:t xml:space="preserve"> you must restart the server</w:t>
+      </w:r>
+    </w:p>
+    <w:p>
+      <w:pPr>
+        <w:rPr>
+          <w:b/>
+          <w:sz w:val="36"/>
+          <w:szCs w:val="36"/>
+        </w:rPr>
+      </w:pPr>
+    </w:p>
+    <w:p>
+      <w:pPr>
+        <w:rPr>
+          <w:sz w:val="24"/>
+          <w:szCs w:val="24"/>
+        </w:rPr>
+      </w:pPr>
+      <w:proofErr w:type="gramStart"/>
       <w:r>
         <w:rPr>
           <w:sz w:val="24"/>
@@ -3462,8 +4691,25 @@
           <w:sz w:val="24"/>
           <w:szCs w:val="24"/>
         </w:rPr>
-        <w:t>@auth0/angular-jwt</w:t>
-      </w:r>
+        <w:t>@auth0</w:t>
+      </w:r>
+      <w:proofErr w:type="gramEnd"/>
+      <w:r>
+        <w:rPr>
+          <w:sz w:val="24"/>
+          <w:szCs w:val="24"/>
+        </w:rPr>
+        <w:t>/angular-</w:t>
+      </w:r>
+      <w:proofErr w:type="spellStart"/>
+      <w:r>
+        <w:rPr>
+          <w:sz w:val="24"/>
+          <w:szCs w:val="24"/>
+        </w:rPr>
+        <w:t>jwt</w:t>
+      </w:r>
+      <w:proofErr w:type="spellEnd"/>
     </w:p>
     <w:p>
       <w:hyperlink r:id="rId17" w:history="1">
@@ -3477,12 +4723,43 @@
     </w:p>
     <w:p>
       <w:r>
-        <w:t>Added JwtHelperService inside of auth.service.ts</w:t>
-      </w:r>
-    </w:p>
-    <w:p>
-      <w:r>
-        <w:t>This.jwtHelper.isTokenExppired(token) returns true if not found and if is expired so test with !this.jwtHelper.isTokenExpired(token);</w:t>
+        <w:t xml:space="preserve">Added </w:t>
+      </w:r>
+      <w:proofErr w:type="spellStart"/>
+      <w:r>
+        <w:t>JwtHelperService</w:t>
+      </w:r>
+      <w:proofErr w:type="spellEnd"/>
+      <w:r>
+        <w:t xml:space="preserve"> inside of </w:t>
+      </w:r>
+      <w:proofErr w:type="spellStart"/>
+      <w:r>
+        <w:t>auth.service.ts</w:t>
+      </w:r>
+      <w:proofErr w:type="spellEnd"/>
+    </w:p>
+    <w:p>
+      <w:proofErr w:type="spellStart"/>
+      <w:proofErr w:type="gramStart"/>
+      <w:r>
+        <w:t>This.jwtHelper.isTokenExppired</w:t>
+      </w:r>
+      <w:proofErr w:type="spellEnd"/>
+      <w:r>
+        <w:t>(</w:t>
+      </w:r>
+      <w:proofErr w:type="gramEnd"/>
+      <w:r>
+        <w:t>token) returns true if not found and if is expired so test with !</w:t>
+      </w:r>
+      <w:proofErr w:type="spellStart"/>
+      <w:r>
+        <w:t>this.jwtHelper.isTokenExpired</w:t>
+      </w:r>
+      <w:proofErr w:type="spellEnd"/>
+      <w:r>
+        <w:t>(token);</w:t>
       </w:r>
     </w:p>
     <w:p/>
@@ -3495,59 +4772,128 @@
           <w:szCs w:val="24"/>
         </w:rPr>
       </w:pPr>
+      <w:proofErr w:type="spellStart"/>
+      <w:proofErr w:type="gramStart"/>
       <w:r>
         <w:rPr>
           <w:b/>
           <w:sz w:val="24"/>
           <w:szCs w:val="24"/>
         </w:rPr>
-        <w:t>ngx bootstrap</w:t>
-      </w:r>
-    </w:p>
-    <w:p>
-      <w:pPr>
-        <w:rPr>
-          <w:sz w:val="24"/>
-          <w:szCs w:val="24"/>
-        </w:rPr>
-      </w:pPr>
-      <w:r>
-        <w:rPr>
-          <w:sz w:val="24"/>
-          <w:szCs w:val="24"/>
-        </w:rPr>
-        <w:t>Supplements bootsrap css to give ap</w:t>
-      </w:r>
-      <w:r>
-        <w:rPr>
-          <w:sz w:val="24"/>
-          <w:szCs w:val="24"/>
-        </w:rPr>
-        <w:t xml:space="preserve">p functionality without jquery. </w:t>
-      </w:r>
-    </w:p>
-    <w:p>
-      <w:pPr>
-        <w:rPr>
-          <w:sz w:val="24"/>
-          <w:szCs w:val="24"/>
-        </w:rPr>
-      </w:pPr>
-    </w:p>
-    <w:p>
-      <w:pPr>
-        <w:rPr>
-          <w:sz w:val="24"/>
-          <w:szCs w:val="24"/>
-        </w:rPr>
-      </w:pPr>
+        <w:t>ngx</w:t>
+      </w:r>
+      <w:proofErr w:type="spellEnd"/>
+      <w:proofErr w:type="gramEnd"/>
+      <w:r>
+        <w:rPr>
+          <w:b/>
+          <w:sz w:val="24"/>
+          <w:szCs w:val="24"/>
+        </w:rPr>
+        <w:t xml:space="preserve"> bootstrap</w:t>
+      </w:r>
+    </w:p>
+    <w:p>
+      <w:pPr>
+        <w:rPr>
+          <w:sz w:val="24"/>
+          <w:szCs w:val="24"/>
+        </w:rPr>
+      </w:pPr>
+      <w:r>
+        <w:rPr>
+          <w:sz w:val="24"/>
+          <w:szCs w:val="24"/>
+        </w:rPr>
+        <w:t xml:space="preserve">Supplements </w:t>
+      </w:r>
+      <w:proofErr w:type="spellStart"/>
+      <w:r>
+        <w:rPr>
+          <w:sz w:val="24"/>
+          <w:szCs w:val="24"/>
+        </w:rPr>
+        <w:t>bootsrap</w:t>
+      </w:r>
+      <w:proofErr w:type="spellEnd"/>
+      <w:r>
+        <w:rPr>
+          <w:sz w:val="24"/>
+          <w:szCs w:val="24"/>
+        </w:rPr>
+        <w:t xml:space="preserve"> </w:t>
+      </w:r>
+      <w:proofErr w:type="spellStart"/>
+      <w:r>
+        <w:rPr>
+          <w:sz w:val="24"/>
+          <w:szCs w:val="24"/>
+        </w:rPr>
+        <w:t>css</w:t>
+      </w:r>
+      <w:proofErr w:type="spellEnd"/>
+      <w:r>
+        <w:rPr>
+          <w:sz w:val="24"/>
+          <w:szCs w:val="24"/>
+        </w:rPr>
+        <w:t xml:space="preserve"> to give ap</w:t>
+      </w:r>
+      <w:r>
+        <w:rPr>
+          <w:sz w:val="24"/>
+          <w:szCs w:val="24"/>
+        </w:rPr>
+        <w:t xml:space="preserve">p functionality without </w:t>
+      </w:r>
+      <w:proofErr w:type="spellStart"/>
+      <w:r>
+        <w:rPr>
+          <w:sz w:val="24"/>
+          <w:szCs w:val="24"/>
+        </w:rPr>
+        <w:t>jquery</w:t>
+      </w:r>
+      <w:proofErr w:type="spellEnd"/>
+      <w:r>
+        <w:rPr>
+          <w:sz w:val="24"/>
+          <w:szCs w:val="24"/>
+        </w:rPr>
+        <w:t xml:space="preserve">. </w:t>
+      </w:r>
+    </w:p>
+    <w:p>
+      <w:pPr>
+        <w:rPr>
+          <w:sz w:val="24"/>
+          <w:szCs w:val="24"/>
+        </w:rPr>
+      </w:pPr>
+    </w:p>
+    <w:p>
+      <w:pPr>
+        <w:rPr>
+          <w:sz w:val="24"/>
+          <w:szCs w:val="24"/>
+        </w:rPr>
+      </w:pPr>
+      <w:proofErr w:type="spellStart"/>
       <w:r>
         <w:rPr>
           <w:sz w:val="24"/>
           <w:szCs w:val="24"/>
         </w:rPr>
         <w:lastRenderedPageBreak/>
-        <w:t>Bootswatch – free themes for Bootstrap</w:t>
+        <w:t>Bootswatch</w:t>
+      </w:r>
+      <w:proofErr w:type="spellEnd"/>
+      <w:r>
+        <w:rPr>
+          <w:sz w:val="24"/>
+          <w:szCs w:val="24"/>
+        </w:rPr>
+        <w:t xml:space="preserve"> – free themes for Bootstrap</w:t>
       </w:r>
     </w:p>
     <w:p>
@@ -3746,23 +5092,41 @@
           <w:sz w:val="24"/>
           <w:szCs w:val="24"/>
         </w:rPr>
-        <w:t>File created in app called routes.ts</w:t>
-      </w:r>
-    </w:p>
-    <w:p>
-      <w:pPr>
-        <w:rPr>
-          <w:sz w:val="24"/>
-          <w:szCs w:val="24"/>
-        </w:rPr>
-      </w:pPr>
-      <w:r>
-        <w:rPr>
-          <w:sz w:val="24"/>
-          <w:szCs w:val="24"/>
-        </w:rPr>
-        <w:t>This file needs to be added to app.module.ts</w:t>
-      </w:r>
+        <w:t xml:space="preserve">File created in app called </w:t>
+      </w:r>
+      <w:proofErr w:type="spellStart"/>
+      <w:r>
+        <w:rPr>
+          <w:sz w:val="24"/>
+          <w:szCs w:val="24"/>
+        </w:rPr>
+        <w:t>routes.ts</w:t>
+      </w:r>
+      <w:proofErr w:type="spellEnd"/>
+    </w:p>
+    <w:p>
+      <w:pPr>
+        <w:rPr>
+          <w:sz w:val="24"/>
+          <w:szCs w:val="24"/>
+        </w:rPr>
+      </w:pPr>
+      <w:r>
+        <w:rPr>
+          <w:sz w:val="24"/>
+          <w:szCs w:val="24"/>
+        </w:rPr>
+        <w:t xml:space="preserve">This file needs to be added to </w:t>
+      </w:r>
+      <w:proofErr w:type="spellStart"/>
+      <w:r>
+        <w:rPr>
+          <w:sz w:val="24"/>
+          <w:szCs w:val="24"/>
+        </w:rPr>
+        <w:t>app.module.ts</w:t>
+      </w:r>
+      <w:proofErr w:type="spellEnd"/>
     </w:p>
     <w:p>
       <w:pPr>
@@ -3791,6 +5155,8 @@
           <w:szCs w:val="21"/>
         </w:rPr>
       </w:pPr>
+      <w:proofErr w:type="spellStart"/>
+      <w:proofErr w:type="gramStart"/>
       <w:r>
         <w:rPr>
           <w:rFonts w:ascii="Consolas" w:eastAsia="Times New Roman" w:hAnsi="Consolas" w:cs="Times New Roman"/>
@@ -3800,14 +5166,25 @@
         </w:rPr>
         <w:t>canActivate</w:t>
       </w:r>
-      <w:r>
-        <w:rPr>
-          <w:rFonts w:ascii="Consolas" w:eastAsia="Times New Roman" w:hAnsi="Consolas" w:cs="Times New Roman"/>
-          <w:color w:val="D4D4D4"/>
-          <w:sz w:val="21"/>
-          <w:szCs w:val="21"/>
-        </w:rPr>
-        <w:t xml:space="preserve">(): </w:t>
+      <w:proofErr w:type="spellEnd"/>
+      <w:r>
+        <w:rPr>
+          <w:rFonts w:ascii="Consolas" w:eastAsia="Times New Roman" w:hAnsi="Consolas" w:cs="Times New Roman"/>
+          <w:color w:val="D4D4D4"/>
+          <w:sz w:val="21"/>
+          <w:szCs w:val="21"/>
+        </w:rPr>
+        <w:t>(</w:t>
+      </w:r>
+      <w:proofErr w:type="gramEnd"/>
+      <w:r>
+        <w:rPr>
+          <w:rFonts w:ascii="Consolas" w:eastAsia="Times New Roman" w:hAnsi="Consolas" w:cs="Times New Roman"/>
+          <w:color w:val="D4D4D4"/>
+          <w:sz w:val="21"/>
+          <w:szCs w:val="21"/>
+        </w:rPr>
+        <w:t xml:space="preserve">): </w:t>
       </w:r>
       <w:r>
         <w:rPr>
@@ -3827,6 +5204,7 @@
         </w:rPr>
         <w:t>&lt;</w:t>
       </w:r>
+      <w:proofErr w:type="spellStart"/>
       <w:r>
         <w:rPr>
           <w:rFonts w:ascii="Consolas" w:eastAsia="Times New Roman" w:hAnsi="Consolas" w:cs="Times New Roman"/>
@@ -3836,6 +5214,7 @@
         </w:rPr>
         <w:t>boolean</w:t>
       </w:r>
+      <w:proofErr w:type="spellEnd"/>
       <w:r>
         <w:rPr>
           <w:rFonts w:ascii="Consolas" w:eastAsia="Times New Roman" w:hAnsi="Consolas" w:cs="Times New Roman"/>
@@ -3863,6 +5242,7 @@
         </w:rPr>
         <w:t>&lt;</w:t>
       </w:r>
+      <w:proofErr w:type="spellStart"/>
       <w:r>
         <w:rPr>
           <w:rFonts w:ascii="Consolas" w:eastAsia="Times New Roman" w:hAnsi="Consolas" w:cs="Times New Roman"/>
@@ -3872,6 +5252,7 @@
         </w:rPr>
         <w:t>boolean</w:t>
       </w:r>
+      <w:proofErr w:type="spellEnd"/>
       <w:r>
         <w:rPr>
           <w:rFonts w:ascii="Consolas" w:eastAsia="Times New Roman" w:hAnsi="Consolas" w:cs="Times New Roman"/>
@@ -3881,6 +5262,7 @@
         </w:rPr>
         <w:t xml:space="preserve">&gt; | </w:t>
       </w:r>
+      <w:proofErr w:type="spellStart"/>
       <w:r>
         <w:rPr>
           <w:rFonts w:ascii="Consolas" w:eastAsia="Times New Roman" w:hAnsi="Consolas" w:cs="Times New Roman"/>
@@ -3890,6 +5272,7 @@
         </w:rPr>
         <w:t>boolean</w:t>
       </w:r>
+      <w:proofErr w:type="spellEnd"/>
       <w:r>
         <w:rPr>
           <w:rFonts w:ascii="Consolas" w:eastAsia="Times New Roman" w:hAnsi="Consolas" w:cs="Times New Roman"/>
@@ -3915,12 +5298,21 @@
           <w:szCs w:val="24"/>
         </w:rPr>
       </w:pPr>
-      <w:r>
-        <w:rPr>
-          <w:sz w:val="24"/>
-          <w:szCs w:val="24"/>
-        </w:rPr>
-        <w:t xml:space="preserve">above line -- </w:t>
+      <w:proofErr w:type="gramStart"/>
+      <w:r>
+        <w:rPr>
+          <w:sz w:val="24"/>
+          <w:szCs w:val="24"/>
+        </w:rPr>
+        <w:t>above</w:t>
+      </w:r>
+      <w:proofErr w:type="gramEnd"/>
+      <w:r>
+        <w:rPr>
+          <w:sz w:val="24"/>
+          <w:szCs w:val="24"/>
+        </w:rPr>
+        <w:t xml:space="preserve"> line -- </w:t>
       </w:r>
       <w:r>
         <w:rPr>
@@ -4290,21 +5682,52 @@
           <w:szCs w:val="24"/>
         </w:rPr>
       </w:pPr>
+      <w:proofErr w:type="spellStart"/>
+      <w:proofErr w:type="gramStart"/>
       <w:r>
         <w:rPr>
           <w:sz w:val="24"/>
           <w:szCs w:val="24"/>
           <w:highlight w:val="cyan"/>
         </w:rPr>
-        <w:t>dotnet ef migrations add</w:t>
-      </w:r>
-      <w:r>
-        <w:rPr>
-          <w:sz w:val="24"/>
-          <w:szCs w:val="24"/>
+        <w:t>dotnet</w:t>
+      </w:r>
+      <w:proofErr w:type="spellEnd"/>
+      <w:proofErr w:type="gramEnd"/>
+      <w:r>
+        <w:rPr>
+          <w:sz w:val="24"/>
+          <w:szCs w:val="24"/>
+          <w:highlight w:val="cyan"/>
         </w:rPr>
         <w:t xml:space="preserve"> </w:t>
       </w:r>
+      <w:proofErr w:type="spellStart"/>
+      <w:r>
+        <w:rPr>
+          <w:sz w:val="24"/>
+          <w:szCs w:val="24"/>
+          <w:highlight w:val="cyan"/>
+        </w:rPr>
+        <w:t>ef</w:t>
+      </w:r>
+      <w:proofErr w:type="spellEnd"/>
+      <w:r>
+        <w:rPr>
+          <w:sz w:val="24"/>
+          <w:szCs w:val="24"/>
+          <w:highlight w:val="cyan"/>
+        </w:rPr>
+        <w:t xml:space="preserve"> migrations add</w:t>
+      </w:r>
+      <w:r>
+        <w:rPr>
+          <w:sz w:val="24"/>
+          <w:szCs w:val="24"/>
+        </w:rPr>
+        <w:t xml:space="preserve"> </w:t>
+      </w:r>
+      <w:proofErr w:type="spellStart"/>
       <w:r>
         <w:rPr>
           <w:sz w:val="24"/>
@@ -4313,21 +5736,40 @@
         </w:rPr>
         <w:t>ExtendedUserClass</w:t>
       </w:r>
-      <w:r>
-        <w:rPr>
-          <w:sz w:val="24"/>
-          <w:szCs w:val="24"/>
-        </w:rPr>
-        <w:t xml:space="preserve">  (ExtendedUserClass is name you give the migration)</w:t>
-      </w:r>
-    </w:p>
-    <w:p>
-      <w:pPr>
-        <w:rPr>
-          <w:sz w:val="24"/>
-          <w:szCs w:val="24"/>
-        </w:rPr>
-      </w:pPr>
+      <w:proofErr w:type="spellEnd"/>
+      <w:r>
+        <w:rPr>
+          <w:sz w:val="24"/>
+          <w:szCs w:val="24"/>
+        </w:rPr>
+        <w:t xml:space="preserve">  (</w:t>
+      </w:r>
+      <w:proofErr w:type="spellStart"/>
+      <w:r>
+        <w:rPr>
+          <w:sz w:val="24"/>
+          <w:szCs w:val="24"/>
+        </w:rPr>
+        <w:t>ExtendedUserClass</w:t>
+      </w:r>
+      <w:proofErr w:type="spellEnd"/>
+      <w:r>
+        <w:rPr>
+          <w:sz w:val="24"/>
+          <w:szCs w:val="24"/>
+        </w:rPr>
+        <w:t xml:space="preserve"> is name you give the migration)</w:t>
+      </w:r>
+    </w:p>
+    <w:p>
+      <w:pPr>
+        <w:rPr>
+          <w:sz w:val="24"/>
+          <w:szCs w:val="24"/>
+        </w:rPr>
+      </w:pPr>
+      <w:proofErr w:type="spellStart"/>
+      <w:proofErr w:type="gramStart"/>
       <w:r>
         <w:rPr>
           <w:sz w:val="24"/>
@@ -4342,14 +5784,42 @@
           <w:szCs w:val="24"/>
           <w:highlight w:val="cyan"/>
         </w:rPr>
-        <w:t>otnet ef migrations –h</w:t>
-      </w:r>
+        <w:t>otnet</w:t>
+      </w:r>
+      <w:proofErr w:type="spellEnd"/>
+      <w:proofErr w:type="gramEnd"/>
       <w:r>
         <w:rPr>
           <w:sz w:val="24"/>
           <w:szCs w:val="24"/>
           <w:highlight w:val="cyan"/>
         </w:rPr>
+        <w:t xml:space="preserve"> </w:t>
+      </w:r>
+      <w:proofErr w:type="spellStart"/>
+      <w:r>
+        <w:rPr>
+          <w:sz w:val="24"/>
+          <w:szCs w:val="24"/>
+          <w:highlight w:val="cyan"/>
+        </w:rPr>
+        <w:t>ef</w:t>
+      </w:r>
+      <w:proofErr w:type="spellEnd"/>
+      <w:r>
+        <w:rPr>
+          <w:sz w:val="24"/>
+          <w:szCs w:val="24"/>
+          <w:highlight w:val="cyan"/>
+        </w:rPr>
+        <w:t xml:space="preserve"> migrations –h</w:t>
+      </w:r>
+      <w:r>
+        <w:rPr>
+          <w:sz w:val="24"/>
+          <w:szCs w:val="24"/>
+          <w:highlight w:val="cyan"/>
+        </w:rPr>
         <w:t>elp</w:t>
       </w:r>
     </w:p>
@@ -4360,36 +5830,107 @@
           <w:szCs w:val="24"/>
         </w:rPr>
       </w:pPr>
+      <w:proofErr w:type="spellStart"/>
+      <w:proofErr w:type="gramStart"/>
       <w:r>
         <w:rPr>
           <w:sz w:val="24"/>
           <w:szCs w:val="24"/>
           <w:highlight w:val="cyan"/>
         </w:rPr>
-        <w:t>dotnet ef migrations list</w:t>
-      </w:r>
-    </w:p>
-    <w:p>
-      <w:pPr>
-        <w:rPr>
-          <w:sz w:val="24"/>
-          <w:szCs w:val="24"/>
-        </w:rPr>
-      </w:pPr>
-    </w:p>
-    <w:p>
-      <w:pPr>
-        <w:rPr>
-          <w:sz w:val="24"/>
-          <w:szCs w:val="24"/>
-        </w:rPr>
-      </w:pPr>
-      <w:r>
-        <w:rPr>
-          <w:sz w:val="24"/>
-          <w:szCs w:val="24"/>
-        </w:rPr>
-        <w:t>this create table in the migration uses onDelete: ReferentialAction.Restrict.</w:t>
+        <w:t>dotnet</w:t>
+      </w:r>
+      <w:proofErr w:type="spellEnd"/>
+      <w:proofErr w:type="gramEnd"/>
+      <w:r>
+        <w:rPr>
+          <w:sz w:val="24"/>
+          <w:szCs w:val="24"/>
+          <w:highlight w:val="cyan"/>
+        </w:rPr>
+        <w:t xml:space="preserve"> </w:t>
+      </w:r>
+      <w:proofErr w:type="spellStart"/>
+      <w:r>
+        <w:rPr>
+          <w:sz w:val="24"/>
+          <w:szCs w:val="24"/>
+          <w:highlight w:val="cyan"/>
+        </w:rPr>
+        <w:t>ef</w:t>
+      </w:r>
+      <w:proofErr w:type="spellEnd"/>
+      <w:r>
+        <w:rPr>
+          <w:sz w:val="24"/>
+          <w:szCs w:val="24"/>
+          <w:highlight w:val="cyan"/>
+        </w:rPr>
+        <w:t xml:space="preserve"> migrations list</w:t>
+      </w:r>
+    </w:p>
+    <w:p>
+      <w:pPr>
+        <w:rPr>
+          <w:sz w:val="24"/>
+          <w:szCs w:val="24"/>
+        </w:rPr>
+      </w:pPr>
+    </w:p>
+    <w:p>
+      <w:pPr>
+        <w:rPr>
+          <w:sz w:val="24"/>
+          <w:szCs w:val="24"/>
+        </w:rPr>
+      </w:pPr>
+      <w:proofErr w:type="gramStart"/>
+      <w:r>
+        <w:rPr>
+          <w:sz w:val="24"/>
+          <w:szCs w:val="24"/>
+        </w:rPr>
+        <w:t>this</w:t>
+      </w:r>
+      <w:proofErr w:type="gramEnd"/>
+      <w:r>
+        <w:rPr>
+          <w:sz w:val="24"/>
+          <w:szCs w:val="24"/>
+        </w:rPr>
+        <w:t xml:space="preserve"> create table in the migration uses </w:t>
+      </w:r>
+      <w:proofErr w:type="spellStart"/>
+      <w:r>
+        <w:rPr>
+          <w:sz w:val="24"/>
+          <w:szCs w:val="24"/>
+        </w:rPr>
+        <w:t>onDelete</w:t>
+      </w:r>
+      <w:proofErr w:type="spellEnd"/>
+      <w:r>
+        <w:rPr>
+          <w:sz w:val="24"/>
+          <w:szCs w:val="24"/>
+        </w:rPr>
+        <w:t xml:space="preserve">: </w:t>
+      </w:r>
+      <w:proofErr w:type="spellStart"/>
+      <w:r>
+        <w:rPr>
+          <w:sz w:val="24"/>
+          <w:szCs w:val="24"/>
+        </w:rPr>
+        <w:t>ReferentialAction.Restrict</w:t>
+      </w:r>
+      <w:proofErr w:type="spellEnd"/>
+      <w:r>
+        <w:rPr>
+          <w:sz w:val="24"/>
+          <w:szCs w:val="24"/>
+        </w:rPr>
+        <w:t>.</w:t>
       </w:r>
     </w:p>
     <w:p>
@@ -4414,13 +5955,43 @@
           <w:szCs w:val="24"/>
         </w:rPr>
       </w:pPr>
+      <w:proofErr w:type="spellStart"/>
+      <w:proofErr w:type="gramStart"/>
       <w:r>
         <w:rPr>
           <w:sz w:val="24"/>
           <w:szCs w:val="24"/>
           <w:highlight w:val="cyan"/>
         </w:rPr>
-        <w:t>dotnet ef migrations remove</w:t>
+        <w:t>dotnet</w:t>
+      </w:r>
+      <w:proofErr w:type="spellEnd"/>
+      <w:proofErr w:type="gramEnd"/>
+      <w:r>
+        <w:rPr>
+          <w:sz w:val="24"/>
+          <w:szCs w:val="24"/>
+          <w:highlight w:val="cyan"/>
+        </w:rPr>
+        <w:t xml:space="preserve"> </w:t>
+      </w:r>
+      <w:proofErr w:type="spellStart"/>
+      <w:r>
+        <w:rPr>
+          <w:sz w:val="24"/>
+          <w:szCs w:val="24"/>
+          <w:highlight w:val="cyan"/>
+        </w:rPr>
+        <w:t>ef</w:t>
+      </w:r>
+      <w:proofErr w:type="spellEnd"/>
+      <w:r>
+        <w:rPr>
+          <w:sz w:val="24"/>
+          <w:szCs w:val="24"/>
+          <w:highlight w:val="cyan"/>
+        </w:rPr>
+        <w:t xml:space="preserve"> migrations remove</w:t>
       </w:r>
       <w:r>
         <w:rPr>
@@ -4443,7 +6014,22 @@
           <w:szCs w:val="24"/>
         </w:rPr>
         <w:tab/>
-        <w:t>removes the last created migrations that has not had update database performed against it</w:t>
+      </w:r>
+      <w:proofErr w:type="gramStart"/>
+      <w:r>
+        <w:rPr>
+          <w:sz w:val="24"/>
+          <w:szCs w:val="24"/>
+        </w:rPr>
+        <w:t>removes</w:t>
+      </w:r>
+      <w:proofErr w:type="gramEnd"/>
+      <w:r>
+        <w:rPr>
+          <w:sz w:val="24"/>
+          <w:szCs w:val="24"/>
+        </w:rPr>
+        <w:t xml:space="preserve"> the last created migrations that has not had update database performed against it</w:t>
       </w:r>
     </w:p>
     <w:p>
@@ -4460,43 +6046,114 @@
         </w:rPr>
         <w:tab/>
       </w:r>
+      <w:proofErr w:type="spellStart"/>
+      <w:proofErr w:type="gramStart"/>
       <w:r>
         <w:rPr>
           <w:sz w:val="24"/>
           <w:szCs w:val="24"/>
           <w:highlight w:val="cyan"/>
         </w:rPr>
-        <w:t>dotnet ef database update</w:t>
-      </w:r>
-    </w:p>
-    <w:p>
-      <w:pPr>
-        <w:rPr>
-          <w:sz w:val="24"/>
-          <w:szCs w:val="24"/>
-        </w:rPr>
-      </w:pPr>
-    </w:p>
-    <w:p>
-      <w:pPr>
-        <w:rPr>
-          <w:sz w:val="24"/>
-          <w:szCs w:val="24"/>
-        </w:rPr>
-      </w:pPr>
-      <w:r>
-        <w:rPr>
-          <w:sz w:val="24"/>
-          <w:szCs w:val="24"/>
-        </w:rPr>
-        <w:t xml:space="preserve">To go back to earlier migration – you may be able to enter dotnet ef update </w:t>
-      </w:r>
-      <w:r>
-        <w:rPr>
-          <w:sz w:val="24"/>
-          <w:szCs w:val="24"/>
-        </w:rPr>
-        <w:t>XXX  - where xxx is the last migration you want to go back to.</w:t>
+        <w:t>dotnet</w:t>
+      </w:r>
+      <w:proofErr w:type="spellEnd"/>
+      <w:proofErr w:type="gramEnd"/>
+      <w:r>
+        <w:rPr>
+          <w:sz w:val="24"/>
+          <w:szCs w:val="24"/>
+          <w:highlight w:val="cyan"/>
+        </w:rPr>
+        <w:t xml:space="preserve"> </w:t>
+      </w:r>
+      <w:proofErr w:type="spellStart"/>
+      <w:r>
+        <w:rPr>
+          <w:sz w:val="24"/>
+          <w:szCs w:val="24"/>
+          <w:highlight w:val="cyan"/>
+        </w:rPr>
+        <w:t>ef</w:t>
+      </w:r>
+      <w:proofErr w:type="spellEnd"/>
+      <w:r>
+        <w:rPr>
+          <w:sz w:val="24"/>
+          <w:szCs w:val="24"/>
+          <w:highlight w:val="cyan"/>
+        </w:rPr>
+        <w:t xml:space="preserve"> database update</w:t>
+      </w:r>
+    </w:p>
+    <w:p>
+      <w:pPr>
+        <w:rPr>
+          <w:sz w:val="24"/>
+          <w:szCs w:val="24"/>
+        </w:rPr>
+      </w:pPr>
+    </w:p>
+    <w:p>
+      <w:pPr>
+        <w:rPr>
+          <w:sz w:val="24"/>
+          <w:szCs w:val="24"/>
+        </w:rPr>
+      </w:pPr>
+      <w:r>
+        <w:rPr>
+          <w:sz w:val="24"/>
+          <w:szCs w:val="24"/>
+        </w:rPr>
+        <w:t xml:space="preserve">To go back to earlier migration – you may be able to enter </w:t>
+      </w:r>
+      <w:proofErr w:type="spellStart"/>
+      <w:r>
+        <w:rPr>
+          <w:sz w:val="24"/>
+          <w:szCs w:val="24"/>
+        </w:rPr>
+        <w:t>dotnet</w:t>
+      </w:r>
+      <w:proofErr w:type="spellEnd"/>
+      <w:r>
+        <w:rPr>
+          <w:sz w:val="24"/>
+          <w:szCs w:val="24"/>
+        </w:rPr>
+        <w:t xml:space="preserve"> </w:t>
+      </w:r>
+      <w:proofErr w:type="spellStart"/>
+      <w:r>
+        <w:rPr>
+          <w:sz w:val="24"/>
+          <w:szCs w:val="24"/>
+        </w:rPr>
+        <w:t>ef</w:t>
+      </w:r>
+      <w:proofErr w:type="spellEnd"/>
+      <w:r>
+        <w:rPr>
+          <w:sz w:val="24"/>
+          <w:szCs w:val="24"/>
+        </w:rPr>
+        <w:t xml:space="preserve"> update </w:t>
+      </w:r>
+      <w:proofErr w:type="gramStart"/>
+      <w:r>
+        <w:rPr>
+          <w:sz w:val="24"/>
+          <w:szCs w:val="24"/>
+        </w:rPr>
+        <w:t>XXX  -</w:t>
+      </w:r>
+      <w:proofErr w:type="gramEnd"/>
+      <w:r>
+        <w:rPr>
+          <w:sz w:val="24"/>
+          <w:szCs w:val="24"/>
+        </w:rPr>
+        <w:t xml:space="preserve"> where xxx is the last migration you want to go back to.</w:t>
       </w:r>
     </w:p>
     <w:p>
@@ -4552,12 +6209,39 @@
           <w:szCs w:val="24"/>
         </w:rPr>
       </w:pPr>
-      <w:r>
-        <w:rPr>
-          <w:sz w:val="24"/>
-          <w:szCs w:val="24"/>
-        </w:rPr>
-        <w:t>dotnet  ef database drop</w:t>
+      <w:proofErr w:type="spellStart"/>
+      <w:proofErr w:type="gramStart"/>
+      <w:r>
+        <w:rPr>
+          <w:sz w:val="24"/>
+          <w:szCs w:val="24"/>
+        </w:rPr>
+        <w:t>dotnet</w:t>
+      </w:r>
+      <w:proofErr w:type="spellEnd"/>
+      <w:r>
+        <w:rPr>
+          <w:sz w:val="24"/>
+          <w:szCs w:val="24"/>
+        </w:rPr>
+        <w:t xml:space="preserve">  </w:t>
+      </w:r>
+      <w:proofErr w:type="spellStart"/>
+      <w:r>
+        <w:rPr>
+          <w:sz w:val="24"/>
+          <w:szCs w:val="24"/>
+        </w:rPr>
+        <w:t>ef</w:t>
+      </w:r>
+      <w:proofErr w:type="spellEnd"/>
+      <w:proofErr w:type="gramEnd"/>
+      <w:r>
+        <w:rPr>
+          <w:sz w:val="24"/>
+          <w:szCs w:val="24"/>
+        </w:rPr>
+        <w:t xml:space="preserve"> database drop</w:t>
       </w:r>
     </w:p>
     <w:p>
@@ -4573,30 +6257,82 @@
           <w:szCs w:val="24"/>
         </w:rPr>
         <w:tab/>
-        <w:t>this will ask to confirm that it’s what you want</w:t>
-      </w:r>
-    </w:p>
-    <w:p>
-      <w:pPr>
-        <w:rPr>
-          <w:sz w:val="24"/>
-          <w:szCs w:val="24"/>
-        </w:rPr>
-      </w:pPr>
-      <w:r>
-        <w:rPr>
-          <w:sz w:val="24"/>
-          <w:szCs w:val="24"/>
-        </w:rPr>
-        <w:t xml:space="preserve">you can then drop the migration that caused the problem.  Then using </w:t>
-      </w:r>
+      </w:r>
+      <w:proofErr w:type="gramStart"/>
+      <w:r>
+        <w:rPr>
+          <w:sz w:val="24"/>
+          <w:szCs w:val="24"/>
+        </w:rPr>
+        <w:t>this</w:t>
+      </w:r>
+      <w:proofErr w:type="gramEnd"/>
+      <w:r>
+        <w:rPr>
+          <w:sz w:val="24"/>
+          <w:szCs w:val="24"/>
+        </w:rPr>
+        <w:t xml:space="preserve"> will ask to confirm that it’s what you want</w:t>
+      </w:r>
+    </w:p>
+    <w:p>
+      <w:pPr>
+        <w:rPr>
+          <w:sz w:val="24"/>
+          <w:szCs w:val="24"/>
+        </w:rPr>
+      </w:pPr>
+      <w:proofErr w:type="gramStart"/>
+      <w:r>
+        <w:rPr>
+          <w:sz w:val="24"/>
+          <w:szCs w:val="24"/>
+        </w:rPr>
+        <w:t>you</w:t>
+      </w:r>
+      <w:proofErr w:type="gramEnd"/>
+      <w:r>
+        <w:rPr>
+          <w:sz w:val="24"/>
+          <w:szCs w:val="24"/>
+        </w:rPr>
+        <w:t xml:space="preserve"> can then drop the migration that caused the problem.  Then using </w:t>
+      </w:r>
+      <w:proofErr w:type="spellStart"/>
       <w:r>
         <w:rPr>
           <w:sz w:val="24"/>
           <w:szCs w:val="24"/>
           <w:highlight w:val="cyan"/>
         </w:rPr>
-        <w:t>dotnet ef database update</w:t>
+        <w:t>dotnet</w:t>
+      </w:r>
+      <w:proofErr w:type="spellEnd"/>
+      <w:r>
+        <w:rPr>
+          <w:sz w:val="24"/>
+          <w:szCs w:val="24"/>
+          <w:highlight w:val="cyan"/>
+        </w:rPr>
+        <w:t xml:space="preserve"> </w:t>
+      </w:r>
+      <w:proofErr w:type="spellStart"/>
+      <w:r>
+        <w:rPr>
+          <w:sz w:val="24"/>
+          <w:szCs w:val="24"/>
+          <w:highlight w:val="cyan"/>
+        </w:rPr>
+        <w:t>ef</w:t>
+      </w:r>
+      <w:proofErr w:type="spellEnd"/>
+      <w:r>
+        <w:rPr>
+          <w:sz w:val="24"/>
+          <w:szCs w:val="24"/>
+          <w:highlight w:val="cyan"/>
+        </w:rPr>
+        <w:t xml:space="preserve"> database update</w:t>
       </w:r>
       <w:r>
         <w:rPr>
@@ -4674,7 +6410,23 @@
           <w:sz w:val="24"/>
           <w:szCs w:val="24"/>
         </w:rPr>
-        <w:t xml:space="preserve">Inside the Photo.cs class, add </w:t>
+        <w:t xml:space="preserve">Inside the </w:t>
+      </w:r>
+      <w:proofErr w:type="spellStart"/>
+      <w:r>
+        <w:rPr>
+          <w:sz w:val="24"/>
+          <w:szCs w:val="24"/>
+        </w:rPr>
+        <w:t>Photo.cs</w:t>
+      </w:r>
+      <w:proofErr w:type="spellEnd"/>
+      <w:r>
+        <w:rPr>
+          <w:sz w:val="24"/>
+          <w:szCs w:val="24"/>
+        </w:rPr>
+        <w:t xml:space="preserve"> class, add </w:t>
       </w:r>
       <w:r>
         <w:rPr>
@@ -4697,7 +6449,48 @@
           <w:szCs w:val="24"/>
         </w:rPr>
         <w:tab/>
-        <w:t>Public User User {get;set;}</w:t>
+        <w:t xml:space="preserve">Public User </w:t>
+      </w:r>
+      <w:proofErr w:type="spellStart"/>
+      <w:r>
+        <w:rPr>
+          <w:sz w:val="24"/>
+          <w:szCs w:val="24"/>
+        </w:rPr>
+        <w:t>User</w:t>
+      </w:r>
+      <w:proofErr w:type="spellEnd"/>
+      <w:r>
+        <w:rPr>
+          <w:sz w:val="24"/>
+          <w:szCs w:val="24"/>
+        </w:rPr>
+        <w:t xml:space="preserve"> {</w:t>
+      </w:r>
+      <w:proofErr w:type="spellStart"/>
+      <w:r>
+        <w:rPr>
+          <w:sz w:val="24"/>
+          <w:szCs w:val="24"/>
+        </w:rPr>
+        <w:t>get</w:t>
+      </w:r>
+      <w:proofErr w:type="gramStart"/>
+      <w:r>
+        <w:rPr>
+          <w:sz w:val="24"/>
+          <w:szCs w:val="24"/>
+        </w:rPr>
+        <w:t>;set</w:t>
+      </w:r>
+      <w:proofErr w:type="spellEnd"/>
+      <w:proofErr w:type="gramEnd"/>
+      <w:r>
+        <w:rPr>
+          <w:sz w:val="24"/>
+          <w:szCs w:val="24"/>
+        </w:rPr>
+        <w:t>;}</w:t>
       </w:r>
     </w:p>
     <w:p>
@@ -4713,7 +6506,55 @@
           <w:szCs w:val="24"/>
         </w:rPr>
         <w:tab/>
-        <w:t>Public int UserID {get; set;}</w:t>
+        <w:t xml:space="preserve">Public </w:t>
+      </w:r>
+      <w:proofErr w:type="spellStart"/>
+      <w:r>
+        <w:rPr>
+          <w:sz w:val="24"/>
+          <w:szCs w:val="24"/>
+        </w:rPr>
+        <w:t>int</w:t>
+      </w:r>
+      <w:proofErr w:type="spellEnd"/>
+      <w:r>
+        <w:rPr>
+          <w:sz w:val="24"/>
+          <w:szCs w:val="24"/>
+        </w:rPr>
+        <w:t xml:space="preserve"> </w:t>
+      </w:r>
+      <w:proofErr w:type="spellStart"/>
+      <w:r>
+        <w:rPr>
+          <w:sz w:val="24"/>
+          <w:szCs w:val="24"/>
+        </w:rPr>
+        <w:t>UserID</w:t>
+      </w:r>
+      <w:proofErr w:type="spellEnd"/>
+      <w:r>
+        <w:rPr>
+          <w:sz w:val="24"/>
+          <w:szCs w:val="24"/>
+        </w:rPr>
+        <w:t xml:space="preserve"> {get; </w:t>
+      </w:r>
+      <w:proofErr w:type="gramStart"/>
+      <w:r>
+        <w:rPr>
+          <w:sz w:val="24"/>
+          <w:szCs w:val="24"/>
+        </w:rPr>
+        <w:t>set;</w:t>
+      </w:r>
+      <w:proofErr w:type="gramEnd"/>
+      <w:r>
+        <w:rPr>
+          <w:sz w:val="24"/>
+          <w:szCs w:val="24"/>
+        </w:rPr>
+        <w:t>}</w:t>
       </w:r>
     </w:p>
     <w:p>
@@ -4752,8 +6593,34 @@
           <w:szCs w:val="24"/>
         </w:rPr>
         <w:tab/>
-        <w:t>onDelete: ReferentialAction.Cascade</w:t>
-      </w:r>
+      </w:r>
+      <w:proofErr w:type="spellStart"/>
+      <w:proofErr w:type="gramStart"/>
+      <w:r>
+        <w:rPr>
+          <w:sz w:val="24"/>
+          <w:szCs w:val="24"/>
+        </w:rPr>
+        <w:t>onDelete</w:t>
+      </w:r>
+      <w:proofErr w:type="spellEnd"/>
+      <w:proofErr w:type="gramEnd"/>
+      <w:r>
+        <w:rPr>
+          <w:sz w:val="24"/>
+          <w:szCs w:val="24"/>
+        </w:rPr>
+        <w:t xml:space="preserve">: </w:t>
+      </w:r>
+      <w:proofErr w:type="spellStart"/>
+      <w:r>
+        <w:rPr>
+          <w:sz w:val="24"/>
+          <w:szCs w:val="24"/>
+        </w:rPr>
+        <w:t>ReferentialAction.Cascade</w:t>
+      </w:r>
+      <w:proofErr w:type="spellEnd"/>
     </w:p>
     <w:p>
       <w:pPr>
@@ -4790,7 +6657,23 @@
           <w:sz w:val="24"/>
           <w:szCs w:val="24"/>
         </w:rPr>
-        <w:t>Once the seeding is setup, comment out the line in Startup.cs so that it’s not run every time the database is started.</w:t>
+        <w:t xml:space="preserve">Once the seeding is setup, comment out the line in </w:t>
+      </w:r>
+      <w:proofErr w:type="spellStart"/>
+      <w:r>
+        <w:rPr>
+          <w:sz w:val="24"/>
+          <w:szCs w:val="24"/>
+        </w:rPr>
+        <w:t>Startup.cs</w:t>
+      </w:r>
+      <w:proofErr w:type="spellEnd"/>
+      <w:r>
+        <w:rPr>
+          <w:sz w:val="24"/>
+          <w:szCs w:val="24"/>
+        </w:rPr>
+        <w:t xml:space="preserve"> so that it’s not run every time the database is started.</w:t>
       </w:r>
     </w:p>
     <w:p>
@@ -4812,33 +6695,39 @@
       </w:hyperlink>
     </w:p>
     <w:p>
-      <w:r>
-        <w:t>to generate users for seeding</w:t>
-      </w:r>
-    </w:p>
-    <w:p>
-      <w:pPr>
-        <w:rPr>
-          <w:sz w:val="24"/>
-          <w:szCs w:val="24"/>
-        </w:rPr>
-      </w:pPr>
-    </w:p>
-    <w:p>
-      <w:pPr>
-        <w:rPr>
-          <w:sz w:val="24"/>
-          <w:szCs w:val="24"/>
-        </w:rPr>
-      </w:pPr>
-    </w:p>
-    <w:p>
-      <w:pPr>
-        <w:rPr>
-          <w:sz w:val="24"/>
-          <w:szCs w:val="24"/>
-        </w:rPr>
-      </w:pPr>
+      <w:proofErr w:type="gramStart"/>
+      <w:r>
+        <w:t>to</w:t>
+      </w:r>
+      <w:proofErr w:type="gramEnd"/>
+      <w:r>
+        <w:t xml:space="preserve"> generate users for seeding</w:t>
+      </w:r>
+    </w:p>
+    <w:p>
+      <w:pPr>
+        <w:rPr>
+          <w:sz w:val="24"/>
+          <w:szCs w:val="24"/>
+        </w:rPr>
+      </w:pPr>
+    </w:p>
+    <w:p>
+      <w:pPr>
+        <w:rPr>
+          <w:sz w:val="24"/>
+          <w:szCs w:val="24"/>
+        </w:rPr>
+      </w:pPr>
+    </w:p>
+    <w:p>
+      <w:pPr>
+        <w:rPr>
+          <w:sz w:val="24"/>
+          <w:szCs w:val="24"/>
+        </w:rPr>
+      </w:pPr>
+      <w:proofErr w:type="spellStart"/>
       <w:r>
         <w:rPr>
           <w:sz w:val="24"/>
@@ -4846,43 +6735,78 @@
         </w:rPr>
         <w:t>IDatingRepository</w:t>
       </w:r>
-    </w:p>
-    <w:p>
-      <w:pPr>
-        <w:rPr>
-          <w:sz w:val="24"/>
-          <w:szCs w:val="24"/>
-        </w:rPr>
-      </w:pPr>
-    </w:p>
-    <w:p>
-      <w:pPr>
-        <w:rPr>
-          <w:sz w:val="24"/>
-          <w:szCs w:val="24"/>
-        </w:rPr>
-      </w:pPr>
-      <w:r>
-        <w:rPr>
-          <w:sz w:val="24"/>
-          <w:szCs w:val="24"/>
-        </w:rPr>
-        <w:t>Public interface IDatingRepository{</w:t>
-      </w:r>
-    </w:p>
-    <w:p>
-      <w:pPr>
-        <w:rPr>
-          <w:sz w:val="24"/>
-          <w:szCs w:val="24"/>
-        </w:rPr>
-      </w:pPr>
-      <w:r>
-        <w:rPr>
-          <w:sz w:val="24"/>
-          <w:szCs w:val="24"/>
-        </w:rPr>
-        <w:t>Void Add&lt;T&gt;(T entity) where T: class;</w:t>
+      <w:proofErr w:type="spellEnd"/>
+    </w:p>
+    <w:p>
+      <w:pPr>
+        <w:rPr>
+          <w:sz w:val="24"/>
+          <w:szCs w:val="24"/>
+        </w:rPr>
+      </w:pPr>
+    </w:p>
+    <w:p>
+      <w:pPr>
+        <w:rPr>
+          <w:sz w:val="24"/>
+          <w:szCs w:val="24"/>
+        </w:rPr>
+      </w:pPr>
+      <w:r>
+        <w:rPr>
+          <w:sz w:val="24"/>
+          <w:szCs w:val="24"/>
+        </w:rPr>
+        <w:t xml:space="preserve">Public interface </w:t>
+      </w:r>
+      <w:proofErr w:type="spellStart"/>
+      <w:proofErr w:type="gramStart"/>
+      <w:r>
+        <w:rPr>
+          <w:sz w:val="24"/>
+          <w:szCs w:val="24"/>
+        </w:rPr>
+        <w:t>IDatingRepository</w:t>
+      </w:r>
+      <w:proofErr w:type="spellEnd"/>
+      <w:r>
+        <w:rPr>
+          <w:sz w:val="24"/>
+          <w:szCs w:val="24"/>
+        </w:rPr>
+        <w:t>{</w:t>
+      </w:r>
+      <w:proofErr w:type="gramEnd"/>
+    </w:p>
+    <w:p>
+      <w:pPr>
+        <w:rPr>
+          <w:sz w:val="24"/>
+          <w:szCs w:val="24"/>
+        </w:rPr>
+      </w:pPr>
+      <w:r>
+        <w:rPr>
+          <w:sz w:val="24"/>
+          <w:szCs w:val="24"/>
+        </w:rPr>
+        <w:t>Void Add&lt;T</w:t>
+      </w:r>
+      <w:proofErr w:type="gramStart"/>
+      <w:r>
+        <w:rPr>
+          <w:sz w:val="24"/>
+          <w:szCs w:val="24"/>
+        </w:rPr>
+        <w:t>&gt;(</w:t>
+      </w:r>
+      <w:proofErr w:type="gramEnd"/>
+      <w:r>
+        <w:rPr>
+          <w:sz w:val="24"/>
+          <w:szCs w:val="24"/>
+        </w:rPr>
+        <w:t>T entity) where T: class;</w:t>
       </w:r>
     </w:p>
     <w:p>
@@ -5155,6 +7079,7 @@
           <w:szCs w:val="24"/>
         </w:rPr>
       </w:pPr>
+      <w:proofErr w:type="spellStart"/>
       <w:r>
         <w:rPr>
           <w:b/>
@@ -5163,43 +7088,108 @@
         </w:rPr>
         <w:t>AutoMapper</w:t>
       </w:r>
-    </w:p>
-    <w:p>
-      <w:pPr>
-        <w:rPr>
-          <w:sz w:val="24"/>
-          <w:szCs w:val="24"/>
-        </w:rPr>
-      </w:pPr>
-      <w:r>
-        <w:rPr>
-          <w:sz w:val="24"/>
-          <w:szCs w:val="24"/>
-        </w:rPr>
-        <w:t>Use NuGet to install package into CORE.  If using Visual Studio, NuGet is available.  We added and extension Nuget at set-up on CODE.</w:t>
-      </w:r>
-    </w:p>
-    <w:p>
-      <w:pPr>
-        <w:rPr>
-          <w:sz w:val="24"/>
-          <w:szCs w:val="24"/>
-        </w:rPr>
-      </w:pPr>
-    </w:p>
-    <w:p>
-      <w:pPr>
-        <w:rPr>
-          <w:sz w:val="24"/>
-          <w:szCs w:val="24"/>
-        </w:rPr>
-      </w:pPr>
-      <w:r>
-        <w:rPr>
-          <w:sz w:val="24"/>
-          <w:szCs w:val="24"/>
-        </w:rPr>
-        <w:t>Ctrl + Shift + P for the command shell, search for Nuget: Add Package</w:t>
+      <w:proofErr w:type="spellEnd"/>
+    </w:p>
+    <w:p>
+      <w:pPr>
+        <w:rPr>
+          <w:sz w:val="24"/>
+          <w:szCs w:val="24"/>
+        </w:rPr>
+      </w:pPr>
+      <w:r>
+        <w:rPr>
+          <w:sz w:val="24"/>
+          <w:szCs w:val="24"/>
+        </w:rPr>
+        <w:t xml:space="preserve">Use </w:t>
+      </w:r>
+      <w:proofErr w:type="spellStart"/>
+      <w:r>
+        <w:rPr>
+          <w:sz w:val="24"/>
+          <w:szCs w:val="24"/>
+        </w:rPr>
+        <w:t>NuGet</w:t>
+      </w:r>
+      <w:proofErr w:type="spellEnd"/>
+      <w:r>
+        <w:rPr>
+          <w:sz w:val="24"/>
+          <w:szCs w:val="24"/>
+        </w:rPr>
+        <w:t xml:space="preserve"> to install package into CORE.  If using Visual Studio, </w:t>
+      </w:r>
+      <w:proofErr w:type="spellStart"/>
+      <w:r>
+        <w:rPr>
+          <w:sz w:val="24"/>
+          <w:szCs w:val="24"/>
+        </w:rPr>
+        <w:t>NuGet</w:t>
+      </w:r>
+      <w:proofErr w:type="spellEnd"/>
+      <w:r>
+        <w:rPr>
+          <w:sz w:val="24"/>
+          <w:szCs w:val="24"/>
+        </w:rPr>
+        <w:t xml:space="preserve"> is available.  We added and extension </w:t>
+      </w:r>
+      <w:proofErr w:type="spellStart"/>
+      <w:r>
+        <w:rPr>
+          <w:sz w:val="24"/>
+          <w:szCs w:val="24"/>
+        </w:rPr>
+        <w:t>Nuget</w:t>
+      </w:r>
+      <w:proofErr w:type="spellEnd"/>
+      <w:r>
+        <w:rPr>
+          <w:sz w:val="24"/>
+          <w:szCs w:val="24"/>
+        </w:rPr>
+        <w:t xml:space="preserve"> at set-up on CODE.</w:t>
+      </w:r>
+    </w:p>
+    <w:p>
+      <w:pPr>
+        <w:rPr>
+          <w:sz w:val="24"/>
+          <w:szCs w:val="24"/>
+        </w:rPr>
+      </w:pPr>
+    </w:p>
+    <w:p>
+      <w:pPr>
+        <w:rPr>
+          <w:sz w:val="24"/>
+          <w:szCs w:val="24"/>
+        </w:rPr>
+      </w:pPr>
+      <w:r>
+        <w:rPr>
+          <w:sz w:val="24"/>
+          <w:szCs w:val="24"/>
+        </w:rPr>
+        <w:t xml:space="preserve">Ctrl + Shift + P for the command shell, search for </w:t>
+      </w:r>
+      <w:proofErr w:type="spellStart"/>
+      <w:r>
+        <w:rPr>
+          <w:sz w:val="24"/>
+          <w:szCs w:val="24"/>
+        </w:rPr>
+        <w:t>Nuget</w:t>
+      </w:r>
+      <w:proofErr w:type="spellEnd"/>
+      <w:r>
+        <w:rPr>
+          <w:sz w:val="24"/>
+          <w:szCs w:val="24"/>
+        </w:rPr>
+        <w:t>: Add Package</w:t>
       </w:r>
     </w:p>
     <w:p>
@@ -5640,29 +7630,102 @@
           <w:sz w:val="24"/>
           <w:szCs w:val="24"/>
         </w:rPr>
-        <w:t>Nothing done in Javascript that can’t be done in TypeScript.</w:t>
-      </w:r>
-      <w:r>
-        <w:rPr>
-          <w:sz w:val="24"/>
-          <w:szCs w:val="24"/>
-        </w:rPr>
-        <w:t xml:space="preserve">  The end result will be compile into javascript that the browser can understand.</w:t>
-      </w:r>
-    </w:p>
-    <w:p>
-      <w:pPr>
-        <w:rPr>
-          <w:sz w:val="24"/>
-          <w:szCs w:val="24"/>
-        </w:rPr>
-      </w:pPr>
-      <w:r>
-        <w:rPr>
-          <w:sz w:val="24"/>
-          <w:szCs w:val="24"/>
-        </w:rPr>
-        <w:t>TypeScript is super set of Javascript that provides us with additional features.</w:t>
+        <w:t xml:space="preserve">Nothing done in </w:t>
+      </w:r>
+      <w:proofErr w:type="spellStart"/>
+      <w:r>
+        <w:rPr>
+          <w:sz w:val="24"/>
+          <w:szCs w:val="24"/>
+        </w:rPr>
+        <w:t>Javascript</w:t>
+      </w:r>
+      <w:proofErr w:type="spellEnd"/>
+      <w:r>
+        <w:rPr>
+          <w:sz w:val="24"/>
+          <w:szCs w:val="24"/>
+        </w:rPr>
+        <w:t xml:space="preserve"> that can’t be done in </w:t>
+      </w:r>
+      <w:proofErr w:type="spellStart"/>
+      <w:r>
+        <w:rPr>
+          <w:sz w:val="24"/>
+          <w:szCs w:val="24"/>
+        </w:rPr>
+        <w:t>TypeScript</w:t>
+      </w:r>
+      <w:proofErr w:type="spellEnd"/>
+      <w:r>
+        <w:rPr>
+          <w:sz w:val="24"/>
+          <w:szCs w:val="24"/>
+        </w:rPr>
+        <w:t>.</w:t>
+      </w:r>
+      <w:r>
+        <w:rPr>
+          <w:sz w:val="24"/>
+          <w:szCs w:val="24"/>
+        </w:rPr>
+        <w:t xml:space="preserve">  The end result will be compile into </w:t>
+      </w:r>
+      <w:proofErr w:type="spellStart"/>
+      <w:r>
+        <w:rPr>
+          <w:sz w:val="24"/>
+          <w:szCs w:val="24"/>
+        </w:rPr>
+        <w:t>javascript</w:t>
+      </w:r>
+      <w:proofErr w:type="spellEnd"/>
+      <w:r>
+        <w:rPr>
+          <w:sz w:val="24"/>
+          <w:szCs w:val="24"/>
+        </w:rPr>
+        <w:t xml:space="preserve"> that the browser can understand.</w:t>
+      </w:r>
+    </w:p>
+    <w:p>
+      <w:pPr>
+        <w:rPr>
+          <w:sz w:val="24"/>
+          <w:szCs w:val="24"/>
+        </w:rPr>
+      </w:pPr>
+      <w:proofErr w:type="spellStart"/>
+      <w:r>
+        <w:rPr>
+          <w:sz w:val="24"/>
+          <w:szCs w:val="24"/>
+        </w:rPr>
+        <w:t>TypeScript</w:t>
+      </w:r>
+      <w:proofErr w:type="spellEnd"/>
+      <w:r>
+        <w:rPr>
+          <w:sz w:val="24"/>
+          <w:szCs w:val="24"/>
+        </w:rPr>
+        <w:t xml:space="preserve"> is super set of </w:t>
+      </w:r>
+      <w:proofErr w:type="spellStart"/>
+      <w:r>
+        <w:rPr>
+          <w:sz w:val="24"/>
+          <w:szCs w:val="24"/>
+        </w:rPr>
+        <w:t>Javascript</w:t>
+      </w:r>
+      <w:proofErr w:type="spellEnd"/>
+      <w:r>
+        <w:rPr>
+          <w:sz w:val="24"/>
+          <w:szCs w:val="24"/>
+        </w:rPr>
+        <w:t xml:space="preserve"> that provides us with additional features.</w:t>
       </w:r>
     </w:p>
     <w:p>
@@ -6220,68 +8283,157 @@
           <w:sz w:val="24"/>
           <w:szCs w:val="24"/>
         </w:rPr>
-        <w:t>Optional properties contain the elvis (?) opterator –</w:t>
-      </w:r>
-    </w:p>
-    <w:p>
-      <w:pPr>
-        <w:rPr>
-          <w:sz w:val="24"/>
-          <w:szCs w:val="24"/>
-        </w:rPr>
-      </w:pPr>
-      <w:r>
-        <w:rPr>
-          <w:sz w:val="24"/>
-          <w:szCs w:val="24"/>
-        </w:rPr>
-        <w:t>interests?: string;</w:t>
-      </w:r>
-    </w:p>
-    <w:p>
-      <w:pPr>
-        <w:rPr>
-          <w:sz w:val="24"/>
-          <w:szCs w:val="24"/>
-        </w:rPr>
-      </w:pPr>
-      <w:r>
-        <w:rPr>
-          <w:sz w:val="24"/>
-          <w:szCs w:val="24"/>
-        </w:rPr>
-        <w:t>these need to come at the end before the required properties</w:t>
-      </w:r>
-    </w:p>
-    <w:p>
-      <w:pPr>
-        <w:rPr>
-          <w:sz w:val="24"/>
-          <w:szCs w:val="24"/>
-        </w:rPr>
-      </w:pPr>
-    </w:p>
-    <w:p>
-      <w:pPr>
-        <w:rPr>
-          <w:sz w:val="24"/>
-          <w:szCs w:val="24"/>
-        </w:rPr>
-      </w:pPr>
-    </w:p>
-    <w:p>
-      <w:pPr>
-        <w:rPr>
-          <w:sz w:val="24"/>
-          <w:szCs w:val="24"/>
-        </w:rPr>
-      </w:pPr>
-      <w:r>
-        <w:rPr>
-          <w:sz w:val="24"/>
-          <w:szCs w:val="24"/>
-        </w:rPr>
-        <w:t>You can set the baseUrl in the src/environments/environment folder.  One for production, one for development</w:t>
+        <w:t xml:space="preserve">Optional properties contain the </w:t>
+      </w:r>
+      <w:proofErr w:type="spellStart"/>
+      <w:r>
+        <w:rPr>
+          <w:sz w:val="24"/>
+          <w:szCs w:val="24"/>
+        </w:rPr>
+        <w:t>elvis</w:t>
+      </w:r>
+      <w:proofErr w:type="spellEnd"/>
+      <w:r>
+        <w:rPr>
+          <w:sz w:val="24"/>
+          <w:szCs w:val="24"/>
+        </w:rPr>
+        <w:t xml:space="preserve"> (?) </w:t>
+      </w:r>
+      <w:proofErr w:type="spellStart"/>
+      <w:r>
+        <w:rPr>
+          <w:sz w:val="24"/>
+          <w:szCs w:val="24"/>
+        </w:rPr>
+        <w:t>opterator</w:t>
+      </w:r>
+      <w:proofErr w:type="spellEnd"/>
+      <w:r>
+        <w:rPr>
+          <w:sz w:val="24"/>
+          <w:szCs w:val="24"/>
+        </w:rPr>
+        <w:t xml:space="preserve"> –</w:t>
+      </w:r>
+      <w:r>
+        <w:rPr>
+          <w:sz w:val="24"/>
+          <w:szCs w:val="24"/>
+        </w:rPr>
+        <w:t xml:space="preserve"> also known as safe navigation operator</w:t>
+      </w:r>
+    </w:p>
+    <w:p>
+      <w:pPr>
+        <w:rPr>
+          <w:sz w:val="24"/>
+          <w:szCs w:val="24"/>
+        </w:rPr>
+      </w:pPr>
+      <w:proofErr w:type="gramStart"/>
+      <w:r>
+        <w:rPr>
+          <w:sz w:val="24"/>
+          <w:szCs w:val="24"/>
+        </w:rPr>
+        <w:t>interests</w:t>
+      </w:r>
+      <w:proofErr w:type="gramEnd"/>
+      <w:r>
+        <w:rPr>
+          <w:sz w:val="24"/>
+          <w:szCs w:val="24"/>
+        </w:rPr>
+        <w:t>?: string;</w:t>
+      </w:r>
+    </w:p>
+    <w:p>
+      <w:pPr>
+        <w:rPr>
+          <w:sz w:val="24"/>
+          <w:szCs w:val="24"/>
+        </w:rPr>
+      </w:pPr>
+      <w:proofErr w:type="gramStart"/>
+      <w:r>
+        <w:rPr>
+          <w:sz w:val="24"/>
+          <w:szCs w:val="24"/>
+        </w:rPr>
+        <w:t>these</w:t>
+      </w:r>
+      <w:proofErr w:type="gramEnd"/>
+      <w:r>
+        <w:rPr>
+          <w:sz w:val="24"/>
+          <w:szCs w:val="24"/>
+        </w:rPr>
+        <w:t xml:space="preserve"> need to come at the end before the required properties</w:t>
+      </w:r>
+    </w:p>
+    <w:p>
+      <w:pPr>
+        <w:rPr>
+          <w:sz w:val="24"/>
+          <w:szCs w:val="24"/>
+        </w:rPr>
+      </w:pPr>
+    </w:p>
+    <w:p>
+      <w:pPr>
+        <w:rPr>
+          <w:sz w:val="24"/>
+          <w:szCs w:val="24"/>
+        </w:rPr>
+      </w:pPr>
+    </w:p>
+    <w:p>
+      <w:pPr>
+        <w:rPr>
+          <w:sz w:val="24"/>
+          <w:szCs w:val="24"/>
+        </w:rPr>
+      </w:pPr>
+      <w:r>
+        <w:rPr>
+          <w:sz w:val="24"/>
+          <w:szCs w:val="24"/>
+        </w:rPr>
+        <w:t xml:space="preserve">You can set the </w:t>
+      </w:r>
+      <w:proofErr w:type="spellStart"/>
+      <w:r>
+        <w:rPr>
+          <w:sz w:val="24"/>
+          <w:szCs w:val="24"/>
+        </w:rPr>
+        <w:t>baseUrl</w:t>
+      </w:r>
+      <w:proofErr w:type="spellEnd"/>
+      <w:r>
+        <w:rPr>
+          <w:sz w:val="24"/>
+          <w:szCs w:val="24"/>
+        </w:rPr>
+        <w:t xml:space="preserve"> in the </w:t>
+      </w:r>
+      <w:proofErr w:type="spellStart"/>
+      <w:r>
+        <w:rPr>
+          <w:sz w:val="24"/>
+          <w:szCs w:val="24"/>
+        </w:rPr>
+        <w:t>src</w:t>
+      </w:r>
+      <w:proofErr w:type="spellEnd"/>
+      <w:r>
+        <w:rPr>
+          <w:sz w:val="24"/>
+          <w:szCs w:val="24"/>
+        </w:rPr>
+        <w:t>/environments/environment folder.  One for production, one for development</w:t>
       </w:r>
       <w:r>
         <w:rPr>
@@ -6310,6 +8462,7 @@
           <w:szCs w:val="21"/>
         </w:rPr>
       </w:pPr>
+      <w:proofErr w:type="gramStart"/>
       <w:r>
         <w:rPr>
           <w:rFonts w:ascii="Consolas" w:eastAsia="Times New Roman" w:hAnsi="Consolas" w:cs="Times New Roman"/>
@@ -6319,6 +8472,7 @@
         </w:rPr>
         <w:t>export</w:t>
       </w:r>
+      <w:proofErr w:type="gramEnd"/>
       <w:r>
         <w:rPr>
           <w:rFonts w:ascii="Consolas" w:eastAsia="Times New Roman" w:hAnsi="Consolas" w:cs="Times New Roman"/>
@@ -6328,6 +8482,7 @@
         </w:rPr>
         <w:t xml:space="preserve"> </w:t>
       </w:r>
+      <w:proofErr w:type="spellStart"/>
       <w:r>
         <w:rPr>
           <w:rFonts w:ascii="Consolas" w:eastAsia="Times New Roman" w:hAnsi="Consolas" w:cs="Times New Roman"/>
@@ -6337,6 +8492,7 @@
         </w:rPr>
         <w:t>const</w:t>
       </w:r>
+      <w:proofErr w:type="spellEnd"/>
       <w:r>
         <w:rPr>
           <w:rFonts w:ascii="Consolas" w:eastAsia="Times New Roman" w:hAnsi="Consolas" w:cs="Times New Roman"/>
@@ -6385,6 +8541,7 @@
         </w:rPr>
         <w:t xml:space="preserve">  </w:t>
       </w:r>
+      <w:proofErr w:type="gramStart"/>
       <w:r>
         <w:rPr>
           <w:rFonts w:ascii="Consolas" w:eastAsia="Times New Roman" w:hAnsi="Consolas" w:cs="Times New Roman"/>
@@ -6392,7 +8549,17 @@
           <w:sz w:val="21"/>
           <w:szCs w:val="21"/>
         </w:rPr>
-        <w:t>production:</w:t>
+        <w:t>production</w:t>
+      </w:r>
+      <w:proofErr w:type="gramEnd"/>
+      <w:r>
+        <w:rPr>
+          <w:rFonts w:ascii="Consolas" w:eastAsia="Times New Roman" w:hAnsi="Consolas" w:cs="Times New Roman"/>
+          <w:color w:val="9CDCFE"/>
+          <w:sz w:val="21"/>
+          <w:szCs w:val="21"/>
+        </w:rPr>
+        <w:t>:</w:t>
       </w:r>
       <w:r>
         <w:rPr>
@@ -6442,6 +8609,8 @@
         </w:rPr>
         <w:t xml:space="preserve">  </w:t>
       </w:r>
+      <w:proofErr w:type="spellStart"/>
+      <w:proofErr w:type="gramStart"/>
       <w:r>
         <w:rPr>
           <w:rFonts w:ascii="Consolas" w:eastAsia="Times New Roman" w:hAnsi="Consolas" w:cs="Times New Roman"/>
@@ -6449,7 +8618,18 @@
           <w:sz w:val="21"/>
           <w:szCs w:val="21"/>
         </w:rPr>
-        <w:t>apiUrl:</w:t>
+        <w:t>apiUrl</w:t>
+      </w:r>
+      <w:proofErr w:type="spellEnd"/>
+      <w:proofErr w:type="gramEnd"/>
+      <w:r>
+        <w:rPr>
+          <w:rFonts w:ascii="Consolas" w:eastAsia="Times New Roman" w:hAnsi="Consolas" w:cs="Times New Roman"/>
+          <w:color w:val="9CDCFE"/>
+          <w:sz w:val="21"/>
+          <w:szCs w:val="21"/>
+        </w:rPr>
+        <w:t>:</w:t>
       </w:r>
       <w:r>
         <w:rPr>
@@ -6467,7 +8647,27 @@
           <w:sz w:val="21"/>
           <w:szCs w:val="21"/>
         </w:rPr>
-        <w:t>'http://localhost:5000/api/'</w:t>
+        <w:t>'http://localhost:5000/</w:t>
+      </w:r>
+      <w:proofErr w:type="spellStart"/>
+      <w:r>
+        <w:rPr>
+          <w:rFonts w:ascii="Consolas" w:eastAsia="Times New Roman" w:hAnsi="Consolas" w:cs="Times New Roman"/>
+          <w:color w:val="CE9178"/>
+          <w:sz w:val="21"/>
+          <w:szCs w:val="21"/>
+        </w:rPr>
+        <w:t>api</w:t>
+      </w:r>
+      <w:proofErr w:type="spellEnd"/>
+      <w:r>
+        <w:rPr>
+          <w:rFonts w:ascii="Consolas" w:eastAsia="Times New Roman" w:hAnsi="Consolas" w:cs="Times New Roman"/>
+          <w:color w:val="CE9178"/>
+          <w:sz w:val="21"/>
+          <w:szCs w:val="21"/>
+        </w:rPr>
+        <w:t>/'</w:t>
       </w:r>
     </w:p>
     <w:p>
@@ -6523,38 +8723,86 @@
           <w:sz w:val="24"/>
           <w:szCs w:val="24"/>
         </w:rPr>
-        <w:t>Then set the baseUrl in the service = environment.apiUrl;</w:t>
-      </w:r>
-    </w:p>
-    <w:p>
-      <w:pPr>
-        <w:rPr>
-          <w:sz w:val="24"/>
-          <w:szCs w:val="24"/>
-        </w:rPr>
-      </w:pPr>
-    </w:p>
-    <w:p>
-      <w:pPr>
-        <w:rPr>
-          <w:sz w:val="24"/>
-          <w:szCs w:val="24"/>
-        </w:rPr>
-      </w:pPr>
-    </w:p>
-    <w:p>
-      <w:pPr>
-        <w:rPr>
-          <w:sz w:val="24"/>
-          <w:szCs w:val="24"/>
-        </w:rPr>
-      </w:pPr>
-      <w:r>
-        <w:rPr>
-          <w:sz w:val="24"/>
-          <w:szCs w:val="24"/>
-        </w:rPr>
-        <w:t>----- All services get added to app.module.ts file</w:t>
+        <w:t xml:space="preserve">Then set the </w:t>
+      </w:r>
+      <w:proofErr w:type="spellStart"/>
+      <w:r>
+        <w:rPr>
+          <w:sz w:val="24"/>
+          <w:szCs w:val="24"/>
+        </w:rPr>
+        <w:t>baseUrl</w:t>
+      </w:r>
+      <w:proofErr w:type="spellEnd"/>
+      <w:r>
+        <w:rPr>
+          <w:sz w:val="24"/>
+          <w:szCs w:val="24"/>
+        </w:rPr>
+        <w:t xml:space="preserve"> in the service = </w:t>
+      </w:r>
+      <w:proofErr w:type="spellStart"/>
+      <w:r>
+        <w:rPr>
+          <w:sz w:val="24"/>
+          <w:szCs w:val="24"/>
+        </w:rPr>
+        <w:t>environment.apiUrl</w:t>
+      </w:r>
+      <w:proofErr w:type="spellEnd"/>
+      <w:r>
+        <w:rPr>
+          <w:sz w:val="24"/>
+          <w:szCs w:val="24"/>
+        </w:rPr>
+        <w:t>;</w:t>
+      </w:r>
+    </w:p>
+    <w:p>
+      <w:pPr>
+        <w:rPr>
+          <w:sz w:val="24"/>
+          <w:szCs w:val="24"/>
+        </w:rPr>
+      </w:pPr>
+    </w:p>
+    <w:p>
+      <w:pPr>
+        <w:rPr>
+          <w:sz w:val="24"/>
+          <w:szCs w:val="24"/>
+        </w:rPr>
+      </w:pPr>
+    </w:p>
+    <w:p>
+      <w:pPr>
+        <w:rPr>
+          <w:sz w:val="24"/>
+          <w:szCs w:val="24"/>
+        </w:rPr>
+      </w:pPr>
+      <w:r>
+        <w:rPr>
+          <w:sz w:val="24"/>
+          <w:szCs w:val="24"/>
+        </w:rPr>
+        <w:t xml:space="preserve">----- All services get added to </w:t>
+      </w:r>
+      <w:proofErr w:type="spellStart"/>
+      <w:r>
+        <w:rPr>
+          <w:sz w:val="24"/>
+          <w:szCs w:val="24"/>
+        </w:rPr>
+        <w:t>app.module.ts</w:t>
+      </w:r>
+      <w:proofErr w:type="spellEnd"/>
+      <w:r>
+        <w:rPr>
+          <w:sz w:val="24"/>
+          <w:szCs w:val="24"/>
+        </w:rPr>
+        <w:t xml:space="preserve"> file</w:t>
       </w:r>
     </w:p>
     <w:p>
@@ -6640,8 +8888,369 @@
         </w:rPr>
         <w:t>In order to absolutely position an element, the container it’s in needs to be relative.</w:t>
       </w:r>
+    </w:p>
+    <w:p>
+      <w:pPr>
+        <w:rPr>
+          <w:sz w:val="24"/>
+          <w:szCs w:val="24"/>
+        </w:rPr>
+      </w:pPr>
+    </w:p>
+    <w:p>
+      <w:pPr>
+        <w:rPr>
+          <w:sz w:val="24"/>
+          <w:szCs w:val="24"/>
+        </w:rPr>
+      </w:pPr>
+    </w:p>
+    <w:p>
+      <w:pPr>
+        <w:rPr>
+          <w:sz w:val="24"/>
+          <w:szCs w:val="24"/>
+        </w:rPr>
+      </w:pPr>
+      <w:proofErr w:type="spellStart"/>
+      <w:r>
+        <w:rPr>
+          <w:sz w:val="24"/>
+          <w:szCs w:val="24"/>
+        </w:rPr>
+        <w:t>Ngx</w:t>
+      </w:r>
+      <w:proofErr w:type="spellEnd"/>
+      <w:r>
+        <w:rPr>
+          <w:sz w:val="24"/>
+          <w:szCs w:val="24"/>
+        </w:rPr>
+        <w:t>-gallery</w:t>
+      </w:r>
+    </w:p>
+    <w:p>
+      <w:pPr>
+        <w:pStyle w:val="lr"/>
+      </w:pPr>
+      <w:r>
+        <w:rPr>
+          <w:highlight w:val="yellow"/>
+        </w:rPr>
+        <w:t xml:space="preserve">So basically resolver is that intermediate code, which can be executed </w:t>
+      </w:r>
+      <w:r>
+        <w:rPr>
+          <w:rStyle w:val="Strong"/>
+          <w:highlight w:val="yellow"/>
+        </w:rPr>
+        <w:t>when a link has been clicked and before a component is loaded</w:t>
+      </w:r>
+      <w:r>
+        <w:rPr>
+          <w:highlight w:val="yellow"/>
+        </w:rPr>
+        <w:t>.</w:t>
+      </w:r>
+    </w:p>
+    <w:p>
+      <w:pPr>
+        <w:rPr>
+          <w:sz w:val="24"/>
+          <w:szCs w:val="24"/>
+        </w:rPr>
+      </w:pPr>
+    </w:p>
+    <w:p>
+      <w:pPr>
+        <w:rPr>
+          <w:sz w:val="24"/>
+          <w:szCs w:val="24"/>
+        </w:rPr>
+      </w:pPr>
+      <w:r>
+        <w:rPr>
+          <w:noProof/>
+        </w:rPr>
+        <w:drawing>
+          <wp:inline distT="0" distB="0" distL="0" distR="0" wp14:anchorId="55161A0A" wp14:editId="610E1265">
+            <wp:extent cx="5886450" cy="733425"/>
+            <wp:effectExtent l="0" t="0" r="0" b="9525"/>
+            <wp:docPr id="39" name="Picture 39"/>
+            <wp:cNvGraphicFramePr>
+              <a:graphicFrameLocks xmlns:a="http://schemas.openxmlformats.org/drawingml/2006/main" noChangeAspect="1"/>
+            </wp:cNvGraphicFramePr>
+            <a:graphic xmlns:a="http://schemas.openxmlformats.org/drawingml/2006/main">
+              <a:graphicData uri="http://schemas.openxmlformats.org/drawingml/2006/picture">
+                <pic:pic xmlns:pic="http://schemas.openxmlformats.org/drawingml/2006/picture">
+                  <pic:nvPicPr>
+                    <pic:cNvPr id="1" name=""/>
+                    <pic:cNvPicPr/>
+                  </pic:nvPicPr>
+                  <pic:blipFill>
+                    <a:blip r:embed="rId45"/>
+                    <a:stretch>
+                      <a:fillRect/>
+                    </a:stretch>
+                  </pic:blipFill>
+                  <pic:spPr>
+                    <a:xfrm>
+                      <a:off x="0" y="0"/>
+                      <a:ext cx="5886450" cy="733425"/>
+                    </a:xfrm>
+                    <a:prstGeom prst="rect">
+                      <a:avLst/>
+                    </a:prstGeom>
+                  </pic:spPr>
+                </pic:pic>
+              </a:graphicData>
+            </a:graphic>
+          </wp:inline>
+        </w:drawing>
+      </w:r>
+    </w:p>
+    <w:p>
+      <w:pPr>
+        <w:rPr>
+          <w:sz w:val="24"/>
+          <w:szCs w:val="24"/>
+        </w:rPr>
+      </w:pPr>
+      <w:r>
+        <w:rPr>
+          <w:noProof/>
+        </w:rPr>
+        <w:drawing>
+          <wp:inline distT="0" distB="0" distL="0" distR="0" wp14:anchorId="29220748" wp14:editId="2FA53875">
+            <wp:extent cx="6677025" cy="4743450"/>
+            <wp:effectExtent l="0" t="0" r="9525" b="0"/>
+            <wp:docPr id="40" name="Picture 40"/>
+            <wp:cNvGraphicFramePr>
+              <a:graphicFrameLocks xmlns:a="http://schemas.openxmlformats.org/drawingml/2006/main" noChangeAspect="1"/>
+            </wp:cNvGraphicFramePr>
+            <a:graphic xmlns:a="http://schemas.openxmlformats.org/drawingml/2006/main">
+              <a:graphicData uri="http://schemas.openxmlformats.org/drawingml/2006/picture">
+                <pic:pic xmlns:pic="http://schemas.openxmlformats.org/drawingml/2006/picture">
+                  <pic:nvPicPr>
+                    <pic:cNvPr id="1" name=""/>
+                    <pic:cNvPicPr/>
+                  </pic:nvPicPr>
+                  <pic:blipFill>
+                    <a:blip r:embed="rId46"/>
+                    <a:stretch>
+                      <a:fillRect/>
+                    </a:stretch>
+                  </pic:blipFill>
+                  <pic:spPr>
+                    <a:xfrm>
+                      <a:off x="0" y="0"/>
+                      <a:ext cx="6677025" cy="4743450"/>
+                    </a:xfrm>
+                    <a:prstGeom prst="rect">
+                      <a:avLst/>
+                    </a:prstGeom>
+                  </pic:spPr>
+                </pic:pic>
+              </a:graphicData>
+            </a:graphic>
+          </wp:inline>
+        </w:drawing>
+      </w:r>
+    </w:p>
+    <w:p>
+      <w:pPr>
+        <w:rPr>
+          <w:sz w:val="24"/>
+          <w:szCs w:val="24"/>
+        </w:rPr>
+      </w:pPr>
+      <w:r>
+        <w:rPr>
+          <w:noProof/>
+        </w:rPr>
+        <w:lastRenderedPageBreak/>
+        <w:drawing>
+          <wp:inline distT="0" distB="0" distL="0" distR="0" wp14:anchorId="08349513" wp14:editId="163A56B1">
+            <wp:extent cx="4362450" cy="619125"/>
+            <wp:effectExtent l="0" t="0" r="0" b="9525"/>
+            <wp:docPr id="41" name="Picture 41"/>
+            <wp:cNvGraphicFramePr>
+              <a:graphicFrameLocks xmlns:a="http://schemas.openxmlformats.org/drawingml/2006/main" noChangeAspect="1"/>
+            </wp:cNvGraphicFramePr>
+            <a:graphic xmlns:a="http://schemas.openxmlformats.org/drawingml/2006/main">
+              <a:graphicData uri="http://schemas.openxmlformats.org/drawingml/2006/picture">
+                <pic:pic xmlns:pic="http://schemas.openxmlformats.org/drawingml/2006/picture">
+                  <pic:nvPicPr>
+                    <pic:cNvPr id="1" name=""/>
+                    <pic:cNvPicPr/>
+                  </pic:nvPicPr>
+                  <pic:blipFill>
+                    <a:blip r:embed="rId47"/>
+                    <a:stretch>
+                      <a:fillRect/>
+                    </a:stretch>
+                  </pic:blipFill>
+                  <pic:spPr>
+                    <a:xfrm>
+                      <a:off x="0" y="0"/>
+                      <a:ext cx="4362450" cy="619125"/>
+                    </a:xfrm>
+                    <a:prstGeom prst="rect">
+                      <a:avLst/>
+                    </a:prstGeom>
+                  </pic:spPr>
+                </pic:pic>
+              </a:graphicData>
+            </a:graphic>
+          </wp:inline>
+        </w:drawing>
+      </w:r>
+    </w:p>
+    <w:p>
+      <w:pPr>
+        <w:rPr>
+          <w:sz w:val="24"/>
+          <w:szCs w:val="24"/>
+        </w:rPr>
+      </w:pPr>
+    </w:p>
+    <w:p>
+      <w:pPr>
+        <w:rPr>
+          <w:sz w:val="24"/>
+          <w:szCs w:val="24"/>
+        </w:rPr>
+      </w:pPr>
+      <w:r>
+        <w:rPr>
+          <w:noProof/>
+        </w:rPr>
+        <w:drawing>
+          <wp:inline distT="0" distB="0" distL="0" distR="0" wp14:anchorId="6B6A3BE7" wp14:editId="55BAD0BB">
+            <wp:extent cx="5848350" cy="1447800"/>
+            <wp:effectExtent l="0" t="0" r="0" b="0"/>
+            <wp:docPr id="42" name="Picture 42"/>
+            <wp:cNvGraphicFramePr>
+              <a:graphicFrameLocks xmlns:a="http://schemas.openxmlformats.org/drawingml/2006/main" noChangeAspect="1"/>
+            </wp:cNvGraphicFramePr>
+            <a:graphic xmlns:a="http://schemas.openxmlformats.org/drawingml/2006/main">
+              <a:graphicData uri="http://schemas.openxmlformats.org/drawingml/2006/picture">
+                <pic:pic xmlns:pic="http://schemas.openxmlformats.org/drawingml/2006/picture">
+                  <pic:nvPicPr>
+                    <pic:cNvPr id="1" name=""/>
+                    <pic:cNvPicPr/>
+                  </pic:nvPicPr>
+                  <pic:blipFill>
+                    <a:blip r:embed="rId48"/>
+                    <a:stretch>
+                      <a:fillRect/>
+                    </a:stretch>
+                  </pic:blipFill>
+                  <pic:spPr>
+                    <a:xfrm>
+                      <a:off x="0" y="0"/>
+                      <a:ext cx="5848350" cy="1447800"/>
+                    </a:xfrm>
+                    <a:prstGeom prst="rect">
+                      <a:avLst/>
+                    </a:prstGeom>
+                  </pic:spPr>
+                </pic:pic>
+              </a:graphicData>
+            </a:graphic>
+          </wp:inline>
+        </w:drawing>
+      </w:r>
+    </w:p>
+    <w:p>
+      <w:pPr>
+        <w:rPr>
+          <w:sz w:val="24"/>
+          <w:szCs w:val="24"/>
+        </w:rPr>
+      </w:pPr>
       <w:bookmarkStart w:id="0" w:name="_GoBack"/>
+      <w:r>
+        <w:rPr>
+          <w:noProof/>
+        </w:rPr>
+        <w:drawing>
+          <wp:inline distT="0" distB="0" distL="0" distR="0" wp14:anchorId="70371EDA" wp14:editId="7028ABBC">
+            <wp:extent cx="6648450" cy="3409950"/>
+            <wp:effectExtent l="0" t="0" r="0" b="0"/>
+            <wp:docPr id="43" name="Picture 43"/>
+            <wp:cNvGraphicFramePr>
+              <a:graphicFrameLocks xmlns:a="http://schemas.openxmlformats.org/drawingml/2006/main" noChangeAspect="1"/>
+            </wp:cNvGraphicFramePr>
+            <a:graphic xmlns:a="http://schemas.openxmlformats.org/drawingml/2006/main">
+              <a:graphicData uri="http://schemas.openxmlformats.org/drawingml/2006/picture">
+                <pic:pic xmlns:pic="http://schemas.openxmlformats.org/drawingml/2006/picture">
+                  <pic:nvPicPr>
+                    <pic:cNvPr id="1" name=""/>
+                    <pic:cNvPicPr/>
+                  </pic:nvPicPr>
+                  <pic:blipFill>
+                    <a:blip r:embed="rId49"/>
+                    <a:stretch>
+                      <a:fillRect/>
+                    </a:stretch>
+                  </pic:blipFill>
+                  <pic:spPr>
+                    <a:xfrm>
+                      <a:off x="0" y="0"/>
+                      <a:ext cx="6648450" cy="3409950"/>
+                    </a:xfrm>
+                    <a:prstGeom prst="rect">
+                      <a:avLst/>
+                    </a:prstGeom>
+                  </pic:spPr>
+                </pic:pic>
+              </a:graphicData>
+            </a:graphic>
+          </wp:inline>
+        </w:drawing>
+      </w:r>
       <w:bookmarkEnd w:id="0"/>
+    </w:p>
+    <w:p>
+      <w:pPr>
+        <w:rPr>
+          <w:sz w:val="24"/>
+          <w:szCs w:val="24"/>
+        </w:rPr>
+      </w:pPr>
+    </w:p>
+    <w:p>
+      <w:pPr>
+        <w:rPr>
+          <w:sz w:val="24"/>
+          <w:szCs w:val="24"/>
+        </w:rPr>
+      </w:pPr>
+    </w:p>
+    <w:p>
+      <w:pPr>
+        <w:rPr>
+          <w:sz w:val="24"/>
+          <w:szCs w:val="24"/>
+        </w:rPr>
+      </w:pPr>
+      <w:r>
+        <w:rPr>
+          <w:sz w:val="24"/>
+          <w:szCs w:val="24"/>
+        </w:rPr>
+        <w:t xml:space="preserve">Guards are added to Providers in </w:t>
+      </w:r>
+      <w:proofErr w:type="spellStart"/>
+      <w:r>
+        <w:rPr>
+          <w:sz w:val="24"/>
+          <w:szCs w:val="24"/>
+        </w:rPr>
+        <w:t>app.module.ts</w:t>
+      </w:r>
+      <w:proofErr w:type="spellEnd"/>
     </w:p>
     <w:sectPr>
       <w:pgSz w:w="15840" w:h="12240" w:orient="landscape"/>
@@ -7629,6 +10238,30 @@
       <w:szCs w:val="48"/>
     </w:rPr>
   </w:style>
+  <w:style w:type="paragraph" w:customStyle="1" w:styleId="lr">
+    <w:name w:val="lr"/>
+    <w:basedOn w:val="Normal"/>
+    <w:rsid w:val="00503CDE"/>
+    <w:pPr>
+      <w:spacing w:before="100" w:beforeAutospacing="1" w:after="100" w:afterAutospacing="1" w:line="240" w:lineRule="auto"/>
+    </w:pPr>
+    <w:rPr>
+      <w:rFonts w:ascii="Times New Roman" w:eastAsia="Times New Roman" w:hAnsi="Times New Roman" w:cs="Times New Roman"/>
+      <w:sz w:val="24"/>
+      <w:szCs w:val="24"/>
+    </w:rPr>
+  </w:style>
+  <w:style w:type="character" w:styleId="Strong">
+    <w:name w:val="Strong"/>
+    <w:basedOn w:val="DefaultParagraphFont"/>
+    <w:uiPriority w:val="22"/>
+    <w:qFormat/>
+    <w:rsid w:val="00503CDE"/>
+    <w:rPr>
+      <w:b/>
+      <w:bCs/>
+    </w:rPr>
+  </w:style>
 </w:styles>
 </file>
 
